--- a/Lit_Review_Revised 0A.docx
+++ b/Lit_Review_Revised 0A.docx
@@ -243,7 +243,7 @@
         <w:rPr>
           <w:lang w:val="en-IE" w:eastAsia="en-GB"/>
         </w:rPr>
-        <w:instrText>ADDIN CSL_CITATION { "citationItems" : [ { "id" : "ITEM-1", "itemData" : { "URL" : "http://www.iea.org", "accessed" : { "date-parts" : [ [ "2015", "8", "5" ] ] }, "author" : [ { "dropping-particle" : "", "family" : "IEA", "given" : "", "non-dropping-particle" : "", "parse-names" : false, "suffix" : "" } ], "container-title" : "IEA", "id" : "ITEM-1", "issued" : { "date-parts" : [ [ "2012" ] ] }, "title" : "International Energy Agency", "type" : "webpage" }, "uris" : [ "http://www.mendeley.com/documents/?uuid=f89e741e-9a49-40b6-8079-53316d3ce8d5" ] } ], "mendeley" : { "formattedCitation" : "(IEA 2012)", "plainTextFormattedCitation" : "(IEA 2012)", "previouslyFormattedCitation" : "[1]" }, "properties" : { "noteIndex" : 0 }, "schema" : "https://github.com/citation-style-language/schema/raw/master/csl-citation.json" }</w:instrText>
+        <w:instrText>ADDIN CSL_CITATION { "citationItems" : [ { "id" : "ITEM-1", "itemData" : { "URL" : "http://www.iea.org", "accessed" : { "date-parts" : [ [ "2015", "8", "5" ] ] }, "author" : [ { "dropping-particle" : "", "family" : "IEA", "given" : "", "non-dropping-particle" : "", "parse-names" : false, "suffix" : "" } ], "container-title" : "IEA", "id" : "ITEM-1", "issued" : { "date-parts" : [ [ "2012" ] ] }, "title" : "International Energy Agency", "type" : "webpage" }, "uris" : [ "http://www.mendeley.com/documents/?uuid=f89e741e-9a49-40b6-8079-53316d3ce8d5" ] } ], "mendeley" : { "formattedCitation" : "(IEA 2012)", "plainTextFormattedCitation" : "(IEA 2012)", "previouslyFormattedCitation" : "(IEA 2012)" }, "properties" : { "noteIndex" : 0 }, "schema" : "https://github.com/citation-style-language/schema/raw/master/csl-citation.json" }</w:instrText>
       </w:r>
       <w:r>
         <w:rPr>
@@ -304,7 +304,7 @@
         <w:rPr>
           <w:lang w:val="en-IE" w:eastAsia="en-GB"/>
         </w:rPr>
-        <w:instrText>ADDIN CSL_CITATION { "citationItems" : [ { "id" : "ITEM-1", "itemData" : { "DOI" : "10.1016/j.rser.2009.11.013", "ISSN" : "13640321", "abstract" : "Compressed-air systems account for about 10% of total industrial-energy use for few selected countries as found in literatures. Compressed air is typically one of the most expensive utilities in an industrial facility. This paper describes a comprehensive literature review about compressed air energy use, savings, and payback period of energy efficient strategies. This paper compiles latest literatures in terms of thesis (MS and PhD), journal articles, conference proceedings, web materials, reports, books, handbooks on compressed air energy use, efficiency, energy savings strategies. Computer tools for compressed air analysis have been reviewed and presented in this paper. Various energy-saving measures, such as use of highly efficient motors, VSD, leak prevention, use of outside intake air, reducing pressure drop, recovering waste heat, use of efficient nozzle, and use of variable displacement compressor to save compressed-air energy have been reviewed. Based on review results, it has been found that for an electric motor used in a compressed-air system, a sizeable amount of electric energy and utility bill can be saved using high efficient motors and applying VSDs in matching speed requirements. Also, significant amounts of energy and emission are reducible through various energy-saving strategies. Payback periods for different energy savings measures have been identified and found to be economically viable in most cases.", "author" : [ { "dropping-particle" : "", "family" : "Saidur", "given" : "R.", "non-dropping-particle" : "", "parse-names" : false, "suffix" : "" }, { "dropping-particle" : "", "family" : "Rahim", "given" : "N.A.", "non-dropping-particle" : "", "parse-names" : false, "suffix" : "" }, { "dropping-particle" : "", "family" : "Hasanuzzaman", "given" : "M.", "non-dropping-particle" : "", "parse-names" : false, "suffix" : "" } ], "container-title" : "Renewable and Sustainable Energy Reviews", "id" : "ITEM-1", "issue" : "4", "issued" : { "date-parts" : [ [ "2010", "5" ] ] }, "page" : "1135-1153", "title" : "A review on compressed-air energy use and energy savings", "type" : "article-journal", "volume" : "14" }, "uris" : [ "http://www.mendeley.com/documents/?uuid=651b93a9-b310-4d66-8e30-3bc11cd1d0f4" ] } ], "mendeley" : { "formattedCitation" : "(Saidur et al. 2010)", "plainTextFormattedCitation" : "(Saidur et al. 2010)", "previouslyFormattedCitation" : "[2]" }, "properties" : { "noteIndex" : 0 }, "schema" : "https://github.com/citation-style-language/schema/raw/master/csl-citation.json" }</w:instrText>
+        <w:instrText>ADDIN CSL_CITATION { "citationItems" : [ { "id" : "ITEM-1", "itemData" : { "DOI" : "10.1016/j.rser.2009.11.013", "ISSN" : "13640321", "abstract" : "Compressed-air systems account for about 10% of total industrial-energy use for few selected countries as found in literatures. Compressed air is typically one of the most expensive utilities in an industrial facility. This paper describes a comprehensive literature review about compressed air energy use, savings, and payback period of energy efficient strategies. This paper compiles latest literatures in terms of thesis (MS and PhD), journal articles, conference proceedings, web materials, reports, books, handbooks on compressed air energy use, efficiency, energy savings strategies. Computer tools for compressed air analysis have been reviewed and presented in this paper. Various energy-saving measures, such as use of highly efficient motors, VSD, leak prevention, use of outside intake air, reducing pressure drop, recovering waste heat, use of efficient nozzle, and use of variable displacement compressor to save compressed-air energy have been reviewed. Based on review results, it has been found that for an electric motor used in a compressed-air system, a sizeable amount of electric energy and utility bill can be saved using high efficient motors and applying VSDs in matching speed requirements. Also, significant amounts of energy and emission are reducible through various energy-saving strategies. Payback periods for different energy savings measures have been identified and found to be economically viable in most cases.", "author" : [ { "dropping-particle" : "", "family" : "Saidur", "given" : "R.", "non-dropping-particle" : "", "parse-names" : false, "suffix" : "" }, { "dropping-particle" : "", "family" : "Rahim", "given" : "N.A.", "non-dropping-particle" : "", "parse-names" : false, "suffix" : "" }, { "dropping-particle" : "", "family" : "Hasanuzzaman", "given" : "M.", "non-dropping-particle" : "", "parse-names" : false, "suffix" : "" } ], "container-title" : "Renewable and Sustainable Energy Reviews", "id" : "ITEM-1", "issue" : "4", "issued" : { "date-parts" : [ [ "2010", "5" ] ] }, "page" : "1135-1153", "title" : "A review on compressed-air energy use and energy savings", "type" : "article-journal", "volume" : "14" }, "uris" : [ "http://www.mendeley.com/documents/?uuid=651b93a9-b310-4d66-8e30-3bc11cd1d0f4" ] } ], "mendeley" : { "formattedCitation" : "(Saidur et al. 2010)", "plainTextFormattedCitation" : "(Saidur et al. 2010)", "previouslyFormattedCitation" : "(Saidur et al. 2010)" }, "properties" : { "noteIndex" : 0 }, "schema" : "https://github.com/citation-style-language/schema/raw/master/csl-citation.json" }</w:instrText>
       </w:r>
       <w:r>
         <w:rPr>
@@ -341,7 +341,7 @@
         <w:rPr>
           <w:lang w:val="en-IE" w:eastAsia="en-GB"/>
         </w:rPr>
-        <w:instrText>ADDIN CSL_CITATION { "citationItems" : [ { "id" : "ITEM-1", "itemData" : { "author" : [ { "dropping-particle" : "", "family" : "Radgen", "given" : "Peter", "non-dropping-particle" : "", "parse-names" : false, "suffix" : "" } ], "container-title" : "Energy Audit Conference, www. audit06. fi", "id" : "ITEM-1", "issued" : { "date-parts" : [ [ "2006" ] ] }, "title" : "Efficiency through compressed air energy audits", "type" : "paper-conference" }, "uris" : [ "http://www.mendeley.com/documents/?uuid=2234143e-eda5-481d-9783-d944248a6880" ] } ], "mendeley" : { "formattedCitation" : "(Radgen 2006)", "plainTextFormattedCitation" : "(Radgen 2006)", "previouslyFormattedCitation" : "[3]" }, "properties" : { "noteIndex" : 0 }, "schema" : "https://github.com/citation-style-language/schema/raw/master/csl-citation.json" }</w:instrText>
+        <w:instrText>ADDIN CSL_CITATION { "citationItems" : [ { "id" : "ITEM-1", "itemData" : { "author" : [ { "dropping-particle" : "", "family" : "Radgen", "given" : "Peter", "non-dropping-particle" : "", "parse-names" : false, "suffix" : "" } ], "container-title" : "Energy Audit Conference, www. audit06. fi", "id" : "ITEM-1", "issued" : { "date-parts" : [ [ "2006" ] ] }, "title" : "Efficiency through compressed air energy audits", "type" : "paper-conference" }, "uris" : [ "http://www.mendeley.com/documents/?uuid=2234143e-eda5-481d-9783-d944248a6880" ] } ], "mendeley" : { "formattedCitation" : "(Radgen 2006)", "plainTextFormattedCitation" : "(Radgen 2006)", "previouslyFormattedCitation" : "(Radgen 2006)" }, "properties" : { "noteIndex" : 0 }, "schema" : "https://github.com/citation-style-language/schema/raw/master/csl-citation.json" }</w:instrText>
       </w:r>
       <w:r>
         <w:rPr>
@@ -402,7 +402,7 @@
         <w:rPr>
           <w:lang w:val="en-IE" w:eastAsia="en-GB"/>
         </w:rPr>
-        <w:instrText>ADDIN CSL_CITATION { "citationItems" : [ { "id" : "ITEM-1", "itemData" : { "DOI" : "10.1016/j.rser.2009.11.013", "ISSN" : "13640321", "abstract" : "Compressed-air systems account for about 10% of total industrial-energy use for few selected countries as found in literatures. Compressed air is typically one of the most expensive utilities in an industrial facility. This paper describes a comprehensive literature review about compressed air energy use, savings, and payback period of energy efficient strategies. This paper compiles latest literatures in terms of thesis (MS and PhD), journal articles, conference proceedings, web materials, reports, books, handbooks on compressed air energy use, efficiency, energy savings strategies. Computer tools for compressed air analysis have been reviewed and presented in this paper. Various energy-saving measures, such as use of highly efficient motors, VSD, leak prevention, use of outside intake air, reducing pressure drop, recovering waste heat, use of efficient nozzle, and use of variable displacement compressor to save compressed-air energy have been reviewed. Based on review results, it has been found that for an electric motor used in a compressed-air system, a sizeable amount of electric energy and utility bill can be saved using high efficient motors and applying VSDs in matching speed requirements. Also, significant amounts of energy and emission are reducible through various energy-saving strategies. Payback periods for different energy savings measures have been identified and found to be economically viable in most cases.", "author" : [ { "dropping-particle" : "", "family" : "Saidur", "given" : "R.", "non-dropping-particle" : "", "parse-names" : false, "suffix" : "" }, { "dropping-particle" : "", "family" : "Rahim", "given" : "N.A.", "non-dropping-particle" : "", "parse-names" : false, "suffix" : "" }, { "dropping-particle" : "", "family" : "Hasanuzzaman", "given" : "M.", "non-dropping-particle" : "", "parse-names" : false, "suffix" : "" } ], "container-title" : "Renewable and Sustainable Energy Reviews", "id" : "ITEM-1", "issue" : "4", "issued" : { "date-parts" : [ [ "2010", "5" ] ] }, "page" : "1135-1153", "title" : "A review on compressed-air energy use and energy savings", "type" : "article-journal", "volume" : "14" }, "uris" : [ "http://www.mendeley.com/documents/?uuid=651b93a9-b310-4d66-8e30-3bc11cd1d0f4" ] } ], "mendeley" : { "formattedCitation" : "(Saidur et al. 2010)", "plainTextFormattedCitation" : "(Saidur et al. 2010)", "previouslyFormattedCitation" : "[2]" }, "properties" : { "noteIndex" : 0 }, "schema" : "https://github.com/citation-style-language/schema/raw/master/csl-citation.json" }</w:instrText>
+        <w:instrText>ADDIN CSL_CITATION { "citationItems" : [ { "id" : "ITEM-1", "itemData" : { "DOI" : "10.1016/j.rser.2009.11.013", "ISSN" : "13640321", "abstract" : "Compressed-air systems account for about 10% of total industrial-energy use for few selected countries as found in literatures. Compressed air is typically one of the most expensive utilities in an industrial facility. This paper describes a comprehensive literature review about compressed air energy use, savings, and payback period of energy efficient strategies. This paper compiles latest literatures in terms of thesis (MS and PhD), journal articles, conference proceedings, web materials, reports, books, handbooks on compressed air energy use, efficiency, energy savings strategies. Computer tools for compressed air analysis have been reviewed and presented in this paper. Various energy-saving measures, such as use of highly efficient motors, VSD, leak prevention, use of outside intake air, reducing pressure drop, recovering waste heat, use of efficient nozzle, and use of variable displacement compressor to save compressed-air energy have been reviewed. Based on review results, it has been found that for an electric motor used in a compressed-air system, a sizeable amount of electric energy and utility bill can be saved using high efficient motors and applying VSDs in matching speed requirements. Also, significant amounts of energy and emission are reducible through various energy-saving strategies. Payback periods for different energy savings measures have been identified and found to be economically viable in most cases.", "author" : [ { "dropping-particle" : "", "family" : "Saidur", "given" : "R.", "non-dropping-particle" : "", "parse-names" : false, "suffix" : "" }, { "dropping-particle" : "", "family" : "Rahim", "given" : "N.A.", "non-dropping-particle" : "", "parse-names" : false, "suffix" : "" }, { "dropping-particle" : "", "family" : "Hasanuzzaman", "given" : "M.", "non-dropping-particle" : "", "parse-names" : false, "suffix" : "" } ], "container-title" : "Renewable and Sustainable Energy Reviews", "id" : "ITEM-1", "issue" : "4", "issued" : { "date-parts" : [ [ "2010", "5" ] ] }, "page" : "1135-1153", "title" : "A review on compressed-air energy use and energy savings", "type" : "article-journal", "volume" : "14" }, "uris" : [ "http://www.mendeley.com/documents/?uuid=651b93a9-b310-4d66-8e30-3bc11cd1d0f4" ] } ], "mendeley" : { "formattedCitation" : "(Saidur et al. 2010)", "plainTextFormattedCitation" : "(Saidur et al. 2010)", "previouslyFormattedCitation" : "(Saidur et al. 2010)" }, "properties" : { "noteIndex" : 0 }, "schema" : "https://github.com/citation-style-language/schema/raw/master/csl-citation.json" }</w:instrText>
       </w:r>
       <w:r>
         <w:rPr>
@@ -566,7 +566,7 @@
         <w:rPr>
           <w:lang w:val="en-IE" w:eastAsia="en-GB"/>
         </w:rPr>
-        <w:instrText>ADDIN CSL_CITATION { "citationItems" : [ { "id" : "ITEM-1", "itemData" : { "author" : [ { "dropping-particle" : "", "family" : "SEAI", "given" : "", "non-dropping-particle" : "", "parse-names" : false, "suffix" : "" } ], "id" : "ITEM-1", "issue" : "1", "issued" : { "date-parts" : [ [ "2007" ] ] }, "publisher-place" : "Dublin", "title" : "Compressed Air Technical Guide", "type" : "report" }, "uris" : [ "http://www.mendeley.com/documents/?uuid=3c0daf0b-77f1-47f9-bc7e-c4b184f4bd13" ] } ], "mendeley" : { "formattedCitation" : "(SEAI 2007)", "plainTextFormattedCitation" : "(SEAI 2007)", "previouslyFormattedCitation" : "[4]" }, "properties" : { "noteIndex" : 0 }, "schema" : "https://github.com/citation-style-language/schema/raw/master/csl-citation.json" }</w:instrText>
+        <w:instrText>ADDIN CSL_CITATION { "citationItems" : [ { "id" : "ITEM-1", "itemData" : { "author" : [ { "dropping-particle" : "", "family" : "SEAI", "given" : "", "non-dropping-particle" : "", "parse-names" : false, "suffix" : "" } ], "id" : "ITEM-1", "issue" : "1", "issued" : { "date-parts" : [ [ "2007" ] ] }, "publisher-place" : "Dublin", "title" : "Compressed Air Technical Guide", "type" : "report" }, "uris" : [ "http://www.mendeley.com/documents/?uuid=3c0daf0b-77f1-47f9-bc7e-c4b184f4bd13" ] } ], "mendeley" : { "formattedCitation" : "(SEAI 2007)", "plainTextFormattedCitation" : "(SEAI 2007)", "previouslyFormattedCitation" : "(SEAI 2007)" }, "properties" : { "noteIndex" : 0 }, "schema" : "https://github.com/citation-style-language/schema/raw/master/csl-citation.json" }</w:instrText>
       </w:r>
       <w:r>
         <w:rPr>
@@ -1630,7 +1630,7 @@
               <w:rPr>
                 <w:lang w:val="en-IE" w:eastAsia="en-GB"/>
               </w:rPr>
-              <w:instrText>ADDIN CSL_CITATION { "citationItems" : [ { "id" : "ITEM-1", "itemData" : { "DOI" : "10.1016/j.eswa.2013.12.026", "ISBN" : "0957-4174", "ISSN" : "09574174", "abstract" : "This paper presents an approach to implement vibration, pressure, and current signals for fault diagnosis of the valves in reciprocating compressors. Due to the complexity of structure and motion of such compressor, the acquired vibration signal normally involves transient impacts and noise. This causes the useful information to be corrupted and difficulty in accurately diagnosing the faults with traditional methods. To reveal the fault patterns contained in this signal, the Teager-Kaiser energy operation (TKEO) is proposed to estimate the amplitude envelopes. In case of pressure and current, the random noise is removed by using a denoising method based on wavelet transform. Subsequently, statistical measures are extracted from all signals to represent the characteristics of the valve conditions. In order to classify the faults of compressor valves, a new type of learning architecture for deep generative model called deep belief networks (DBNs) is applied. DBN employs a hierarchical structure with multiple stacked restricted Boltzmann machines (RBMs) and works through a greedy layer-by-layer learning algorithm. In pattern recognition research areas, DBN has proved to be very effective and provided with high performance for binary values. However, for implementing DBN to fault diagnosis where most of signals are real-valued, RBM with Bernoulli hidden units and Gaussian visible units is considered in this study. The proposed approach is validated with the signals from a two-stage reciprocating air compressor under different valve conditions. To confirm the superiority of DBN in fault classification, its performance is compared with that of relevant vector machine and back propagation neuron networks. The achieved accuracy indicates that the proposed approach is highly reliable and applicable in fault diagnosis of industrial reciprocating machinery. ?? 2013 Elsevier Ltd. All rights reserved.", "author" : [ { "dropping-particle" : "", "family" : "Tran", "given" : "Van Tung", "non-dropping-particle" : "", "parse-names" : false, "suffix" : "" }, { "dropping-particle" : "", "family" : "Althobiani", "given" : "Faisal", "non-dropping-particle" : "", "parse-names" : false, "suffix" : "" }, { "dropping-particle" : "", "family" : "Ball", "given" : "Andrew", "non-dropping-particle" : "", "parse-names" : false, "suffix" : "" } ], "container-title" : "Expert Systems with Applications", "id" : "ITEM-1", "issue" : "9", "issued" : { "date-parts" : [ [ "2014" ] ] }, "page" : "4113-4122", "publisher" : "Elsevier Ltd", "title" : "An approach to fault diagnosis of reciprocating compressor valves using Teager-Kaiser energy operator and deep belief networks", "type" : "article-journal", "volume" : "41" }, "uris" : [ "http://www.mendeley.com/documents/?uuid=634e7350-9306-47d3-9fff-7ae832b5a06e" ] } ], "mendeley" : { "formattedCitation" : "(Tran et al. 2014)", "plainTextFormattedCitation" : "(Tran et al. 2014)", "previouslyFormattedCitation" : "[5]" }, "properties" : { "noteIndex" : 0 }, "schema" : "https://github.com/citation-style-language/schema/raw/master/csl-citation.json" }</w:instrText>
+              <w:instrText>ADDIN CSL_CITATION { "citationItems" : [ { "id" : "ITEM-1", "itemData" : { "DOI" : "10.1016/j.eswa.2013.12.026", "ISBN" : "0957-4174", "ISSN" : "09574174", "abstract" : "This paper presents an approach to implement vibration, pressure, and current signals for fault diagnosis of the valves in reciprocating compressors. Due to the complexity of structure and motion of such compressor, the acquired vibration signal normally involves transient impacts and noise. This causes the useful information to be corrupted and difficulty in accurately diagnosing the faults with traditional methods. To reveal the fault patterns contained in this signal, the Teager-Kaiser energy operation (TKEO) is proposed to estimate the amplitude envelopes. In case of pressure and current, the random noise is removed by using a denoising method based on wavelet transform. Subsequently, statistical measures are extracted from all signals to represent the characteristics of the valve conditions. In order to classify the faults of compressor valves, a new type of learning architecture for deep generative model called deep belief networks (DBNs) is applied. DBN employs a hierarchical structure with multiple stacked restricted Boltzmann machines (RBMs) and works through a greedy layer-by-layer learning algorithm. In pattern recognition research areas, DBN has proved to be very effective and provided with high performance for binary values. However, for implementing DBN to fault diagnosis where most of signals are real-valued, RBM with Bernoulli hidden units and Gaussian visible units is considered in this study. The proposed approach is validated with the signals from a two-stage reciprocating air compressor under different valve conditions. To confirm the superiority of DBN in fault classification, its performance is compared with that of relevant vector machine and back propagation neuron networks. The achieved accuracy indicates that the proposed approach is highly reliable and applicable in fault diagnosis of industrial reciprocating machinery. ?? 2013 Elsevier Ltd. All rights reserved.", "author" : [ { "dropping-particle" : "", "family" : "Tran", "given" : "Van Tung", "non-dropping-particle" : "", "parse-names" : false, "suffix" : "" }, { "dropping-particle" : "", "family" : "Althobiani", "given" : "Faisal", "non-dropping-particle" : "", "parse-names" : false, "suffix" : "" }, { "dropping-particle" : "", "family" : "Ball", "given" : "Andrew", "non-dropping-particle" : "", "parse-names" : false, "suffix" : "" } ], "container-title" : "Expert Systems with Applications", "id" : "ITEM-1", "issue" : "9", "issued" : { "date-parts" : [ [ "2014" ] ] }, "page" : "4113-4122", "publisher" : "Elsevier Ltd", "title" : "An approach to fault diagnosis of reciprocating compressor valves using Teager-Kaiser energy operator and deep belief networks", "type" : "article-journal", "volume" : "41" }, "uris" : [ "http://www.mendeley.com/documents/?uuid=634e7350-9306-47d3-9fff-7ae832b5a06e" ] } ], "mendeley" : { "formattedCitation" : "(Tran et al. 2014)", "plainTextFormattedCitation" : "(Tran et al. 2014)", "previouslyFormattedCitation" : "(Tran et al. 2014)" }, "properties" : { "noteIndex" : 0 }, "schema" : "https://github.com/citation-style-language/schema/raw/master/csl-citation.json" }</w:instrText>
             </w:r>
             <w:r>
               <w:rPr>
@@ -1711,7 +1711,7 @@
               <w:rPr>
                 <w:lang w:val="en-IE" w:eastAsia="en-GB"/>
               </w:rPr>
-              <w:instrText>ADDIN CSL_CITATION { "citationItems" : [ { "id" : "ITEM-1", "itemData" : { "DOI" : "10.1002/9780470117842", "ISBN" : "9780470117842", "author" : [ { "dropping-particle" : "", "family" : "Vachtsevanos", "given" : "George", "non-dropping-particle" : "", "parse-names" : false, "suffix" : "" }, { "dropping-particle" : "", "family" : "Lewis", "given" : "Frank", "non-dropping-particle" : "", "parse-names" : false, "suffix" : "" }, { "dropping-particle" : "", "family" : "Roemer", "given" : "Michael", "non-dropping-particle" : "", "parse-names" : false, "suffix" : "" }, { "dropping-particle" : "", "family" : "Hess", "given" : "Andrew", "non-dropping-particle" : "", "parse-names" : false, "suffix" : "" }, { "dropping-particle" : "", "family" : "Wu", "given" : "Biqing", "non-dropping-particle" : "", "parse-names" : false, "suffix" : "" } ], "id" : "ITEM-1", "issued" : { "date-parts" : [ [ "2006", "9", "13" ] ] }, "publisher" : "John Wiley &amp; Sons, Inc.", "publisher-place" : "Hoboken, NJ, USA", "title" : "Intelligent Fault Diagnosis and Prognosis for Engineering Systems", "type" : "book" }, "uris" : [ "http://www.mendeley.com/documents/?uuid=5bdc18f9-2a78-4605-afb7-85f454b508c1" ] } ], "mendeley" : { "formattedCitation" : "(Vachtsevanos et al. 2006)", "plainTextFormattedCitation" : "(Vachtsevanos et al. 2006)", "previouslyFormattedCitation" : "[6]" }, "properties" : { "noteIndex" : 0 }, "schema" : "https://github.com/citation-style-language/schema/raw/master/csl-citation.json" }</w:instrText>
+              <w:instrText>ADDIN CSL_CITATION { "citationItems" : [ { "id" : "ITEM-1", "itemData" : { "DOI" : "10.1002/9780470117842", "ISBN" : "9780470117842", "author" : [ { "dropping-particle" : "", "family" : "Vachtsevanos", "given" : "George", "non-dropping-particle" : "", "parse-names" : false, "suffix" : "" }, { "dropping-particle" : "", "family" : "Lewis", "given" : "Frank", "non-dropping-particle" : "", "parse-names" : false, "suffix" : "" }, { "dropping-particle" : "", "family" : "Roemer", "given" : "Michael", "non-dropping-particle" : "", "parse-names" : false, "suffix" : "" }, { "dropping-particle" : "", "family" : "Hess", "given" : "Andrew", "non-dropping-particle" : "", "parse-names" : false, "suffix" : "" }, { "dropping-particle" : "", "family" : "Wu", "given" : "Biqing", "non-dropping-particle" : "", "parse-names" : false, "suffix" : "" } ], "id" : "ITEM-1", "issued" : { "date-parts" : [ [ "2006", "9", "13" ] ] }, "publisher" : "John Wiley &amp; Sons, Inc.", "publisher-place" : "Hoboken, NJ, USA", "title" : "Intelligent Fault Diagnosis and Prognosis for Engineering Systems", "type" : "book" }, "uris" : [ "http://www.mendeley.com/documents/?uuid=5bdc18f9-2a78-4605-afb7-85f454b508c1" ] } ], "mendeley" : { "formattedCitation" : "(Vachtsevanos et al. 2006)", "plainTextFormattedCitation" : "(Vachtsevanos et al. 2006)", "previouslyFormattedCitation" : "(Vachtsevanos et al. 2006)" }, "properties" : { "noteIndex" : 0 }, "schema" : "https://github.com/citation-style-language/schema/raw/master/csl-citation.json" }</w:instrText>
             </w:r>
             <w:r>
               <w:rPr>
@@ -1760,7 +1760,7 @@
               <w:rPr>
                 <w:lang w:val="en-IE" w:eastAsia="en-GB"/>
               </w:rPr>
-              <w:instrText>ADDIN CSL_CITATION { "citationItems" : [ { "id" : "ITEM-1", "itemData" : { "DOI" : "10.3303/CET1333046", "ISBN" : "9788895608242", "author" : [ { "dropping-particle" : "", "family" : "Catterson", "given" : "Vm", "non-dropping-particle" : "", "parse-names" : false, "suffix" : "" }, { "dropping-particle" : "", "family" : "Costello", "given" : "Jja", "non-dropping-particle" : "", "parse-names" : false, "suffix" : "" } ], "container-title" : "Chemical Engineering Transactions", "id" : "ITEM-1", "issued" : { "date-parts" : [ [ "2013" ] ] }, "page" : "271-276", "title" : "Increasing the Adoption of Prognostic Systems for Health Management in the Power Industry", "type" : "article-journal", "volume" : "33" }, "uris" : [ "http://www.mendeley.com/documents/?uuid=08963830-5087-4ea0-8b7e-bfd104263771" ] } ], "mendeley" : { "formattedCitation" : "(Catterson &amp; Costello 2013)", "plainTextFormattedCitation" : "(Catterson &amp; Costello 2013)", "previouslyFormattedCitation" : "[7]" }, "properties" : { "noteIndex" : 0 }, "schema" : "https://github.com/citation-style-language/schema/raw/master/csl-citation.json" }</w:instrText>
+              <w:instrText>ADDIN CSL_CITATION { "citationItems" : [ { "id" : "ITEM-1", "itemData" : { "DOI" : "10.3303/CET1333046", "ISBN" : "9788895608242", "author" : [ { "dropping-particle" : "", "family" : "Catterson", "given" : "Vm", "non-dropping-particle" : "", "parse-names" : false, "suffix" : "" }, { "dropping-particle" : "", "family" : "Costello", "given" : "Jja", "non-dropping-particle" : "", "parse-names" : false, "suffix" : "" } ], "container-title" : "Chemical Engineering Transactions", "id" : "ITEM-1", "issued" : { "date-parts" : [ [ "2013" ] ] }, "page" : "271-276", "title" : "Increasing the Adoption of Prognostic Systems for Health Management in the Power Industry", "type" : "article-journal", "volume" : "33" }, "uris" : [ "http://www.mendeley.com/documents/?uuid=08963830-5087-4ea0-8b7e-bfd104263771" ] } ], "mendeley" : { "formattedCitation" : "(Catterson &amp; Costello 2013)", "plainTextFormattedCitation" : "(Catterson &amp; Costello 2013)", "previouslyFormattedCitation" : "(Catterson &amp; Costello 2013)" }, "properties" : { "noteIndex" : 0 }, "schema" : "https://github.com/citation-style-language/schema/raw/master/csl-citation.json" }</w:instrText>
             </w:r>
             <w:r>
               <w:rPr>
@@ -1847,7 +1847,7 @@
               <w:rPr>
                 <w:lang w:val="en-IE" w:eastAsia="en-GB"/>
               </w:rPr>
-              <w:instrText>ADDIN CSL_CITATION { "citationItems" : [ { "id" : "ITEM-1", "itemData" : { "ISBN" : "9781479980338", "author" : [ { "dropping-particle" : "", "family" : "Pathak", "given" : "Nilavra", "non-dropping-particle" : "", "parse-names" : false, "suffix" : "" }, { "dropping-particle" : "", "family" : "Khan", "given" : "Maah", "non-dropping-particle" : "", "parse-names" : false, "suffix" : "" }, { "dropping-particle" : "", "family" : "Roy", "given" : "Nirmalya", "non-dropping-particle" : "", "parse-names" : false, "suffix" : "" } ], "container-title" : "IEEE International Conference on Pervasive Computing and Communications (PerCom)", "id" : "ITEM-1", "issued" : { "date-parts" : [ [ "2015" ] ] }, "page" : "63-70", "title" : "Acoustic based appliance state identifications for fine-grained energy analytics", "type" : "article-journal" }, "uris" : [ "http://www.mendeley.com/documents/?uuid=a6afd472-cfd1-4513-bbab-a6a69f49518d" ] } ], "mendeley" : { "formattedCitation" : "(Pathak et al. 2015)", "plainTextFormattedCitation" : "(Pathak et al. 2015)", "previouslyFormattedCitation" : "[8]" }, "properties" : { "noteIndex" : 0 }, "schema" : "https://github.com/citation-style-language/schema/raw/master/csl-citation.json" }</w:instrText>
+              <w:instrText>ADDIN CSL_CITATION { "citationItems" : [ { "id" : "ITEM-1", "itemData" : { "ISBN" : "9781479980338", "author" : [ { "dropping-particle" : "", "family" : "Pathak", "given" : "Nilavra", "non-dropping-particle" : "", "parse-names" : false, "suffix" : "" }, { "dropping-particle" : "", "family" : "Khan", "given" : "Maah", "non-dropping-particle" : "", "parse-names" : false, "suffix" : "" }, { "dropping-particle" : "", "family" : "Roy", "given" : "Nirmalya", "non-dropping-particle" : "", "parse-names" : false, "suffix" : "" } ], "container-title" : "IEEE International Conference on Pervasive Computing and Communications (PerCom)", "id" : "ITEM-1", "issued" : { "date-parts" : [ [ "2015" ] ] }, "page" : "63-70", "title" : "Acoustic based appliance state identifications for fine-grained energy analytics", "type" : "article-journal" }, "uris" : [ "http://www.mendeley.com/documents/?uuid=a6afd472-cfd1-4513-bbab-a6a69f49518d" ] } ], "mendeley" : { "formattedCitation" : "(Pathak et al. 2015)", "plainTextFormattedCitation" : "(Pathak et al. 2015)", "previouslyFormattedCitation" : "(Pathak et al. 2015)" }, "properties" : { "noteIndex" : 0 }, "schema" : "https://github.com/citation-style-language/schema/raw/master/csl-citation.json" }</w:instrText>
             </w:r>
             <w:r>
               <w:rPr>
@@ -1934,7 +1934,7 @@
               <w:rPr>
                 <w:lang w:val="en-IE" w:eastAsia="en-GB"/>
               </w:rPr>
-              <w:instrText>ADDIN CSL_CITATION { "citationItems" : [ { "id" : "ITEM-1", "itemData" : { "DOI" : "10.1109/ICARCV.2008.4795885", "ISBN" : "978-1-4244-2286-9", "author" : [ { "dropping-particle" : "", "family" : "Mazid", "given" : "Abdul Md", "non-dropping-particle" : "", "parse-names" : false, "suffix" : "" }, { "dropping-particle" : "", "family" : "Martin", "given" : "Ryan", "non-dropping-particle" : "", "parse-names" : false, "suffix" : "" } ], "container-title" : "2008 10th International Conference on Control, Automation, Robotics and Vision", "id" : "ITEM-1", "issue" : "December", "issued" : { "date-parts" : [ [ "2008", "12" ] ] }, "page" : "2266-2271", "publisher" : "IEEE", "title" : "Automation of compressor test procedure using advantech data acquisition module", "type" : "paper-conference" }, "uris" : [ "http://www.mendeley.com/documents/?uuid=7b128fef-fa76-40a0-a44c-208a3f80e942" ] } ], "mendeley" : { "formattedCitation" : "(Mazid &amp; Martin 2008)", "plainTextFormattedCitation" : "(Mazid &amp; Martin 2008)", "previouslyFormattedCitation" : "[9]" }, "properties" : { "noteIndex" : 0 }, "schema" : "https://github.com/citation-style-language/schema/raw/master/csl-citation.json" }</w:instrText>
+              <w:instrText>ADDIN CSL_CITATION { "citationItems" : [ { "id" : "ITEM-1", "itemData" : { "DOI" : "10.1109/ICARCV.2008.4795885", "ISBN" : "978-1-4244-2286-9", "author" : [ { "dropping-particle" : "", "family" : "Mazid", "given" : "Abdul Md", "non-dropping-particle" : "", "parse-names" : false, "suffix" : "" }, { "dropping-particle" : "", "family" : "Martin", "given" : "Ryan", "non-dropping-particle" : "", "parse-names" : false, "suffix" : "" } ], "container-title" : "2008 10th International Conference on Control, Automation, Robotics and Vision", "id" : "ITEM-1", "issue" : "December", "issued" : { "date-parts" : [ [ "2008", "12" ] ] }, "page" : "2266-2271", "publisher" : "IEEE", "title" : "Automation of compressor test procedure using advantech data acquisition module", "type" : "paper-conference" }, "uris" : [ "http://www.mendeley.com/documents/?uuid=7b128fef-fa76-40a0-a44c-208a3f80e942" ] } ], "mendeley" : { "formattedCitation" : "(Mazid &amp; Martin 2008)", "plainTextFormattedCitation" : "(Mazid &amp; Martin 2008)", "previouslyFormattedCitation" : "(Mazid &amp; Martin 2008)" }, "properties" : { "noteIndex" : 0 }, "schema" : "https://github.com/citation-style-language/schema/raw/master/csl-citation.json" }</w:instrText>
             </w:r>
             <w:r>
               <w:rPr>
@@ -2033,7 +2033,7 @@
               <w:rPr>
                 <w:lang w:val="en-IE" w:eastAsia="en-GB"/>
               </w:rPr>
-              <w:instrText>ADDIN CSL_CITATION { "citationItems" : [ { "id" : "ITEM-1", "itemData" : { "DOI" : "10.1109/UKSim.2012.74", "ISBN" : "978-1-4673-1366-7", "author" : [ { "dropping-particle" : "", "family" : "Friden", "given" : "Hakan", "non-dropping-particle" : "", "parse-names" : false, "suffix" : "" }, { "dropping-particle" : "", "family" : "Bergfors", "given" : "Linus", "non-dropping-particle" : "", "parse-names" : false, "suffix" : "" }, { "dropping-particle" : "", "family" : "Bjork", "given" : "Anders", "non-dropping-particle" : "", "parse-names" : false, "suffix" : "" }, { "dropping-particle" : "", "family" : "Mazharsolook", "given" : "Ebrahim", "non-dropping-particle" : "", "parse-names" : false, "suffix" : "" } ], "container-title" : "2012 UKSim 14th International Conference on Computer Modelling and Simulation", "id" : "ITEM-1", "issue" : "Lcc", "issued" : { "date-parts" : [ [ "2012" ] ] }, "page" : "491-496", "title" : "Energy and LCC Optimised Design of Compressed Air Systems: A Mixed Integer Optimisation Approach with General Applicability", "type" : "article-journal" }, "uris" : [ "http://www.mendeley.com/documents/?uuid=99c7ed22-f033-4308-8614-90de6725c3f9" ] } ], "mendeley" : { "formattedCitation" : "(Friden et al. 2012)", "plainTextFormattedCitation" : "(Friden et al. 2012)", "previouslyFormattedCitation" : "[10]" }, "properties" : { "noteIndex" : 0 }, "schema" : "https://github.com/citation-style-language/schema/raw/master/csl-citation.json" }</w:instrText>
+              <w:instrText>ADDIN CSL_CITATION { "citationItems" : [ { "id" : "ITEM-1", "itemData" : { "DOI" : "10.1109/UKSim.2012.74", "ISBN" : "978-1-4673-1366-7", "author" : [ { "dropping-particle" : "", "family" : "Friden", "given" : "Hakan", "non-dropping-particle" : "", "parse-names" : false, "suffix" : "" }, { "dropping-particle" : "", "family" : "Bergfors", "given" : "Linus", "non-dropping-particle" : "", "parse-names" : false, "suffix" : "" }, { "dropping-particle" : "", "family" : "Bjork", "given" : "Anders", "non-dropping-particle" : "", "parse-names" : false, "suffix" : "" }, { "dropping-particle" : "", "family" : "Mazharsolook", "given" : "Ebrahim", "non-dropping-particle" : "", "parse-names" : false, "suffix" : "" } ], "container-title" : "2012 UKSim 14th International Conference on Computer Modelling and Simulation", "id" : "ITEM-1", "issue" : "Lcc", "issued" : { "date-parts" : [ [ "2012" ] ] }, "page" : "491-496", "title" : "Energy and LCC Optimised Design of Compressed Air Systems: A Mixed Integer Optimisation Approach with General Applicability", "type" : "article-journal" }, "uris" : [ "http://www.mendeley.com/documents/?uuid=99c7ed22-f033-4308-8614-90de6725c3f9" ] } ], "mendeley" : { "formattedCitation" : "(Friden et al. 2012)", "plainTextFormattedCitation" : "(Friden et al. 2012)", "previouslyFormattedCitation" : "(Friden et al. 2012)" }, "properties" : { "noteIndex" : 0 }, "schema" : "https://github.com/citation-style-language/schema/raw/master/csl-citation.json" }</w:instrText>
             </w:r>
             <w:r>
               <w:rPr>
@@ -2126,7 +2126,7 @@
               <w:rPr>
                 <w:lang w:val="en-IE" w:eastAsia="en-GB"/>
               </w:rPr>
-              <w:instrText>ADDIN CSL_CITATION { "citationItems" : [ { "id" : "ITEM-1", "itemData" : { "author" : [ { "dropping-particle" : "", "family" : "Facchinetti", "given" : "Tullio", "non-dropping-particle" : "", "parse-names" : false, "suffix" : "" }, { "dropping-particle" : "", "family" : "Benetti", "given" : "Guido", "non-dropping-particle" : "", "parse-names" : false, "suffix" : "" }, { "dropping-particle" : "Della", "family" : "Vedova", "given" : "Marco L", "non-dropping-particle" : "", "parse-names" : false, "suffix" : "" } ], "id" : "ITEM-1", "issued" : { "date-parts" : [ [ "0" ] ] }, "title" : "Modeling and real-time control of an industrial air multi-compressor system", "type" : "article-journal" }, "uris" : [ "http://www.mendeley.com/documents/?uuid=3fae6a07-c52b-4044-982f-bacc18589a6a" ] } ], "mendeley" : { "formattedCitation" : "(Facchinetti et al. n.d.)", "plainTextFormattedCitation" : "(Facchinetti et al. n.d.)", "previouslyFormattedCitation" : "[11]" }, "properties" : { "noteIndex" : 0 }, "schema" : "https://github.com/citation-style-language/schema/raw/master/csl-citation.json" }</w:instrText>
+              <w:instrText>ADDIN CSL_CITATION { "citationItems" : [ { "id" : "ITEM-1", "itemData" : { "author" : [ { "dropping-particle" : "", "family" : "Facchinetti", "given" : "Tullio", "non-dropping-particle" : "", "parse-names" : false, "suffix" : "" }, { "dropping-particle" : "", "family" : "Benetti", "given" : "Guido", "non-dropping-particle" : "", "parse-names" : false, "suffix" : "" }, { "dropping-particle" : "Della", "family" : "Vedova", "given" : "Marco L", "non-dropping-particle" : "", "parse-names" : false, "suffix" : "" } ], "id" : "ITEM-1", "issued" : { "date-parts" : [ [ "0" ] ] }, "title" : "Modeling and real-time control of an industrial air multi-compressor system", "type" : "article-journal" }, "uris" : [ "http://www.mendeley.com/documents/?uuid=3fae6a07-c52b-4044-982f-bacc18589a6a" ] } ], "mendeley" : { "formattedCitation" : "(Facchinetti et al. n.d.)", "plainTextFormattedCitation" : "(Facchinetti et al. n.d.)", "previouslyFormattedCitation" : "(Facchinetti et al. n.d.)" }, "properties" : { "noteIndex" : 0 }, "schema" : "https://github.com/citation-style-language/schema/raw/master/csl-citation.json" }</w:instrText>
             </w:r>
             <w:r>
               <w:rPr>
@@ -2168,8 +2168,8 @@
           <w:lang w:val="en-IE" w:eastAsia="en-GB"/>
         </w:rPr>
       </w:pPr>
-      <w:bookmarkStart w:id="2" w:name="_Ref431384094"/>
-      <w:bookmarkStart w:id="3" w:name="_Ref431384104"/>
+      <w:bookmarkStart w:id="2" w:name="_Ref431384104"/>
+      <w:bookmarkStart w:id="3" w:name="_Ref431384094"/>
       <w:r>
         <w:t xml:space="preserve">Table </w:t>
       </w:r>
@@ -2181,11 +2181,11 @@
           <w:t>2</w:t>
         </w:r>
       </w:fldSimple>
+      <w:bookmarkEnd w:id="2"/>
+      <w:r>
+        <w:t>: Analysis Approaches for Industrial Equipment</w:t>
+      </w:r>
       <w:bookmarkEnd w:id="3"/>
-      <w:r>
-        <w:t>: Analysis Approaches for Industrial Equipment</w:t>
-      </w:r>
-      <w:bookmarkEnd w:id="2"/>
     </w:p>
     <w:p>
       <w:pPr>
@@ -2427,7 +2427,7 @@
         <w:rPr>
           <w:lang w:val="en-IE" w:eastAsia="en-GB"/>
         </w:rPr>
-        <w:instrText>ADDIN CSL_CITATION { "citationItems" : [ { "id" : "ITEM-1", "itemData" : { "DOI" : "10.1080/10789669.2005.10391133", "ISSN" : "1078-9669", "author" : [ { "dropping-particle" : "", "family" : "Katipamula", "given" : "Srinivas", "non-dropping-particle" : "", "parse-names" : false, "suffix" : "" }, { "dropping-particle" : "", "family" : "Brambley", "given" : "Michael", "non-dropping-particle" : "", "parse-names" : false, "suffix" : "" } ], "container-title" : "HVAC&amp;R Research", "id" : "ITEM-1", "issue" : "2", "issued" : { "date-parts" : [ [ "2005", "4", "1" ] ] }, "page" : "169-187", "title" : "Review Article: Methods for Fault Detection, Diagnostics, and Prognostics for Building Systems\u2014A Review, Part I", "type" : "article-journal", "volume" : "11" }, "uris" : [ "http://www.mendeley.com/documents/?uuid=22318914-1b0c-4d5b-b996-e0e736cff937" ] }, { "id" : "ITEM-2", "itemData" : { "DOI" : "10.1016/S0098-1354(02)00160-6", "ISBN" : "1315268442", "ISSN" : "00981354", "abstract" : "Fault detection and diagnosis is an important problem in process engineering. It is the central component of abnormal event management (AEM) which has attracted a lot of attention recently. AEM deals with the timely detection, diagnosis and correction of abnormal conditions of faults in a process. Early detection and diagnosis of process faults while the plant is still operating in a controllable region can help avoid abnormal event progression and reduce productivity loss. Since the petrochemical industries lose an estimated 20 billion dollars every year, they have rated AEM as their number one problem that needs to be solved. Hence, there is considerable interest in this field now from industrial practitioners as well as academic researchers, as opposed to a decade or so ago. There is an abundance of literature on process fault diagnosis ranging from analytical methods to artificial intelligence and statistical approaches. From a modelling perspective, there are methods that require accurate process models, semi-quantitative models, or qualitative models. At the other end of the spectrum, there are methods that do not assume any form of model information and rely only on historic process data. In addition, given the process knowledge, there are different search techniques that can be applied to perform diagnosis. Such a collection of bewildering array of methodologies and alternatives often poses a difficult challenge to any aspirant who is not a specialist in these techniques. Some of these ideas seem so far apart from one another that a non-expert researcher or practitioner is often left wondering about the suitability of a method for his or her diagnostic situation. While there have been some excellent reviews in this field in the past, they often focused on a particular branch, such as analytical models, of this broad discipline. The basic aim of this three part series of papers is to provide a systematic and comparative study of various diagnostic methods from different perspectives. We broadly classify fault diagnosis methods into three general categories and review them in three parts. They are quantitative model-based methods, qualitative model-based methods, and process history based methods. In the first part of the series, the problem of fault diagnosis is introduced and approaches based on quantitative models are reviewed. In the remaining two parts, methods based on qualitative models and process history data are reviewed. Furthermore, th\u2026", "author" : [ { "dropping-particle" : "", "family" : "Venkatasubramanian", "given" : "Venkat", "non-dropping-particle" : "", "parse-names" : false, "suffix" : "" }, { "dropping-particle" : "", "family" : "Rengaswamy", "given" : "Raghunathan", "non-dropping-particle" : "", "parse-names" : false, "suffix" : "" }, { "dropping-particle" : "", "family" : "Yin", "given" : "Kewen", "non-dropping-particle" : "", "parse-names" : false, "suffix" : "" }, { "dropping-particle" : "", "family" : "Kavuri", "given" : "Surya N.", "non-dropping-particle" : "", "parse-names" : false, "suffix" : "" } ], "container-title" : "Computers &amp; Chemical Engineering", "id" : "ITEM-2", "issue" : "3", "issued" : { "date-parts" : [ [ "2003", "3" ] ] }, "page" : "293-311", "title" : "A review of process fault detection and diagnosis", "type" : "article-journal", "volume" : "27" }, "uris" : [ "http://www.mendeley.com/documents/?uuid=c91d75e4-a691-43ed-a552-fb4305751203" ] }, { "id" : "ITEM-3", "itemData" : { "DOI" : "10.1016/S0098-1354(02)00161-8", "ISBN" : "1315268442", "ISSN" : "0098-1354", "abstract" : "In this part of the paper, we review qualitative model representations and search strategies used in fault diagnostic systems. Qualitative models are usually developed based on some fundamental understanding of the physics and chemistry of the process. Various forms of qualitative models such as causal models and abstraction hierarchies are discussed. The relative advantages and disadvantages of these representations are highlighted. In terms of search strategies, we broadly classify them as topographic and symptomatic search techniques. Topographic searches perform malfunction analysis using a template of normal operation, whereas, symptomatic searches look for symptoms to direct the search to the fault location. Various forms of topographic and symptomatic search strategies are discussed.", "author" : [ { "dropping-particle" : "", "family" : "Venkatasubramanian", "given" : "Venkat", "non-dropping-particle" : "", "parse-names" : false, "suffix" : "" }, { "dropping-particle" : "", "family" : "Rengaswamy", "given" : "Raghunathan", "non-dropping-particle" : "", "parse-names" : false, "suffix" : "" }, { "dropping-particle" : "", "family" : "Kavuri", "given" : "Surya N", "non-dropping-particle" : "", "parse-names" : false, "suffix" : "" } ], "container-title" : "Computers &amp; Chemical Engineering", "id" : "ITEM-3", "issue" : "3", "issued" : { "date-parts" : [ [ "2003" ] ] }, "page" : "313-326", "title" : "A review of process fault detection and diagnosis: Part II: Qualitative models and search strategies", "type" : "article-journal", "volume" : "27" }, "uris" : [ "http://www.mendeley.com/documents/?uuid=e22716f7-4911-4d22-9cc7-b63afbd6aa52" ] }, { "id" : "ITEM-4", "itemData" : { "DOI" : "10.1016/S0098-1354(02)00162-X", "ISBN" : "1315268442", "ISSN" : "00981354", "abstract" : "In this final part, we discuss fault diagnosis methods that are based on historic process knowledge. We also compare and evaluate the various methodologies reviewed in this series in terms of the set of desirable characteristics we proposed in Part I. This comparative study reveals the relative strengths and weaknesses of the different approaches. One realizes that no single method has all the desirable features one would like a diagnostic system to possess. It is our view that some of these methods can complement one another resulting in better diagnostic systems. Integrating these complementary features is one way to develop hybrid systems that could overcome the limitations of individual solution strategies. The important role of fault diagnosis in the broader context of process operations is also outlined. We also discuss the technical challenges in research and development that need to be addressed for the successful design and implementation of practical intelligent supervisory control systems for the process industries.", "author" : [ { "dropping-particle" : "", "family" : "Venkatasubramanian", "given" : "Venkat", "non-dropping-particle" : "", "parse-names" : false, "suffix" : "" } ], "container-title" : "Computers &amp; chemical \u2026", "id" : "ITEM-4", "issued" : { "date-parts" : [ [ "2003" ] ] }, "page" : "293-311", "title" : "A review of process fault detection and diagnosis: Part III: Process history based methods", "type" : "article-journal", "volume" : "27" }, "uris" : [ "http://www.mendeley.com/documents/?uuid=edcb7131-fe0b-415f-8650-ad2defab3ec4" ] }, { "id" : "ITEM-5", "itemData" : { "DOI" : "10.1109/TIE.2015.2417501", "ISBN" : "0278-0046 VO  - PP", "ISSN" : "0278-0046", "abstract" : "With the ever increase of complexity and expense of industrial systems, there is less tolerance for performance degradation, productivity decrease and safety hazards, which greatly stimulates to detect and identify any kinds of potential abnormalities and faults as early as possible, and implement real-time fault-tolerant operation for minimizing performance degradation and avoiding dangerous situations. During the last four decades, fruitful results were reported about fault diagnosis and fault-tolerant control methods and their applications in a variety of engineering systems. The three-part survey paper aims to give a comprehensive review for real-time fault diagnosis and fault tolerant control with particular attention on the results reported in the last decade. In the first-part review, fault diagnosis approaches and their applications are reviewed comprehensively from model-based and signal-based perspectives, respectively.", "author" : [ { "dropping-particle" : "", "family" : "Gao", "given" : "Z", "non-dropping-particle" : "", "parse-names" : false, "suffix" : "" }, { "dropping-particle" : "", "family" : "Cecati", "given" : "C", "non-dropping-particle" : "", "parse-names" : false, "suffix" : "" }, { "dropping-particle" : "", "family" : "Ding", "given" : "S X", "non-dropping-particle" : "", "parse-names" : false, "suffix" : "" } ], "container-title" : "Industrial Electronics, IEEE Transactions on", "id" : "ITEM-5", "issue" : "99", "issued" : { "date-parts" : [ [ "2015" ] ] }, "page" : "1", "title" : "A Survey of Fault Diagnosis and Fault-Tolerant Techniques Part I: Fault Diagnosis", "type" : "article-journal", "volume" : "PP" }, "uris" : [ "http://www.mendeley.com/documents/?uuid=0a635b0d-5b44-484c-b487-97ab42b30305" ] }, { "id" : "ITEM-6", "itemData" : { "DOI" : "10.1109/TIE.2015.2419013", "ISBN" : "0278-0046 VO  - PP", "ISSN" : "0278-0046", "abstract" : "This is the second-part paper of the survey on fault diagnosis and fault-tolerant techniques, where fault diagnosis methods and applications are overviewed respectively from the knowledge-based and hybrid/active viewpoints. With the aid of the first-part survey paper, the second-part review paper completes a whole overview on the fault diagnosis techniques and their applications. Comments on advantages and constraints of various diagnosis techniques, including model-based, signal-based, knowledge-based, and hybrid/active diagnosis techniques, are also given. An overlook on the future development of the fault diagnosis is presented.", "author" : [ { "dropping-particle" : "", "family" : "Gao", "given" : "Z", "non-dropping-particle" : "", "parse-names" : false, "suffix" : "" }, { "dropping-particle" : "", "family" : "Cecati", "given" : "C", "non-dropping-particle" : "", "parse-names" : false, "suffix" : "" }, { "dropping-particle" : "", "family" : "Ding", "given" : "S X", "non-dropping-particle" : "", "parse-names" : false, "suffix" : "" } ], "container-title" : "Industrial Electronics, IEEE Transactions on", "id" : "ITEM-6", "issue" : "99", "issued" : { "date-parts" : [ [ "2015" ] ] }, "page" : "1", "title" : "A Survey of Fault Diagnosis and Fault-Tolerant Techniques Part II: Fault Diagnosis with Knowledge-Based and Hybrid/Active Approaches", "type" : "article-journal", "volume" : "PP" }, "uris" : [ "http://www.mendeley.com/documents/?uuid=acff4dce-2873-46a0-b691-66983af7afce" ] } ], "mendeley" : { "formattedCitation" : "(Katipamula &amp; Brambley 2005; Venkatasubramanian, Rengaswamy, Yin, et al. 2003; Venkatasubramanian, Rengaswamy &amp; Kavuri 2003; Venkatasubramanian 2003; Gao et al. 2015a; Gao et al. 2015b)", "plainTextFormattedCitation" : "(Katipamula &amp; Brambley 2005; Venkatasubramanian, Rengaswamy, Yin, et al. 2003; Venkatasubramanian, Rengaswamy &amp; Kavuri 2003; Venkatasubramanian 2003; Gao et al. 2015a; Gao et al. 2015b)", "previouslyFormattedCitation" : "[12]\u2013[17]" }, "properties" : { "noteIndex" : 0 }, "schema" : "https://github.com/citation-style-language/schema/raw/master/csl-citation.json" }</w:instrText>
+        <w:instrText>ADDIN CSL_CITATION { "citationItems" : [ { "id" : "ITEM-1", "itemData" : { "DOI" : "10.1080/10789669.2005.10391133", "ISSN" : "1078-9669", "author" : [ { "dropping-particle" : "", "family" : "Katipamula", "given" : "Srinivas", "non-dropping-particle" : "", "parse-names" : false, "suffix" : "" }, { "dropping-particle" : "", "family" : "Brambley", "given" : "Michael", "non-dropping-particle" : "", "parse-names" : false, "suffix" : "" } ], "container-title" : "HVAC&amp;R Research", "id" : "ITEM-1", "issue" : "2", "issued" : { "date-parts" : [ [ "2005", "4", "1" ] ] }, "page" : "169-187", "title" : "Review Article: Methods for Fault Detection, Diagnostics, and Prognostics for Building Systems\u2014A Review, Part I", "type" : "article-journal", "volume" : "11" }, "uris" : [ "http://www.mendeley.com/documents/?uuid=22318914-1b0c-4d5b-b996-e0e736cff937" ] }, { "id" : "ITEM-2", "itemData" : { "DOI" : "10.1016/S0098-1354(02)00160-6", "ISBN" : "1315268442", "ISSN" : "00981354", "abstract" : "Fault detection and diagnosis is an important problem in process engineering. It is the central component of abnormal event management (AEM) which has attracted a lot of attention recently. AEM deals with the timely detection, diagnosis and correction of abnormal conditions of faults in a process. Early detection and diagnosis of process faults while the plant is still operating in a controllable region can help avoid abnormal event progression and reduce productivity loss. Since the petrochemical industries lose an estimated 20 billion dollars every year, they have rated AEM as their number one problem that needs to be solved. Hence, there is considerable interest in this field now from industrial practitioners as well as academic researchers, as opposed to a decade or so ago. There is an abundance of literature on process fault diagnosis ranging from analytical methods to artificial intelligence and statistical approaches. From a modelling perspective, there are methods that require accurate process models, semi-quantitative models, or qualitative models. At the other end of the spectrum, there are methods that do not assume any form of model information and rely only on historic process data. In addition, given the process knowledge, there are different search techniques that can be applied to perform diagnosis. Such a collection of bewildering array of methodologies and alternatives often poses a difficult challenge to any aspirant who is not a specialist in these techniques. Some of these ideas seem so far apart from one another that a non-expert researcher or practitioner is often left wondering about the suitability of a method for his or her diagnostic situation. While there have been some excellent reviews in this field in the past, they often focused on a particular branch, such as analytical models, of this broad discipline. The basic aim of this three part series of papers is to provide a systematic and comparative study of various diagnostic methods from different perspectives. We broadly classify fault diagnosis methods into three general categories and review them in three parts. They are quantitative model-based methods, qualitative model-based methods, and process history based methods. In the first part of the series, the problem of fault diagnosis is introduced and approaches based on quantitative models are reviewed. In the remaining two parts, methods based on qualitative models and process history data are reviewed. Furthermore, th\u2026", "author" : [ { "dropping-particle" : "", "family" : "Venkatasubramanian", "given" : "Venkat", "non-dropping-particle" : "", "parse-names" : false, "suffix" : "" }, { "dropping-particle" : "", "family" : "Rengaswamy", "given" : "Raghunathan", "non-dropping-particle" : "", "parse-names" : false, "suffix" : "" }, { "dropping-particle" : "", "family" : "Yin", "given" : "Kewen", "non-dropping-particle" : "", "parse-names" : false, "suffix" : "" }, { "dropping-particle" : "", "family" : "Kavuri", "given" : "Surya N.", "non-dropping-particle" : "", "parse-names" : false, "suffix" : "" } ], "container-title" : "Computers &amp; Chemical Engineering", "id" : "ITEM-2", "issue" : "3", "issued" : { "date-parts" : [ [ "2003", "3" ] ] }, "page" : "293-311", "title" : "A review of process fault detection and diagnosis", "type" : "article-journal", "volume" : "27" }, "uris" : [ "http://www.mendeley.com/documents/?uuid=c91d75e4-a691-43ed-a552-fb4305751203" ] }, { "id" : "ITEM-3", "itemData" : { "DOI" : "10.1016/S0098-1354(02)00161-8", "ISBN" : "1315268442", "ISSN" : "0098-1354", "abstract" : "In this part of the paper, we review qualitative model representations and search strategies used in fault diagnostic systems. Qualitative models are usually developed based on some fundamental understanding of the physics and chemistry of the process. Various forms of qualitative models such as causal models and abstraction hierarchies are discussed. The relative advantages and disadvantages of these representations are highlighted. In terms of search strategies, we broadly classify them as topographic and symptomatic search techniques. Topographic searches perform malfunction analysis using a template of normal operation, whereas, symptomatic searches look for symptoms to direct the search to the fault location. Various forms of topographic and symptomatic search strategies are discussed.", "author" : [ { "dropping-particle" : "", "family" : "Venkatasubramanian", "given" : "Venkat", "non-dropping-particle" : "", "parse-names" : false, "suffix" : "" }, { "dropping-particle" : "", "family" : "Rengaswamy", "given" : "Raghunathan", "non-dropping-particle" : "", "parse-names" : false, "suffix" : "" }, { "dropping-particle" : "", "family" : "Kavuri", "given" : "Surya N", "non-dropping-particle" : "", "parse-names" : false, "suffix" : "" } ], "container-title" : "Computers &amp; Chemical Engineering", "id" : "ITEM-3", "issue" : "3", "issued" : { "date-parts" : [ [ "2003" ] ] }, "page" : "313-326", "title" : "A review of process fault detection and diagnosis: Part II: Qualitative models and search strategies", "type" : "article-journal", "volume" : "27" }, "uris" : [ "http://www.mendeley.com/documents/?uuid=e22716f7-4911-4d22-9cc7-b63afbd6aa52" ] }, { "id" : "ITEM-4", "itemData" : { "DOI" : "10.1016/S0098-1354(02)00162-X", "ISBN" : "1315268442", "ISSN" : "00981354", "abstract" : "In this final part, we discuss fault diagnosis methods that are based on historic process knowledge. We also compare and evaluate the various methodologies reviewed in this series in terms of the set of desirable characteristics we proposed in Part I. This comparative study reveals the relative strengths and weaknesses of the different approaches. One realizes that no single method has all the desirable features one would like a diagnostic system to possess. It is our view that some of these methods can complement one another resulting in better diagnostic systems. Integrating these complementary features is one way to develop hybrid systems that could overcome the limitations of individual solution strategies. The important role of fault diagnosis in the broader context of process operations is also outlined. We also discuss the technical challenges in research and development that need to be addressed for the successful design and implementation of practical intelligent supervisory control systems for the process industries.", "author" : [ { "dropping-particle" : "", "family" : "Venkatasubramanian", "given" : "Venkat", "non-dropping-particle" : "", "parse-names" : false, "suffix" : "" } ], "container-title" : "Computers &amp; chemical \u2026", "id" : "ITEM-4", "issued" : { "date-parts" : [ [ "2003" ] ] }, "page" : "293-311", "title" : "A review of process fault detection and diagnosis: Part III: Process history based methods", "type" : "article-journal", "volume" : "27" }, "uris" : [ "http://www.mendeley.com/documents/?uuid=edcb7131-fe0b-415f-8650-ad2defab3ec4" ] }, { "id" : "ITEM-5", "itemData" : { "DOI" : "10.1109/TIE.2015.2417501", "ISBN" : "0278-0046 VO  - PP", "ISSN" : "0278-0046", "abstract" : "With the ever increase of complexity and expense of industrial systems, there is less tolerance for performance degradation, productivity decrease and safety hazards, which greatly stimulates to detect and identify any kinds of potential abnormalities and faults as early as possible, and implement real-time fault-tolerant operation for minimizing performance degradation and avoiding dangerous situations. During the last four decades, fruitful results were reported about fault diagnosis and fault-tolerant control methods and their applications in a variety of engineering systems. The three-part survey paper aims to give a comprehensive review for real-time fault diagnosis and fault tolerant control with particular attention on the results reported in the last decade. In the first-part review, fault diagnosis approaches and their applications are reviewed comprehensively from model-based and signal-based perspectives, respectively.", "author" : [ { "dropping-particle" : "", "family" : "Gao", "given" : "Z", "non-dropping-particle" : "", "parse-names" : false, "suffix" : "" }, { "dropping-particle" : "", "family" : "Cecati", "given" : "C", "non-dropping-particle" : "", "parse-names" : false, "suffix" : "" }, { "dropping-particle" : "", "family" : "Ding", "given" : "S X", "non-dropping-particle" : "", "parse-names" : false, "suffix" : "" } ], "container-title" : "Industrial Electronics, IEEE Transactions on", "id" : "ITEM-5", "issue" : "99", "issued" : { "date-parts" : [ [ "2015" ] ] }, "page" : "1", "title" : "A Survey of Fault Diagnosis and Fault-Tolerant Techniques Part I: Fault Diagnosis", "type" : "article-journal", "volume" : "PP" }, "uris" : [ "http://www.mendeley.com/documents/?uuid=0a635b0d-5b44-484c-b487-97ab42b30305" ] }, { "id" : "ITEM-6", "itemData" : { "DOI" : "10.1109/TIE.2015.2419013", "ISBN" : "0278-0046 VO  - PP", "ISSN" : "0278-0046", "abstract" : "This is the second-part paper of the survey on fault diagnosis and fault-tolerant techniques, where fault diagnosis methods and applications are overviewed respectively from the knowledge-based and hybrid/active viewpoints. With the aid of the first-part survey paper, the second-part review paper completes a whole overview on the fault diagnosis techniques and their applications. Comments on advantages and constraints of various diagnosis techniques, including model-based, signal-based, knowledge-based, and hybrid/active diagnosis techniques, are also given. An overlook on the future development of the fault diagnosis is presented.", "author" : [ { "dropping-particle" : "", "family" : "Gao", "given" : "Z", "non-dropping-particle" : "", "parse-names" : false, "suffix" : "" }, { "dropping-particle" : "", "family" : "Cecati", "given" : "C", "non-dropping-particle" : "", "parse-names" : false, "suffix" : "" }, { "dropping-particle" : "", "family" : "Ding", "given" : "S X", "non-dropping-particle" : "", "parse-names" : false, "suffix" : "" } ], "container-title" : "Industrial Electronics, IEEE Transactions on", "id" : "ITEM-6", "issue" : "99", "issued" : { "date-parts" : [ [ "2015" ] ] }, "page" : "1", "title" : "A Survey of Fault Diagnosis and Fault-Tolerant Techniques Part II: Fault Diagnosis with Knowledge-Based and Hybrid/Active Approaches", "type" : "article-journal", "volume" : "PP" }, "uris" : [ "http://www.mendeley.com/documents/?uuid=acff4dce-2873-46a0-b691-66983af7afce" ] } ], "mendeley" : { "formattedCitation" : "(Katipamula &amp; Brambley 2005; Venkatasubramanian, Rengaswamy, Yin, et al. 2003; Venkatasubramanian, Rengaswamy &amp; Kavuri 2003; Venkatasubramanian 2003; Gao et al. 2015a; Gao et al. 2015b)", "plainTextFormattedCitation" : "(Katipamula &amp; Brambley 2005; Venkatasubramanian, Rengaswamy, Yin, et al. 2003; Venkatasubramanian, Rengaswamy &amp; Kavuri 2003; Venkatasubramanian 2003; Gao et al. 2015a; Gao et al. 2015b)", "previouslyFormattedCitation" : "(Katipamula &amp; Brambley 2005; Venkatasubramanian, Rengaswamy, Yin, et al. 2003; Venkatasubramanian, Rengaswamy &amp; Kavuri 2003; Venkatasubramanian 2003; Gao et al. 2015a; Gao et al. 2015b)" }, "properties" : { "noteIndex" : 0 }, "schema" : "https://github.com/citation-style-language/schema/raw/master/csl-citation.json" }</w:instrText>
       </w:r>
       <w:r>
         <w:rPr>
@@ -2466,9 +2466,9 @@
           <w:lang w:eastAsia="en-GB"/>
         </w:rPr>
         <w:drawing>
-          <wp:inline distT="0" distB="0" distL="0" distR="0" wp14:anchorId="14842A60" wp14:editId="0AD1EBF3">
-            <wp:extent cx="5731510" cy="3524044"/>
-            <wp:effectExtent l="0" t="0" r="2540" b="635"/>
+          <wp:inline distT="0" distB="0" distL="0" distR="0" wp14:anchorId="14842A60" wp14:editId="745E3EE4">
+            <wp:extent cx="5731508" cy="3524044"/>
+            <wp:effectExtent l="0" t="0" r="3175" b="635"/>
             <wp:docPr id="24" name="Picture 24"/>
             <wp:cNvGraphicFramePr>
               <a:graphicFrameLocks xmlns:a="http://schemas.openxmlformats.org/drawingml/2006/main" noChangeAspect="1"/>
@@ -2495,7 +2495,7 @@
                   <pic:spPr>
                     <a:xfrm>
                       <a:off x="0" y="0"/>
-                      <a:ext cx="5731510" cy="3524044"/>
+                      <a:ext cx="5731508" cy="3524044"/>
                     </a:xfrm>
                     <a:prstGeom prst="rect">
                       <a:avLst/>
@@ -2549,7 +2549,13 @@
         <w:rPr>
           <w:lang w:val="en-IE" w:eastAsia="en-GB"/>
         </w:rPr>
-        <w:t>These three categories of method have different capabilities, benefits and disadvantages, as shown in</w:t>
+        <w:t xml:space="preserve">These three categories of method have different capabilities, benefits and disadvantages, as shown </w:t>
+      </w:r>
+      <w:r>
+        <w:rPr>
+          <w:lang w:val="en-IE" w:eastAsia="en-GB"/>
+        </w:rPr>
+        <w:t>in</w:t>
       </w:r>
       <w:r>
         <w:rPr>
@@ -2560,7 +2566,6 @@
       <w:r>
         <w:rPr>
           <w:b/>
-          <w:highlight w:val="yellow"/>
           <w:lang w:val="en-IE" w:eastAsia="en-GB"/>
         </w:rPr>
         <w:fldChar w:fldCharType="begin"/>
@@ -2568,22 +2573,26 @@
       <w:r>
         <w:rPr>
           <w:b/>
-          <w:highlight w:val="yellow"/>
-          <w:lang w:val="en-IE" w:eastAsia="en-GB"/>
-        </w:rPr>
-        <w:instrText xml:space="preserve"> REF _Ref426567867 \h  \* MERGEFORMAT </w:instrText>
+          <w:lang w:val="en-IE" w:eastAsia="en-GB"/>
+        </w:rPr>
+        <w:instrText xml:space="preserve"> REF _Ref431754776 \h </w:instrText>
       </w:r>
       <w:r>
         <w:rPr>
           <w:b/>
-          <w:highlight w:val="yellow"/>
           <w:lang w:val="en-IE" w:eastAsia="en-GB"/>
         </w:rPr>
       </w:r>
       <w:r>
         <w:rPr>
           <w:b/>
-          <w:highlight w:val="yellow"/>
+          <w:lang w:val="en-IE" w:eastAsia="en-GB"/>
+        </w:rPr>
+        <w:instrText xml:space="preserve"> \* MERGEFORMAT </w:instrText>
+      </w:r>
+      <w:r>
+        <w:rPr>
+          <w:b/>
           <w:lang w:val="en-IE" w:eastAsia="en-GB"/>
         </w:rPr>
         <w:fldChar w:fldCharType="separate"/>
@@ -2591,7 +2600,6 @@
       <w:r>
         <w:rPr>
           <w:b/>
-          <w:highlight w:val="yellow"/>
         </w:rPr>
         <w:t xml:space="preserve">Table </w:t>
       </w:r>
@@ -2599,14 +2607,12 @@
         <w:rPr>
           <w:b/>
           <w:noProof/>
-          <w:highlight w:val="yellow"/>
-        </w:rPr>
-        <w:t>4</w:t>
+        </w:rPr>
+        <w:t>3</w:t>
       </w:r>
       <w:r>
         <w:rPr>
           <w:b/>
-          <w:highlight w:val="yellow"/>
           <w:lang w:val="en-IE" w:eastAsia="en-GB"/>
         </w:rPr>
         <w:fldChar w:fldCharType="end"/>
@@ -2614,7 +2620,6 @@
       <w:r>
         <w:rPr>
           <w:b/>
-          <w:highlight w:val="yellow"/>
           <w:lang w:val="en-IE" w:eastAsia="en-GB"/>
         </w:rPr>
         <w:t xml:space="preserve">, </w:t>
@@ -2622,7 +2627,6 @@
       <w:r>
         <w:rPr>
           <w:b/>
-          <w:highlight w:val="yellow"/>
           <w:lang w:val="en-IE" w:eastAsia="en-GB"/>
         </w:rPr>
         <w:fldChar w:fldCharType="begin"/>
@@ -2630,22 +2634,26 @@
       <w:r>
         <w:rPr>
           <w:b/>
-          <w:highlight w:val="yellow"/>
-          <w:lang w:val="en-IE" w:eastAsia="en-GB"/>
-        </w:rPr>
-        <w:instrText xml:space="preserve"> REF _Ref426567869 \h  \* MERGEFORMAT </w:instrText>
+          <w:lang w:val="en-IE" w:eastAsia="en-GB"/>
+        </w:rPr>
+        <w:instrText xml:space="preserve"> REF _Ref431775277 \h </w:instrText>
       </w:r>
       <w:r>
         <w:rPr>
           <w:b/>
-          <w:highlight w:val="yellow"/>
           <w:lang w:val="en-IE" w:eastAsia="en-GB"/>
         </w:rPr>
       </w:r>
       <w:r>
         <w:rPr>
           <w:b/>
-          <w:highlight w:val="yellow"/>
+          <w:lang w:val="en-IE" w:eastAsia="en-GB"/>
+        </w:rPr>
+        <w:instrText xml:space="preserve"> \* MERGEFORMAT </w:instrText>
+      </w:r>
+      <w:r>
+        <w:rPr>
+          <w:b/>
           <w:lang w:val="en-IE" w:eastAsia="en-GB"/>
         </w:rPr>
         <w:fldChar w:fldCharType="separate"/>
@@ -2653,7 +2661,6 @@
       <w:r>
         <w:rPr>
           <w:b/>
-          <w:highlight w:val="yellow"/>
         </w:rPr>
         <w:t xml:space="preserve">Table </w:t>
       </w:r>
@@ -2661,14 +2668,12 @@
         <w:rPr>
           <w:b/>
           <w:noProof/>
-          <w:highlight w:val="yellow"/>
-        </w:rPr>
-        <w:t>5</w:t>
+        </w:rPr>
+        <w:t>4</w:t>
       </w:r>
       <w:r>
         <w:rPr>
           <w:b/>
-          <w:highlight w:val="yellow"/>
           <w:lang w:val="en-IE" w:eastAsia="en-GB"/>
         </w:rPr>
         <w:fldChar w:fldCharType="end"/>
@@ -2676,22 +2681,19 @@
       <w:r>
         <w:rPr>
           <w:b/>
-          <w:highlight w:val="yellow"/>
-          <w:lang w:val="en-IE" w:eastAsia="en-GB"/>
-        </w:rPr>
-        <w:t>,</w:t>
-      </w:r>
-      <w:r>
-        <w:rPr>
-          <w:highlight w:val="yellow"/>
-          <w:lang w:val="en-IE" w:eastAsia="en-GB"/>
-        </w:rPr>
-        <w:t xml:space="preserve"> and </w:t>
+          <w:lang w:val="en-IE" w:eastAsia="en-GB"/>
+        </w:rPr>
+        <w:t xml:space="preserve">, </w:t>
+      </w:r>
+      <w:r>
+        <w:rPr>
+          <w:lang w:val="en-IE" w:eastAsia="en-GB"/>
+        </w:rPr>
+        <w:t xml:space="preserve">and </w:t>
       </w:r>
       <w:r>
         <w:rPr>
           <w:b/>
-          <w:highlight w:val="yellow"/>
           <w:lang w:val="en-IE" w:eastAsia="en-GB"/>
         </w:rPr>
         <w:fldChar w:fldCharType="begin"/>
@@ -2699,22 +2701,26 @@
       <w:r>
         <w:rPr>
           <w:b/>
-          <w:highlight w:val="yellow"/>
-          <w:lang w:val="en-IE" w:eastAsia="en-GB"/>
-        </w:rPr>
-        <w:instrText xml:space="preserve"> REF _Ref426567870 \h  \* MERGEFORMAT </w:instrText>
+          <w:lang w:val="en-IE" w:eastAsia="en-GB"/>
+        </w:rPr>
+        <w:instrText xml:space="preserve"> REF _Ref431798254 \h </w:instrText>
       </w:r>
       <w:r>
         <w:rPr>
           <w:b/>
-          <w:highlight w:val="yellow"/>
           <w:lang w:val="en-IE" w:eastAsia="en-GB"/>
         </w:rPr>
       </w:r>
       <w:r>
         <w:rPr>
           <w:b/>
-          <w:highlight w:val="yellow"/>
+          <w:lang w:val="en-IE" w:eastAsia="en-GB"/>
+        </w:rPr>
+        <w:instrText xml:space="preserve"> \* MERGEFORMAT </w:instrText>
+      </w:r>
+      <w:r>
+        <w:rPr>
+          <w:b/>
           <w:lang w:val="en-IE" w:eastAsia="en-GB"/>
         </w:rPr>
         <w:fldChar w:fldCharType="separate"/>
@@ -2722,7 +2728,6 @@
       <w:r>
         <w:rPr>
           <w:b/>
-          <w:highlight w:val="yellow"/>
         </w:rPr>
         <w:t xml:space="preserve">Table </w:t>
       </w:r>
@@ -2730,29 +2735,19 @@
         <w:rPr>
           <w:b/>
           <w:noProof/>
-          <w:highlight w:val="yellow"/>
-        </w:rPr>
-        <w:t>6</w:t>
+        </w:rPr>
+        <w:t>5</w:t>
       </w:r>
       <w:r>
         <w:rPr>
           <w:b/>
-          <w:highlight w:val="yellow"/>
           <w:lang w:val="en-IE" w:eastAsia="en-GB"/>
         </w:rPr>
         <w:fldChar w:fldCharType="end"/>
       </w:r>
       <w:r>
         <w:rPr>
-          <w:highlight w:val="yellow"/>
-          <w:lang w:val="en-IE" w:eastAsia="en-GB"/>
-        </w:rPr>
-        <w:t xml:space="preserve"> </w:t>
-      </w:r>
-      <w:r>
-        <w:rPr>
           <w:b/>
-          <w:highlight w:val="yellow"/>
           <w:lang w:val="en-IE" w:eastAsia="en-GB"/>
         </w:rPr>
         <w:t>.</w:t>
@@ -2928,23 +2923,13 @@
                 <w:lang w:val="en-IE" w:eastAsia="en-GB"/>
               </w:rPr>
             </w:pPr>
-            <w:proofErr w:type="spellStart"/>
-            <w:r>
-              <w:rPr>
-                <w:sz w:val="18"/>
-                <w:szCs w:val="18"/>
-                <w:lang w:val="en-IE" w:eastAsia="en-GB"/>
-              </w:rPr>
-              <w:t>Kalman</w:t>
-            </w:r>
-            <w:proofErr w:type="spellEnd"/>
-            <w:r>
-              <w:rPr>
-                <w:sz w:val="18"/>
-                <w:szCs w:val="18"/>
-                <w:lang w:val="en-IE" w:eastAsia="en-GB"/>
-              </w:rPr>
-              <w:t xml:space="preserve"> Filters</w:t>
+            <w:r>
+              <w:rPr>
+                <w:sz w:val="18"/>
+                <w:szCs w:val="18"/>
+                <w:lang w:val="en-IE" w:eastAsia="en-GB"/>
+              </w:rPr>
+              <w:t>Kalman Filters</w:t>
             </w:r>
           </w:p>
         </w:tc>
@@ -2969,29 +2954,7 @@
                 <w:szCs w:val="18"/>
                 <w:lang w:eastAsia="en-GB"/>
               </w:rPr>
-              <w:t xml:space="preserve">A </w:t>
-            </w:r>
-            <w:proofErr w:type="spellStart"/>
-            <w:r>
-              <w:rPr>
-                <w:rFonts w:eastAsia="Times New Roman" w:cs="Times New Roman"/>
-                <w:color w:val="000000"/>
-                <w:sz w:val="18"/>
-                <w:szCs w:val="18"/>
-                <w:lang w:eastAsia="en-GB"/>
-              </w:rPr>
-              <w:t>Kalman</w:t>
-            </w:r>
-            <w:proofErr w:type="spellEnd"/>
-            <w:r>
-              <w:rPr>
-                <w:rFonts w:eastAsia="Times New Roman" w:cs="Times New Roman"/>
-                <w:color w:val="000000"/>
-                <w:sz w:val="18"/>
-                <w:szCs w:val="18"/>
-                <w:lang w:eastAsia="en-GB"/>
-              </w:rPr>
-              <w:t xml:space="preserve"> filter</w:t>
+              <w:t>A Kalman filter</w:t>
             </w:r>
             <w:r>
               <w:rPr>
@@ -3150,7 +3113,7 @@
                 <w:szCs w:val="18"/>
                 <w:lang w:val="en-IE" w:eastAsia="en-GB"/>
               </w:rPr>
-              <w:instrText>ADDIN CSL_CITATION { "citationItems" : [ { "id" : "ITEM-1", "itemData" : { "ISBN" : "9781479909971", "author" : [ { "dropping-particle" : "", "family" : "Backi", "given" : "Christoph Josef", "non-dropping-particle" : "", "parse-names" : false, "suffix" : "" }, { "dropping-particle" : "", "family" : "Gravdahl", "given" : "Jan Tommy", "non-dropping-particle" : "", "parse-names" : false, "suffix" : "" }, { "dropping-particle" : "", "family" : "Gr\u00f8tli", "given" : "Esten Ingar", "non-dropping-particle" : "", "parse-names" : false, "suffix" : "" } ], "id" : "ITEM-1", "issued" : { "date-parts" : [ [ "2013" ] ] }, "page" : "1457-1463", "title" : "Nonlinear observer design for a Greitzer compressor model", "type" : "article-journal" }, "uris" : [ "http://www.mendeley.com/documents/?uuid=1a8f6f61-7e06-47e4-8b23-1bdffe005ea9" ] } ], "mendeley" : { "formattedCitation" : "(Backi et al. 2013)", "plainTextFormattedCitation" : "(Backi et al. 2013)", "previouslyFormattedCitation" : "[18]" }, "properties" : { "noteIndex" : 0 }, "schema" : "https://github.com/citation-style-language/schema/raw/master/csl-citation.json" }</w:instrText>
+              <w:instrText>ADDIN CSL_CITATION { "citationItems" : [ { "id" : "ITEM-1", "itemData" : { "ISBN" : "9781479909971", "author" : [ { "dropping-particle" : "", "family" : "Backi", "given" : "Christoph Josef", "non-dropping-particle" : "", "parse-names" : false, "suffix" : "" }, { "dropping-particle" : "", "family" : "Gravdahl", "given" : "Jan Tommy", "non-dropping-particle" : "", "parse-names" : false, "suffix" : "" }, { "dropping-particle" : "", "family" : "Gr\u00f8tli", "given" : "Esten Ingar", "non-dropping-particle" : "", "parse-names" : false, "suffix" : "" } ], "id" : "ITEM-1", "issued" : { "date-parts" : [ [ "2013" ] ] }, "page" : "1457-1463", "title" : "Nonlinear observer design for a Greitzer compressor model", "type" : "article-journal" }, "uris" : [ "http://www.mendeley.com/documents/?uuid=1a8f6f61-7e06-47e4-8b23-1bdffe005ea9" ] } ], "mendeley" : { "formattedCitation" : "(Backi et al. 2013)", "plainTextFormattedCitation" : "(Backi et al. 2013)", "previouslyFormattedCitation" : "(Backi et al. 2013)" }, "properties" : { "noteIndex" : 0 }, "schema" : "https://github.com/citation-style-language/schema/raw/master/csl-citation.json" }</w:instrText>
             </w:r>
             <w:r>
               <w:rPr>
@@ -3227,7 +3190,7 @@
                 <w:szCs w:val="18"/>
                 <w:lang w:val="en-IE" w:eastAsia="en-GB"/>
               </w:rPr>
-              <w:instrText>ADDIN CSL_CITATION { "citationItems" : [ { "id" : "ITEM-1", "itemData" : { "DOI" : "10.1109/EMS.2010.47", "ISBN" : "978-1-4244-9313-5", "author" : [ { "dropping-particle" : "", "family" : "Salar", "given" : "Amin", "non-dropping-particle" : "", "parse-names" : false, "suffix" : "" }, { "dropping-particle" : "", "family" : "Hosseini", "given" : "Seyed Mehrdad", "non-dropping-particle" : "", "parse-names" : false, "suffix" : "" }, { "dropping-particle" : "", "family" : "Zangmolk", "given" : "Behnam Rezaei", "non-dropping-particle" : "", "parse-names" : false, "suffix" : "" }, { "dropping-particle" : "", "family" : "Sedigh", "given" : "Ali Khaki", "non-dropping-particle" : "", "parse-names" : false, "suffix" : "" } ], "container-title" : "2010 Fourth UKSim European Symposium on Computer Modeling and Simulation", "id" : "ITEM-1", "issue" : "2", "issued" : { "date-parts" : [ [ "2010" ] ] }, "page" : "240-247", "title" : "Improving Model-Based Gas Turbine Fault Diagnosis Using Multi-Operating Point Method", "type" : "article-journal" }, "uris" : [ "http://www.mendeley.com/documents/?uuid=1719bb98-00f1-4164-8cca-9671b14960fb" ] } ], "mendeley" : { "formattedCitation" : "(Salar et al. 2010)", "plainTextFormattedCitation" : "(Salar et al. 2010)", "previouslyFormattedCitation" : "[19]" }, "properties" : { "noteIndex" : 0 }, "schema" : "https://github.com/citation-style-language/schema/raw/master/csl-citation.json" }</w:instrText>
+              <w:instrText>ADDIN CSL_CITATION { "citationItems" : [ { "id" : "ITEM-1", "itemData" : { "DOI" : "10.1109/EMS.2010.47", "ISBN" : "978-1-4244-9313-5", "author" : [ { "dropping-particle" : "", "family" : "Salar", "given" : "Amin", "non-dropping-particle" : "", "parse-names" : false, "suffix" : "" }, { "dropping-particle" : "", "family" : "Hosseini", "given" : "Seyed Mehrdad", "non-dropping-particle" : "", "parse-names" : false, "suffix" : "" }, { "dropping-particle" : "", "family" : "Zangmolk", "given" : "Behnam Rezaei", "non-dropping-particle" : "", "parse-names" : false, "suffix" : "" }, { "dropping-particle" : "", "family" : "Sedigh", "given" : "Ali Khaki", "non-dropping-particle" : "", "parse-names" : false, "suffix" : "" } ], "container-title" : "2010 Fourth UKSim European Symposium on Computer Modeling and Simulation", "id" : "ITEM-1", "issue" : "2", "issued" : { "date-parts" : [ [ "2010" ] ] }, "page" : "240-247", "title" : "Improving Model-Based Gas Turbine Fault Diagnosis Using Multi-Operating Point Method", "type" : "article-journal" }, "uris" : [ "http://www.mendeley.com/documents/?uuid=1719bb98-00f1-4164-8cca-9671b14960fb" ] } ], "mendeley" : { "formattedCitation" : "(Salar et al. 2010)", "plainTextFormattedCitation" : "(Salar et al. 2010)", "previouslyFormattedCitation" : "(Salar et al. 2010)" }, "properties" : { "noteIndex" : 0 }, "schema" : "https://github.com/citation-style-language/schema/raw/master/csl-citation.json" }</w:instrText>
             </w:r>
             <w:r>
               <w:rPr>
@@ -3296,7 +3259,7 @@
                 <w:szCs w:val="18"/>
                 <w:lang w:val="en-IE" w:eastAsia="en-GB"/>
               </w:rPr>
-              <w:instrText>ADDIN CSL_CITATION { "citationItems" : [ { "id" : "ITEM-1", "itemData" : { "DOI" : "10.1109/PACC.2011.5978971", "ISBN" : "978-1-61284-765-8", "author" : [ { "dropping-particle" : "", "family" : "Nair", "given" : "Akhil T.", "non-dropping-particle" : "", "parse-names" : false, "suffix" : "" }, { "dropping-particle" : "", "family" : "Radhakrishnan", "given" : "T. K.", "non-dropping-particle" : "", "parse-names" : false, "suffix" : "" }, { "dropping-particle" : "", "family" : "Srinivasan", "given" : "K.", "non-dropping-particle" : "", "parse-names" : false, "suffix" : "" }, { "dropping-particle" : "", "family" : "Rominus Valsalam", "given" : "S.", "non-dropping-particle" : "", "parse-names" : false, "suffix" : "" } ], "container-title" : "2011 International Conference on Process Automation, Control and Computing", "id" : "ITEM-1", "issued" : { "date-parts" : [ [ "2011" ] ] }, "page" : "1-5", "title" : "Kalman Filter Based State Estimation of a Thermal Power Plant", "type" : "article-journal" }, "uris" : [ "http://www.mendeley.com/documents/?uuid=5a3e1145-d717-4b71-9e2a-63b0b865efee" ] } ], "mendeley" : { "formattedCitation" : "(Nair et al. 2011)", "plainTextFormattedCitation" : "(Nair et al. 2011)", "previouslyFormattedCitation" : "[20]" }, "properties" : { "noteIndex" : 0 }, "schema" : "https://github.com/citation-style-language/schema/raw/master/csl-citation.json" }</w:instrText>
+              <w:instrText>ADDIN CSL_CITATION { "citationItems" : [ { "id" : "ITEM-1", "itemData" : { "DOI" : "10.1109/PACC.2011.5978971", "ISBN" : "978-1-61284-765-8", "author" : [ { "dropping-particle" : "", "family" : "Nair", "given" : "Akhil T.", "non-dropping-particle" : "", "parse-names" : false, "suffix" : "" }, { "dropping-particle" : "", "family" : "Radhakrishnan", "given" : "T. K.", "non-dropping-particle" : "", "parse-names" : false, "suffix" : "" }, { "dropping-particle" : "", "family" : "Srinivasan", "given" : "K.", "non-dropping-particle" : "", "parse-names" : false, "suffix" : "" }, { "dropping-particle" : "", "family" : "Rominus Valsalam", "given" : "S.", "non-dropping-particle" : "", "parse-names" : false, "suffix" : "" } ], "container-title" : "2011 International Conference on Process Automation, Control and Computing", "id" : "ITEM-1", "issued" : { "date-parts" : [ [ "2011" ] ] }, "page" : "1-5", "title" : "Kalman Filter Based State Estimation of a Thermal Power Plant", "type" : "article-journal" }, "uris" : [ "http://www.mendeley.com/documents/?uuid=5a3e1145-d717-4b71-9e2a-63b0b865efee" ] } ], "mendeley" : { "formattedCitation" : "(Nair et al. 2011)", "plainTextFormattedCitation" : "(Nair et al. 2011)", "previouslyFormattedCitation" : "(Nair et al. 2011)" }, "properties" : { "noteIndex" : 0 }, "schema" : "https://github.com/citation-style-language/schema/raw/master/csl-citation.json" }</w:instrText>
             </w:r>
             <w:r>
               <w:rPr>
@@ -3365,7 +3328,7 @@
                 <w:szCs w:val="18"/>
                 <w:lang w:val="en-IE" w:eastAsia="en-GB"/>
               </w:rPr>
-              <w:instrText>ADDIN CSL_CITATION { "citationItems" : [ { "id" : "ITEM-1", "itemData" : { "author" : [ { "dropping-particle" : "V", "family" : "Krichel", "given" : "Susanne", "non-dropping-particle" : "", "parse-names" : false, "suffix" : "" }, { "dropping-particle" : "", "family" : "Sawodny", "given" : "Oliver", "non-dropping-particle" : "", "parse-names" : false, "suffix" : "" } ], "container-title" : "Pneumatica", "id" : "ITEM-1", "issued" : { "date-parts" : [ [ "2011" ] ] }, "page" : "334-341", "title" : "Analysis and optimization of compressed air networks with model-based approaches", "type" : "article-journal" }, "uris" : [ "http://www.mendeley.com/documents/?uuid=5b1e5237-05cb-4db0-a936-876e25db07e7" ] } ], "mendeley" : { "formattedCitation" : "(Krichel &amp; Sawodny 2011)", "plainTextFormattedCitation" : "(Krichel &amp; Sawodny 2011)", "previouslyFormattedCitation" : "[21]" }, "properties" : { "noteIndex" : 0 }, "schema" : "https://github.com/citation-style-language/schema/raw/master/csl-citation.json" }</w:instrText>
+              <w:instrText>ADDIN CSL_CITATION { "citationItems" : [ { "id" : "ITEM-1", "itemData" : { "author" : [ { "dropping-particle" : "V", "family" : "Krichel", "given" : "Susanne", "non-dropping-particle" : "", "parse-names" : false, "suffix" : "" }, { "dropping-particle" : "", "family" : "Sawodny", "given" : "Oliver", "non-dropping-particle" : "", "parse-names" : false, "suffix" : "" } ], "container-title" : "Pneumatica", "id" : "ITEM-1", "issued" : { "date-parts" : [ [ "2011" ] ] }, "page" : "334-341", "title" : "Analysis and optimization of compressed air networks with model-based approaches", "type" : "article-journal" }, "uris" : [ "http://www.mendeley.com/documents/?uuid=5b1e5237-05cb-4db0-a936-876e25db07e7" ] } ], "mendeley" : { "formattedCitation" : "(Krichel &amp; Sawodny 2011)", "plainTextFormattedCitation" : "(Krichel &amp; Sawodny 2011)", "previouslyFormattedCitation" : "(Krichel &amp; Sawodny 2011)" }, "properties" : { "noteIndex" : 0 }, "schema" : "https://github.com/citation-style-language/schema/raw/master/csl-citation.json" }</w:instrText>
             </w:r>
             <w:r>
               <w:rPr>
@@ -3537,7 +3500,7 @@
                 <w:szCs w:val="18"/>
                 <w:lang w:val="en-IE" w:eastAsia="en-GB"/>
               </w:rPr>
-              <w:instrText>ADDIN CSL_CITATION { "citationItems" : [ { "id" : "ITEM-1", "itemData" : { "DOI" : "10.1016/S0967-0661(99)00181-1", "ISSN" : "09670661", "abstract" : "This paper presents a case study, where a failure detection filter and failure diagnosis based on the generalized Luenberger observer (GLO) are implemented. It is known that these types of observers use the output and the output derivatives of the observed system as its inputs. In some cases, the derivatives can cause false failure propagation, making diagnosis impossible. This study focuses on the GLO implementation using an industry example. (C) 2000 Elsevier Science Ltd. All rights reserved.", "author" : [ { "dropping-particle" : "", "family" : "Tarantino", "given" : "Rocco", "non-dropping-particle" : "", "parse-names" : false, "suffix" : "" }, { "dropping-particle" : "", "family" : "Szigeti", "given" : "Ferenc", "non-dropping-particle" : "", "parse-names" : false, "suffix" : "" }, { "dropping-particle" : "", "family" : "Colina-Morles", "given" : "Eliezer", "non-dropping-particle" : "", "parse-names" : false, "suffix" : "" } ], "container-title" : "Control Engineering Practice", "id" : "ITEM-1", "issue" : "6", "issued" : { "date-parts" : [ [ "2000" ] ] }, "page" : "665-671", "title" : "Generalized Luenberger observer-based fault-detection filter design: An industrial application", "type" : "article-journal", "volume" : "8" }, "uris" : [ "http://www.mendeley.com/documents/?uuid=bc7e7a42-cf15-4a53-b71c-bbd5251c6b8a" ] } ], "mendeley" : { "formattedCitation" : "(Tarantino et al. 2000)", "plainTextFormattedCitation" : "(Tarantino et al. 2000)", "previouslyFormattedCitation" : "[22]" }, "properties" : { "noteIndex" : 0 }, "schema" : "https://github.com/citation-style-language/schema/raw/master/csl-citation.json" }</w:instrText>
+              <w:instrText>ADDIN CSL_CITATION { "citationItems" : [ { "id" : "ITEM-1", "itemData" : { "DOI" : "10.1016/S0967-0661(99)00181-1", "ISSN" : "09670661", "abstract" : "This paper presents a case study, where a failure detection filter and failure diagnosis based on the generalized Luenberger observer (GLO) are implemented. It is known that these types of observers use the output and the output derivatives of the observed system as its inputs. In some cases, the derivatives can cause false failure propagation, making diagnosis impossible. This study focuses on the GLO implementation using an industry example. (C) 2000 Elsevier Science Ltd. All rights reserved.", "author" : [ { "dropping-particle" : "", "family" : "Tarantino", "given" : "Rocco", "non-dropping-particle" : "", "parse-names" : false, "suffix" : "" }, { "dropping-particle" : "", "family" : "Szigeti", "given" : "Ferenc", "non-dropping-particle" : "", "parse-names" : false, "suffix" : "" }, { "dropping-particle" : "", "family" : "Colina-Morles", "given" : "Eliezer", "non-dropping-particle" : "", "parse-names" : false, "suffix" : "" } ], "container-title" : "Control Engineering Practice", "id" : "ITEM-1", "issue" : "6", "issued" : { "date-parts" : [ [ "2000" ] ] }, "page" : "665-671", "title" : "Generalized Luenberger observer-based fault-detection filter design: An industrial application", "type" : "article-journal", "volume" : "8" }, "uris" : [ "http://www.mendeley.com/documents/?uuid=bc7e7a42-cf15-4a53-b71c-bbd5251c6b8a" ] } ], "mendeley" : { "formattedCitation" : "(Tarantino et al. 2000)", "plainTextFormattedCitation" : "(Tarantino et al. 2000)", "previouslyFormattedCitation" : "(Tarantino et al. 2000)" }, "properties" : { "noteIndex" : 0 }, "schema" : "https://github.com/citation-style-language/schema/raw/master/csl-citation.json" }</w:instrText>
             </w:r>
             <w:r>
               <w:rPr>
@@ -3606,7 +3569,7 @@
                 <w:szCs w:val="18"/>
                 <w:lang w:val="en-IE" w:eastAsia="en-GB"/>
               </w:rPr>
-              <w:instrText>ADDIN CSL_CITATION { "citationItems" : [ { "id" : "ITEM-1", "itemData" : { "ISBN" : "0769526160", "author" : [ { "dropping-particle" : "", "family" : "Ramezanifar", "given" : "a", "non-dropping-particle" : "", "parse-names" : false, "suffix" : "" }, { "dropping-particle" : "", "family" : "Afshar", "given" : "a", "non-dropping-particle" : "", "parse-names" : false, "suffix" : "" }, { "dropping-particle" : "", "family" : "Nikravesh", "given" : "S K Yadavar", "non-dropping-particle" : "", "parse-names" : false, "suffix" : "" } ], "container-title" : "Information and Control", "id" : "ITEM-1", "issued" : { "date-parts" : [ [ "2006" ] ] }, "title" : "State Estimation of a Boiler Using Nonlinear Observer", "type" : "article-journal" }, "uris" : [ "http://www.mendeley.com/documents/?uuid=a1dc324d-358d-4673-afea-d6f831b64f39" ] } ], "mendeley" : { "formattedCitation" : "(Ramezanifar et al. 2006)", "plainTextFormattedCitation" : "(Ramezanifar et al. 2006)", "previouslyFormattedCitation" : "[23]" }, "properties" : { "noteIndex" : 0 }, "schema" : "https://github.com/citation-style-language/schema/raw/master/csl-citation.json" }</w:instrText>
+              <w:instrText>ADDIN CSL_CITATION { "citationItems" : [ { "id" : "ITEM-1", "itemData" : { "ISBN" : "0769526160", "author" : [ { "dropping-particle" : "", "family" : "Ramezanifar", "given" : "a", "non-dropping-particle" : "", "parse-names" : false, "suffix" : "" }, { "dropping-particle" : "", "family" : "Afshar", "given" : "a", "non-dropping-particle" : "", "parse-names" : false, "suffix" : "" }, { "dropping-particle" : "", "family" : "Nikravesh", "given" : "S K Yadavar", "non-dropping-particle" : "", "parse-names" : false, "suffix" : "" } ], "container-title" : "Information and Control", "id" : "ITEM-1", "issued" : { "date-parts" : [ [ "2006" ] ] }, "title" : "State Estimation of a Boiler Using Nonlinear Observer", "type" : "article-journal" }, "uris" : [ "http://www.mendeley.com/documents/?uuid=a1dc324d-358d-4673-afea-d6f831b64f39" ] } ], "mendeley" : { "formattedCitation" : "(Ramezanifar et al. 2006)", "plainTextFormattedCitation" : "(Ramezanifar et al. 2006)", "previouslyFormattedCitation" : "(Ramezanifar et al. 2006)" }, "properties" : { "noteIndex" : 0 }, "schema" : "https://github.com/citation-style-language/schema/raw/master/csl-citation.json" }</w:instrText>
             </w:r>
             <w:r>
               <w:rPr>
@@ -3675,7 +3638,7 @@
                 <w:szCs w:val="18"/>
                 <w:lang w:val="en-IE" w:eastAsia="en-GB"/>
               </w:rPr>
-              <w:instrText>ADDIN CSL_CITATION { "citationItems" : [ { "id" : "ITEM-1", "itemData" : { "ISBN" : "9781479909971", "author" : [ { "dropping-particle" : "", "family" : "Backi", "given" : "Christoph Josef", "non-dropping-particle" : "", "parse-names" : false, "suffix" : "" }, { "dropping-particle" : "", "family" : "Gravdahl", "given" : "Jan Tommy", "non-dropping-particle" : "", "parse-names" : false, "suffix" : "" }, { "dropping-particle" : "", "family" : "Gr\u00f8tli", "given" : "Esten Ingar", "non-dropping-particle" : "", "parse-names" : false, "suffix" : "" } ], "id" : "ITEM-1", "issued" : { "date-parts" : [ [ "2013" ] ] }, "page" : "1457-1463", "title" : "Nonlinear observer design for a Greitzer compressor model", "type" : "article-journal" }, "uris" : [ "http://www.mendeley.com/documents/?uuid=1a8f6f61-7e06-47e4-8b23-1bdffe005ea9" ] } ], "mendeley" : { "formattedCitation" : "(Backi et al. 2013)", "plainTextFormattedCitation" : "(Backi et al. 2013)", "previouslyFormattedCitation" : "[18]" }, "properties" : { "noteIndex" : 0 }, "schema" : "https://github.com/citation-style-language/schema/raw/master/csl-citation.json" }</w:instrText>
+              <w:instrText>ADDIN CSL_CITATION { "citationItems" : [ { "id" : "ITEM-1", "itemData" : { "ISBN" : "9781479909971", "author" : [ { "dropping-particle" : "", "family" : "Backi", "given" : "Christoph Josef", "non-dropping-particle" : "", "parse-names" : false, "suffix" : "" }, { "dropping-particle" : "", "family" : "Gravdahl", "given" : "Jan Tommy", "non-dropping-particle" : "", "parse-names" : false, "suffix" : "" }, { "dropping-particle" : "", "family" : "Gr\u00f8tli", "given" : "Esten Ingar", "non-dropping-particle" : "", "parse-names" : false, "suffix" : "" } ], "id" : "ITEM-1", "issued" : { "date-parts" : [ [ "2013" ] ] }, "page" : "1457-1463", "title" : "Nonlinear observer design for a Greitzer compressor model", "type" : "article-journal" }, "uris" : [ "http://www.mendeley.com/documents/?uuid=1a8f6f61-7e06-47e4-8b23-1bdffe005ea9" ] } ], "mendeley" : { "formattedCitation" : "(Backi et al. 2013)", "plainTextFormattedCitation" : "(Backi et al. 2013)", "previouslyFormattedCitation" : "(Backi et al. 2013)" }, "properties" : { "noteIndex" : 0 }, "schema" : "https://github.com/citation-style-language/schema/raw/master/csl-citation.json" }</w:instrText>
             </w:r>
             <w:r>
               <w:rPr>
@@ -3864,7 +3827,7 @@
                 <w:szCs w:val="18"/>
                 <w:lang w:val="en-IE" w:eastAsia="en-GB"/>
               </w:rPr>
-              <w:instrText>ADDIN CSL_CITATION { "citationItems" : [ { "id" : "ITEM-1", "itemData" : { "DOI" : "10.1109/TIE.2014.2386293", "ISSN" : "0278-0046", "abstract" : "In this paper, the problem of fault diagnosis of a wind farm is addressed using interval nonlinear parameter varying (NLPV) parity equations. Fault detection is based on the use of parity equations assuming unknown but bounded description of the noise and modeling errors. The fault detection test is based on checking the consistency between the measurements and the model by finding if the formers are inside the interval prediction bounds. The fault isolation algorithm is based on analyzing the observed fault signatures on-line, and matching them with the theoretical ones obtained using structural analysis. Finally, the proposed approach is tested using the wind farm benchmark proposed in the context of the wind farm FDI/FTC competition.", "author" : [ { "dropping-particle" : "", "family" : "Blesa", "given" : "Joaquim", "non-dropping-particle" : "", "parse-names" : false, "suffix" : "" }, { "dropping-particle" : "", "family" : "Jimenez", "given" : "Pedro", "non-dropping-particle" : "", "parse-names" : false, "suffix" : "" }, { "dropping-particle" : "", "family" : "Rotondo", "given" : "Damiano", "non-dropping-particle" : "", "parse-names" : false, "suffix" : "" }, { "dropping-particle" : "", "family" : "Nejjari", "given" : "Fatiha", "non-dropping-particle" : "", "parse-names" : false, "suffix" : "" }, { "dropping-particle" : "", "family" : "Puig", "given" : "Vicenc", "non-dropping-particle" : "", "parse-names" : false, "suffix" : "" } ], "container-title" : "IEEE Transactions on Industrial Electronics", "id" : "ITEM-1", "issue" : "c", "issued" : { "date-parts" : [ [ "2014" ] ] }, "page" : "1-1", "title" : "An Interval NLPV Parity Equations Approach for Fault Detection and Isolation of a Wind Farm", "type" : "article-journal", "volume" : "0046" }, "uris" : [ "http://www.mendeley.com/documents/?uuid=9a3c678c-9433-4224-aaf8-8f43023b6f37" ] } ], "mendeley" : { "formattedCitation" : "(Blesa et al. 2014)", "plainTextFormattedCitation" : "(Blesa et al. 2014)", "previouslyFormattedCitation" : "[24]" }, "properties" : { "noteIndex" : 0 }, "schema" : "https://github.com/citation-style-language/schema/raw/master/csl-citation.json" }</w:instrText>
+              <w:instrText>ADDIN CSL_CITATION { "citationItems" : [ { "id" : "ITEM-1", "itemData" : { "DOI" : "10.1109/TIE.2014.2386293", "ISSN" : "0278-0046", "abstract" : "In this paper, the problem of fault diagnosis of a wind farm is addressed using interval nonlinear parameter varying (NLPV) parity equations. Fault detection is based on the use of parity equations assuming unknown but bounded description of the noise and modeling errors. The fault detection test is based on checking the consistency between the measurements and the model by finding if the formers are inside the interval prediction bounds. The fault isolation algorithm is based on analyzing the observed fault signatures on-line, and matching them with the theoretical ones obtained using structural analysis. Finally, the proposed approach is tested using the wind farm benchmark proposed in the context of the wind farm FDI/FTC competition.", "author" : [ { "dropping-particle" : "", "family" : "Blesa", "given" : "Joaquim", "non-dropping-particle" : "", "parse-names" : false, "suffix" : "" }, { "dropping-particle" : "", "family" : "Jimenez", "given" : "Pedro", "non-dropping-particle" : "", "parse-names" : false, "suffix" : "" }, { "dropping-particle" : "", "family" : "Rotondo", "given" : "Damiano", "non-dropping-particle" : "", "parse-names" : false, "suffix" : "" }, { "dropping-particle" : "", "family" : "Nejjari", "given" : "Fatiha", "non-dropping-particle" : "", "parse-names" : false, "suffix" : "" }, { "dropping-particle" : "", "family" : "Puig", "given" : "Vicenc", "non-dropping-particle" : "", "parse-names" : false, "suffix" : "" } ], "container-title" : "IEEE Transactions on Industrial Electronics", "id" : "ITEM-1", "issue" : "c", "issued" : { "date-parts" : [ [ "2014" ] ] }, "page" : "1-1", "title" : "An Interval NLPV Parity Equations Approach for Fault Detection and Isolation of a Wind Farm", "type" : "article-journal", "volume" : "0046" }, "uris" : [ "http://www.mendeley.com/documents/?uuid=9a3c678c-9433-4224-aaf8-8f43023b6f37" ] } ], "mendeley" : { "formattedCitation" : "(Blesa et al. 2014)", "plainTextFormattedCitation" : "(Blesa et al. 2014)", "previouslyFormattedCitation" : "(Blesa et al. 2014)" }, "properties" : { "noteIndex" : 0 }, "schema" : "https://github.com/citation-style-language/schema/raw/master/csl-citation.json" }</w:instrText>
             </w:r>
             <w:r>
               <w:rPr>
@@ -4100,7 +4063,7 @@
                 <w:szCs w:val="18"/>
                 <w:lang w:val="en-IE" w:eastAsia="en-GB"/>
               </w:rPr>
-              <w:instrText>ADDIN CSL_CITATION { "citationItems" : [ { "id" : "ITEM-1", "itemData" : { "DOI" : "10.1109/ICCSNT.2011.6182163", "ISBN" : "978-1-4577-1587-7", "author" : [ { "dropping-particle" : "", "family" : "Dapeng Niu", "given" : "", "non-dropping-particle" : "", "parse-names" : false, "suffix" : "" }, { "dropping-particle" : "", "family" : "Aiping Shi", "given" : "", "non-dropping-particle" : "", "parse-names" : false, "suffix" : "" }, { "dropping-particle" : "", "family" : "Yuqing Chang", "given" : "", "non-dropping-particle" : "", "parse-names" : false, "suffix" : "" }, { "dropping-particle" : "", "family" : "Fuli Wang", "given" : "", "non-dropping-particle" : "", "parse-names" : false, "suffix" : "" } ], "container-title" : "Proceedings of 2011 International Conference on Computer Science and Network Technology", "id" : "ITEM-1", "issued" : { "date-parts" : [ [ "2011", "12" ] ] }, "page" : "1144-1147", "publisher" : "IEEE", "title" : "Modelling of multistage centrifugal compressor", "type" : "paper-conference", "volume" : "973" }, "uris" : [ "http://www.mendeley.com/documents/?uuid=157185e4-ae61-4505-92bf-943ed19e610e" ] } ], "mendeley" : { "formattedCitation" : "(Dapeng Niu et al. 2011)", "plainTextFormattedCitation" : "(Dapeng Niu et al. 2011)", "previouslyFormattedCitation" : "[25]" }, "properties" : { "noteIndex" : 0 }, "schema" : "https://github.com/citation-style-language/schema/raw/master/csl-citation.json" }</w:instrText>
+              <w:instrText>ADDIN CSL_CITATION { "citationItems" : [ { "id" : "ITEM-1", "itemData" : { "DOI" : "10.1109/ICCSNT.2011.6182163", "ISBN" : "978-1-4577-1587-7", "author" : [ { "dropping-particle" : "", "family" : "Dapeng Niu", "given" : "", "non-dropping-particle" : "", "parse-names" : false, "suffix" : "" }, { "dropping-particle" : "", "family" : "Aiping Shi", "given" : "", "non-dropping-particle" : "", "parse-names" : false, "suffix" : "" }, { "dropping-particle" : "", "family" : "Yuqing Chang", "given" : "", "non-dropping-particle" : "", "parse-names" : false, "suffix" : "" }, { "dropping-particle" : "", "family" : "Fuli Wang", "given" : "", "non-dropping-particle" : "", "parse-names" : false, "suffix" : "" } ], "container-title" : "Proceedings of 2011 International Conference on Computer Science and Network Technology", "id" : "ITEM-1", "issued" : { "date-parts" : [ [ "2011", "12" ] ] }, "page" : "1144-1147", "publisher" : "IEEE", "title" : "Modelling of multistage centrifugal compressor", "type" : "paper-conference", "volume" : "973" }, "uris" : [ "http://www.mendeley.com/documents/?uuid=157185e4-ae61-4505-92bf-943ed19e610e" ] } ], "mendeley" : { "formattedCitation" : "(Dapeng Niu et al. 2011)", "plainTextFormattedCitation" : "(Dapeng Niu et al. 2011)", "previouslyFormattedCitation" : "(Dapeng Niu et al. 2011)" }, "properties" : { "noteIndex" : 0 }, "schema" : "https://github.com/citation-style-language/schema/raw/master/csl-citation.json" }</w:instrText>
             </w:r>
             <w:r>
               <w:rPr>
@@ -4191,20 +4154,20 @@
     <w:tbl>
       <w:tblPr>
         <w:tblStyle w:val="TableGrid"/>
-        <w:tblW w:w="14170" w:type="dxa"/>
+        <w:tblW w:w="0" w:type="auto"/>
         <w:tblLook w:val="04A0" w:firstRow="1" w:lastRow="0" w:firstColumn="1" w:lastColumn="0" w:noHBand="0" w:noVBand="1"/>
       </w:tblPr>
       <w:tblGrid>
-        <w:gridCol w:w="2245"/>
-        <w:gridCol w:w="2792"/>
-        <w:gridCol w:w="2250"/>
-        <w:gridCol w:w="2260"/>
-        <w:gridCol w:w="4623"/>
+        <w:gridCol w:w="1271"/>
+        <w:gridCol w:w="4363"/>
+        <w:gridCol w:w="2430"/>
+        <w:gridCol w:w="2159"/>
+        <w:gridCol w:w="3725"/>
       </w:tblGrid>
       <w:tr>
         <w:tc>
           <w:tcPr>
-            <w:tcW w:w="2324" w:type="dxa"/>
+            <w:tcW w:w="1271" w:type="dxa"/>
             <w:shd w:val="clear" w:color="auto" w:fill="BFBFBF" w:themeFill="background1" w:themeFillShade="BF"/>
           </w:tcPr>
           <w:p>
@@ -4232,7 +4195,7 @@
         </w:tc>
         <w:tc>
           <w:tcPr>
-            <w:tcW w:w="2324" w:type="dxa"/>
+            <w:tcW w:w="4363" w:type="dxa"/>
             <w:shd w:val="clear" w:color="auto" w:fill="BFBFBF" w:themeFill="background1" w:themeFillShade="BF"/>
           </w:tcPr>
           <w:p>
@@ -4260,7 +4223,7 @@
         </w:tc>
         <w:tc>
           <w:tcPr>
-            <w:tcW w:w="2325" w:type="dxa"/>
+            <w:tcW w:w="0" w:type="auto"/>
             <w:shd w:val="clear" w:color="auto" w:fill="BFBFBF" w:themeFill="background1" w:themeFillShade="BF"/>
           </w:tcPr>
           <w:p>
@@ -4288,7 +4251,7 @@
         </w:tc>
         <w:tc>
           <w:tcPr>
-            <w:tcW w:w="2325" w:type="dxa"/>
+            <w:tcW w:w="0" w:type="auto"/>
             <w:shd w:val="clear" w:color="auto" w:fill="BFBFBF" w:themeFill="background1" w:themeFillShade="BF"/>
           </w:tcPr>
           <w:p>
@@ -4316,7 +4279,7 @@
         </w:tc>
         <w:tc>
           <w:tcPr>
-            <w:tcW w:w="4872" w:type="dxa"/>
+            <w:tcW w:w="0" w:type="auto"/>
             <w:shd w:val="clear" w:color="auto" w:fill="BFBFBF" w:themeFill="background1" w:themeFillShade="BF"/>
           </w:tcPr>
           <w:p>
@@ -4346,7 +4309,7 @@
       <w:tr>
         <w:tc>
           <w:tcPr>
-            <w:tcW w:w="2324" w:type="dxa"/>
+            <w:tcW w:w="1271" w:type="dxa"/>
           </w:tcPr>
           <w:p>
             <w:pPr>
@@ -4369,7 +4332,7 @@
         </w:tc>
         <w:tc>
           <w:tcPr>
-            <w:tcW w:w="2892" w:type="dxa"/>
+            <w:tcW w:w="4363" w:type="dxa"/>
           </w:tcPr>
           <w:p>
             <w:pPr>
@@ -4400,7 +4363,7 @@
         </w:tc>
         <w:tc>
           <w:tcPr>
-            <w:tcW w:w="2325" w:type="dxa"/>
+            <w:tcW w:w="0" w:type="auto"/>
           </w:tcPr>
           <w:p>
             <w:pPr>
@@ -4415,7 +4378,7 @@
         </w:tc>
         <w:tc>
           <w:tcPr>
-            <w:tcW w:w="2325" w:type="dxa"/>
+            <w:tcW w:w="0" w:type="auto"/>
           </w:tcPr>
           <w:p>
             <w:pPr>
@@ -4430,7 +4393,7 @@
         </w:tc>
         <w:tc>
           <w:tcPr>
-            <w:tcW w:w="4872" w:type="dxa"/>
+            <w:tcW w:w="0" w:type="auto"/>
           </w:tcPr>
           <w:p>
             <w:pPr>
@@ -4463,7 +4426,7 @@
                 <w:szCs w:val="18"/>
                 <w:lang w:val="en-IE" w:eastAsia="en-GB"/>
               </w:rPr>
-              <w:instrText>ADDIN CSL_CITATION { "citationItems" : [ { "id" : "ITEM-1", "itemData" : { "DOI" : "10.1111/1468-0394.00175", "ISSN" : "0266-4720", "author" : [ { "dropping-particle" : "", "family" : "Liu", "given" : "Shih-Yaug Shu-Chu", "non-dropping-particle" : "", "parse-names" : false, "suffix" : "" } ], "container-title" : "Expert Systems", "id" : "ITEM-1", "issue" : "4", "issued" : { "date-parts" : [ [ "2001", "9" ] ] }, "page" : "203-214", "title" : "An Efficient Expert System for Air Compressor Troubleshooting", "type" : "article-journal", "volume" : "18" }, "uris" : [ "http://www.mendeley.com/documents/?uuid=8677c225-9307-431e-9413-22d9bb0afe4c" ] } ], "mendeley" : { "formattedCitation" : "(Liu 2001)", "plainTextFormattedCitation" : "(Liu 2001)", "previouslyFormattedCitation" : "[26]" }, "properties" : { "noteIndex" : 0 }, "schema" : "https://github.com/citation-style-language/schema/raw/master/csl-citation.json" }</w:instrText>
+              <w:instrText>ADDIN CSL_CITATION { "citationItems" : [ { "id" : "ITEM-1", "itemData" : { "DOI" : "10.1111/1468-0394.00175", "ISSN" : "0266-4720", "author" : [ { "dropping-particle" : "", "family" : "Liu", "given" : "Shih-Yaug Shu-Chu", "non-dropping-particle" : "", "parse-names" : false, "suffix" : "" } ], "container-title" : "Expert Systems", "id" : "ITEM-1", "issue" : "4", "issued" : { "date-parts" : [ [ "2001", "9" ] ] }, "page" : "203-214", "title" : "An Efficient Expert System for Air Compressor Troubleshooting", "type" : "article-journal", "volume" : "18" }, "uris" : [ "http://www.mendeley.com/documents/?uuid=8677c225-9307-431e-9413-22d9bb0afe4c" ] } ], "mendeley" : { "formattedCitation" : "(Liu 2001)", "plainTextFormattedCitation" : "(Liu 2001)", "previouslyFormattedCitation" : "(Liu 2001)" }, "properties" : { "noteIndex" : 0 }, "schema" : "https://github.com/citation-style-language/schema/raw/master/csl-citation.json" }</w:instrText>
             </w:r>
             <w:r>
               <w:rPr>
@@ -4496,7 +4459,7 @@
       <w:tr>
         <w:tc>
           <w:tcPr>
-            <w:tcW w:w="2324" w:type="dxa"/>
+            <w:tcW w:w="1271" w:type="dxa"/>
           </w:tcPr>
           <w:p>
             <w:pPr>
@@ -4519,7 +4482,7 @@
         </w:tc>
         <w:tc>
           <w:tcPr>
-            <w:tcW w:w="2892" w:type="dxa"/>
+            <w:tcW w:w="4363" w:type="dxa"/>
           </w:tcPr>
           <w:p>
             <w:pPr>
@@ -4543,7 +4506,7 @@
         </w:tc>
         <w:tc>
           <w:tcPr>
-            <w:tcW w:w="2325" w:type="dxa"/>
+            <w:tcW w:w="0" w:type="auto"/>
           </w:tcPr>
           <w:p>
             <w:pPr>
@@ -4558,7 +4521,7 @@
         </w:tc>
         <w:tc>
           <w:tcPr>
-            <w:tcW w:w="2325" w:type="dxa"/>
+            <w:tcW w:w="0" w:type="auto"/>
           </w:tcPr>
           <w:p>
             <w:pPr>
@@ -4573,7 +4536,7 @@
         </w:tc>
         <w:tc>
           <w:tcPr>
-            <w:tcW w:w="4872" w:type="dxa"/>
+            <w:tcW w:w="0" w:type="auto"/>
           </w:tcPr>
           <w:p>
             <w:pPr>
@@ -4606,7 +4569,7 @@
                 <w:szCs w:val="18"/>
                 <w:lang w:val="en-IE" w:eastAsia="en-GB"/>
               </w:rPr>
-              <w:instrText>ADDIN CSL_CITATION { "citationItems" : [ { "id" : "ITEM-1", "itemData" : { "ISBN" : "9781457700804", "ISSN" : "07431619", "abstract" : "In the aircraft industry, it is common to use physically redundant components to ensure that the overall system meets the necessary safety requirements. For systems where physical redundancy is impractical (e.g, Unmanned Aerial Vehicles), analytical redundancy can be used to reduce the number of components needed. However, it is more difficult to certify the safety of an analytically redundant system. This paper presents a performance analysis framework that applies to both physically and analytically redundant sensor systems with linear time-invariant dynamics and additive faults. The framework is used to compare and certify the performance of two air-data sensor examples - one with physically redundant altitude sensors, and another that exploits the analytical relationship between altitude, airspeed, and flight path angle. In both examples, a threshold fault detection scheme is used. \u00a9 2011 AACC American Automatic Control Council.", "author" : [ { "dropping-particle" : "", "family" : "Wheeler", "given" : "Timothy J.", "non-dropping-particle" : "", "parse-names" : false, "suffix" : "" }, { "dropping-particle" : "", "family" : "Seiler", "given" : "Peter", "non-dropping-particle" : "", "parse-names" : false, "suffix" : "" }, { "dropping-particle" : "", "family" : "Packard", "given" : "Andrew K.", "non-dropping-particle" : "", "parse-names" : false, "suffix" : "" }, { "dropping-particle" : "", "family" : "Balas", "given" : "Gary J.", "non-dropping-particle" : "", "parse-names" : false, "suffix" : "" } ], "container-title" : "Proceedings of the American Control Conference", "id" : "ITEM-1", "issued" : { "date-parts" : [ [ "2011" ] ] }, "page" : "214-219", "title" : "Performance analysis of fault detection systems based on analytically redundant linear time-invariant dynamics", "type" : "article-journal" }, "uris" : [ "http://www.mendeley.com/documents/?uuid=4f5898af-b81e-4e9f-82fc-99ee61ddebc1" ] } ], "mendeley" : { "formattedCitation" : "(Wheeler et al. 2011)", "plainTextFormattedCitation" : "(Wheeler et al. 2011)", "previouslyFormattedCitation" : "[27]" }, "properties" : { "noteIndex" : 0 }, "schema" : "https://github.com/citation-style-language/schema/raw/master/csl-citation.json" }</w:instrText>
+              <w:instrText>ADDIN CSL_CITATION { "citationItems" : [ { "id" : "ITEM-1", "itemData" : { "ISBN" : "9781457700804", "ISSN" : "07431619", "abstract" : "In the aircraft industry, it is common to use physically redundant components to ensure that the overall system meets the necessary safety requirements. For systems where physical redundancy is impractical (e.g, Unmanned Aerial Vehicles), analytical redundancy can be used to reduce the number of components needed. However, it is more difficult to certify the safety of an analytically redundant system. This paper presents a performance analysis framework that applies to both physically and analytically redundant sensor systems with linear time-invariant dynamics and additive faults. The framework is used to compare and certify the performance of two air-data sensor examples - one with physically redundant altitude sensors, and another that exploits the analytical relationship between altitude, airspeed, and flight path angle. In both examples, a threshold fault detection scheme is used. \u00a9 2011 AACC American Automatic Control Council.", "author" : [ { "dropping-particle" : "", "family" : "Wheeler", "given" : "Timothy J.", "non-dropping-particle" : "", "parse-names" : false, "suffix" : "" }, { "dropping-particle" : "", "family" : "Seiler", "given" : "Peter", "non-dropping-particle" : "", "parse-names" : false, "suffix" : "" }, { "dropping-particle" : "", "family" : "Packard", "given" : "Andrew K.", "non-dropping-particle" : "", "parse-names" : false, "suffix" : "" }, { "dropping-particle" : "", "family" : "Balas", "given" : "Gary J.", "non-dropping-particle" : "", "parse-names" : false, "suffix" : "" } ], "container-title" : "Proceedings of the American Control Conference", "id" : "ITEM-1", "issued" : { "date-parts" : [ [ "2011" ] ] }, "page" : "214-219", "title" : "Performance analysis of fault detection systems based on analytically redundant linear time-invariant dynamics", "type" : "article-journal" }, "uris" : [ "http://www.mendeley.com/documents/?uuid=4f5898af-b81e-4e9f-82fc-99ee61ddebc1" ] } ], "mendeley" : { "formattedCitation" : "(Wheeler et al. 2011)", "plainTextFormattedCitation" : "(Wheeler et al. 2011)", "previouslyFormattedCitation" : "(Wheeler et al. 2011)" }, "properties" : { "noteIndex" : 0 }, "schema" : "https://github.com/citation-style-language/schema/raw/master/csl-citation.json" }</w:instrText>
             </w:r>
             <w:r>
               <w:rPr>
@@ -4639,7 +4602,7 @@
       <w:tr>
         <w:tc>
           <w:tcPr>
-            <w:tcW w:w="2324" w:type="dxa"/>
+            <w:tcW w:w="1271" w:type="dxa"/>
           </w:tcPr>
           <w:p>
             <w:pPr>
@@ -4662,7 +4625,7 @@
         </w:tc>
         <w:tc>
           <w:tcPr>
-            <w:tcW w:w="2892" w:type="dxa"/>
+            <w:tcW w:w="4363" w:type="dxa"/>
             <w:vAlign w:val="center"/>
           </w:tcPr>
           <w:p>
@@ -4686,7 +4649,7 @@
         </w:tc>
         <w:tc>
           <w:tcPr>
-            <w:tcW w:w="2325" w:type="dxa"/>
+            <w:tcW w:w="0" w:type="auto"/>
           </w:tcPr>
           <w:p>
             <w:pPr>
@@ -4701,7 +4664,7 @@
         </w:tc>
         <w:tc>
           <w:tcPr>
-            <w:tcW w:w="2325" w:type="dxa"/>
+            <w:tcW w:w="0" w:type="auto"/>
           </w:tcPr>
           <w:p>
             <w:pPr>
@@ -4716,7 +4679,7 @@
         </w:tc>
         <w:tc>
           <w:tcPr>
-            <w:tcW w:w="4872" w:type="dxa"/>
+            <w:tcW w:w="0" w:type="auto"/>
           </w:tcPr>
           <w:p>
             <w:pPr>
@@ -4749,7 +4712,7 @@
                 <w:szCs w:val="18"/>
                 <w:lang w:val="en-IE" w:eastAsia="en-GB"/>
               </w:rPr>
-              <w:instrText>ADDIN CSL_CITATION { "citationItems" : [ { "id" : "ITEM-1", "itemData" : { "DOI" : "10.1016/S0951-8320(00)00047-8", "ISSN" : "09518320", "abstract" : "This paper describes an application of the Analytic Hierarchy Process (AHP) for selecting the best maintenance strategy for an important Italian oil refinery (an Integrated Gasification and Combined Cycle plant). Five possible alternatives are considered: preventive, predictive, condition-based, corrective and opportunistic maintenance. The best maintenance policy must be selected for each facility of the plant (about 200 in total). The machines are clustered in three homogeneous groups after a criticality analysis based on internal procedures of the oil refinery. With AHP technique, several aspects, which characterise each of the above-mentioned maintenance strategies, are arranged in a hierarchic structure and evaluated using only a series of pairwise judgements. To improve the effectiveness of the methodology AHP is coupled with a sensitivity analysis.", "author" : [ { "dropping-particle" : "", "family" : "Bevilacqua", "given" : "M", "non-dropping-particle" : "", "parse-names" : false, "suffix" : "" }, { "dropping-particle" : "", "family" : "Braglia", "given" : "M", "non-dropping-particle" : "", "parse-names" : false, "suffix" : "" } ], "container-title" : "Reliability Engineering &amp; System Safety", "id" : "ITEM-1", "issue" : "1", "issued" : { "date-parts" : [ [ "2000" ] ] }, "page" : "71-83", "title" : "The analytic hierarchy process applied to maintenance strategy selection", "type" : "article-journal", "volume" : "70" }, "uris" : [ "http://www.mendeley.com/documents/?uuid=bc0332ef-a9a8-43bb-8a2d-64de4b7a0a53" ] } ], "mendeley" : { "formattedCitation" : "(Bevilacqua &amp; Braglia 2000)", "plainTextFormattedCitation" : "(Bevilacqua &amp; Braglia 2000)", "previouslyFormattedCitation" : "[28]" }, "properties" : { "noteIndex" : 0 }, "schema" : "https://github.com/citation-style-language/schema/raw/master/csl-citation.json" }</w:instrText>
+              <w:instrText>ADDIN CSL_CITATION { "citationItems" : [ { "id" : "ITEM-1", "itemData" : { "DOI" : "10.1016/S0951-8320(00)00047-8", "ISSN" : "09518320", "abstract" : "This paper describes an application of the Analytic Hierarchy Process (AHP) for selecting the best maintenance strategy for an important Italian oil refinery (an Integrated Gasification and Combined Cycle plant). Five possible alternatives are considered: preventive, predictive, condition-based, corrective and opportunistic maintenance. The best maintenance policy must be selected for each facility of the plant (about 200 in total). The machines are clustered in three homogeneous groups after a criticality analysis based on internal procedures of the oil refinery. With AHP technique, several aspects, which characterise each of the above-mentioned maintenance strategies, are arranged in a hierarchic structure and evaluated using only a series of pairwise judgements. To improve the effectiveness of the methodology AHP is coupled with a sensitivity analysis.", "author" : [ { "dropping-particle" : "", "family" : "Bevilacqua", "given" : "M", "non-dropping-particle" : "", "parse-names" : false, "suffix" : "" }, { "dropping-particle" : "", "family" : "Braglia", "given" : "M", "non-dropping-particle" : "", "parse-names" : false, "suffix" : "" } ], "container-title" : "Reliability Engineering &amp; System Safety", "id" : "ITEM-1", "issue" : "1", "issued" : { "date-parts" : [ [ "2000" ] ] }, "page" : "71-83", "title" : "The analytic hierarchy process applied to maintenance strategy selection", "type" : "article-journal", "volume" : "70" }, "uris" : [ "http://www.mendeley.com/documents/?uuid=bc0332ef-a9a8-43bb-8a2d-64de4b7a0a53" ] } ], "mendeley" : { "formattedCitation" : "(Bevilacqua &amp; Braglia 2000)", "plainTextFormattedCitation" : "(Bevilacqua &amp; Braglia 2000)", "previouslyFormattedCitation" : "(Bevilacqua &amp; Braglia 2000)" }, "properties" : { "noteIndex" : 0 }, "schema" : "https://github.com/citation-style-language/schema/raw/master/csl-citation.json" }</w:instrText>
             </w:r>
             <w:r>
               <w:rPr>
@@ -4782,7 +4745,7 @@
       <w:tr>
         <w:tc>
           <w:tcPr>
-            <w:tcW w:w="2324" w:type="dxa"/>
+            <w:tcW w:w="1271" w:type="dxa"/>
           </w:tcPr>
           <w:p>
             <w:pPr>
@@ -4805,7 +4768,7 @@
         </w:tc>
         <w:tc>
           <w:tcPr>
-            <w:tcW w:w="2892" w:type="dxa"/>
+            <w:tcW w:w="4363" w:type="dxa"/>
           </w:tcPr>
           <w:p>
             <w:pPr>
@@ -4847,7 +4810,7 @@
         </w:tc>
         <w:tc>
           <w:tcPr>
-            <w:tcW w:w="2325" w:type="dxa"/>
+            <w:tcW w:w="0" w:type="auto"/>
           </w:tcPr>
           <w:p>
             <w:pPr>
@@ -4862,7 +4825,7 @@
         </w:tc>
         <w:tc>
           <w:tcPr>
-            <w:tcW w:w="2325" w:type="dxa"/>
+            <w:tcW w:w="0" w:type="auto"/>
           </w:tcPr>
           <w:p>
             <w:pPr>
@@ -4878,7 +4841,7 @@
         </w:tc>
         <w:tc>
           <w:tcPr>
-            <w:tcW w:w="4872" w:type="dxa"/>
+            <w:tcW w:w="0" w:type="auto"/>
           </w:tcPr>
           <w:p>
             <w:pPr>
@@ -4896,25 +4859,7 @@
                 <w:szCs w:val="18"/>
                 <w:lang w:val="en-IE" w:eastAsia="en-GB"/>
               </w:rPr>
-              <w:t xml:space="preserve">Vibration analysis of reciprocating </w:t>
-            </w:r>
-            <w:proofErr w:type="spellStart"/>
-            <w:r>
-              <w:rPr>
-                <w:sz w:val="18"/>
-                <w:szCs w:val="18"/>
-                <w:lang w:val="en-IE" w:eastAsia="en-GB"/>
-              </w:rPr>
-              <w:t>comrpessors</w:t>
-            </w:r>
-            <w:proofErr w:type="spellEnd"/>
-            <w:r>
-              <w:rPr>
-                <w:sz w:val="18"/>
-                <w:szCs w:val="18"/>
-                <w:lang w:val="en-IE" w:eastAsia="en-GB"/>
-              </w:rPr>
-              <w:t xml:space="preserve"> for valve failure diagnosis </w:t>
+              <w:t xml:space="preserve">Vibration analysis of reciprocating comrpessors for valve failure diagnosis </w:t>
             </w:r>
             <w:r>
               <w:rPr>
@@ -4930,7 +4875,7 @@
                 <w:szCs w:val="18"/>
                 <w:lang w:val="en-IE" w:eastAsia="en-GB"/>
               </w:rPr>
-              <w:instrText>ADDIN CSL_CITATION { "citationItems" : [ { "id" : "ITEM-1", "itemData" : { "DOI" : "10.1109/ICCASM.2010.5623041", "ISBN" : "978-1-4244-7235-2", "author" : [ { "dropping-particle" : "", "family" : "Ruilin Lin", "given" : "", "non-dropping-particle" : "", "parse-names" : false, "suffix" : "" }, { "dropping-particle" : "", "family" : "Boyun Liu", "given" : "", "non-dropping-particle" : "", "parse-names" : false, "suffix" : "" }, { "dropping-particle" : "", "family" : "Qi Liu", "given" : "", "non-dropping-particle" : "", "parse-names" : false, "suffix" : "" } ], "container-title" : "2010 International Conference on Computer Application and System Modeling (ICCASM 2010)", "id" : "ITEM-1", "issue" : "Iccasm", "issued" : { "date-parts" : [ [ "2010", "10" ] ] }, "page" : "V9-245-V9-248", "publisher" : "IEEE", "title" : "Study of the non-liner dynamic system theory for reciprocating compressor fault diagnosis", "type" : "paper-conference" }, "uris" : [ "http://www.mendeley.com/documents/?uuid=742c5014-2e78-4206-bd70-6279c9936c83" ] } ], "mendeley" : { "formattedCitation" : "(Ruilin Lin et al. 2010)", "plainTextFormattedCitation" : "(Ruilin Lin et al. 2010)", "previouslyFormattedCitation" : "[29]" }, "properties" : { "noteIndex" : 0 }, "schema" : "https://github.com/citation-style-language/schema/raw/master/csl-citation.json" }</w:instrText>
+              <w:instrText>ADDIN CSL_CITATION { "citationItems" : [ { "id" : "ITEM-1", "itemData" : { "DOI" : "10.1109/ICCASM.2010.5623041", "ISBN" : "978-1-4244-7235-2", "author" : [ { "dropping-particle" : "", "family" : "Ruilin Lin", "given" : "", "non-dropping-particle" : "", "parse-names" : false, "suffix" : "" }, { "dropping-particle" : "", "family" : "Boyun Liu", "given" : "", "non-dropping-particle" : "", "parse-names" : false, "suffix" : "" }, { "dropping-particle" : "", "family" : "Qi Liu", "given" : "", "non-dropping-particle" : "", "parse-names" : false, "suffix" : "" } ], "container-title" : "2010 International Conference on Computer Application and System Modeling (ICCASM 2010)", "id" : "ITEM-1", "issue" : "Iccasm", "issued" : { "date-parts" : [ [ "2010", "10" ] ] }, "page" : "V9-245-V9-248", "publisher" : "IEEE", "title" : "Study of the non-liner dynamic system theory for reciprocating compressor fault diagnosis", "type" : "paper-conference" }, "uris" : [ "http://www.mendeley.com/documents/?uuid=742c5014-2e78-4206-bd70-6279c9936c83" ] } ], "mendeley" : { "formattedCitation" : "(Ruilin Lin et al. 2010)", "plainTextFormattedCitation" : "(Ruilin Lin et al. 2010)", "previouslyFormattedCitation" : "(Ruilin Lin et al. 2010)" }, "properties" : { "noteIndex" : 0 }, "schema" : "https://github.com/citation-style-language/schema/raw/master/csl-citation.json" }</w:instrText>
             </w:r>
             <w:r>
               <w:rPr>
@@ -4963,7 +4908,7 @@
       <w:tr>
         <w:tc>
           <w:tcPr>
-            <w:tcW w:w="2324" w:type="dxa"/>
+            <w:tcW w:w="1271" w:type="dxa"/>
           </w:tcPr>
           <w:p>
             <w:pPr>
@@ -4986,7 +4931,7 @@
         </w:tc>
         <w:tc>
           <w:tcPr>
-            <w:tcW w:w="2892" w:type="dxa"/>
+            <w:tcW w:w="4363" w:type="dxa"/>
           </w:tcPr>
           <w:p>
             <w:pPr>
@@ -5019,7 +4964,7 @@
         </w:tc>
         <w:tc>
           <w:tcPr>
-            <w:tcW w:w="2325" w:type="dxa"/>
+            <w:tcW w:w="0" w:type="auto"/>
           </w:tcPr>
           <w:p>
             <w:pPr>
@@ -5034,7 +4979,7 @@
         </w:tc>
         <w:tc>
           <w:tcPr>
-            <w:tcW w:w="2325" w:type="dxa"/>
+            <w:tcW w:w="0" w:type="auto"/>
           </w:tcPr>
           <w:p>
             <w:pPr>
@@ -5050,7 +4995,7 @@
         </w:tc>
         <w:tc>
           <w:tcPr>
-            <w:tcW w:w="4872" w:type="dxa"/>
+            <w:tcW w:w="0" w:type="auto"/>
           </w:tcPr>
           <w:p>
             <w:pPr>
@@ -5084,7 +5029,7 @@
                 <w:szCs w:val="18"/>
                 <w:lang w:val="en-IE" w:eastAsia="en-GB"/>
               </w:rPr>
-              <w:instrText>ADDIN CSL_CITATION { "citationItems" : [ { "id" : "ITEM-1", "itemData" : { "DOI" : "10.1109/ICCIS.2012.218", "ISBN" : "978-1-4673-2406-9", "author" : [ { "dropping-particle" : "", "family" : "Ren", "given" : "Yijing", "non-dropping-particle" : "", "parse-names" : false, "suffix" : "" }, { "dropping-particle" : "", "family" : "Zhang", "given" : "Laibin", "non-dropping-particle" : "", "parse-names" : false, "suffix" : "" }, { "dropping-particle" : "", "family" : "Ye", "given" : "Yingchun", "non-dropping-particle" : "", "parse-names" : false, "suffix" : "" }, { "dropping-particle" : "", "family" : "Liang", "given" : "Wei", "non-dropping-particle" : "", "parse-names" : false, "suffix" : "" }, { "dropping-particle" : "", "family" : "Yang", "given" : "Hedeng", "non-dropping-particle" : "", "parse-names" : false, "suffix" : "" } ], "container-title" : "2012 Fourth International Conference on Computational and Information Sciences", "id" : "ITEM-1", "issued" : { "date-parts" : [ [ "2012" ] ] }, "page" : "1240-1243", "title" : "Reliability Assessment of Anti-surge Control System in Centrifugal Compressor", "type" : "article-journal" }, "uris" : [ "http://www.mendeley.com/documents/?uuid=f64fdd48-c567-4496-ac2a-e42b99c17f79" ] } ], "mendeley" : { "formattedCitation" : "(Ren et al. 2012)", "plainTextFormattedCitation" : "(Ren et al. 2012)", "previouslyFormattedCitation" : "[30]" }, "properties" : { "noteIndex" : 0 }, "schema" : "https://github.com/citation-style-language/schema/raw/master/csl-citation.json" }</w:instrText>
+              <w:instrText>ADDIN CSL_CITATION { "citationItems" : [ { "id" : "ITEM-1", "itemData" : { "DOI" : "10.1109/ICCIS.2012.218", "ISBN" : "978-1-4673-2406-9", "author" : [ { "dropping-particle" : "", "family" : "Ren", "given" : "Yijing", "non-dropping-particle" : "", "parse-names" : false, "suffix" : "" }, { "dropping-particle" : "", "family" : "Zhang", "given" : "Laibin", "non-dropping-particle" : "", "parse-names" : false, "suffix" : "" }, { "dropping-particle" : "", "family" : "Ye", "given" : "Yingchun", "non-dropping-particle" : "", "parse-names" : false, "suffix" : "" }, { "dropping-particle" : "", "family" : "Liang", "given" : "Wei", "non-dropping-particle" : "", "parse-names" : false, "suffix" : "" }, { "dropping-particle" : "", "family" : "Yang", "given" : "Hedeng", "non-dropping-particle" : "", "parse-names" : false, "suffix" : "" } ], "container-title" : "2012 Fourth International Conference on Computational and Information Sciences", "id" : "ITEM-1", "issued" : { "date-parts" : [ [ "2012" ] ] }, "page" : "1240-1243", "title" : "Reliability Assessment of Anti-surge Control System in Centrifugal Compressor", "type" : "article-journal" }, "uris" : [ "http://www.mendeley.com/documents/?uuid=f64fdd48-c567-4496-ac2a-e42b99c17f79" ] } ], "mendeley" : { "formattedCitation" : "(Ren et al. 2012)", "plainTextFormattedCitation" : "(Ren et al. 2012)", "previouslyFormattedCitation" : "(Ren et al. 2012)" }, "properties" : { "noteIndex" : 0 }, "schema" : "https://github.com/citation-style-language/schema/raw/master/csl-citation.json" }</w:instrText>
             </w:r>
             <w:r>
               <w:rPr>
@@ -5117,7 +5062,7 @@
       <w:tr>
         <w:tc>
           <w:tcPr>
-            <w:tcW w:w="2324" w:type="dxa"/>
+            <w:tcW w:w="1271" w:type="dxa"/>
           </w:tcPr>
           <w:p>
             <w:pPr>
@@ -5140,7 +5085,7 @@
         </w:tc>
         <w:tc>
           <w:tcPr>
-            <w:tcW w:w="2892" w:type="dxa"/>
+            <w:tcW w:w="4363" w:type="dxa"/>
           </w:tcPr>
           <w:p>
             <w:pPr>
@@ -5164,7 +5109,7 @@
         </w:tc>
         <w:tc>
           <w:tcPr>
-            <w:tcW w:w="2325" w:type="dxa"/>
+            <w:tcW w:w="0" w:type="auto"/>
           </w:tcPr>
           <w:p>
             <w:pPr>
@@ -5179,7 +5124,7 @@
         </w:tc>
         <w:tc>
           <w:tcPr>
-            <w:tcW w:w="2325" w:type="dxa"/>
+            <w:tcW w:w="0" w:type="auto"/>
           </w:tcPr>
           <w:p>
             <w:pPr>
@@ -5195,7 +5140,7 @@
         </w:tc>
         <w:tc>
           <w:tcPr>
-            <w:tcW w:w="4872" w:type="dxa"/>
+            <w:tcW w:w="0" w:type="auto"/>
           </w:tcPr>
           <w:p>
             <w:pPr>
@@ -5229,7 +5174,7 @@
                 <w:szCs w:val="18"/>
                 <w:lang w:val="en-IE" w:eastAsia="en-GB"/>
               </w:rPr>
-              <w:instrText>ADDIN CSL_CITATION { "citationItems" : [ { "id" : "ITEM-1", "itemData" : { "DOI" : "10.1109/IMSNA.2013.6743251", "ISBN" : "978-1-4799-2716-6", "author" : [ { "dropping-particle" : "", "family" : "Zhu", "given" : "Xi-ping", "non-dropping-particle" : "", "parse-names" : false, "suffix" : "" }, { "dropping-particle" : "", "family" : "Zhang", "given" : "Lai-Bin", "non-dropping-particle" : "", "parse-names" : false, "suffix" : "" }, { "dropping-particle" : "", "family" : "Liang", "given" : "Wei", "non-dropping-particle" : "", "parse-names" : false, "suffix" : "" }, { "dropping-particle" : "", "family" : "Shi", "given" : "Guan-nan", "non-dropping-particle" : "", "parse-names" : false, "suffix" : "" } ], "container-title" : "2013 2nd International Symposium on Instrumentation and Measurement, Sensor Network and Automation (IMSNA)", "id" : "ITEM-1", "issued" : { "date-parts" : [ [ "2013", "12" ] ] }, "page" : "202-206", "publisher" : "IEEE", "title" : "A quantitative comprehensive safety evaluation method for centrifugal compressors using FMEA-fuzzy operations", "type" : "paper-conference" }, "uris" : [ "http://www.mendeley.com/documents/?uuid=127dda71-df7b-4e3f-a72a-c7990ef7687f" ] } ], "mendeley" : { "formattedCitation" : "(Zhu et al. 2013)", "plainTextFormattedCitation" : "(Zhu et al. 2013)", "previouslyFormattedCitation" : "[31]" }, "properties" : { "noteIndex" : 0 }, "schema" : "https://github.com/citation-style-language/schema/raw/master/csl-citation.json" }</w:instrText>
+              <w:instrText>ADDIN CSL_CITATION { "citationItems" : [ { "id" : "ITEM-1", "itemData" : { "DOI" : "10.1109/IMSNA.2013.6743251", "ISBN" : "978-1-4799-2716-6", "author" : [ { "dropping-particle" : "", "family" : "Zhu", "given" : "Xi-ping", "non-dropping-particle" : "", "parse-names" : false, "suffix" : "" }, { "dropping-particle" : "", "family" : "Zhang", "given" : "Lai-Bin", "non-dropping-particle" : "", "parse-names" : false, "suffix" : "" }, { "dropping-particle" : "", "family" : "Liang", "given" : "Wei", "non-dropping-particle" : "", "parse-names" : false, "suffix" : "" }, { "dropping-particle" : "", "family" : "Shi", "given" : "Guan-nan", "non-dropping-particle" : "", "parse-names" : false, "suffix" : "" } ], "container-title" : "2013 2nd International Symposium on Instrumentation and Measurement, Sensor Network and Automation (IMSNA)", "id" : "ITEM-1", "issued" : { "date-parts" : [ [ "2013", "12" ] ] }, "page" : "202-206", "publisher" : "IEEE", "title" : "A quantitative comprehensive safety evaluation method for centrifugal compressors using FMEA-fuzzy operations", "type" : "paper-conference" }, "uris" : [ "http://www.mendeley.com/documents/?uuid=127dda71-df7b-4e3f-a72a-c7990ef7687f" ] } ], "mendeley" : { "formattedCitation" : "(Zhu et al. 2013)", "plainTextFormattedCitation" : "(Zhu et al. 2013)", "previouslyFormattedCitation" : "(Zhu et al. 2013)" }, "properties" : { "noteIndex" : 0 }, "schema" : "https://github.com/citation-style-language/schema/raw/master/csl-citation.json" }</w:instrText>
             </w:r>
             <w:r>
               <w:rPr>
@@ -5262,7 +5207,7 @@
       <w:tr>
         <w:tc>
           <w:tcPr>
-            <w:tcW w:w="2324" w:type="dxa"/>
+            <w:tcW w:w="1271" w:type="dxa"/>
           </w:tcPr>
           <w:p>
             <w:pPr>
@@ -5285,7 +5230,7 @@
         </w:tc>
         <w:tc>
           <w:tcPr>
-            <w:tcW w:w="2892" w:type="dxa"/>
+            <w:tcW w:w="4363" w:type="dxa"/>
           </w:tcPr>
           <w:p>
             <w:pPr>
@@ -5308,7 +5253,7 @@
         </w:tc>
         <w:tc>
           <w:tcPr>
-            <w:tcW w:w="2325" w:type="dxa"/>
+            <w:tcW w:w="0" w:type="auto"/>
           </w:tcPr>
           <w:p>
             <w:pPr>
@@ -5323,7 +5268,7 @@
         </w:tc>
         <w:tc>
           <w:tcPr>
-            <w:tcW w:w="2325" w:type="dxa"/>
+            <w:tcW w:w="0" w:type="auto"/>
           </w:tcPr>
           <w:p>
             <w:pPr>
@@ -5339,7 +5284,7 @@
         </w:tc>
         <w:tc>
           <w:tcPr>
-            <w:tcW w:w="4872" w:type="dxa"/>
+            <w:tcW w:w="0" w:type="auto"/>
           </w:tcPr>
           <w:p>
             <w:pPr>
@@ -5373,7 +5318,7 @@
                 <w:szCs w:val="18"/>
                 <w:lang w:val="en-IE" w:eastAsia="en-GB"/>
               </w:rPr>
-              <w:instrText>ADDIN CSL_CITATION { "citationItems" : [ { "id" : "ITEM-1", "itemData" : { "DOI" : "10.1109/37.408465", "ISBN" : "02721708 (ISSN)", "ISSN" : "02721708", "abstract" : "A qualitative approach for detecting a class of faults in a variable air volume air-handling system was developed. Using this approach, a wide class of operating faults can be analyzed. This paper focuses particularly on faults which result in deterioration of operation as distinct from actual failure - a situation known to occur frequently in practice. Conflicts between qualitative results values of the controller states as actually observed and those expected - as derived from the measured qualitative temperature states - provide evidence of such faults.", "author" : [ { "dropping-particle" : "", "family" : "Glass", "given" : "a S", "non-dropping-particle" : "", "parse-names" : false, "suffix" : "" }, { "dropping-particle" : "", "family" : "Gruber", "given" : "P", "non-dropping-particle" : "", "parse-names" : false, "suffix" : "" }, { "dropping-particle" : "", "family" : "Roos", "given" : "M", "non-dropping-particle" : "", "parse-names" : false, "suffix" : "" }, { "dropping-particle" : "", "family" : "Todtli", "given" : "J", "non-dropping-particle" : "", "parse-names" : false, "suffix" : "" } ], "container-title" : "IEEE Control Systems Magazine", "id" : "ITEM-1", "issue" : "4", "issued" : { "date-parts" : [ [ "1995" ] ] }, "page" : "11-22", "title" : "Qualitative model-based fault detection in air-handling units", "type" : "article-journal", "volume" : "15" }, "uris" : [ "http://www.mendeley.com/documents/?uuid=b0e58134-4b5f-4b05-b4ba-84e994188931" ] } ], "mendeley" : { "formattedCitation" : "(Glass et al. 1995)", "plainTextFormattedCitation" : "(Glass et al. 1995)", "previouslyFormattedCitation" : "[32]" }, "properties" : { "noteIndex" : 0 }, "schema" : "https://github.com/citation-style-language/schema/raw/master/csl-citation.json" }</w:instrText>
+              <w:instrText>ADDIN CSL_CITATION { "citationItems" : [ { "id" : "ITEM-1", "itemData" : { "DOI" : "10.1109/37.408465", "ISBN" : "02721708 (ISSN)", "ISSN" : "02721708", "abstract" : "A qualitative approach for detecting a class of faults in a variable air volume air-handling system was developed. Using this approach, a wide class of operating faults can be analyzed. This paper focuses particularly on faults which result in deterioration of operation as distinct from actual failure - a situation known to occur frequently in practice. Conflicts between qualitative results values of the controller states as actually observed and those expected - as derived from the measured qualitative temperature states - provide evidence of such faults.", "author" : [ { "dropping-particle" : "", "family" : "Glass", "given" : "a S", "non-dropping-particle" : "", "parse-names" : false, "suffix" : "" }, { "dropping-particle" : "", "family" : "Gruber", "given" : "P", "non-dropping-particle" : "", "parse-names" : false, "suffix" : "" }, { "dropping-particle" : "", "family" : "Roos", "given" : "M", "non-dropping-particle" : "", "parse-names" : false, "suffix" : "" }, { "dropping-particle" : "", "family" : "Todtli", "given" : "J", "non-dropping-particle" : "", "parse-names" : false, "suffix" : "" } ], "container-title" : "IEEE Control Systems Magazine", "id" : "ITEM-1", "issue" : "4", "issued" : { "date-parts" : [ [ "1995" ] ] }, "page" : "11-22", "title" : "Qualitative model-based fault detection in air-handling units", "type" : "article-journal", "volume" : "15" }, "uris" : [ "http://www.mendeley.com/documents/?uuid=b0e58134-4b5f-4b05-b4ba-84e994188931" ] } ], "mendeley" : { "formattedCitation" : "(Glass et al. 1995)", "plainTextFormattedCitation" : "(Glass et al. 1995)", "previouslyFormattedCitation" : "(Glass et al. 1995)" }, "properties" : { "noteIndex" : 0 }, "schema" : "https://github.com/citation-style-language/schema/raw/master/csl-citation.json" }</w:instrText>
             </w:r>
             <w:r>
               <w:rPr>
@@ -5406,7 +5351,7 @@
       <w:tr>
         <w:tc>
           <w:tcPr>
-            <w:tcW w:w="2324" w:type="dxa"/>
+            <w:tcW w:w="1271" w:type="dxa"/>
           </w:tcPr>
           <w:p>
             <w:pPr>
@@ -5423,14 +5368,13 @@
                 <w:szCs w:val="18"/>
                 <w:lang w:val="en-IE" w:eastAsia="en-GB"/>
               </w:rPr>
-              <w:lastRenderedPageBreak/>
               <w:t>Digraphs</w:t>
             </w:r>
           </w:p>
         </w:tc>
         <w:tc>
           <w:tcPr>
-            <w:tcW w:w="2892" w:type="dxa"/>
+            <w:tcW w:w="4363" w:type="dxa"/>
           </w:tcPr>
           <w:p>
             <w:pPr>
@@ -5453,7 +5397,7 @@
         </w:tc>
         <w:tc>
           <w:tcPr>
-            <w:tcW w:w="2325" w:type="dxa"/>
+            <w:tcW w:w="0" w:type="auto"/>
           </w:tcPr>
           <w:p>
             <w:pPr>
@@ -5468,7 +5412,7 @@
         </w:tc>
         <w:tc>
           <w:tcPr>
-            <w:tcW w:w="2325" w:type="dxa"/>
+            <w:tcW w:w="0" w:type="auto"/>
           </w:tcPr>
           <w:p>
             <w:pPr>
@@ -5484,7 +5428,7 @@
         </w:tc>
         <w:tc>
           <w:tcPr>
-            <w:tcW w:w="4872" w:type="dxa"/>
+            <w:tcW w:w="0" w:type="auto"/>
           </w:tcPr>
           <w:p>
             <w:pPr>
@@ -5518,7 +5462,7 @@
                 <w:szCs w:val="18"/>
                 <w:lang w:val="en-IE" w:eastAsia="en-GB"/>
               </w:rPr>
-              <w:instrText>ADDIN CSL_CITATION { "citationItems" : [ { "id" : "ITEM-1", "itemData" : { "DOI" : "10.1109/ICCAS.2007.4407067", "ISBN" : "9788995003862", "author" : [ { "dropping-particle" : "", "family" : "Shin", "given" : "Bong-su", "non-dropping-particle" : "", "parse-names" : false, "suffix" : "" }, { "dropping-particle" : "", "family" : "Lee", "given" : "Chang Jun", "non-dropping-particle" : "", "parse-names" : false, "suffix" : "" }, { "dropping-particle" : "", "family" : "Lee", "given" : "Gibaek", "non-dropping-particle" : "", "parse-names" : false, "suffix" : "" }, { "dropping-particle" : "", "family" : "Yoon", "given" : "En Sup", "non-dropping-particle" : "", "parse-names" : false, "suffix" : "" } ], "container-title" : "2007 International Conference on Control, Automation and Systems", "id" : "ITEM-1", "issued" : { "date-parts" : [ [ "2007" ] ] }, "page" : "984-987", "title" : "Application of fault diagnosis based on signed digraphs and PCA with linear fault boundary", "type" : "article-journal" }, "uris" : [ "http://www.mendeley.com/documents/?uuid=155da148-c0b8-4bcd-8092-d4ebaa0868cb" ] } ], "mendeley" : { "formattedCitation" : "(Shin et al. 2007)", "plainTextFormattedCitation" : "(Shin et al. 2007)", "previouslyFormattedCitation" : "[33]" }, "properties" : { "noteIndex" : 0 }, "schema" : "https://github.com/citation-style-language/schema/raw/master/csl-citation.json" }</w:instrText>
+              <w:instrText>ADDIN CSL_CITATION { "citationItems" : [ { "id" : "ITEM-1", "itemData" : { "DOI" : "10.1109/ICCAS.2007.4407067", "ISBN" : "9788995003862", "author" : [ { "dropping-particle" : "", "family" : "Shin", "given" : "Bong-su", "non-dropping-particle" : "", "parse-names" : false, "suffix" : "" }, { "dropping-particle" : "", "family" : "Lee", "given" : "Chang Jun", "non-dropping-particle" : "", "parse-names" : false, "suffix" : "" }, { "dropping-particle" : "", "family" : "Lee", "given" : "Gibaek", "non-dropping-particle" : "", "parse-names" : false, "suffix" : "" }, { "dropping-particle" : "", "family" : "Yoon", "given" : "En Sup", "non-dropping-particle" : "", "parse-names" : false, "suffix" : "" } ], "container-title" : "2007 International Conference on Control, Automation and Systems", "id" : "ITEM-1", "issued" : { "date-parts" : [ [ "2007" ] ] }, "page" : "984-987", "title" : "Application of fault diagnosis based on signed digraphs and PCA with linear fault boundary", "type" : "article-journal" }, "uris" : [ "http://www.mendeley.com/documents/?uuid=155da148-c0b8-4bcd-8092-d4ebaa0868cb" ] } ], "mendeley" : { "formattedCitation" : "(Shin et al. 2007)", "plainTextFormattedCitation" : "(Shin et al. 2007)", "previouslyFormattedCitation" : "(Shin et al. 2007)" }, "properties" : { "noteIndex" : 0 }, "schema" : "https://github.com/citation-style-language/schema/raw/master/csl-citation.json" }</w:instrText>
             </w:r>
             <w:r>
               <w:rPr>
@@ -5551,7 +5495,7 @@
       <w:tr>
         <w:tc>
           <w:tcPr>
-            <w:tcW w:w="2324" w:type="dxa"/>
+            <w:tcW w:w="1271" w:type="dxa"/>
           </w:tcPr>
           <w:p>
             <w:pPr>
@@ -5574,7 +5518,7 @@
         </w:tc>
         <w:tc>
           <w:tcPr>
-            <w:tcW w:w="2892" w:type="dxa"/>
+            <w:tcW w:w="4363" w:type="dxa"/>
           </w:tcPr>
           <w:p>
             <w:pPr>
@@ -5597,7 +5541,7 @@
         </w:tc>
         <w:tc>
           <w:tcPr>
-            <w:tcW w:w="2325" w:type="dxa"/>
+            <w:tcW w:w="0" w:type="auto"/>
           </w:tcPr>
           <w:p>
             <w:pPr>
@@ -5620,7 +5564,7 @@
         </w:tc>
         <w:tc>
           <w:tcPr>
-            <w:tcW w:w="2325" w:type="dxa"/>
+            <w:tcW w:w="0" w:type="auto"/>
           </w:tcPr>
           <w:p>
             <w:pPr>
@@ -5651,17 +5595,6 @@
                 <w:lang w:val="en-IE" w:eastAsia="en-GB"/>
               </w:rPr>
             </w:pPr>
-          </w:p>
-          <w:p>
-            <w:pPr>
-              <w:keepNext/>
-              <w:jc w:val="left"/>
-              <w:rPr>
-                <w:sz w:val="18"/>
-                <w:szCs w:val="18"/>
-                <w:lang w:val="en-IE" w:eastAsia="en-GB"/>
-              </w:rPr>
-            </w:pPr>
             <w:r>
               <w:rPr>
                 <w:sz w:val="18"/>
@@ -5674,7 +5607,7 @@
         </w:tc>
         <w:tc>
           <w:tcPr>
-            <w:tcW w:w="4872" w:type="dxa"/>
+            <w:tcW w:w="0" w:type="auto"/>
           </w:tcPr>
           <w:p>
             <w:pPr>
@@ -5721,19 +5654,6 @@
       </w:r>
     </w:p>
     <w:p/>
-    <w:p>
-      <w:pPr>
-        <w:jc w:val="left"/>
-      </w:pPr>
-      <w:r>
-        <w:br w:type="page"/>
-      </w:r>
-    </w:p>
-    <w:p>
-      <w:pPr>
-        <w:jc w:val="left"/>
-      </w:pPr>
-    </w:p>
     <w:tbl>
       <w:tblPr>
         <w:tblStyle w:val="TableGrid"/>
@@ -5742,15 +5662,18 @@
       </w:tblPr>
       <w:tblGrid>
         <w:gridCol w:w="2241"/>
-        <w:gridCol w:w="2810"/>
-        <w:gridCol w:w="2225"/>
-        <w:gridCol w:w="2263"/>
+        <w:gridCol w:w="3991"/>
+        <w:gridCol w:w="1560"/>
+        <w:gridCol w:w="1747"/>
         <w:gridCol w:w="4631"/>
       </w:tblGrid>
       <w:tr>
+        <w:trPr>
+          <w:tblHeader/>
+        </w:trPr>
         <w:tc>
           <w:tcPr>
-            <w:tcW w:w="2324" w:type="dxa"/>
+            <w:tcW w:w="2241" w:type="dxa"/>
             <w:shd w:val="clear" w:color="auto" w:fill="BFBFBF" w:themeFill="background1" w:themeFillShade="BF"/>
           </w:tcPr>
           <w:p>
@@ -5778,7 +5701,7 @@
         </w:tc>
         <w:tc>
           <w:tcPr>
-            <w:tcW w:w="2914" w:type="dxa"/>
+            <w:tcW w:w="3991" w:type="dxa"/>
             <w:shd w:val="clear" w:color="auto" w:fill="BFBFBF" w:themeFill="background1" w:themeFillShade="BF"/>
           </w:tcPr>
           <w:p>
@@ -5806,7 +5729,7 @@
         </w:tc>
         <w:tc>
           <w:tcPr>
-            <w:tcW w:w="2325" w:type="dxa"/>
+            <w:tcW w:w="1560" w:type="dxa"/>
             <w:shd w:val="clear" w:color="auto" w:fill="BFBFBF" w:themeFill="background1" w:themeFillShade="BF"/>
           </w:tcPr>
           <w:p>
@@ -5834,7 +5757,7 @@
         </w:tc>
         <w:tc>
           <w:tcPr>
-            <w:tcW w:w="2325" w:type="dxa"/>
+            <w:tcW w:w="1747" w:type="dxa"/>
             <w:shd w:val="clear" w:color="auto" w:fill="BFBFBF" w:themeFill="background1" w:themeFillShade="BF"/>
           </w:tcPr>
           <w:p>
@@ -5862,7 +5785,7 @@
         </w:tc>
         <w:tc>
           <w:tcPr>
-            <w:tcW w:w="4872" w:type="dxa"/>
+            <w:tcW w:w="4631" w:type="dxa"/>
             <w:shd w:val="clear" w:color="auto" w:fill="BFBFBF" w:themeFill="background1" w:themeFillShade="BF"/>
           </w:tcPr>
           <w:p>
@@ -5892,7 +5815,7 @@
       <w:tr>
         <w:tc>
           <w:tcPr>
-            <w:tcW w:w="2324" w:type="dxa"/>
+            <w:tcW w:w="2241" w:type="dxa"/>
           </w:tcPr>
           <w:p>
             <w:pPr>
@@ -5923,7 +5846,7 @@
         </w:tc>
         <w:tc>
           <w:tcPr>
-            <w:tcW w:w="2914" w:type="dxa"/>
+            <w:tcW w:w="3991" w:type="dxa"/>
           </w:tcPr>
           <w:p>
             <w:pPr>
@@ -5965,7 +5888,7 @@
         </w:tc>
         <w:tc>
           <w:tcPr>
-            <w:tcW w:w="2325" w:type="dxa"/>
+            <w:tcW w:w="1560" w:type="dxa"/>
           </w:tcPr>
           <w:p>
             <w:pPr>
@@ -5980,7 +5903,7 @@
         </w:tc>
         <w:tc>
           <w:tcPr>
-            <w:tcW w:w="2325" w:type="dxa"/>
+            <w:tcW w:w="1747" w:type="dxa"/>
           </w:tcPr>
           <w:p>
             <w:pPr>
@@ -5995,7 +5918,7 @@
         </w:tc>
         <w:tc>
           <w:tcPr>
-            <w:tcW w:w="4872" w:type="dxa"/>
+            <w:tcW w:w="4631" w:type="dxa"/>
           </w:tcPr>
           <w:p>
             <w:pPr>
@@ -6028,7 +5951,7 @@
                 <w:szCs w:val="18"/>
                 <w:lang w:val="en-IE" w:eastAsia="en-GB"/>
               </w:rPr>
-              <w:instrText>ADDIN CSL_CITATION { "citationItems" : [ { "id" : "ITEM-1", "itemData" : { "DOI" : "10.1109/IECON.2013.6700450", "ISBN" : "9781479902248", "abstract" : "Energy-saving of compressed air system was very important for the sustainable development of enterprises, which could be achieved though fast and accurate load forecasting. In this paper, according to the distribution rules and characteristics of 24 hours compressed air supply, the 24h compressed air flow demand model was firstly built with least square support vector machine (LSSVM). In order to avoid the long time consumption for determining the model parameters in the traditional cross validation method, Bayesian evidence framework was selected to train the parameters, and then identified and optimized them. Meanwhile, Nystr\u00f6m low- rank approximation decomposition algorithm was used to accelerate kernel matrix decomposition process. Though the experimental verification with real industrial data, the modeling time of LSSVM within Bayesian evidence framework is reduced to 1/20 compared with traditional cross-validation method; in the contrast with Practical Swarm Optimization (PSO), the modeling time is reduced to 80%, and the prediction accuracy can increase 14.3%, proving this method quite suitable for fast and accurate forecasting for large flow compressed air load. \u00a9 2013 IEEE.", "author" : [ { "dropping-particle" : "", "family" : "Liu", "given" : "Chong", "non-dropping-particle" : "", "parse-names" : false, "suffix" : "" }, { "dropping-particle" : "", "family" : "Kong", "given" : "Dewen", "non-dropping-particle" : "", "parse-names" : false, "suffix" : "" }, { "dropping-particle" : "", "family" : "Fan", "given" : "Zichuan", "non-dropping-particle" : "", "parse-names" : false, "suffix" : "" }, { "dropping-particle" : "", "family" : "Yu", "given" : "Qihui", "non-dropping-particle" : "", "parse-names" : false, "suffix" : "" }, { "dropping-particle" : "", "family" : "Cai", "given" : "Maolin", "non-dropping-particle" : "", "parse-names" : false, "suffix" : "" } ], "container-title" : "IECON Proceedings (Industrial Electronics Conference)", "id" : "ITEM-1", "issue" : "2011", "issued" : { "date-parts" : [ [ "2013" ] ] }, "page" : "7886-7891", "title" : "Large flow compressed air load forecasting based on Least Squares Support Vector Machine within the Bayesian evidence framework", "type" : "article-journal" }, "uris" : [ "http://www.mendeley.com/documents/?uuid=eb434f49-549b-4662-a522-e628aa1f693e" ] } ], "mendeley" : { "formattedCitation" : "(Liu et al. 2013)", "plainTextFormattedCitation" : "(Liu et al. 2013)", "previouslyFormattedCitation" : "[34]" }, "properties" : { "noteIndex" : 0 }, "schema" : "https://github.com/citation-style-language/schema/raw/master/csl-citation.json" }</w:instrText>
+              <w:instrText>ADDIN CSL_CITATION { "citationItems" : [ { "id" : "ITEM-1", "itemData" : { "DOI" : "10.1109/IECON.2013.6700450", "ISBN" : "9781479902248", "abstract" : "Energy-saving of compressed air system was very important for the sustainable development of enterprises, which could be achieved though fast and accurate load forecasting. In this paper, according to the distribution rules and characteristics of 24 hours compressed air supply, the 24h compressed air flow demand model was firstly built with least square support vector machine (LSSVM). In order to avoid the long time consumption for determining the model parameters in the traditional cross validation method, Bayesian evidence framework was selected to train the parameters, and then identified and optimized them. Meanwhile, Nystr\u00f6m low- rank approximation decomposition algorithm was used to accelerate kernel matrix decomposition process. Though the experimental verification with real industrial data, the modeling time of LSSVM within Bayesian evidence framework is reduced to 1/20 compared with traditional cross-validation method; in the contrast with Practical Swarm Optimization (PSO), the modeling time is reduced to 80%, and the prediction accuracy can increase 14.3%, proving this method quite suitable for fast and accurate forecasting for large flow compressed air load. \u00a9 2013 IEEE.", "author" : [ { "dropping-particle" : "", "family" : "Liu", "given" : "Chong", "non-dropping-particle" : "", "parse-names" : false, "suffix" : "" }, { "dropping-particle" : "", "family" : "Kong", "given" : "Dewen", "non-dropping-particle" : "", "parse-names" : false, "suffix" : "" }, { "dropping-particle" : "", "family" : "Fan", "given" : "Zichuan", "non-dropping-particle" : "", "parse-names" : false, "suffix" : "" }, { "dropping-particle" : "", "family" : "Yu", "given" : "Qihui", "non-dropping-particle" : "", "parse-names" : false, "suffix" : "" }, { "dropping-particle" : "", "family" : "Cai", "given" : "Maolin", "non-dropping-particle" : "", "parse-names" : false, "suffix" : "" } ], "container-title" : "IECON Proceedings (Industrial Electronics Conference)", "id" : "ITEM-1", "issue" : "2011", "issued" : { "date-parts" : [ [ "2013" ] ] }, "page" : "7886-7891", "title" : "Large flow compressed air load forecasting based on Least Squares Support Vector Machine within the Bayesian evidence framework", "type" : "article-journal" }, "uris" : [ "http://www.mendeley.com/documents/?uuid=eb434f49-549b-4662-a522-e628aa1f693e" ] } ], "mendeley" : { "formattedCitation" : "(Liu et al. 2013)", "plainTextFormattedCitation" : "(Liu et al. 2013)", "previouslyFormattedCitation" : "(Liu et al. 2013)" }, "properties" : { "noteIndex" : 0 }, "schema" : "https://github.com/citation-style-language/schema/raw/master/csl-citation.json" }</w:instrText>
             </w:r>
             <w:r>
               <w:rPr>
@@ -6113,7 +6036,7 @@
                 <w:szCs w:val="18"/>
                 <w:lang w:val="en-IE" w:eastAsia="en-GB"/>
               </w:rPr>
-              <w:instrText>ADDIN CSL_CITATION { "citationItems" : [ { "id" : "ITEM-1", "itemData" : { "DOI" : "10.1109/ISISE.2010.91", "ISBN" : "978-1-61284-428-2", "author" : [ { "dropping-particle" : "", "family" : "Wang", "given" : "Fengtao", "non-dropping-particle" : "", "parse-names" : false, "suffix" : "" }, { "dropping-particle" : "", "family" : "Song", "given" : "Lutao", "non-dropping-particle" : "", "parse-names" : false, "suffix" : "" }, { "dropping-particle" : "", "family" : "Zhang", "given" : "Liang", "non-dropping-particle" : "", "parse-names" : false, "suffix" : "" }, { "dropping-particle" : "", "family" : "Li", "given" : "Haifeng", "non-dropping-particle" : "", "parse-names" : false, "suffix" : "" } ], "container-title" : "2010 Third International Symposium on Information Science and Engineering", "id" : "ITEM-1", "issue" : "109047", "issued" : { "date-parts" : [ [ "2010" ] ] }, "page" : "255-258", "title" : "Fault Diagnosis for Reciprocating Air Compressor Valve Using P-V Indicator Diagram and SVM", "type" : "article-journal" }, "uris" : [ "http://www.mendeley.com/documents/?uuid=a0c77fab-cf20-43e2-92ba-660a3a00c7eb" ] }, { "id" : "ITEM-2", "itemData" : { "DOI" : "10.1016/j.jlp.2009.08.012", "ISBN" : "1358160295", "ISSN" : "09504230", "abstract" : "A method of compressor valve fault diagnosis using information entropy and SVM is proposed in this paper. The main obstacle in the fault diagnosis focuses on the low non-linear pattern recognition performance and small sample number. Therefore, the information entropy, which is flexible and tolerant to the non-linearity problem, is applied to analyze the characteristic of the signals. SVM is employed in the fault classification because of its superiority in dealing with smaller sample problem. The information entropy features and the optimization test of the SVM model are detailed analyzed. The experiment shows the good performance of the information entropy SVM method in compressor valve fault diagnosis. Crown Copyright ?? 2009.", "author" : [ { "dropping-particle" : "", "family" : "Cui", "given" : "Houxi", "non-dropping-particle" : "", "parse-names" : false, "suffix" : "" }, { "dropping-particle" : "", "family" : "Zhang", "given" : "Laibin", "non-dropping-particle" : "", "parse-names" : false, "suffix" : "" }, { "dropping-particle" : "", "family" : "Kang", "given" : "Rongyu", "non-dropping-particle" : "", "parse-names" : false, "suffix" : "" }, { "dropping-particle" : "", "family" : "Lan", "given" : "Xinyang", "non-dropping-particle" : "", "parse-names" : false, "suffix" : "" } ], "container-title" : "Journal of Loss Prevention in the Process Industries", "id" : "ITEM-2", "issue" : "6", "issued" : { "date-parts" : [ [ "2009" ] ] }, "page" : "864-867", "publisher" : "Elsevier Ltd", "title" : "Research on fault diagnosis for reciprocating compressor valve using information entropy and SVM method", "type" : "article-journal", "volume" : "22" }, "uris" : [ "http://www.mendeley.com/documents/?uuid=fbae6ad8-4368-45ad-a5b4-a833165242c5" ] }, { "id" : "ITEM-3", "itemData" : { "DOI" : "10.1016/j.measurement.2012.02.005", "ISBN" : "0263-2241", "ISSN" : "02632241", "abstract" : "A scheme for fault detection of compressor valves based on basis pursuit (BP), wave matching and support vector machine (SVM) is presented. BP is applied to extract the main vibration component in the signal and suppress background noise. Wave matching is a new feature extraction method proposed in this paper. Instead of extracting features through commonly used indicators such as statistic measures or information entropy, wave matching extracts features by matching the vibration signal with parameterized waveform optimized by differential evolution (DE) algorithm. It only produces a small number of features and the features have clear physical meaning. SVM is employed in the fault classification because of its superiority in dealing with small sample problems. The results of real compressor valve signal analysis confirm that the proposed scheme can differentiate compressor valve faults with high accuracy and reliability. \u00a9 2012 Elsevier Ltd. All rights reserved.", "author" : [ { "dropping-particle" : "", "family" : "Qin", "given" : "Qiang", "non-dropping-particle" : "", "parse-names" : false, "suffix" : "" }, { "dropping-particle" : "", "family" : "Jiang", "given" : "Zhi Nong", "non-dropping-particle" : "", "parse-names" : false, "suffix" : "" }, { "dropping-particle" : "", "family" : "Feng", "given" : "Kun", "non-dropping-particle" : "", "parse-names" : false, "suffix" : "" }, { "dropping-particle" : "", "family" : "He", "given" : "Wei", "non-dropping-particle" : "", "parse-names" : false, "suffix" : "" } ], "container-title" : "Measurement: Journal of the International Measurement Confederation", "id" : "ITEM-3", "issue" : "5", "issued" : { "date-parts" : [ [ "2012" ] ] }, "page" : "897-908", "publisher" : "Elsevier Ltd", "title" : "A novel scheme for fault detection of reciprocating compressor valves based on basis pursuit, wave matching and support vector machine", "type" : "article-journal", "volume" : "45" }, "uris" : [ "http://www.mendeley.com/documents/?uuid=3fca94b3-247e-4ced-a43b-a17496bfbda0" ] }, { "id" : "ITEM-4", "itemData" : { "DOI" : "10.1006/mssp.1995.0040", "ISSN" : "08883270", "abstract" : "Feedforward neural networks (FNNs) are developed and implemented to classify a four-stage high pressure air compressor into one of the following conditions: baseline, suction or exhaust valve faults. These FNNs are used for the compressor\u2019s automatic condition monitoring and fault diagnosis. Measurements of 39 variables are obtained under different baseline conditions and third-stage suction and exhaust valve faults. These variables include pressures and temperatures at all stages, voltage between phaseaand phaseb, voltage between phaseband phasec, total three-phase real power, cooling water flow rate, etc. To reduce the number of variables, the amount of their discriminatory information is quantified by scattering matrices to identify statistical significant ones. Measurements of the selected variables are then used by a fully automatic structural and weight learning algorithm to construct three-layer FNNs to classify the compressor\u2019s condition. This learning algorithm requires neither guesses of initial weight values nor number of neurons in the hidden layer of an FNN. It takes an incremental approach in which a hidden neuron is trained by exemplars and then augmented to the existing network. These exemplars are then made orthogonal to the newly identified hidden neuron. They are subsequently used for the training of the next hidden neuron. The betterment continues until a desired accuracy is reached. After the neural networks are established, novel measurements from various conditions that haven\u2019t been previously seen by the FNNs are then used to evaluate their ability in fault diagnosis. The trained neural networks provide very accurate diagnosis for suction and discharge valve defects.", "author" : [ { "dropping-particle" : "", "family" : "James Li", "given" : "C.", "non-dropping-particle" : "", "parse-names" : false, "suffix" : "" }, { "dropping-particle" : "", "family" : "Yu", "given" : "Xueli", "non-dropping-particle" : "", "parse-names" : false, "suffix" : "" } ], "container-title" : "Mechanical Systems and Signal Processing", "id" : "ITEM-4", "issue" : "5", "issued" : { "date-parts" : [ [ "1995", "9" ] ] }, "page" : "527-536", "title" : "High pressure air compressor valve fault diagnosis using feedforward neural networks", "type" : "article-journal", "volume" : "9" }, "uris" : [ "http://www.mendeley.com/documents/?uuid=6cab2312-8989-452f-99c6-3a82fcbf194c" ] } ], "mendeley" : { "formattedCitation" : "(Wang et al. 2010; Cui et al. 2009; Qin et al. 2012; James Li &amp; Yu 1995)", "plainTextFormattedCitation" : "(Wang et al. 2010; Cui et al. 2009; Qin et al. 2012; James Li &amp; Yu 1995)", "previouslyFormattedCitation" : "[35]\u2013[38]" }, "properties" : { "noteIndex" : 0 }, "schema" : "https://github.com/citation-style-language/schema/raw/master/csl-citation.json" }</w:instrText>
+              <w:instrText>ADDIN CSL_CITATION { "citationItems" : [ { "id" : "ITEM-1", "itemData" : { "DOI" : "10.1109/ISISE.2010.91", "ISBN" : "978-1-61284-428-2", "author" : [ { "dropping-particle" : "", "family" : "Wang", "given" : "Fengtao", "non-dropping-particle" : "", "parse-names" : false, "suffix" : "" }, { "dropping-particle" : "", "family" : "Song", "given" : "Lutao", "non-dropping-particle" : "", "parse-names" : false, "suffix" : "" }, { "dropping-particle" : "", "family" : "Zhang", "given" : "Liang", "non-dropping-particle" : "", "parse-names" : false, "suffix" : "" }, { "dropping-particle" : "", "family" : "Li", "given" : "Haifeng", "non-dropping-particle" : "", "parse-names" : false, "suffix" : "" } ], "container-title" : "2010 Third International Symposium on Information Science and Engineering", "id" : "ITEM-1", "issue" : "109047", "issued" : { "date-parts" : [ [ "2010" ] ] }, "page" : "255-258", "title" : "Fault Diagnosis for Reciprocating Air Compressor Valve Using P-V Indicator Diagram and SVM", "type" : "article-journal" }, "uris" : [ "http://www.mendeley.com/documents/?uuid=a0c77fab-cf20-43e2-92ba-660a3a00c7eb" ] }, { "id" : "ITEM-2", "itemData" : { "DOI" : "10.1016/j.jlp.2009.08.012", "ISBN" : "1358160295", "ISSN" : "09504230", "abstract" : "A method of compressor valve fault diagnosis using information entropy and SVM is proposed in this paper. The main obstacle in the fault diagnosis focuses on the low non-linear pattern recognition performance and small sample number. Therefore, the information entropy, which is flexible and tolerant to the non-linearity problem, is applied to analyze the characteristic of the signals. SVM is employed in the fault classification because of its superiority in dealing with smaller sample problem. The information entropy features and the optimization test of the SVM model are detailed analyzed. The experiment shows the good performance of the information entropy SVM method in compressor valve fault diagnosis. Crown Copyright ?? 2009.", "author" : [ { "dropping-particle" : "", "family" : "Cui", "given" : "Houxi", "non-dropping-particle" : "", "parse-names" : false, "suffix" : "" }, { "dropping-particle" : "", "family" : "Zhang", "given" : "Laibin", "non-dropping-particle" : "", "parse-names" : false, "suffix" : "" }, { "dropping-particle" : "", "family" : "Kang", "given" : "Rongyu", "non-dropping-particle" : "", "parse-names" : false, "suffix" : "" }, { "dropping-particle" : "", "family" : "Lan", "given" : "Xinyang", "non-dropping-particle" : "", "parse-names" : false, "suffix" : "" } ], "container-title" : "Journal of Loss Prevention in the Process Industries", "id" : "ITEM-2", "issue" : "6", "issued" : { "date-parts" : [ [ "2009" ] ] }, "page" : "864-867", "publisher" : "Elsevier Ltd", "title" : "Research on fault diagnosis for reciprocating compressor valve using information entropy and SVM method", "type" : "article-journal", "volume" : "22" }, "uris" : [ "http://www.mendeley.com/documents/?uuid=fbae6ad8-4368-45ad-a5b4-a833165242c5" ] }, { "id" : "ITEM-3", "itemData" : { "DOI" : "10.1016/j.measurement.2012.02.005", "ISBN" : "0263-2241", "ISSN" : "02632241", "abstract" : "A scheme for fault detection of compressor valves based on basis pursuit (BP), wave matching and support vector machine (SVM) is presented. BP is applied to extract the main vibration component in the signal and suppress background noise. Wave matching is a new feature extraction method proposed in this paper. Instead of extracting features through commonly used indicators such as statistic measures or information entropy, wave matching extracts features by matching the vibration signal with parameterized waveform optimized by differential evolution (DE) algorithm. It only produces a small number of features and the features have clear physical meaning. SVM is employed in the fault classification because of its superiority in dealing with small sample problems. The results of real compressor valve signal analysis confirm that the proposed scheme can differentiate compressor valve faults with high accuracy and reliability. \u00a9 2012 Elsevier Ltd. All rights reserved.", "author" : [ { "dropping-particle" : "", "family" : "Qin", "given" : "Qiang", "non-dropping-particle" : "", "parse-names" : false, "suffix" : "" }, { "dropping-particle" : "", "family" : "Jiang", "given" : "Zhi Nong", "non-dropping-particle" : "", "parse-names" : false, "suffix" : "" }, { "dropping-particle" : "", "family" : "Feng", "given" : "Kun", "non-dropping-particle" : "", "parse-names" : false, "suffix" : "" }, { "dropping-particle" : "", "family" : "He", "given" : "Wei", "non-dropping-particle" : "", "parse-names" : false, "suffix" : "" } ], "container-title" : "Measurement: Journal of the International Measurement Confederation", "id" : "ITEM-3", "issue" : "5", "issued" : { "date-parts" : [ [ "2012" ] ] }, "page" : "897-908", "publisher" : "Elsevier Ltd", "title" : "A novel scheme for fault detection of reciprocating compressor valves based on basis pursuit, wave matching and support vector machine", "type" : "article-journal", "volume" : "45" }, "uris" : [ "http://www.mendeley.com/documents/?uuid=3fca94b3-247e-4ced-a43b-a17496bfbda0" ] }, { "id" : "ITEM-4", "itemData" : { "DOI" : "10.1006/mssp.1995.0040", "ISSN" : "08883270", "abstract" : "Feedforward neural networks (FNNs) are developed and implemented to classify a four-stage high pressure air compressor into one of the following conditions: baseline, suction or exhaust valve faults. These FNNs are used for the compressor\u2019s automatic condition monitoring and fault diagnosis. Measurements of 39 variables are obtained under different baseline conditions and third-stage suction and exhaust valve faults. These variables include pressures and temperatures at all stages, voltage between phaseaand phaseb, voltage between phaseband phasec, total three-phase real power, cooling water flow rate, etc. To reduce the number of variables, the amount of their discriminatory information is quantified by scattering matrices to identify statistical significant ones. Measurements of the selected variables are then used by a fully automatic structural and weight learning algorithm to construct three-layer FNNs to classify the compressor\u2019s condition. This learning algorithm requires neither guesses of initial weight values nor number of neurons in the hidden layer of an FNN. It takes an incremental approach in which a hidden neuron is trained by exemplars and then augmented to the existing network. These exemplars are then made orthogonal to the newly identified hidden neuron. They are subsequently used for the training of the next hidden neuron. The betterment continues until a desired accuracy is reached. After the neural networks are established, novel measurements from various conditions that haven\u2019t been previously seen by the FNNs are then used to evaluate their ability in fault diagnosis. The trained neural networks provide very accurate diagnosis for suction and discharge valve defects.", "author" : [ { "dropping-particle" : "", "family" : "James Li", "given" : "C.", "non-dropping-particle" : "", "parse-names" : false, "suffix" : "" }, { "dropping-particle" : "", "family" : "Yu", "given" : "Xueli", "non-dropping-particle" : "", "parse-names" : false, "suffix" : "" } ], "container-title" : "Mechanical Systems and Signal Processing", "id" : "ITEM-4", "issue" : "5", "issued" : { "date-parts" : [ [ "1995", "9" ] ] }, "page" : "527-536", "title" : "High pressure air compressor valve fault diagnosis using feedforward neural networks", "type" : "article-journal", "volume" : "9" }, "uris" : [ "http://www.mendeley.com/documents/?uuid=6cab2312-8989-452f-99c6-3a82fcbf194c" ] } ], "mendeley" : { "formattedCitation" : "(Wang et al. 2010; Cui et al. 2009; Qin et al. 2012; James Li &amp; Yu 1995)", "plainTextFormattedCitation" : "(Wang et al. 2010; Cui et al. 2009; Qin et al. 2012; James Li &amp; Yu 1995)", "previouslyFormattedCitation" : "(Wang et al. 2010; Cui et al. 2009; Qin et al. 2012; James Li &amp; Yu 1995)" }, "properties" : { "noteIndex" : 0 }, "schema" : "https://github.com/citation-style-language/schema/raw/master/csl-citation.json" }</w:instrText>
             </w:r>
             <w:r>
               <w:rPr>
@@ -6182,7 +6105,7 @@
                 <w:szCs w:val="18"/>
                 <w:lang w:val="en-IE" w:eastAsia="en-GB"/>
               </w:rPr>
-              <w:instrText>ADDIN CSL_CITATION { "citationItems" : [ { "id" : "ITEM-1", "itemData" : { "DOI" : "10.1109/ICSEngT.2011.5993422", "ISBN" : "9781457712562", "abstract" : "Fault diagnosis in reciprocating air compressors is essential for continuous monitoring of their performance and thereby ensuring quality output. Support Vector Machines (SVMs) are machine learning tools based on structural risk minimization principle and have the advantageous characteristic of good generalization. For this reason, four well-known and widely used SVM based methods, one-against-one (OAO), oneagainst-all (OAA), fuzzy decision function (FDF), and DDAG have been used here and an optimized SVM based technique is proposed for classification based fault diagnosis in reciprocating air compressors. The results obtained through implementation of all five techniques are thus compared as per their accuracy rate in percentages and the performance of the proposed method with 98.03 percent accuracy rate was found to be better than all other classification methods. With the compressor datasets being complex natured, proposed method is found to be of vital importance for classification based fault diagnosis pertaining to reciprocating air compressors.", "author" : [ { "dropping-particle" : "", "family" : "Verma", "given" : "Nishchal K.", "non-dropping-particle" : "", "parse-names" : false, "suffix" : "" }, { "dropping-particle" : "", "family" : "Roy", "given" : "Abhishek", "non-dropping-particle" : "", "parse-names" : false, "suffix" : "" }, { "dropping-particle" : "", "family" : "Salour", "given" : "Al", "non-dropping-particle" : "", "parse-names" : false, "suffix" : "" } ], "container-title" : "Proceedings - 2011 IEEE International Conference on System Engineering and Technology, ICSET 2011", "id" : "ITEM-1", "issued" : { "date-parts" : [ [ "2011" ] ] }, "page" : "65-69", "title" : "An optimized fault diagnosis method for reciprocating air compressors based on SVM", "type" : "article-journal" }, "uris" : [ "http://www.mendeley.com/documents/?uuid=95dfed20-b792-49e7-bf43-f4d85e1d953d" ] } ], "mendeley" : { "formattedCitation" : "(Verma et al. 2011)", "plainTextFormattedCitation" : "(Verma et al. 2011)", "previouslyFormattedCitation" : "[39]" }, "properties" : { "noteIndex" : 0 }, "schema" : "https://github.com/citation-style-language/schema/raw/master/csl-citation.json" }</w:instrText>
+              <w:instrText>ADDIN CSL_CITATION { "citationItems" : [ { "id" : "ITEM-1", "itemData" : { "DOI" : "10.1109/ICSEngT.2011.5993422", "ISBN" : "9781457712562", "abstract" : "Fault diagnosis in reciprocating air compressors is essential for continuous monitoring of their performance and thereby ensuring quality output. Support Vector Machines (SVMs) are machine learning tools based on structural risk minimization principle and have the advantageous characteristic of good generalization. For this reason, four well-known and widely used SVM based methods, one-against-one (OAO), oneagainst-all (OAA), fuzzy decision function (FDF), and DDAG have been used here and an optimized SVM based technique is proposed for classification based fault diagnosis in reciprocating air compressors. The results obtained through implementation of all five techniques are thus compared as per their accuracy rate in percentages and the performance of the proposed method with 98.03 percent accuracy rate was found to be better than all other classification methods. With the compressor datasets being complex natured, proposed method is found to be of vital importance for classification based fault diagnosis pertaining to reciprocating air compressors.", "author" : [ { "dropping-particle" : "", "family" : "Verma", "given" : "Nishchal K.", "non-dropping-particle" : "", "parse-names" : false, "suffix" : "" }, { "dropping-particle" : "", "family" : "Roy", "given" : "Abhishek", "non-dropping-particle" : "", "parse-names" : false, "suffix" : "" }, { "dropping-particle" : "", "family" : "Salour", "given" : "Al", "non-dropping-particle" : "", "parse-names" : false, "suffix" : "" } ], "container-title" : "Proceedings - 2011 IEEE International Conference on System Engineering and Technology, ICSET 2011", "id" : "ITEM-1", "issued" : { "date-parts" : [ [ "2011" ] ] }, "page" : "65-69", "title" : "An optimized fault diagnosis method for reciprocating air compressors based on SVM", "type" : "article-journal" }, "uris" : [ "http://www.mendeley.com/documents/?uuid=95dfed20-b792-49e7-bf43-f4d85e1d953d" ] } ], "mendeley" : { "formattedCitation" : "(Verma et al. 2011)", "plainTextFormattedCitation" : "(Verma et al. 2011)", "previouslyFormattedCitation" : "(Verma et al. 2011)" }, "properties" : { "noteIndex" : 0 }, "schema" : "https://github.com/citation-style-language/schema/raw/master/csl-citation.json" }</w:instrText>
             </w:r>
             <w:r>
               <w:rPr>
@@ -6215,7 +6138,7 @@
       <w:tr>
         <w:tc>
           <w:tcPr>
-            <w:tcW w:w="2324" w:type="dxa"/>
+            <w:tcW w:w="2241" w:type="dxa"/>
           </w:tcPr>
           <w:p>
             <w:pPr>
@@ -6238,7 +6161,7 @@
         </w:tc>
         <w:tc>
           <w:tcPr>
-            <w:tcW w:w="2914" w:type="dxa"/>
+            <w:tcW w:w="3991" w:type="dxa"/>
           </w:tcPr>
           <w:p>
             <w:pPr>
@@ -6280,7 +6203,7 @@
         </w:tc>
         <w:tc>
           <w:tcPr>
-            <w:tcW w:w="2325" w:type="dxa"/>
+            <w:tcW w:w="1560" w:type="dxa"/>
           </w:tcPr>
           <w:p>
             <w:pPr>
@@ -6295,7 +6218,7 @@
         </w:tc>
         <w:tc>
           <w:tcPr>
-            <w:tcW w:w="2325" w:type="dxa"/>
+            <w:tcW w:w="1747" w:type="dxa"/>
           </w:tcPr>
           <w:p>
             <w:pPr>
@@ -6310,7 +6233,7 @@
         </w:tc>
         <w:tc>
           <w:tcPr>
-            <w:tcW w:w="4872" w:type="dxa"/>
+            <w:tcW w:w="4631" w:type="dxa"/>
           </w:tcPr>
           <w:p>
             <w:pPr>
@@ -6343,7 +6266,7 @@
                 <w:szCs w:val="18"/>
                 <w:lang w:val="en-IE" w:eastAsia="en-GB"/>
               </w:rPr>
-              <w:instrText>ADDIN CSL_CITATION { "citationItems" : [ { "id" : "ITEM-1", "itemData" : { "DOI" : "10.1016/j.apenergy.2004.11.002", "ISSN" : "03062619", "author" : [ { "dropping-particle" : "", "family" : "Wang", "given" : "Shengwei", "non-dropping-particle" : "", "parse-names" : false, "suffix" : "" }, { "dropping-particle" : "", "family" : "Cui", "given" : "Jingtan", "non-dropping-particle" : "", "parse-names" : false, "suffix" : "" } ], "container-title" : "Applied Energy", "id" : "ITEM-1", "issue" : "3", "issued" : { "date-parts" : [ [ "2005" ] ] }, "page" : "197-213", "title" : "Sensor-fault detection, diagnosis and estimation for centrifugal chiller systems using principal-component analysis method", "type" : "article-journal", "volume" : "82" }, "uris" : [ "http://www.mendeley.com/documents/?uuid=a2211a01-7f4a-4d62-bccc-be463c89fa6f" ] } ], "mendeley" : { "formattedCitation" : "(Wang &amp; Cui 2005)", "plainTextFormattedCitation" : "(Wang &amp; Cui 2005)", "previouslyFormattedCitation" : "[40]" }, "properties" : { "noteIndex" : 0 }, "schema" : "https://github.com/citation-style-language/schema/raw/master/csl-citation.json" }</w:instrText>
+              <w:instrText>ADDIN CSL_CITATION { "citationItems" : [ { "id" : "ITEM-1", "itemData" : { "DOI" : "10.1016/j.apenergy.2004.11.002", "ISSN" : "03062619", "author" : [ { "dropping-particle" : "", "family" : "Wang", "given" : "Shengwei", "non-dropping-particle" : "", "parse-names" : false, "suffix" : "" }, { "dropping-particle" : "", "family" : "Cui", "given" : "Jingtan", "non-dropping-particle" : "", "parse-names" : false, "suffix" : "" } ], "container-title" : "Applied Energy", "id" : "ITEM-1", "issue" : "3", "issued" : { "date-parts" : [ [ "2005" ] ] }, "page" : "197-213", "title" : "Sensor-fault detection, diagnosis and estimation for centrifugal chiller systems using principal-component analysis method", "type" : "article-journal", "volume" : "82" }, "uris" : [ "http://www.mendeley.com/documents/?uuid=a2211a01-7f4a-4d62-bccc-be463c89fa6f" ] } ], "mendeley" : { "formattedCitation" : "(Wang &amp; Cui 2005)", "plainTextFormattedCitation" : "(Wang &amp; Cui 2005)", "previouslyFormattedCitation" : "(Wang &amp; Cui 2005)" }, "properties" : { "noteIndex" : 0 }, "schema" : "https://github.com/citation-style-language/schema/raw/master/csl-citation.json" }</w:instrText>
             </w:r>
             <w:r>
               <w:rPr>
@@ -6412,7 +6335,7 @@
                 <w:szCs w:val="18"/>
                 <w:lang w:val="en-IE" w:eastAsia="en-GB"/>
               </w:rPr>
-              <w:instrText>ADDIN CSL_CITATION { "citationItems" : [ { "id" : "ITEM-1", "itemData" : { "DOI" : "10.1155/2013/189359", "ISSN" : "1023-621X", "author" : [ { "dropping-particle" : "", "family" : "Zanoli", "given" : "Silvia M.", "non-dropping-particle" : "", "parse-names" : false, "suffix" : "" }, { "dropping-particle" : "", "family" : "Astolfi", "given" : "Giacomo", "non-dropping-particle" : "", "parse-names" : false, "suffix" : "" } ], "container-title" : "International Journal of Rotating Machinery", "id" : "ITEM-1", "issued" : { "date-parts" : [ [ "2013" ] ] }, "page" : "1-11", "title" : "Application of a Fault Detection and Isolation System on a Rotary Machine", "type" : "article-journal", "volume" : "2013" }, "uris" : [ "http://www.mendeley.com/documents/?uuid=7a7b7f84-241d-4c5e-91a7-d4f2fabf3bf8" ] } ], "mendeley" : { "formattedCitation" : "(Zanoli &amp; Astolfi 2013)", "plainTextFormattedCitation" : "(Zanoli &amp; Astolfi 2013)", "previouslyFormattedCitation" : "[41]" }, "properties" : { "noteIndex" : 0 }, "schema" : "https://github.com/citation-style-language/schema/raw/master/csl-citation.json" }</w:instrText>
+              <w:instrText>ADDIN CSL_CITATION { "citationItems" : [ { "id" : "ITEM-1", "itemData" : { "DOI" : "10.1155/2013/189359", "ISSN" : "1023-621X", "author" : [ { "dropping-particle" : "", "family" : "Zanoli", "given" : "Silvia M.", "non-dropping-particle" : "", "parse-names" : false, "suffix" : "" }, { "dropping-particle" : "", "family" : "Astolfi", "given" : "Giacomo", "non-dropping-particle" : "", "parse-names" : false, "suffix" : "" } ], "container-title" : "International Journal of Rotating Machinery", "id" : "ITEM-1", "issued" : { "date-parts" : [ [ "2013" ] ] }, "page" : "1-11", "title" : "Application of a Fault Detection and Isolation System on a Rotary Machine", "type" : "article-journal", "volume" : "2013" }, "uris" : [ "http://www.mendeley.com/documents/?uuid=7a7b7f84-241d-4c5e-91a7-d4f2fabf3bf8" ] } ], "mendeley" : { "formattedCitation" : "(Zanoli &amp; Astolfi 2013)", "plainTextFormattedCitation" : "(Zanoli &amp; Astolfi 2013)", "previouslyFormattedCitation" : "(Zanoli &amp; Astolfi 2013)" }, "properties" : { "noteIndex" : 0 }, "schema" : "https://github.com/citation-style-language/schema/raw/master/csl-citation.json" }</w:instrText>
             </w:r>
             <w:r>
               <w:rPr>
@@ -6481,7 +6404,7 @@
                 <w:szCs w:val="18"/>
                 <w:lang w:val="en-IE" w:eastAsia="en-GB"/>
               </w:rPr>
-              <w:instrText>ADDIN CSL_CITATION { "citationItems" : [ { "id" : "ITEM-1", "itemData" : { "DOI" : "10.1109/MED.2010.5547615", "ISBN" : "9781424480920", "abstract" : "In the present paper the design and implementation of a Fault Diagnosis system for a compression's process integrated in an IGCC (Integrated Gasification &amp;amp;amp; Combined Cycle) section of a refinement plant is described. Both single and multiple faults have been considered which may cause errors in the sensor readings and/or in the actuators used in the process. A multivariable data-driven approach, that is a principal component analysis (PCA) technique has been adopted for monitoring the chemical process performances. A new procedure for the determination of number of principal components based on the statistical test ANOVA is introduced which constitutes the original contribution of the paper. The proposed approach on detection and isolation of faults have been tested and validated on the plant and its goodness and effectiveness could be proven.", "author" : [ { "dropping-particle" : "", "family" : "Zanoli", "given" : "S. M.", "non-dropping-particle" : "", "parse-names" : false, "suffix" : "" }, { "dropping-particle" : "", "family" : "Astolfi", "given" : "G.", "non-dropping-particle" : "", "parse-names" : false, "suffix" : "" }, { "dropping-particle" : "", "family" : "Barboni", "given" : "L.", "non-dropping-particle" : "", "parse-names" : false, "suffix" : "" } ], "container-title" : "18th Mediterranean Conference on Control and Automation, MED'10 - Conference Proceedings", "id" : "ITEM-1", "issued" : { "date-parts" : [ [ "2010" ] ] }, "page" : "64-69", "title" : "Applications of fault diagnosis techniques for a multishaft centrifugal compressor", "type" : "article-journal" }, "uris" : [ "http://www.mendeley.com/documents/?uuid=cbe1fa73-4fb7-4f8a-8bb8-90bb837a1a91" ] } ], "mendeley" : { "formattedCitation" : "(Zanoli et al. 2010a)", "plainTextFormattedCitation" : "(Zanoli et al. 2010a)", "previouslyFormattedCitation" : "[42]" }, "properties" : { "noteIndex" : 0 }, "schema" : "https://github.com/citation-style-language/schema/raw/master/csl-citation.json" }</w:instrText>
+              <w:instrText>ADDIN CSL_CITATION { "citationItems" : [ { "id" : "ITEM-1", "itemData" : { "DOI" : "10.1109/MED.2010.5547615", "ISBN" : "9781424480920", "abstract" : "In the present paper the design and implementation of a Fault Diagnosis system for a compression's process integrated in an IGCC (Integrated Gasification &amp;amp;amp; Combined Cycle) section of a refinement plant is described. Both single and multiple faults have been considered which may cause errors in the sensor readings and/or in the actuators used in the process. A multivariable data-driven approach, that is a principal component analysis (PCA) technique has been adopted for monitoring the chemical process performances. A new procedure for the determination of number of principal components based on the statistical test ANOVA is introduced which constitutes the original contribution of the paper. The proposed approach on detection and isolation of faults have been tested and validated on the plant and its goodness and effectiveness could be proven.", "author" : [ { "dropping-particle" : "", "family" : "Zanoli", "given" : "S. M.", "non-dropping-particle" : "", "parse-names" : false, "suffix" : "" }, { "dropping-particle" : "", "family" : "Astolfi", "given" : "G.", "non-dropping-particle" : "", "parse-names" : false, "suffix" : "" }, { "dropping-particle" : "", "family" : "Barboni", "given" : "L.", "non-dropping-particle" : "", "parse-names" : false, "suffix" : "" } ], "container-title" : "18th Mediterranean Conference on Control and Automation, MED'10 - Conference Proceedings", "id" : "ITEM-1", "issued" : { "date-parts" : [ [ "2010" ] ] }, "page" : "64-69", "title" : "Applications of fault diagnosis techniques for a multishaft centrifugal compressor", "type" : "article-journal" }, "uris" : [ "http://www.mendeley.com/documents/?uuid=cbe1fa73-4fb7-4f8a-8bb8-90bb837a1a91" ] } ], "mendeley" : { "formattedCitation" : "(Zanoli et al. 2010a)", "plainTextFormattedCitation" : "(Zanoli et al. 2010a)", "previouslyFormattedCitation" : "(Zanoli et al. 2010a)" }, "properties" : { "noteIndex" : 0 }, "schema" : "https://github.com/citation-style-language/schema/raw/master/csl-citation.json" }</w:instrText>
             </w:r>
             <w:r>
               <w:rPr>
@@ -6512,9 +6435,12 @@
         </w:tc>
       </w:tr>
       <w:tr>
+        <w:trPr>
+          <w:trHeight w:val="64"/>
+        </w:trPr>
         <w:tc>
           <w:tcPr>
-            <w:tcW w:w="2324" w:type="dxa"/>
+            <w:tcW w:w="2241" w:type="dxa"/>
           </w:tcPr>
           <w:p>
             <w:pPr>
@@ -6537,7 +6463,7 @@
         </w:tc>
         <w:tc>
           <w:tcPr>
-            <w:tcW w:w="2914" w:type="dxa"/>
+            <w:tcW w:w="3991" w:type="dxa"/>
             <w:vAlign w:val="center"/>
           </w:tcPr>
           <w:p>
@@ -6598,7 +6524,7 @@
         </w:tc>
         <w:tc>
           <w:tcPr>
-            <w:tcW w:w="2325" w:type="dxa"/>
+            <w:tcW w:w="1560" w:type="dxa"/>
           </w:tcPr>
           <w:p>
             <w:pPr>
@@ -6613,7 +6539,7 @@
         </w:tc>
         <w:tc>
           <w:tcPr>
-            <w:tcW w:w="2325" w:type="dxa"/>
+            <w:tcW w:w="1747" w:type="dxa"/>
           </w:tcPr>
           <w:p>
             <w:pPr>
@@ -6628,7 +6554,7 @@
         </w:tc>
         <w:tc>
           <w:tcPr>
-            <w:tcW w:w="4872" w:type="dxa"/>
+            <w:tcW w:w="4631" w:type="dxa"/>
           </w:tcPr>
           <w:p>
             <w:pPr>
@@ -6661,7 +6587,7 @@
                 <w:szCs w:val="18"/>
                 <w:lang w:val="en-IE" w:eastAsia="en-GB"/>
               </w:rPr>
-              <w:instrText>ADDIN CSL_CITATION { "citationItems" : [ { "id" : "ITEM-1", "itemData" : { "author" : [ { "dropping-particle" : "", "family" : "Namdeo", "given" : "Rajeev", "non-dropping-particle" : "", "parse-names" : false, "suffix" : "" }, { "dropping-particle" : "", "family" : "Manepatil", "given" : "Smita", "non-dropping-particle" : "", "parse-names" : false, "suffix" : "" }, { "dropping-particle" : "", "family" : "Saraswat", "given" : "Suvandan", "non-dropping-particle" : "", "parse-names" : false, "suffix" : "" } ], "id" : "ITEM-1", "issued" : { "date-parts" : [ [ "2008" ] ] }, "page" : "1-8", "title" : "Detection of Valve Leakage in Reciprocating Compressor Using Artificial Neural Network ( Ann )", "type" : "article-journal" }, "uris" : [ "http://www.mendeley.com/documents/?uuid=55f1a6c4-3886-4afc-8f8a-eb1900d47a23" ] } ], "mendeley" : { "formattedCitation" : "(Namdeo et al. 2008)", "plainTextFormattedCitation" : "(Namdeo et al. 2008)", "previouslyFormattedCitation" : "[43]" }, "properties" : { "noteIndex" : 0 }, "schema" : "https://github.com/citation-style-language/schema/raw/master/csl-citation.json" }</w:instrText>
+              <w:instrText>ADDIN CSL_CITATION { "citationItems" : [ { "id" : "ITEM-1", "itemData" : { "author" : [ { "dropping-particle" : "", "family" : "Namdeo", "given" : "Rajeev", "non-dropping-particle" : "", "parse-names" : false, "suffix" : "" }, { "dropping-particle" : "", "family" : "Manepatil", "given" : "Smita", "non-dropping-particle" : "", "parse-names" : false, "suffix" : "" }, { "dropping-particle" : "", "family" : "Saraswat", "given" : "Suvandan", "non-dropping-particle" : "", "parse-names" : false, "suffix" : "" } ], "id" : "ITEM-1", "issued" : { "date-parts" : [ [ "2008" ] ] }, "page" : "1-8", "title" : "Detection of Valve Leakage in Reciprocating Compressor Using Artificial Neural Network ( Ann )", "type" : "article-journal" }, "uris" : [ "http://www.mendeley.com/documents/?uuid=55f1a6c4-3886-4afc-8f8a-eb1900d47a23" ] } ], "mendeley" : { "formattedCitation" : "(Namdeo et al. 2008)", "plainTextFormattedCitation" : "(Namdeo et al. 2008)", "previouslyFormattedCitation" : "(Namdeo et al. 2008)" }, "properties" : { "noteIndex" : 0 }, "schema" : "https://github.com/citation-style-language/schema/raw/master/csl-citation.json" }</w:instrText>
             </w:r>
             <w:r>
               <w:rPr>
@@ -6731,7 +6657,7 @@
                 <w:szCs w:val="18"/>
                 <w:lang w:val="en-IE" w:eastAsia="en-GB"/>
               </w:rPr>
-              <w:instrText>ADDIN CSL_CITATION { "citationItems" : [ { "id" : "ITEM-1", "itemData" : { "DOI" : "10.1109/WCICA.2008.4592852", "ISBN" : "978-1-4244-2113-8", "author" : [ { "dropping-particle" : "", "family" : "Jinru", "given" : "Li", "non-dropping-particle" : "", "parse-names" : false, "suffix" : "" }, { "dropping-particle" : "", "family" : "Yibing", "given" : "Liu", "non-dropping-particle" : "", "parse-names" : false, "suffix" : "" }, { "dropping-particle" : "", "family" : "Keguo", "given" : "Yan", "non-dropping-particle" : "", "parse-names" : false, "suffix" : "" } ], "container-title" : "2008 7th World Congress on Intelligent Control and Automation", "id" : "ITEM-1", "issued" : { "date-parts" : [ [ "2008" ] ] }, "page" : "6006-6010", "title" : "Fault diagnosis of piston compressor based on Wavelet Neural Network and Genetic Algorithm", "type" : "article-journal" }, "uris" : [ "http://www.mendeley.com/documents/?uuid=4ae47b3d-17fa-4ac7-bb13-7ba710790ba9" ] } ], "mendeley" : { "formattedCitation" : "(Jinru et al. 2008)", "plainTextFormattedCitation" : "(Jinru et al. 2008)", "previouslyFormattedCitation" : "[44]" }, "properties" : { "noteIndex" : 0 }, "schema" : "https://github.com/citation-style-language/schema/raw/master/csl-citation.json" }</w:instrText>
+              <w:instrText>ADDIN CSL_CITATION { "citationItems" : [ { "id" : "ITEM-1", "itemData" : { "DOI" : "10.1109/WCICA.2008.4592852", "ISBN" : "978-1-4244-2113-8", "author" : [ { "dropping-particle" : "", "family" : "Jinru", "given" : "Li", "non-dropping-particle" : "", "parse-names" : false, "suffix" : "" }, { "dropping-particle" : "", "family" : "Yibing", "given" : "Liu", "non-dropping-particle" : "", "parse-names" : false, "suffix" : "" }, { "dropping-particle" : "", "family" : "Keguo", "given" : "Yan", "non-dropping-particle" : "", "parse-names" : false, "suffix" : "" } ], "container-title" : "2008 7th World Congress on Intelligent Control and Automation", "id" : "ITEM-1", "issued" : { "date-parts" : [ [ "2008" ] ] }, "page" : "6006-6010", "title" : "Fault diagnosis of piston compressor based on Wavelet Neural Network and Genetic Algorithm", "type" : "article-journal" }, "uris" : [ "http://www.mendeley.com/documents/?uuid=4ae47b3d-17fa-4ac7-bb13-7ba710790ba9" ] } ], "mendeley" : { "formattedCitation" : "(Jinru et al. 2008)", "plainTextFormattedCitation" : "(Jinru et al. 2008)", "previouslyFormattedCitation" : "(Jinru et al. 2008)" }, "properties" : { "noteIndex" : 0 }, "schema" : "https://github.com/citation-style-language/schema/raw/master/csl-citation.json" }</w:instrText>
             </w:r>
             <w:r>
               <w:rPr>
@@ -6801,7 +6727,7 @@
                 <w:szCs w:val="18"/>
                 <w:lang w:val="en-IE" w:eastAsia="en-GB"/>
               </w:rPr>
-              <w:instrText>ADDIN CSL_CITATION { "citationItems" : [ { "id" : "ITEM-1", "itemData" : { "DOI" : "10.1109/ICMTMA.2011.538", "ISBN" : "978-1-4244-9010-3", "author" : [ { "dropping-particle" : "", "family" : "Luo Fangqiong", "given" : "", "non-dropping-particle" : "", "parse-names" : false, "suffix" : "" }, { "dropping-particle" : "", "family" : "Huang Shengzhong", "given" : "", "non-dropping-particle" : "", "parse-names" : false, "suffix" : "" } ], "container-title" : "2011 Third International Conference on Measuring Technology and Mechatronics Automation", "id" : "ITEM-1", "issued" : { "date-parts" : [ [ "2011" ] ] }, "page" : "1027-1030", "title" : "Research and Application of Wavelet Neural Network Based on the Optimization of Genetic Algorithm in Centrifugal Compressor's Performance Prediction", "type" : "article-journal", "volume" : "9" }, "uris" : [ "http://www.mendeley.com/documents/?uuid=5e5c3c80-5de7-425b-9bc8-57c924b4df54" ] } ], "mendeley" : { "formattedCitation" : "(Luo Fangqiong &amp; Huang Shengzhong 2011)", "plainTextFormattedCitation" : "(Luo Fangqiong &amp; Huang Shengzhong 2011)", "previouslyFormattedCitation" : "[45]" }, "properties" : { "noteIndex" : 0 }, "schema" : "https://github.com/citation-style-language/schema/raw/master/csl-citation.json" }</w:instrText>
+              <w:instrText>ADDIN CSL_CITATION { "citationItems" : [ { "id" : "ITEM-1", "itemData" : { "DOI" : "10.1109/ICMTMA.2011.538", "ISBN" : "978-1-4244-9010-3", "author" : [ { "dropping-particle" : "", "family" : "Luo Fangqiong", "given" : "", "non-dropping-particle" : "", "parse-names" : false, "suffix" : "" }, { "dropping-particle" : "", "family" : "Huang Shengzhong", "given" : "", "non-dropping-particle" : "", "parse-names" : false, "suffix" : "" } ], "container-title" : "2011 Third International Conference on Measuring Technology and Mechatronics Automation", "id" : "ITEM-1", "issued" : { "date-parts" : [ [ "2011" ] ] }, "page" : "1027-1030", "title" : "Research and Application of Wavelet Neural Network Based on the Optimization of Genetic Algorithm in Centrifugal Compressor's Performance Prediction", "type" : "article-journal", "volume" : "9" }, "uris" : [ "http://www.mendeley.com/documents/?uuid=5e5c3c80-5de7-425b-9bc8-57c924b4df54" ] } ], "mendeley" : { "formattedCitation" : "(Luo Fangqiong &amp; Huang Shengzhong 2011)", "plainTextFormattedCitation" : "(Luo Fangqiong &amp; Huang Shengzhong 2011)", "previouslyFormattedCitation" : "(Luo Fangqiong &amp; Huang Shengzhong 2011)" }, "properties" : { "noteIndex" : 0 }, "schema" : "https://github.com/citation-style-language/schema/raw/master/csl-citation.json" }</w:instrText>
             </w:r>
             <w:r>
               <w:rPr>
@@ -6886,7 +6812,7 @@
                 <w:szCs w:val="18"/>
                 <w:lang w:val="en-IE" w:eastAsia="en-GB"/>
               </w:rPr>
-              <w:instrText>ADDIN CSL_CITATION { "citationItems" : [ { "id" : "ITEM-1", "itemData" : { "DOI" : "10.1016/j.apenergy.2008.06.006", "ISBN" : "2166022731", "ISSN" : "03062619", "abstract" : "The application of artificial neural network to compressor performance map prediction is investigated. Different types of artificial neural networks such as general regression neural network, rotated general regression neural network proposed by the authors, radial basis function network, and multilayer perceptron network are considered. Two different models are utilized in simulating the performance map. The results indicate that while the rotated general regression neural network has the least mean error and best agreement to the experimental data; it is however, limited to interpolation application. On the other hand, if one considers a tool for interpolation as well as extrapolation applications, multilayer perceptron network technique is the most powerful candidate. Further, the compressor efficiency based on the multilayer perceptron network technique is determined. Excellent agreement between the predictions and the experimental data is obtained. ?? 2008 Elsevier Ltd. All rights reserved.", "author" : [ { "dropping-particle" : "", "family" : "Ghorbanian", "given" : "K.", "non-dropping-particle" : "", "parse-names" : false, "suffix" : "" }, { "dropping-particle" : "", "family" : "Gholamrezaei", "given" : "M.", "non-dropping-particle" : "", "parse-names" : false, "suffix" : "" } ], "container-title" : "Applied Energy", "id" : "ITEM-1", "issue" : "7-8", "issued" : { "date-parts" : [ [ "2009" ] ] }, "page" : "1210-1221", "publisher" : "Elsevier Ltd", "title" : "An artificial neural network approach to compressor performance prediction", "type" : "article-journal", "volume" : "86" }, "uris" : [ "http://www.mendeley.com/documents/?uuid=6293ca9a-4e2e-42a8-bcaa-85fcebe96a8a" ] }, { "id" : "ITEM-2", "itemData" : { "DOI" : "10.1016/j.apenergy.2006.04.005", "ISSN" : "03062619", "abstract" : "The difficulties, due to a lack of information about stage-by-stage axial-compressor performance, are analyzed. To overcome these issues, a three-layer back-propagation neural-network applied Levenberg-Marquardt algorithm is presented and discussed. The experimental data provided by manufacturers are used for the neural-network training. Through twice training, the compressor's performance map can be predicted. The results can be used for the development of an off-design model or overall dynamic simulation of the behaviour of a gas-turbine power-plant. ?? 2006 Elsevier Ltd. All rights reserved.", "author" : [ { "dropping-particle" : "", "family" : "Yu", "given" : "Youhong", "non-dropping-particle" : "", "parse-names" : false, "suffix" : "" }, { "dropping-particle" : "", "family" : "Chen", "given" : "Lingen", "non-dropping-particle" : "", "parse-names" : false, "suffix" : "" }, { "dropping-particle" : "", "family" : "Sun", "given" : "Fengrui", "non-dropping-particle" : "", "parse-names" : false, "suffix" : "" }, { "dropping-particle" : "", "family" : "Wu", "given" : "Chih", "non-dropping-particle" : "", "parse-names" : false, "suffix" : "" } ], "container-title" : "Applied Energy", "id" : "ITEM-2", "issue" : "1", "issued" : { "date-parts" : [ [ "2007" ] ] }, "page" : "48-55", "title" : "Neural-network based analysis and prediction of a compressor's characteristic performance map", "type" : "article-journal", "volume" : "84" }, "uris" : [ "http://www.mendeley.com/documents/?uuid=94b09a0a-814d-43a9-a946-9b8190986b60" ] } ], "mendeley" : { "formattedCitation" : "(Ghorbanian &amp; Gholamrezaei 2009; Yu et al. 2007)", "plainTextFormattedCitation" : "(Ghorbanian &amp; Gholamrezaei 2009; Yu et al. 2007)", "previouslyFormattedCitation" : "[46], [47]" }, "properties" : { "noteIndex" : 0 }, "schema" : "https://github.com/citation-style-language/schema/raw/master/csl-citation.json" }</w:instrText>
+              <w:instrText>ADDIN CSL_CITATION { "citationItems" : [ { "id" : "ITEM-1", "itemData" : { "DOI" : "10.1016/j.apenergy.2008.06.006", "ISBN" : "2166022731", "ISSN" : "03062619", "abstract" : "The application of artificial neural network to compressor performance map prediction is investigated. Different types of artificial neural networks such as general regression neural network, rotated general regression neural network proposed by the authors, radial basis function network, and multilayer perceptron network are considered. Two different models are utilized in simulating the performance map. The results indicate that while the rotated general regression neural network has the least mean error and best agreement to the experimental data; it is however, limited to interpolation application. On the other hand, if one considers a tool for interpolation as well as extrapolation applications, multilayer perceptron network technique is the most powerful candidate. Further, the compressor efficiency based on the multilayer perceptron network technique is determined. Excellent agreement between the predictions and the experimental data is obtained. ?? 2008 Elsevier Ltd. All rights reserved.", "author" : [ { "dropping-particle" : "", "family" : "Ghorbanian", "given" : "K.", "non-dropping-particle" : "", "parse-names" : false, "suffix" : "" }, { "dropping-particle" : "", "family" : "Gholamrezaei", "given" : "M.", "non-dropping-particle" : "", "parse-names" : false, "suffix" : "" } ], "container-title" : "Applied Energy", "id" : "ITEM-1", "issue" : "7-8", "issued" : { "date-parts" : [ [ "2009" ] ] }, "page" : "1210-1221", "publisher" : "Elsevier Ltd", "title" : "An artificial neural network approach to compressor performance prediction", "type" : "article-journal", "volume" : "86" }, "uris" : [ "http://www.mendeley.com/documents/?uuid=6293ca9a-4e2e-42a8-bcaa-85fcebe96a8a" ] }, { "id" : "ITEM-2", "itemData" : { "DOI" : "10.1016/j.apenergy.2006.04.005", "ISSN" : "03062619", "abstract" : "The difficulties, due to a lack of information about stage-by-stage axial-compressor performance, are analyzed. To overcome these issues, a three-layer back-propagation neural-network applied Levenberg-Marquardt algorithm is presented and discussed. The experimental data provided by manufacturers are used for the neural-network training. Through twice training, the compressor's performance map can be predicted. The results can be used for the development of an off-design model or overall dynamic simulation of the behaviour of a gas-turbine power-plant. ?? 2006 Elsevier Ltd. All rights reserved.", "author" : [ { "dropping-particle" : "", "family" : "Yu", "given" : "Youhong", "non-dropping-particle" : "", "parse-names" : false, "suffix" : "" }, { "dropping-particle" : "", "family" : "Chen", "given" : "Lingen", "non-dropping-particle" : "", "parse-names" : false, "suffix" : "" }, { "dropping-particle" : "", "family" : "Sun", "given" : "Fengrui", "non-dropping-particle" : "", "parse-names" : false, "suffix" : "" }, { "dropping-particle" : "", "family" : "Wu", "given" : "Chih", "non-dropping-particle" : "", "parse-names" : false, "suffix" : "" } ], "container-title" : "Applied Energy", "id" : "ITEM-2", "issue" : "1", "issued" : { "date-parts" : [ [ "2007" ] ] }, "page" : "48-55", "title" : "Neural-network based analysis and prediction of a compressor's characteristic performance map", "type" : "article-journal", "volume" : "84" }, "uris" : [ "http://www.mendeley.com/documents/?uuid=94b09a0a-814d-43a9-a946-9b8190986b60" ] } ], "mendeley" : { "formattedCitation" : "(Ghorbanian &amp; Gholamrezaei 2009; Yu et al. 2007)", "plainTextFormattedCitation" : "(Ghorbanian &amp; Gholamrezaei 2009; Yu et al. 2007)", "previouslyFormattedCitation" : "(Ghorbanian &amp; Gholamrezaei 2009; Yu et al. 2007)" }, "properties" : { "noteIndex" : 0 }, "schema" : "https://github.com/citation-style-language/schema/raw/master/csl-citation.json" }</w:instrText>
             </w:r>
             <w:r>
               <w:rPr>
@@ -6913,36 +6839,6 @@
               </w:rPr>
               <w:fldChar w:fldCharType="end"/>
             </w:r>
-          </w:p>
-          <w:p>
-            <w:pPr>
-              <w:jc w:val="left"/>
-              <w:rPr>
-                <w:sz w:val="18"/>
-                <w:szCs w:val="18"/>
-                <w:lang w:val="en-IE" w:eastAsia="en-GB"/>
-              </w:rPr>
-            </w:pPr>
-          </w:p>
-          <w:p>
-            <w:pPr>
-              <w:jc w:val="left"/>
-              <w:rPr>
-                <w:sz w:val="18"/>
-                <w:szCs w:val="18"/>
-                <w:lang w:val="en-IE" w:eastAsia="en-GB"/>
-              </w:rPr>
-            </w:pPr>
-          </w:p>
-          <w:p>
-            <w:pPr>
-              <w:jc w:val="left"/>
-              <w:rPr>
-                <w:sz w:val="18"/>
-                <w:szCs w:val="18"/>
-                <w:lang w:val="en-IE" w:eastAsia="en-GB"/>
-              </w:rPr>
-            </w:pPr>
           </w:p>
           <w:p>
             <w:pPr>
@@ -6959,7 +6855,7 @@
       <w:tr>
         <w:tc>
           <w:tcPr>
-            <w:tcW w:w="2324" w:type="dxa"/>
+            <w:tcW w:w="2241" w:type="dxa"/>
           </w:tcPr>
           <w:p>
             <w:pPr>
@@ -6983,7 +6879,7 @@
         </w:tc>
         <w:tc>
           <w:tcPr>
-            <w:tcW w:w="2914" w:type="dxa"/>
+            <w:tcW w:w="3991" w:type="dxa"/>
           </w:tcPr>
           <w:p>
             <w:pPr>
@@ -7007,7 +6903,7 @@
         </w:tc>
         <w:tc>
           <w:tcPr>
-            <w:tcW w:w="2325" w:type="dxa"/>
+            <w:tcW w:w="1560" w:type="dxa"/>
           </w:tcPr>
           <w:p>
             <w:pPr>
@@ -7022,7 +6918,7 @@
         </w:tc>
         <w:tc>
           <w:tcPr>
-            <w:tcW w:w="2325" w:type="dxa"/>
+            <w:tcW w:w="1747" w:type="dxa"/>
           </w:tcPr>
           <w:p>
             <w:pPr>
@@ -7038,7 +6934,7 @@
         </w:tc>
         <w:tc>
           <w:tcPr>
-            <w:tcW w:w="4872" w:type="dxa"/>
+            <w:tcW w:w="4631" w:type="dxa"/>
           </w:tcPr>
           <w:p>
             <w:pPr>
@@ -7072,7 +6968,7 @@
                 <w:szCs w:val="18"/>
                 <w:lang w:val="en-IE" w:eastAsia="en-GB"/>
               </w:rPr>
-              <w:instrText>ADDIN CSL_CITATION { "citationItems" : [ { "id" : "ITEM-1", "itemData" : { "author" : [ { "dropping-particle" : "", "family" : "Dasilva", "given" : "Andrey R", "non-dropping-particle" : "", "parse-names" : false, "suffix" : "" } ], "container-title" : "International Compressor Engineering Conference", "id" : "ITEM-1", "issued" : { "date-parts" : [ [ "2004" ] ] }, "title" : "Controlling the radiation of hermetic compressors by means of minimization of power through discharge pipes using genetic algorithms_2004.pdf", "type" : "paper-conference" }, "uris" : [ "http://www.mendeley.com/documents/?uuid=a19abcfd-ad33-47d8-a4ca-f9869f9dce0c" ] } ], "mendeley" : { "formattedCitation" : "(Dasilva 2004)", "plainTextFormattedCitation" : "(Dasilva 2004)", "previouslyFormattedCitation" : "[48]" }, "properties" : { "noteIndex" : 0 }, "schema" : "https://github.com/citation-style-language/schema/raw/master/csl-citation.json" }</w:instrText>
+              <w:instrText>ADDIN CSL_CITATION { "citationItems" : [ { "id" : "ITEM-1", "itemData" : { "author" : [ { "dropping-particle" : "", "family" : "Dasilva", "given" : "Andrey R", "non-dropping-particle" : "", "parse-names" : false, "suffix" : "" } ], "container-title" : "International Compressor Engineering Conference", "id" : "ITEM-1", "issued" : { "date-parts" : [ [ "2004" ] ] }, "title" : "Controlling the radiation of hermetic compressors by means of minimization of power through discharge pipes using genetic algorithms_2004.pdf", "type" : "paper-conference" }, "uris" : [ "http://www.mendeley.com/documents/?uuid=a19abcfd-ad33-47d8-a4ca-f9869f9dce0c" ] } ], "mendeley" : { "formattedCitation" : "(Dasilva 2004)", "plainTextFormattedCitation" : "(Dasilva 2004)", "previouslyFormattedCitation" : "(Dasilva 2004)" }, "properties" : { "noteIndex" : 0 }, "schema" : "https://github.com/citation-style-language/schema/raw/master/csl-citation.json" }</w:instrText>
             </w:r>
             <w:r>
               <w:rPr>
@@ -7143,7 +7039,7 @@
                 <w:szCs w:val="18"/>
                 <w:lang w:val="en-IE" w:eastAsia="en-GB"/>
               </w:rPr>
-              <w:instrText>ADDIN CSL_CITATION { "citationItems" : [ { "id" : "ITEM-1", "itemData" : { "DOI" : "10.1109/WCICA.2008.4592852", "ISBN" : "978-1-4244-2113-8", "author" : [ { "dropping-particle" : "", "family" : "Jinru", "given" : "Li", "non-dropping-particle" : "", "parse-names" : false, "suffix" : "" }, { "dropping-particle" : "", "family" : "Yibing", "given" : "Liu", "non-dropping-particle" : "", "parse-names" : false, "suffix" : "" }, { "dropping-particle" : "", "family" : "Keguo", "given" : "Yan", "non-dropping-particle" : "", "parse-names" : false, "suffix" : "" } ], "container-title" : "2008 7th World Congress on Intelligent Control and Automation", "id" : "ITEM-1", "issued" : { "date-parts" : [ [ "2008" ] ] }, "page" : "6006-6010", "title" : "Fault diagnosis of piston compressor based on Wavelet Neural Network and Genetic Algorithm", "type" : "article-journal" }, "uris" : [ "http://www.mendeley.com/documents/?uuid=4ae47b3d-17fa-4ac7-bb13-7ba710790ba9" ] } ], "mendeley" : { "formattedCitation" : "(Jinru et al. 2008)", "plainTextFormattedCitation" : "(Jinru et al. 2008)", "previouslyFormattedCitation" : "[44]" }, "properties" : { "noteIndex" : 0 }, "schema" : "https://github.com/citation-style-language/schema/raw/master/csl-citation.json" }</w:instrText>
+              <w:instrText>ADDIN CSL_CITATION { "citationItems" : [ { "id" : "ITEM-1", "itemData" : { "DOI" : "10.1109/WCICA.2008.4592852", "ISBN" : "978-1-4244-2113-8", "author" : [ { "dropping-particle" : "", "family" : "Jinru", "given" : "Li", "non-dropping-particle" : "", "parse-names" : false, "suffix" : "" }, { "dropping-particle" : "", "family" : "Yibing", "given" : "Liu", "non-dropping-particle" : "", "parse-names" : false, "suffix" : "" }, { "dropping-particle" : "", "family" : "Keguo", "given" : "Yan", "non-dropping-particle" : "", "parse-names" : false, "suffix" : "" } ], "container-title" : "2008 7th World Congress on Intelligent Control and Automation", "id" : "ITEM-1", "issued" : { "date-parts" : [ [ "2008" ] ] }, "page" : "6006-6010", "title" : "Fault diagnosis of piston compressor based on Wavelet Neural Network and Genetic Algorithm", "type" : "article-journal" }, "uris" : [ "http://www.mendeley.com/documents/?uuid=4ae47b3d-17fa-4ac7-bb13-7ba710790ba9" ] } ], "mendeley" : { "formattedCitation" : "(Jinru et al. 2008)", "plainTextFormattedCitation" : "(Jinru et al. 2008)", "previouslyFormattedCitation" : "(Jinru et al. 2008)" }, "properties" : { "noteIndex" : 0 }, "schema" : "https://github.com/citation-style-language/schema/raw/master/csl-citation.json" }</w:instrText>
             </w:r>
             <w:r>
               <w:rPr>
@@ -7222,7 +7118,7 @@
                 <w:szCs w:val="18"/>
                 <w:lang w:val="en-IE" w:eastAsia="en-GB"/>
               </w:rPr>
-              <w:instrText>ADDIN CSL_CITATION { "citationItems" : [ { "id" : "ITEM-1", "itemData" : { "DOI" : "10.1109/ICMTMA.2011.538", "ISBN" : "978-1-4244-9010-3", "author" : [ { "dropping-particle" : "", "family" : "Luo Fangqiong", "given" : "", "non-dropping-particle" : "", "parse-names" : false, "suffix" : "" }, { "dropping-particle" : "", "family" : "Huang Shengzhong", "given" : "", "non-dropping-particle" : "", "parse-names" : false, "suffix" : "" } ], "container-title" : "2011 Third International Conference on Measuring Technology and Mechatronics Automation", "id" : "ITEM-1", "issued" : { "date-parts" : [ [ "2011" ] ] }, "page" : "1027-1030", "title" : "Research and Application of Wavelet Neural Network Based on the Optimization of Genetic Algorithm in Centrifugal Compressor's Performance Prediction", "type" : "article-journal", "volume" : "9" }, "uris" : [ "http://www.mendeley.com/documents/?uuid=5e5c3c80-5de7-425b-9bc8-57c924b4df54" ] } ], "mendeley" : { "formattedCitation" : "(Luo Fangqiong &amp; Huang Shengzhong 2011)", "plainTextFormattedCitation" : "(Luo Fangqiong &amp; Huang Shengzhong 2011)", "previouslyFormattedCitation" : "[45]" }, "properties" : { "noteIndex" : 0 }, "schema" : "https://github.com/citation-style-language/schema/raw/master/csl-citation.json" }</w:instrText>
+              <w:instrText>ADDIN CSL_CITATION { "citationItems" : [ { "id" : "ITEM-1", "itemData" : { "DOI" : "10.1109/ICMTMA.2011.538", "ISBN" : "978-1-4244-9010-3", "author" : [ { "dropping-particle" : "", "family" : "Luo Fangqiong", "given" : "", "non-dropping-particle" : "", "parse-names" : false, "suffix" : "" }, { "dropping-particle" : "", "family" : "Huang Shengzhong", "given" : "", "non-dropping-particle" : "", "parse-names" : false, "suffix" : "" } ], "container-title" : "2011 Third International Conference on Measuring Technology and Mechatronics Automation", "id" : "ITEM-1", "issued" : { "date-parts" : [ [ "2011" ] ] }, "page" : "1027-1030", "title" : "Research and Application of Wavelet Neural Network Based on the Optimization of Genetic Algorithm in Centrifugal Compressor's Performance Prediction", "type" : "article-journal", "volume" : "9" }, "uris" : [ "http://www.mendeley.com/documents/?uuid=5e5c3c80-5de7-425b-9bc8-57c924b4df54" ] } ], "mendeley" : { "formattedCitation" : "(Luo Fangqiong &amp; Huang Shengzhong 2011)", "plainTextFormattedCitation" : "(Luo Fangqiong &amp; Huang Shengzhong 2011)", "previouslyFormattedCitation" : "(Luo Fangqiong &amp; Huang Shengzhong 2011)" }, "properties" : { "noteIndex" : 0 }, "schema" : "https://github.com/citation-style-language/schema/raw/master/csl-citation.json" }</w:instrText>
             </w:r>
             <w:r>
               <w:rPr>
@@ -7293,7 +7189,7 @@
                 <w:szCs w:val="18"/>
                 <w:lang w:val="en-IE" w:eastAsia="en-GB"/>
               </w:rPr>
-              <w:instrText>ADDIN CSL_CITATION { "citationItems" : [ { "id" : "ITEM-1", "itemData" : { "DOI" : "10.1109/CCDC.2013.6561456", "ISBN" : "978-1-4673-5534-6", "author" : [ { "dropping-particle" : "", "family" : "Xiaogang", "given" : "Wang", "non-dropping-particle" : "", "parse-names" : false, "suffix" : "" }, { "dropping-particle" : "", "family" : "Xueliang", "given" : "Bai", "non-dropping-particle" : "", "parse-names" : false, "suffix" : "" }, { "dropping-particle" : "", "family" : "Bo", "given" : "Jiang", "non-dropping-particle" : "", "parse-names" : false, "suffix" : "" } ], "container-title" : "2013 25th Chinese Control and Decision Conference (CCDC)", "id" : "ITEM-1", "issued" : { "date-parts" : [ [ "2013" ] ] }, "page" : "2982-2986", "title" : "Adaptive genetic algorithm for parameter identification of centrifugal compressor", "type" : "article-journal" }, "uris" : [ "http://www.mendeley.com/documents/?uuid=95c7ee8c-52cc-4bd8-ad3b-8a914d4f2888" ] } ], "mendeley" : { "formattedCitation" : "(Xiaogang et al. 2013)", "plainTextFormattedCitation" : "(Xiaogang et al. 2013)", "previouslyFormattedCitation" : "[49]" }, "properties" : { "noteIndex" : 0 }, "schema" : "https://github.com/citation-style-language/schema/raw/master/csl-citation.json" }</w:instrText>
+              <w:instrText>ADDIN CSL_CITATION { "citationItems" : [ { "id" : "ITEM-1", "itemData" : { "DOI" : "10.1109/CCDC.2013.6561456", "ISBN" : "978-1-4673-5534-6", "author" : [ { "dropping-particle" : "", "family" : "Xiaogang", "given" : "Wang", "non-dropping-particle" : "", "parse-names" : false, "suffix" : "" }, { "dropping-particle" : "", "family" : "Xueliang", "given" : "Bai", "non-dropping-particle" : "", "parse-names" : false, "suffix" : "" }, { "dropping-particle" : "", "family" : "Bo", "given" : "Jiang", "non-dropping-particle" : "", "parse-names" : false, "suffix" : "" } ], "container-title" : "2013 25th Chinese Control and Decision Conference (CCDC)", "id" : "ITEM-1", "issued" : { "date-parts" : [ [ "2013" ] ] }, "page" : "2982-2986", "title" : "Adaptive genetic algorithm for parameter identification of centrifugal compressor", "type" : "article-journal" }, "uris" : [ "http://www.mendeley.com/documents/?uuid=95c7ee8c-52cc-4bd8-ad3b-8a914d4f2888" ] } ], "mendeley" : { "formattedCitation" : "(Xiaogang et al. 2013)", "plainTextFormattedCitation" : "(Xiaogang et al. 2013)", "previouslyFormattedCitation" : "(Xiaogang et al. 2013)" }, "properties" : { "noteIndex" : 0 }, "schema" : "https://github.com/citation-style-language/schema/raw/master/csl-citation.json" }</w:instrText>
             </w:r>
             <w:r>
               <w:rPr>
@@ -7326,7 +7222,7 @@
       <w:tr>
         <w:tc>
           <w:tcPr>
-            <w:tcW w:w="2324" w:type="dxa"/>
+            <w:tcW w:w="2241" w:type="dxa"/>
           </w:tcPr>
           <w:p>
             <w:pPr>
@@ -7349,7 +7245,7 @@
         </w:tc>
         <w:tc>
           <w:tcPr>
-            <w:tcW w:w="2914" w:type="dxa"/>
+            <w:tcW w:w="3991" w:type="dxa"/>
           </w:tcPr>
           <w:p>
             <w:pPr>
@@ -7372,7 +7268,7 @@
         </w:tc>
         <w:tc>
           <w:tcPr>
-            <w:tcW w:w="2325" w:type="dxa"/>
+            <w:tcW w:w="1560" w:type="dxa"/>
           </w:tcPr>
           <w:p>
             <w:pPr>
@@ -7387,7 +7283,7 @@
         </w:tc>
         <w:tc>
           <w:tcPr>
-            <w:tcW w:w="2325" w:type="dxa"/>
+            <w:tcW w:w="1747" w:type="dxa"/>
           </w:tcPr>
           <w:p>
             <w:pPr>
@@ -7419,7 +7315,7 @@
         </w:tc>
         <w:tc>
           <w:tcPr>
-            <w:tcW w:w="4872" w:type="dxa"/>
+            <w:tcW w:w="4631" w:type="dxa"/>
           </w:tcPr>
           <w:p>
             <w:pPr>
@@ -7453,7 +7349,7 @@
                 <w:szCs w:val="18"/>
                 <w:lang w:val="en-IE" w:eastAsia="en-GB"/>
               </w:rPr>
-              <w:instrText>ADDIN CSL_CITATION { "citationItems" : [ { "id" : "ITEM-1", "itemData" : { "DOI" : "10.1007/s00170-012-4639-5", "ISSN" : "0268-3768", "author" : [ { "dropping-particle" : "", "family" : "Demetgul", "given" : "M.", "non-dropping-particle" : "", "parse-names" : false, "suffix" : "" } ], "container-title" : "The International Journal of Advanced Manufacturing Technology", "id" : "ITEM-1", "issue" : "9-12", "issued" : { "date-parts" : [ [ "2013" ] ] }, "page" : "2183-2194", "title" : "Fault diagnosis on production systems with support vector machine and decision trees algorithms", "type" : "article-journal", "volume" : "67" }, "uris" : [ "http://www.mendeley.com/documents/?uuid=25feffa4-ca01-4dfd-bc72-6a21df096482" ] } ], "mendeley" : { "formattedCitation" : "(Demetgul 2013)", "plainTextFormattedCitation" : "(Demetgul 2013)", "previouslyFormattedCitation" : "[50]" }, "properties" : { "noteIndex" : 0 }, "schema" : "https://github.com/citation-style-language/schema/raw/master/csl-citation.json" }</w:instrText>
+              <w:instrText>ADDIN CSL_CITATION { "citationItems" : [ { "id" : "ITEM-1", "itemData" : { "DOI" : "10.1007/s00170-012-4639-5", "ISSN" : "0268-3768", "author" : [ { "dropping-particle" : "", "family" : "Demetgul", "given" : "M.", "non-dropping-particle" : "", "parse-names" : false, "suffix" : "" } ], "container-title" : "The International Journal of Advanced Manufacturing Technology", "id" : "ITEM-1", "issue" : "9-12", "issued" : { "date-parts" : [ [ "2013" ] ] }, "page" : "2183-2194", "title" : "Fault diagnosis on production systems with support vector machine and decision trees algorithms", "type" : "article-journal", "volume" : "67" }, "uris" : [ "http://www.mendeley.com/documents/?uuid=25feffa4-ca01-4dfd-bc72-6a21df096482" ] } ], "mendeley" : { "formattedCitation" : "(Demetgul 2013)", "plainTextFormattedCitation" : "(Demetgul 2013)", "previouslyFormattedCitation" : "(Demetgul 2013)" }, "properties" : { "noteIndex" : 0 }, "schema" : "https://github.com/citation-style-language/schema/raw/master/csl-citation.json" }</w:instrText>
             </w:r>
             <w:r>
               <w:rPr>
@@ -7486,7 +7382,7 @@
       <w:tr>
         <w:tc>
           <w:tcPr>
-            <w:tcW w:w="2324" w:type="dxa"/>
+            <w:tcW w:w="2241" w:type="dxa"/>
           </w:tcPr>
           <w:p>
             <w:pPr>
@@ -7517,7 +7413,7 @@
         </w:tc>
         <w:tc>
           <w:tcPr>
-            <w:tcW w:w="2914" w:type="dxa"/>
+            <w:tcW w:w="3991" w:type="dxa"/>
           </w:tcPr>
           <w:p>
             <w:pPr>
@@ -7540,7 +7436,7 @@
         </w:tc>
         <w:tc>
           <w:tcPr>
-            <w:tcW w:w="2325" w:type="dxa"/>
+            <w:tcW w:w="1560" w:type="dxa"/>
           </w:tcPr>
           <w:p>
             <w:pPr>
@@ -7555,7 +7451,7 @@
         </w:tc>
         <w:tc>
           <w:tcPr>
-            <w:tcW w:w="2325" w:type="dxa"/>
+            <w:tcW w:w="1747" w:type="dxa"/>
           </w:tcPr>
           <w:p>
             <w:pPr>
@@ -7571,7 +7467,7 @@
         </w:tc>
         <w:tc>
           <w:tcPr>
-            <w:tcW w:w="4872" w:type="dxa"/>
+            <w:tcW w:w="4631" w:type="dxa"/>
           </w:tcPr>
           <w:p>
             <w:pPr>
@@ -7605,7 +7501,7 @@
                 <w:szCs w:val="18"/>
                 <w:lang w:val="en-IE" w:eastAsia="en-GB"/>
               </w:rPr>
-              <w:instrText>ADDIN CSL_CITATION { "citationItems" : [ { "id" : "ITEM-1", "itemData" : { "DOI" : "10.1016/j.eswa.2013.12.026", "ISBN" : "0957-4174", "ISSN" : "09574174", "abstract" : "This paper presents an approach to implement vibration, pressure, and current signals for fault diagnosis of the valves in reciprocating compressors. Due to the complexity of structure and motion of such compressor, the acquired vibration signal normally involves transient impacts and noise. This causes the useful information to be corrupted and difficulty in accurately diagnosing the faults with traditional methods. To reveal the fault patterns contained in this signal, the Teager-Kaiser energy operation (TKEO) is proposed to estimate the amplitude envelopes. In case of pressure and current, the random noise is removed by using a denoising method based on wavelet transform. Subsequently, statistical measures are extracted from all signals to represent the characteristics of the valve conditions. In order to classify the faults of compressor valves, a new type of learning architecture for deep generative model called deep belief networks (DBNs) is applied. DBN employs a hierarchical structure with multiple stacked restricted Boltzmann machines (RBMs) and works through a greedy layer-by-layer learning algorithm. In pattern recognition research areas, DBN has proved to be very effective and provided with high performance for binary values. However, for implementing DBN to fault diagnosis where most of signals are real-valued, RBM with Bernoulli hidden units and Gaussian visible units is considered in this study. The proposed approach is validated with the signals from a two-stage reciprocating air compressor under different valve conditions. To confirm the superiority of DBN in fault classification, its performance is compared with that of relevant vector machine and back propagation neuron networks. The achieved accuracy indicates that the proposed approach is highly reliable and applicable in fault diagnosis of industrial reciprocating machinery. ?? 2013 Elsevier Ltd. All rights reserved.", "author" : [ { "dropping-particle" : "", "family" : "Tran", "given" : "Van Tung", "non-dropping-particle" : "", "parse-names" : false, "suffix" : "" }, { "dropping-particle" : "", "family" : "Althobiani", "given" : "Faisal", "non-dropping-particle" : "", "parse-names" : false, "suffix" : "" }, { "dropping-particle" : "", "family" : "Ball", "given" : "Andrew", "non-dropping-particle" : "", "parse-names" : false, "suffix" : "" } ], "container-title" : "Expert Systems with Applications", "id" : "ITEM-1", "issue" : "9", "issued" : { "date-parts" : [ [ "2014" ] ] }, "page" : "4113-4122", "publisher" : "Elsevier Ltd", "title" : "An approach to fault diagnosis of reciprocating compressor valves using Teager-Kaiser energy operator and deep belief networks", "type" : "article-journal", "volume" : "41" }, "uris" : [ "http://www.mendeley.com/documents/?uuid=634e7350-9306-47d3-9fff-7ae832b5a06e" ] } ], "mendeley" : { "formattedCitation" : "(Tran et al. 2014)", "plainTextFormattedCitation" : "(Tran et al. 2014)", "previouslyFormattedCitation" : "[5]" }, "properties" : { "noteIndex" : 0 }, "schema" : "https://github.com/citation-style-language/schema/raw/master/csl-citation.json" }</w:instrText>
+              <w:instrText>ADDIN CSL_CITATION { "citationItems" : [ { "id" : "ITEM-1", "itemData" : { "DOI" : "10.1016/j.eswa.2013.12.026", "ISBN" : "0957-4174", "ISSN" : "09574174", "abstract" : "This paper presents an approach to implement vibration, pressure, and current signals for fault diagnosis of the valves in reciprocating compressors. Due to the complexity of structure and motion of such compressor, the acquired vibration signal normally involves transient impacts and noise. This causes the useful information to be corrupted and difficulty in accurately diagnosing the faults with traditional methods. To reveal the fault patterns contained in this signal, the Teager-Kaiser energy operation (TKEO) is proposed to estimate the amplitude envelopes. In case of pressure and current, the random noise is removed by using a denoising method based on wavelet transform. Subsequently, statistical measures are extracted from all signals to represent the characteristics of the valve conditions. In order to classify the faults of compressor valves, a new type of learning architecture for deep generative model called deep belief networks (DBNs) is applied. DBN employs a hierarchical structure with multiple stacked restricted Boltzmann machines (RBMs) and works through a greedy layer-by-layer learning algorithm. In pattern recognition research areas, DBN has proved to be very effective and provided with high performance for binary values. However, for implementing DBN to fault diagnosis where most of signals are real-valued, RBM with Bernoulli hidden units and Gaussian visible units is considered in this study. The proposed approach is validated with the signals from a two-stage reciprocating air compressor under different valve conditions. To confirm the superiority of DBN in fault classification, its performance is compared with that of relevant vector machine and back propagation neuron networks. The achieved accuracy indicates that the proposed approach is highly reliable and applicable in fault diagnosis of industrial reciprocating machinery. ?? 2013 Elsevier Ltd. All rights reserved.", "author" : [ { "dropping-particle" : "", "family" : "Tran", "given" : "Van Tung", "non-dropping-particle" : "", "parse-names" : false, "suffix" : "" }, { "dropping-particle" : "", "family" : "Althobiani", "given" : "Faisal", "non-dropping-particle" : "", "parse-names" : false, "suffix" : "" }, { "dropping-particle" : "", "family" : "Ball", "given" : "Andrew", "non-dropping-particle" : "", "parse-names" : false, "suffix" : "" } ], "container-title" : "Expert Systems with Applications", "id" : "ITEM-1", "issue" : "9", "issued" : { "date-parts" : [ [ "2014" ] ] }, "page" : "4113-4122", "publisher" : "Elsevier Ltd", "title" : "An approach to fault diagnosis of reciprocating compressor valves using Teager-Kaiser energy operator and deep belief networks", "type" : "article-journal", "volume" : "41" }, "uris" : [ "http://www.mendeley.com/documents/?uuid=634e7350-9306-47d3-9fff-7ae832b5a06e" ] } ], "mendeley" : { "formattedCitation" : "(Tran et al. 2014)", "plainTextFormattedCitation" : "(Tran et al. 2014)", "previouslyFormattedCitation" : "(Tran et al. 2014)" }, "properties" : { "noteIndex" : 0 }, "schema" : "https://github.com/citation-style-language/schema/raw/master/csl-citation.json" }</w:instrText>
             </w:r>
             <w:r>
               <w:rPr>
@@ -7638,7 +7534,7 @@
       <w:tr>
         <w:tc>
           <w:tcPr>
-            <w:tcW w:w="2324" w:type="dxa"/>
+            <w:tcW w:w="2241" w:type="dxa"/>
           </w:tcPr>
           <w:p>
             <w:pPr>
@@ -7661,7 +7557,7 @@
         </w:tc>
         <w:tc>
           <w:tcPr>
-            <w:tcW w:w="2914" w:type="dxa"/>
+            <w:tcW w:w="3991" w:type="dxa"/>
           </w:tcPr>
           <w:p>
             <w:pPr>
@@ -7685,7 +7581,7 @@
         </w:tc>
         <w:tc>
           <w:tcPr>
-            <w:tcW w:w="2325" w:type="dxa"/>
+            <w:tcW w:w="1560" w:type="dxa"/>
           </w:tcPr>
           <w:p>
             <w:pPr>
@@ -7700,7 +7596,7 @@
         </w:tc>
         <w:tc>
           <w:tcPr>
-            <w:tcW w:w="2325" w:type="dxa"/>
+            <w:tcW w:w="1747" w:type="dxa"/>
           </w:tcPr>
           <w:p>
             <w:pPr>
@@ -7716,7 +7612,7 @@
         </w:tc>
         <w:tc>
           <w:tcPr>
-            <w:tcW w:w="4872" w:type="dxa"/>
+            <w:tcW w:w="4631" w:type="dxa"/>
           </w:tcPr>
           <w:p>
             <w:pPr>
@@ -7750,7 +7646,7 @@
                 <w:szCs w:val="18"/>
                 <w:lang w:val="en-IE" w:eastAsia="en-GB"/>
               </w:rPr>
-              <w:instrText>ADDIN CSL_CITATION { "citationItems" : [ { "id" : "ITEM-1", "itemData" : { "DOI" : "10.1109/SYSTOL.2010.5676023", "ISBN" : "978-1-4244-8153-8", "author" : [ { "dropping-particle" : "", "family" : "Zanoli", "given" : "S. M.", "non-dropping-particle" : "", "parse-names" : false, "suffix" : "" }, { "dropping-particle" : "", "family" : "Astolfi", "given" : "G.", "non-dropping-particle" : "", "parse-names" : false, "suffix" : "" }, { "dropping-particle" : "", "family" : "Barboni", "given" : "L.", "non-dropping-particle" : "", "parse-names" : false, "suffix" : "" } ], "container-title" : "2010 Conference on Control and Fault-Tolerant Systems (SysTol)", "id" : "ITEM-1", "issued" : { "date-parts" : [ [ "2010" ] ] }, "page" : "197-202", "title" : "FDI of process faults based on PCA and cluster analysis", "type" : "article-journal" }, "uris" : [ "http://www.mendeley.com/documents/?uuid=328588bb-69d0-4ee4-b6d0-7da77af8c9ea" ] } ], "mendeley" : { "formattedCitation" : "(Zanoli et al. 2010b)", "plainTextFormattedCitation" : "(Zanoli et al. 2010b)", "previouslyFormattedCitation" : "[51]" }, "properties" : { "noteIndex" : 0 }, "schema" : "https://github.com/citation-style-language/schema/raw/master/csl-citation.json" }</w:instrText>
+              <w:instrText>ADDIN CSL_CITATION { "citationItems" : [ { "id" : "ITEM-1", "itemData" : { "DOI" : "10.1109/SYSTOL.2010.5676023", "ISBN" : "978-1-4244-8153-8", "author" : [ { "dropping-particle" : "", "family" : "Zanoli", "given" : "S. M.", "non-dropping-particle" : "", "parse-names" : false, "suffix" : "" }, { "dropping-particle" : "", "family" : "Astolfi", "given" : "G.", "non-dropping-particle" : "", "parse-names" : false, "suffix" : "" }, { "dropping-particle" : "", "family" : "Barboni", "given" : "L.", "non-dropping-particle" : "", "parse-names" : false, "suffix" : "" } ], "container-title" : "2010 Conference on Control and Fault-Tolerant Systems (SysTol)", "id" : "ITEM-1", "issued" : { "date-parts" : [ [ "2010" ] ] }, "page" : "197-202", "title" : "FDI of process faults based on PCA and cluster analysis", "type" : "article-journal" }, "uris" : [ "http://www.mendeley.com/documents/?uuid=328588bb-69d0-4ee4-b6d0-7da77af8c9ea" ] } ], "mendeley" : { "formattedCitation" : "(Zanoli et al. 2010b)", "plainTextFormattedCitation" : "(Zanoli et al. 2010b)", "previouslyFormattedCitation" : "(Zanoli et al. 2010b)" }, "properties" : { "noteIndex" : 0 }, "schema" : "https://github.com/citation-style-language/schema/raw/master/csl-citation.json" }</w:instrText>
             </w:r>
             <w:r>
               <w:rPr>
@@ -7821,7 +7717,7 @@
                 <w:szCs w:val="18"/>
                 <w:lang w:val="en-IE" w:eastAsia="en-GB"/>
               </w:rPr>
-              <w:instrText>ADDIN CSL_CITATION { "citationItems" : [ { "id" : "ITEM-1", "itemData" : { "DOI" : "10.1016/j.eswa.2012.02.150", "ISSN" : "09574174", "abstract" : "An adaptive clustering procedure specifically designed for process monitoring, fault detection and isolation is presented in this paper. The key feature of the proposed procedure can be identified as its underlying capability to detect novelties in the system's mode of operation and, thus, to identify previously unseen functioning modes of the process. Once a novelty is detected, relevant informations are used to enrich the knowledge-base of the algorithm and as a result the proposed clustering procedure evolves and learns the new features of the monitored process in accordance with the available process data. The suggested clustering procedure is theoretically illustrated and its effectiveness has been investigated experimentally. Particularly, the on-line implementation of the algorithm and its integration with a fault detection expert system have been considered by making reference to a pneumatic process. \u00a9 2012 Elsevier Ltd. All rights reserved.", "author" : [ { "dropping-particle" : "", "family" : "Petkovi\u0107", "given" : "Milena", "non-dropping-particle" : "", "parse-names" : false, "suffix" : "" }, { "dropping-particle" : "", "family" : "Rapai\u0107", "given" : "Milan R.", "non-dropping-particle" : "", "parse-names" : false, "suffix" : "" }, { "dropping-particle" : "", "family" : "Jeli\u010di\u0107", "given" : "Zoran D.", "non-dropping-particle" : "", "parse-names" : false, "suffix" : "" }, { "dropping-particle" : "", "family" : "Pisano", "given" : "Alessandro", "non-dropping-particle" : "", "parse-names" : false, "suffix" : "" } ], "container-title" : "Expert Systems with Applications", "id" : "ITEM-1", "issue" : "11", "issued" : { "date-parts" : [ [ "2012" ] ] }, "page" : "10226-10235", "title" : "On-line adaptive clustering for process monitoring and fault detection", "type" : "article-journal", "volume" : "39" }, "uris" : [ "http://www.mendeley.com/documents/?uuid=d7dfb5a7-c9a5-4024-a25c-82b5359dcc72" ] } ], "mendeley" : { "formattedCitation" : "(Petkovi\u0107 et al. 2012)", "plainTextFormattedCitation" : "(Petkovi\u0107 et al. 2012)", "previouslyFormattedCitation" : "[52]" }, "properties" : { "noteIndex" : 0 }, "schema" : "https://github.com/citation-style-language/schema/raw/master/csl-citation.json" }</w:instrText>
+              <w:instrText>ADDIN CSL_CITATION { "citationItems" : [ { "id" : "ITEM-1", "itemData" : { "DOI" : "10.1016/j.eswa.2012.02.150", "ISSN" : "09574174", "abstract" : "An adaptive clustering procedure specifically designed for process monitoring, fault detection and isolation is presented in this paper. The key feature of the proposed procedure can be identified as its underlying capability to detect novelties in the system's mode of operation and, thus, to identify previously unseen functioning modes of the process. Once a novelty is detected, relevant informations are used to enrich the knowledge-base of the algorithm and as a result the proposed clustering procedure evolves and learns the new features of the monitored process in accordance with the available process data. The suggested clustering procedure is theoretically illustrated and its effectiveness has been investigated experimentally. Particularly, the on-line implementation of the algorithm and its integration with a fault detection expert system have been considered by making reference to a pneumatic process. \u00a9 2012 Elsevier Ltd. All rights reserved.", "author" : [ { "dropping-particle" : "", "family" : "Petkovi\u0107", "given" : "Milena", "non-dropping-particle" : "", "parse-names" : false, "suffix" : "" }, { "dropping-particle" : "", "family" : "Rapai\u0107", "given" : "Milan R.", "non-dropping-particle" : "", "parse-names" : false, "suffix" : "" }, { "dropping-particle" : "", "family" : "Jeli\u010di\u0107", "given" : "Zoran D.", "non-dropping-particle" : "", "parse-names" : false, "suffix" : "" }, { "dropping-particle" : "", "family" : "Pisano", "given" : "Alessandro", "non-dropping-particle" : "", "parse-names" : false, "suffix" : "" } ], "container-title" : "Expert Systems with Applications", "id" : "ITEM-1", "issue" : "11", "issued" : { "date-parts" : [ [ "2012" ] ] }, "page" : "10226-10235", "title" : "On-line adaptive clustering for process monitoring and fault detection", "type" : "article-journal", "volume" : "39" }, "uris" : [ "http://www.mendeley.com/documents/?uuid=d7dfb5a7-c9a5-4024-a25c-82b5359dcc72" ] } ], "mendeley" : { "formattedCitation" : "(Petkovi\u0107 et al. 2012)", "plainTextFormattedCitation" : "(Petkovi\u0107 et al. 2012)", "previouslyFormattedCitation" : "(Petkovi\u0107 et al. 2012)" }, "properties" : { "noteIndex" : 0 }, "schema" : "https://github.com/citation-style-language/schema/raw/master/csl-citation.json" }</w:instrText>
             </w:r>
             <w:r>
               <w:rPr>
@@ -7854,7 +7750,7 @@
       <w:tr>
         <w:tc>
           <w:tcPr>
-            <w:tcW w:w="2324" w:type="dxa"/>
+            <w:tcW w:w="2241" w:type="dxa"/>
           </w:tcPr>
           <w:p>
             <w:pPr>
@@ -7878,7 +7774,7 @@
         </w:tc>
         <w:tc>
           <w:tcPr>
-            <w:tcW w:w="2914" w:type="dxa"/>
+            <w:tcW w:w="3991" w:type="dxa"/>
           </w:tcPr>
           <w:p>
             <w:pPr>
@@ -7902,7 +7798,7 @@
         </w:tc>
         <w:tc>
           <w:tcPr>
-            <w:tcW w:w="2325" w:type="dxa"/>
+            <w:tcW w:w="1560" w:type="dxa"/>
           </w:tcPr>
           <w:p>
             <w:pPr>
@@ -7917,7 +7813,7 @@
         </w:tc>
         <w:tc>
           <w:tcPr>
-            <w:tcW w:w="2325" w:type="dxa"/>
+            <w:tcW w:w="1747" w:type="dxa"/>
           </w:tcPr>
           <w:p>
             <w:pPr>
@@ -7933,7 +7829,7 @@
         </w:tc>
         <w:tc>
           <w:tcPr>
-            <w:tcW w:w="4872" w:type="dxa"/>
+            <w:tcW w:w="4631" w:type="dxa"/>
           </w:tcPr>
           <w:p>
             <w:pPr>
@@ -7967,7 +7863,7 @@
                 <w:szCs w:val="18"/>
                 <w:lang w:val="en-IE" w:eastAsia="en-GB"/>
               </w:rPr>
-              <w:instrText>ADDIN CSL_CITATION { "citationItems" : [ { "id" : "ITEM-1", "itemData" : { "ISBN" : "9781424487783", "author" : [ { "dropping-particle" : "", "family" : "Lingling", "given" : "Hu", "non-dropping-particle" : "", "parse-names" : false, "suffix" : "" } ], "id" : "ITEM-1", "issued" : { "date-parts" : [ [ "2010" ] ] }, "page" : "0-2", "title" : "Fault diagnosis model of the diesel locomotive air brake system based on Bayesian network", "type" : "article-journal" }, "uris" : [ "http://www.mendeley.com/documents/?uuid=f9841510-56b0-4f5a-af0d-584d33396400" ] } ], "mendeley" : { "formattedCitation" : "(Lingling 2010)", "plainTextFormattedCitation" : "(Lingling 2010)", "previouslyFormattedCitation" : "[53]" }, "properties" : { "noteIndex" : 0 }, "schema" : "https://github.com/citation-style-language/schema/raw/master/csl-citation.json" }</w:instrText>
+              <w:instrText>ADDIN CSL_CITATION { "citationItems" : [ { "id" : "ITEM-1", "itemData" : { "ISBN" : "9781424487783", "author" : [ { "dropping-particle" : "", "family" : "Lingling", "given" : "Hu", "non-dropping-particle" : "", "parse-names" : false, "suffix" : "" } ], "id" : "ITEM-1", "issued" : { "date-parts" : [ [ "2010" ] ] }, "page" : "0-2", "title" : "Fault diagnosis model of the diesel locomotive air brake system based on Bayesian network", "type" : "article-journal" }, "uris" : [ "http://www.mendeley.com/documents/?uuid=f9841510-56b0-4f5a-af0d-584d33396400" ] } ], "mendeley" : { "formattedCitation" : "(Lingling 2010)", "plainTextFormattedCitation" : "(Lingling 2010)", "previouslyFormattedCitation" : "(Lingling 2010)" }, "properties" : { "noteIndex" : 0 }, "schema" : "https://github.com/citation-style-language/schema/raw/master/csl-citation.json" }</w:instrText>
             </w:r>
             <w:r>
               <w:rPr>
@@ -8038,7 +7934,7 @@
                 <w:szCs w:val="18"/>
                 <w:lang w:val="en-IE" w:eastAsia="en-GB"/>
               </w:rPr>
-              <w:instrText>ADDIN CSL_CITATION { "citationItems" : [ { "id" : "ITEM-1", "itemData" : { "DOI" : "10.1021/ie801243z", "ISSN" : "0888-5885", "abstract" : "A novel process monitoring method based on modified Bayesian classification on PCA subspace is proposed. Fault detection and identification are the major steps to diagnose root causes of a process fault. However, before the faulty variables from the abnormal operations are identified, the different operating states need to be clustered from the historical data. The proposed approach modifies the Bayesian classification method to cluster data into groups. Therefore, a new fault identification index is derived based on cluster center and covariance. An industrial compressor process is used to demonstrate the effectiveness of the proposed approach. In the example, process-insight-based variables were monitored along with the measured variables. The capability of fault diagnosis has been improved, since the fault identification indices are directly related to the variables with process characteristics. \u00a9 2009 American Chemical Society.", "author" : [ { "dropping-particle" : "", "family" : "Liu", "given" : "Jialin", "non-dropping-particle" : "", "parse-names" : false, "suffix" : "" }, { "dropping-particle" : "", "family" : "Chen", "given" : "Ding-Sou", "non-dropping-particle" : "", "parse-names" : false, "suffix" : "" } ], "container-title" : "Industrial &amp; Engineering Chemistry Research", "id" : "ITEM-1", "issue" : "6", "issued" : { "date-parts" : [ [ "2009" ] ] }, "page" : "3059-3077", "title" : "Fault Detection and Identification Using Modified Bayesian Classification on PCA Subspace", "type" : "article-journal", "volume" : "48" }, "uris" : [ "http://www.mendeley.com/documents/?uuid=0b729899-f830-4797-93e7-5b1c4c46beb6" ] } ], "mendeley" : { "formattedCitation" : "(Liu &amp; Chen 2009)", "plainTextFormattedCitation" : "(Liu &amp; Chen 2009)", "previouslyFormattedCitation" : "[54]" }, "properties" : { "noteIndex" : 0 }, "schema" : "https://github.com/citation-style-language/schema/raw/master/csl-citation.json" }</w:instrText>
+              <w:instrText>ADDIN CSL_CITATION { "citationItems" : [ { "id" : "ITEM-1", "itemData" : { "DOI" : "10.1021/ie801243z", "ISSN" : "0888-5885", "abstract" : "A novel process monitoring method based on modified Bayesian classification on PCA subspace is proposed. Fault detection and identification are the major steps to diagnose root causes of a process fault. However, before the faulty variables from the abnormal operations are identified, the different operating states need to be clustered from the historical data. The proposed approach modifies the Bayesian classification method to cluster data into groups. Therefore, a new fault identification index is derived based on cluster center and covariance. An industrial compressor process is used to demonstrate the effectiveness of the proposed approach. In the example, process-insight-based variables were monitored along with the measured variables. The capability of fault diagnosis has been improved, since the fault identification indices are directly related to the variables with process characteristics. \u00a9 2009 American Chemical Society.", "author" : [ { "dropping-particle" : "", "family" : "Liu", "given" : "Jialin", "non-dropping-particle" : "", "parse-names" : false, "suffix" : "" }, { "dropping-particle" : "", "family" : "Chen", "given" : "Ding-Sou", "non-dropping-particle" : "", "parse-names" : false, "suffix" : "" } ], "container-title" : "Industrial &amp; Engineering Chemistry Research", "id" : "ITEM-1", "issue" : "6", "issued" : { "date-parts" : [ [ "2009" ] ] }, "page" : "3059-3077", "title" : "Fault Detection and Identification Using Modified Bayesian Classification on PCA Subspace", "type" : "article-journal", "volume" : "48" }, "uris" : [ "http://www.mendeley.com/documents/?uuid=0b729899-f830-4797-93e7-5b1c4c46beb6" ] } ], "mendeley" : { "formattedCitation" : "(Liu &amp; Chen 2009)", "plainTextFormattedCitation" : "(Liu &amp; Chen 2009)", "previouslyFormattedCitation" : "(Liu &amp; Chen 2009)" }, "properties" : { "noteIndex" : 0 }, "schema" : "https://github.com/citation-style-language/schema/raw/master/csl-citation.json" }</w:instrText>
             </w:r>
             <w:r>
               <w:rPr>
@@ -8071,7 +7967,7 @@
       <w:tr>
         <w:tc>
           <w:tcPr>
-            <w:tcW w:w="2324" w:type="dxa"/>
+            <w:tcW w:w="2241" w:type="dxa"/>
           </w:tcPr>
           <w:p>
             <w:pPr>
@@ -8102,7 +7998,7 @@
         </w:tc>
         <w:tc>
           <w:tcPr>
-            <w:tcW w:w="2914" w:type="dxa"/>
+            <w:tcW w:w="3991" w:type="dxa"/>
           </w:tcPr>
           <w:p>
             <w:pPr>
@@ -8125,7 +8021,7 @@
         </w:tc>
         <w:tc>
           <w:tcPr>
-            <w:tcW w:w="2325" w:type="dxa"/>
+            <w:tcW w:w="1560" w:type="dxa"/>
           </w:tcPr>
           <w:p>
             <w:pPr>
@@ -8140,7 +8036,7 @@
         </w:tc>
         <w:tc>
           <w:tcPr>
-            <w:tcW w:w="2325" w:type="dxa"/>
+            <w:tcW w:w="1747" w:type="dxa"/>
           </w:tcPr>
           <w:p>
             <w:pPr>
@@ -8156,7 +8052,7 @@
         </w:tc>
         <w:tc>
           <w:tcPr>
-            <w:tcW w:w="4872" w:type="dxa"/>
+            <w:tcW w:w="4631" w:type="dxa"/>
           </w:tcPr>
           <w:p>
             <w:pPr>
@@ -8206,7 +8102,7 @@
                 <w:szCs w:val="18"/>
                 <w:lang w:val="en-IE" w:eastAsia="en-GB"/>
               </w:rPr>
-              <w:instrText>ADDIN CSL_CITATION { "citationItems" : [ { "id" : "ITEM-1", "itemData" : { "DOI" : "10.1016/j.apenergy.2015.01.080", "ISSN" : "03062619", "author" : [ { "dropping-particle" : "", "family" : "Kopanos", "given" : "Georgios M.", "non-dropping-particle" : "", "parse-names" : false, "suffix" : "" }, { "dropping-particle" : "", "family" : "Xenos", "given" : "Dionysios P.", "non-dropping-particle" : "", "parse-names" : false, "suffix" : "" }, { "dropping-particle" : "", "family" : "Cicciotti", "given" : "Matteo", "non-dropping-particle" : "", "parse-names" : false, "suffix" : "" }, { "dropping-particle" : "", "family" : "Pistikopoulos", "given" : "Efstratios N.", "non-dropping-particle" : "", "parse-names" : false, "suffix" : "" }, { "dropping-particle" : "", "family" : "Thornhill", "given" : "Nina F.", "non-dropping-particle" : "", "parse-names" : false, "suffix" : "" } ], "container-title" : "Applied Energy", "id" : "ITEM-1", "issued" : { "date-parts" : [ [ "2015" ] ] }, "page" : "453-470", "publisher" : "Elsevier Ltd", "title" : "Optimization of a network of compressors in parallel: Operational and maintenance planning \u2013 The air separation plant case", "type" : "article-journal", "volume" : "146" }, "uris" : [ "http://www.mendeley.com/documents/?uuid=1cb87963-c0ee-46f1-9a61-5973b04b82a4" ] } ], "mendeley" : { "formattedCitation" : "(Kopanos et al. 2015)", "plainTextFormattedCitation" : "(Kopanos et al. 2015)", "previouslyFormattedCitation" : "[55]" }, "properties" : { "noteIndex" : 0 }, "schema" : "https://github.com/citation-style-language/schema/raw/master/csl-citation.json" }</w:instrText>
+              <w:instrText>ADDIN CSL_CITATION { "citationItems" : [ { "id" : "ITEM-1", "itemData" : { "DOI" : "10.1016/j.apenergy.2015.01.080", "ISSN" : "03062619", "author" : [ { "dropping-particle" : "", "family" : "Kopanos", "given" : "Georgios M.", "non-dropping-particle" : "", "parse-names" : false, "suffix" : "" }, { "dropping-particle" : "", "family" : "Xenos", "given" : "Dionysios P.", "non-dropping-particle" : "", "parse-names" : false, "suffix" : "" }, { "dropping-particle" : "", "family" : "Cicciotti", "given" : "Matteo", "non-dropping-particle" : "", "parse-names" : false, "suffix" : "" }, { "dropping-particle" : "", "family" : "Pistikopoulos", "given" : "Efstratios N.", "non-dropping-particle" : "", "parse-names" : false, "suffix" : "" }, { "dropping-particle" : "", "family" : "Thornhill", "given" : "Nina F.", "non-dropping-particle" : "", "parse-names" : false, "suffix" : "" } ], "container-title" : "Applied Energy", "id" : "ITEM-1", "issued" : { "date-parts" : [ [ "2015" ] ] }, "page" : "453-470", "publisher" : "Elsevier Ltd", "title" : "Optimization of a network of compressors in parallel: Operational and maintenance planning \u2013 The air separation plant case", "type" : "article-journal", "volume" : "146" }, "uris" : [ "http://www.mendeley.com/documents/?uuid=1cb87963-c0ee-46f1-9a61-5973b04b82a4" ] } ], "mendeley" : { "formattedCitation" : "(Kopanos et al. 2015)", "plainTextFormattedCitation" : "(Kopanos et al. 2015)", "previouslyFormattedCitation" : "(Kopanos et al. 2015)" }, "properties" : { "noteIndex" : 0 }, "schema" : "https://github.com/citation-style-language/schema/raw/master/csl-citation.json" }</w:instrText>
             </w:r>
             <w:r>
               <w:rPr>
@@ -8248,6 +8144,7 @@
           <w:docGrid w:linePitch="360"/>
         </w:sectPr>
       </w:pPr>
+      <w:bookmarkStart w:id="9" w:name="_Ref431798254"/>
       <w:r>
         <w:t xml:space="preserve">Table </w:t>
       </w:r>
@@ -8259,6 +8156,7 @@
           <w:t>5</w:t>
         </w:r>
       </w:fldSimple>
+      <w:bookmarkEnd w:id="9"/>
       <w:r>
         <w:t>: Process History Based Methods</w:t>
       </w:r>
@@ -8270,7 +8168,7 @@
           <w:lang w:val="en-IE" w:eastAsia="en-GB"/>
         </w:rPr>
       </w:pPr>
-      <w:bookmarkStart w:id="9" w:name="_Ref426462586"/>
+      <w:bookmarkStart w:id="10" w:name="_Ref426462586"/>
       <w:r>
         <w:rPr>
           <w:lang w:val="en-IE" w:eastAsia="en-GB"/>
@@ -8528,62 +8426,32 @@
           <w:lang w:val="en-IE" w:eastAsia="en-GB"/>
         </w:rPr>
       </w:pPr>
-      <w:bookmarkStart w:id="10" w:name="_Ref431771014"/>
-      <w:proofErr w:type="spellStart"/>
-      <w:r>
-        <w:rPr>
-          <w:lang w:val="en-IE" w:eastAsia="en-GB"/>
-        </w:rPr>
-        <w:t>Kalman</w:t>
-      </w:r>
-      <w:proofErr w:type="spellEnd"/>
-      <w:r>
-        <w:rPr>
-          <w:lang w:val="en-IE" w:eastAsia="en-GB"/>
-        </w:rPr>
-        <w:t xml:space="preserve"> Filters</w:t>
-      </w:r>
-      <w:bookmarkEnd w:id="10"/>
-    </w:p>
-    <w:p>
-      <w:pPr>
-        <w:rPr>
-          <w:lang w:val="en-IE" w:eastAsia="en-GB"/>
-        </w:rPr>
-      </w:pPr>
-      <w:proofErr w:type="spellStart"/>
-      <w:r>
-        <w:rPr>
-          <w:lang w:val="en-IE" w:eastAsia="en-GB"/>
-        </w:rPr>
-        <w:t>Kalman</w:t>
-      </w:r>
-      <w:proofErr w:type="spellEnd"/>
-      <w:r>
-        <w:rPr>
-          <w:lang w:val="en-IE" w:eastAsia="en-GB"/>
-        </w:rPr>
-        <w:t xml:space="preserve"> filters allow for </w:t>
-      </w:r>
-      <w:r>
-        <w:rPr>
-          <w:lang w:val="en-IE" w:eastAsia="en-GB"/>
-        </w:rPr>
-        <w:t xml:space="preserve">prediction of variables for a modelled system. The predictions tend to be more accurate than with a model alone, as the </w:t>
-      </w:r>
-      <w:proofErr w:type="spellStart"/>
-      <w:r>
-        <w:rPr>
-          <w:lang w:val="en-IE" w:eastAsia="en-GB"/>
-        </w:rPr>
-        <w:t>Kalman</w:t>
-      </w:r>
-      <w:proofErr w:type="spellEnd"/>
-      <w:r>
-        <w:rPr>
-          <w:lang w:val="en-IE" w:eastAsia="en-GB"/>
-        </w:rPr>
-        <w:t xml:space="preserve"> filter incorporates a degree of refinement to model estimations by minimising the error between predicted and measured data using past values. This is achieved by updating estimates using a weighted average, giving precedence to estimates which were more accurate at predicting values. This has the additional benefit of reducing the effects of noise when comparing predictions with measurements. The residuals generated by comparing predictions and measurements may be used for identification of when a system is in fault condition.</w:t>
+      <w:bookmarkStart w:id="11" w:name="_Ref431771014"/>
+      <w:r>
+        <w:rPr>
+          <w:lang w:val="en-IE" w:eastAsia="en-GB"/>
+        </w:rPr>
+        <w:t>Kalman Filters</w:t>
+      </w:r>
+      <w:bookmarkEnd w:id="11"/>
+    </w:p>
+    <w:p>
+      <w:pPr>
+        <w:rPr>
+          <w:lang w:val="en-IE" w:eastAsia="en-GB"/>
+        </w:rPr>
+      </w:pPr>
+      <w:r>
+        <w:rPr>
+          <w:lang w:val="en-IE" w:eastAsia="en-GB"/>
+        </w:rPr>
+        <w:t xml:space="preserve">Kalman filters allow for </w:t>
+      </w:r>
+      <w:r>
+        <w:rPr>
+          <w:lang w:val="en-IE" w:eastAsia="en-GB"/>
+        </w:rPr>
+        <w:t>prediction of variables for a modelled system. The predictions tend to be more accurate than with a model alone, as the Kalman filter incorporates a degree of refinement to model estimations by minimising the error between predicted and measured data using past values. This is achieved by updating estimates using a weighted average, giving precedence to estimates which were more accurate at predicting values. This has the additional benefit of reducing the effects of noise when comparing predictions with measurements. The residuals generated by comparing predictions and measurements may be used for identification of when a system is in fault condition.</w:t>
       </w:r>
     </w:p>
     <w:p>
@@ -9365,15 +9233,7 @@
           <w:rFonts w:eastAsiaTheme="minorEastAsia"/>
           <w:lang w:val="en-IE" w:eastAsia="en-GB"/>
         </w:rPr>
-        <w:t xml:space="preserve">Where </w:t>
-      </w:r>
-      <w:proofErr w:type="spellStart"/>
-      <w:r>
-        <w:rPr>
-          <w:rFonts w:eastAsiaTheme="minorEastAsia"/>
-          <w:lang w:val="en-IE" w:eastAsia="en-GB"/>
-        </w:rPr>
-        <w:t>δ</w:t>
+        <w:t>Where δ</w:t>
       </w:r>
       <w:r>
         <w:rPr>
@@ -9381,54 +9241,29 @@
           <w:vertAlign w:val="subscript"/>
           <w:lang w:val="en-IE" w:eastAsia="en-GB"/>
         </w:rPr>
-        <w:t>t</w:t>
-      </w:r>
-      <w:proofErr w:type="spellEnd"/>
+        <w:t>t-τ</w:t>
+      </w:r>
       <w:r>
         <w:rPr>
           <w:rFonts w:eastAsiaTheme="minorEastAsia"/>
-          <w:vertAlign w:val="subscript"/>
-          <w:lang w:val="en-IE" w:eastAsia="en-GB"/>
-        </w:rPr>
-        <w:t>-τ</w:t>
-      </w:r>
-      <w:r>
+          <w:lang w:val="en-IE" w:eastAsia="en-GB"/>
+        </w:rPr>
+        <w:t xml:space="preserve"> is Kronecker’s delta</w:t>
+      </w:r>
+    </w:p>
+    <w:p>
+      <w:pPr>
         <w:rPr>
           <w:rFonts w:eastAsiaTheme="minorEastAsia"/>
           <w:lang w:val="en-IE" w:eastAsia="en-GB"/>
         </w:rPr>
-        <w:t xml:space="preserve"> is Kronecker’s delta</w:t>
-      </w:r>
-    </w:p>
-    <w:p>
-      <w:pPr>
+      </w:pPr>
+      <w:r>
         <w:rPr>
           <w:rFonts w:eastAsiaTheme="minorEastAsia"/>
           <w:lang w:val="en-IE" w:eastAsia="en-GB"/>
         </w:rPr>
-      </w:pPr>
-      <w:r>
-        <w:rPr>
-          <w:rFonts w:eastAsiaTheme="minorEastAsia"/>
-          <w:lang w:val="en-IE" w:eastAsia="en-GB"/>
-        </w:rPr>
-        <w:t xml:space="preserve">A </w:t>
-      </w:r>
-      <w:proofErr w:type="spellStart"/>
-      <w:r>
-        <w:rPr>
-          <w:rFonts w:eastAsiaTheme="minorEastAsia"/>
-          <w:lang w:val="en-IE" w:eastAsia="en-GB"/>
-        </w:rPr>
-        <w:t>Kalman</w:t>
-      </w:r>
-      <w:proofErr w:type="spellEnd"/>
-      <w:r>
-        <w:rPr>
-          <w:rFonts w:eastAsiaTheme="minorEastAsia"/>
-          <w:lang w:val="en-IE" w:eastAsia="en-GB"/>
-        </w:rPr>
-        <w:t xml:space="preserve"> filter operates by minimising the error between predicted and measured values. This is formulated by minimising the cost function:</w:t>
+        <w:t>A Kalman filter operates by minimising the error between predicted and measured values. This is formulated by minimising the cost function:</w:t>
       </w:r>
     </w:p>
     <w:p>
@@ -9605,23 +9440,7 @@
           <w:rFonts w:eastAsiaTheme="minorEastAsia"/>
           <w:lang w:val="en-IE" w:eastAsia="en-GB"/>
         </w:rPr>
-        <w:t xml:space="preserve">Where </w:t>
-      </w:r>
-      <w:proofErr w:type="gramStart"/>
-      <w:r>
-        <w:rPr>
-          <w:rFonts w:eastAsiaTheme="minorEastAsia"/>
-          <w:lang w:val="en-IE" w:eastAsia="en-GB"/>
-        </w:rPr>
-        <w:t>e(</w:t>
-      </w:r>
-      <w:proofErr w:type="gramEnd"/>
-      <w:r>
-        <w:rPr>
-          <w:rFonts w:eastAsiaTheme="minorEastAsia"/>
-          <w:lang w:val="en-IE" w:eastAsia="en-GB"/>
-        </w:rPr>
-        <w:t>t) is the estimation error and is defined by:</w:t>
+        <w:t>Where e(t) is the estimation error and is defined by:</w:t>
       </w:r>
     </w:p>
     <w:p>
@@ -9736,17 +9555,8 @@
           <w:rFonts w:eastAsiaTheme="minorEastAsia"/>
           <w:lang w:val="en-IE" w:eastAsia="en-GB"/>
         </w:rPr>
-        <w:t>A filtered estimate</w:t>
-      </w:r>
-      <w:proofErr w:type="gramStart"/>
-      <w:r>
-        <w:rPr>
-          <w:rFonts w:eastAsiaTheme="minorEastAsia"/>
-          <w:lang w:val="en-IE" w:eastAsia="en-GB"/>
-        </w:rPr>
-        <w:t xml:space="preserve">, </w:t>
-      </w:r>
-      <w:proofErr w:type="gramEnd"/>
+        <w:t xml:space="preserve">A filtered estimate, </w:t>
+      </w:r>
       <m:oMath>
         <m:acc>
           <m:accPr>
@@ -10144,23 +9954,7 @@
           <w:rFonts w:eastAsiaTheme="minorEastAsia"/>
           <w:lang w:val="en-IE" w:eastAsia="en-GB"/>
         </w:rPr>
-        <w:t xml:space="preserve">The Kalman filter gain </w:t>
-      </w:r>
-      <w:proofErr w:type="gramStart"/>
-      <w:r>
-        <w:rPr>
-          <w:rFonts w:eastAsiaTheme="minorEastAsia"/>
-          <w:lang w:val="en-IE" w:eastAsia="en-GB"/>
-        </w:rPr>
-        <w:t>K(</w:t>
-      </w:r>
-      <w:proofErr w:type="gramEnd"/>
-      <w:r>
-        <w:rPr>
-          <w:rFonts w:eastAsiaTheme="minorEastAsia"/>
-          <w:lang w:val="en-IE" w:eastAsia="en-GB"/>
-        </w:rPr>
-        <w:t>t) will then be given by:</w:t>
+        <w:t>The Kalman filter gain K(t) will then be given by:</w:t>
       </w:r>
     </w:p>
     <w:p>
@@ -10384,23 +10178,7 @@
           <w:rFonts w:eastAsiaTheme="minorEastAsia"/>
           <w:lang w:val="en-IE" w:eastAsia="en-GB"/>
         </w:rPr>
-        <w:t xml:space="preserve">Where </w:t>
-      </w:r>
-      <w:proofErr w:type="gramStart"/>
-      <w:r>
-        <w:rPr>
-          <w:rFonts w:eastAsiaTheme="minorEastAsia"/>
-          <w:lang w:val="en-IE" w:eastAsia="en-GB"/>
-        </w:rPr>
-        <w:t>Σ(</w:t>
-      </w:r>
-      <w:proofErr w:type="gramEnd"/>
-      <w:r>
-        <w:rPr>
-          <w:rFonts w:eastAsiaTheme="minorEastAsia"/>
-          <w:lang w:val="en-IE" w:eastAsia="en-GB"/>
-        </w:rPr>
-        <w:t xml:space="preserve">t) is an </w:t>
+        <w:t xml:space="preserve">Where Σ(t) is an </w:t>
       </w:r>
       <w:r>
         <w:rPr>
@@ -10643,6 +10421,9 @@
             </m:e>
           </m:d>
           <m:r>
+            <m:rPr>
+              <m:sty m:val="p"/>
+            </m:rPr>
             <w:rPr>
               <w:rFonts w:ascii="Cambria Math" w:eastAsiaTheme="minorEastAsia" w:hAnsi="Cambria Math"/>
               <w:lang w:val="en-IE" w:eastAsia="en-GB"/>
@@ -10864,6 +10645,9 @@
             </m:e>
           </m:d>
           <m:r>
+            <m:rPr>
+              <m:sty m:val="p"/>
+            </m:rPr>
             <w:rPr>
               <w:rFonts w:ascii="Cambria Math" w:eastAsiaTheme="minorEastAsia" w:hAnsi="Cambria Math"/>
               <w:lang w:val="en-IE" w:eastAsia="en-GB"/>
@@ -11256,6 +11040,9 @@
             </m:e>
           </m:d>
           <m:r>
+            <m:rPr>
+              <m:sty m:val="p"/>
+            </m:rPr>
             <w:rPr>
               <w:rFonts w:ascii="Cambria Math" w:eastAsiaTheme="minorEastAsia" w:hAnsi="Cambria Math"/>
               <w:lang w:val="en-IE" w:eastAsia="en-GB"/>
@@ -11686,17 +11473,8 @@
           <w:rFonts w:eastAsiaTheme="minorEastAsia"/>
           <w:lang w:val="en-IE" w:eastAsia="en-GB"/>
         </w:rPr>
-        <w:t xml:space="preserve">If T is chosen such </w:t>
-      </w:r>
-      <w:proofErr w:type="gramStart"/>
-      <w:r>
-        <w:rPr>
-          <w:rFonts w:eastAsiaTheme="minorEastAsia"/>
-          <w:lang w:val="en-IE" w:eastAsia="en-GB"/>
-        </w:rPr>
-        <w:t xml:space="preserve">that </w:t>
-      </w:r>
-      <w:proofErr w:type="gramEnd"/>
+        <w:t xml:space="preserve">If T is chosen such that </w:t>
+      </w:r>
       <m:oMath>
         <m:r>
           <w:rPr>
@@ -11963,17 +11741,8 @@
           <w:rFonts w:eastAsiaTheme="minorEastAsia"/>
           <w:lang w:val="en-IE" w:eastAsia="en-GB"/>
         </w:rPr>
-        <w:t xml:space="preserve"> is then chosen such </w:t>
-      </w:r>
-      <w:proofErr w:type="gramStart"/>
-      <w:r>
-        <w:rPr>
-          <w:rFonts w:eastAsiaTheme="minorEastAsia"/>
-          <w:lang w:val="en-IE" w:eastAsia="en-GB"/>
-        </w:rPr>
-        <w:t xml:space="preserve">that </w:t>
-      </w:r>
-      <w:proofErr w:type="gramEnd"/>
+        <w:t xml:space="preserve"> is then chosen such that </w:t>
+      </w:r>
       <m:oMath>
         <m:r>
           <w:rPr>
@@ -12084,23 +11853,7 @@
           <w:rFonts w:eastAsiaTheme="minorEastAsia"/>
           <w:lang w:val="en-IE" w:eastAsia="en-GB"/>
         </w:rPr>
-        <w:t>. This giv</w:t>
-      </w:r>
-      <w:proofErr w:type="spellStart"/>
-      <w:r>
-        <w:rPr>
-          <w:rFonts w:eastAsiaTheme="minorEastAsia"/>
-          <w:lang w:val="en-IE" w:eastAsia="en-GB"/>
-        </w:rPr>
-        <w:t>es</w:t>
-      </w:r>
-      <w:proofErr w:type="spellEnd"/>
-      <w:r>
-        <w:rPr>
-          <w:rFonts w:eastAsiaTheme="minorEastAsia"/>
-          <w:lang w:val="en-IE" w:eastAsia="en-GB"/>
-        </w:rPr>
-        <w:t>:</w:t>
+        <w:t>. This gives:</w:t>
       </w:r>
     </w:p>
     <w:p>
@@ -12194,6 +11947,9 @@
             </m:e>
           </m:d>
           <m:r>
+            <m:rPr>
+              <m:sty m:val="p"/>
+            </m:rPr>
             <w:rPr>
               <w:rFonts w:ascii="Cambria Math" w:eastAsiaTheme="minorEastAsia" w:hAnsi="Cambria Math"/>
               <w:lang w:val="en-IE" w:eastAsia="en-GB"/>
@@ -12433,23 +12189,13 @@
         </w:rPr>
         <w:t xml:space="preserve">For these equations, in a fault free condition the estimation error and residual will follow the system without being affected by the unknown inputs </w:t>
       </w:r>
-      <w:proofErr w:type="gramStart"/>
       <w:r>
         <w:rPr>
           <w:rFonts w:eastAsiaTheme="minorEastAsia"/>
           <w:i/>
           <w:lang w:val="en-IE" w:eastAsia="en-GB"/>
         </w:rPr>
-        <w:t>d(</w:t>
-      </w:r>
-      <w:proofErr w:type="gramEnd"/>
-      <w:r>
-        <w:rPr>
-          <w:rFonts w:eastAsiaTheme="minorEastAsia"/>
-          <w:i/>
-          <w:lang w:val="en-IE" w:eastAsia="en-GB"/>
-        </w:rPr>
-        <w:t>t)</w:t>
+        <w:t>d(t)</w:t>
       </w:r>
       <w:r>
         <w:rPr>
@@ -12565,6 +12311,9 @@
             </m:e>
           </m:d>
           <m:r>
+            <m:rPr>
+              <m:sty m:val="p"/>
+            </m:rPr>
             <w:rPr>
               <w:rFonts w:ascii="Cambria Math" w:eastAsiaTheme="minorEastAsia" w:hAnsi="Cambria Math"/>
               <w:lang w:val="en-IE" w:eastAsia="en-GB"/>
@@ -12655,6 +12404,9 @@
             </m:e>
           </m:d>
           <m:r>
+            <m:rPr>
+              <m:sty m:val="p"/>
+            </m:rPr>
             <w:rPr>
               <w:rFonts w:ascii="Cambria Math" w:eastAsiaTheme="minorEastAsia" w:hAnsi="Cambria Math"/>
               <w:lang w:val="en-IE" w:eastAsia="en-GB"/>
@@ -12831,17 +12583,8 @@
           <w:rFonts w:eastAsiaTheme="minorEastAsia"/>
           <w:lang w:val="en-IE" w:eastAsia="en-GB"/>
         </w:rPr>
-        <w:t xml:space="preserve">The estimation error and residual will therefore carry the signature of any sensor faults, while any actuator faults will manifest themselves in the signature </w:t>
-      </w:r>
-      <w:proofErr w:type="gramStart"/>
-      <w:r>
-        <w:rPr>
-          <w:rFonts w:eastAsiaTheme="minorEastAsia"/>
-          <w:lang w:val="en-IE" w:eastAsia="en-GB"/>
-        </w:rPr>
-        <w:t xml:space="preserve">of </w:t>
-      </w:r>
-      <w:proofErr w:type="gramEnd"/>
+        <w:t xml:space="preserve">The estimation error and residual will therefore carry the signature of any sensor faults, while any actuator faults will manifest themselves in the signature of </w:t>
+      </w:r>
       <m:oMath>
         <m:r>
           <w:rPr>
@@ -12926,7 +12669,7 @@
         <w:rPr>
           <w:lang w:val="en-IE" w:eastAsia="en-GB"/>
         </w:rPr>
-        <w:instrText>ADDIN CSL_CITATION { "citationItems" : [ { "id" : "ITEM-1", "itemData" : { "DOI" : "10.1016/S0098-1354(02)00160-6", "ISBN" : "1315268442", "ISSN" : "00981354", "abstract" : "Fault detection and diagnosis is an important problem in process engineering. It is the central component of abnormal event management (AEM) which has attracted a lot of attention recently. AEM deals with the timely detection, diagnosis and correction of abnormal conditions of faults in a process. Early detection and diagnosis of process faults while the plant is still operating in a controllable region can help avoid abnormal event progression and reduce productivity loss. Since the petrochemical industries lose an estimated 20 billion dollars every year, they have rated AEM as their number one problem that needs to be solved. Hence, there is considerable interest in this field now from industrial practitioners as well as academic researchers, as opposed to a decade or so ago. There is an abundance of literature on process fault diagnosis ranging from analytical methods to artificial intelligence and statistical approaches. From a modelling perspective, there are methods that require accurate process models, semi-quantitative models, or qualitative models. At the other end of the spectrum, there are methods that do not assume any form of model information and rely only on historic process data. In addition, given the process knowledge, there are different search techniques that can be applied to perform diagnosis. Such a collection of bewildering array of methodologies and alternatives often poses a difficult challenge to any aspirant who is not a specialist in these techniques. Some of these ideas seem so far apart from one another that a non-expert researcher or practitioner is often left wondering about the suitability of a method for his or her diagnostic situation. While there have been some excellent reviews in this field in the past, they often focused on a particular branch, such as analytical models, of this broad discipline. The basic aim of this three part series of papers is to provide a systematic and comparative study of various diagnostic methods from different perspectives. We broadly classify fault diagnosis methods into three general categories and review them in three parts. They are quantitative model-based methods, qualitative model-based methods, and process history based methods. In the first part of the series, the problem of fault diagnosis is introduced and approaches based on quantitative models are reviewed. In the remaining two parts, methods based on qualitative models and process history data are reviewed. Furthermore, th\u2026", "author" : [ { "dropping-particle" : "", "family" : "Venkatasubramanian", "given" : "Venkat", "non-dropping-particle" : "", "parse-names" : false, "suffix" : "" }, { "dropping-particle" : "", "family" : "Rengaswamy", "given" : "Raghunathan", "non-dropping-particle" : "", "parse-names" : false, "suffix" : "" }, { "dropping-particle" : "", "family" : "Yin", "given" : "Kewen", "non-dropping-particle" : "", "parse-names" : false, "suffix" : "" }, { "dropping-particle" : "", "family" : "Kavuri", "given" : "Surya N.", "non-dropping-particle" : "", "parse-names" : false, "suffix" : "" } ], "container-title" : "Computers &amp; Chemical Engineering", "id" : "ITEM-1", "issue" : "3", "issued" : { "date-parts" : [ [ "2003", "3" ] ] }, "page" : "293-311", "title" : "A review of process fault detection and diagnosis", "type" : "article-journal", "volume" : "27" }, "uris" : [ "http://www.mendeley.com/documents/?uuid=c91d75e4-a691-43ed-a552-fb4305751203" ] } ], "mendeley" : { "formattedCitation" : "(Venkatasubramanian, Rengaswamy, Yin, et al. 2003)", "plainTextFormattedCitation" : "(Venkatasubramanian, Rengaswamy, Yin, et al. 2003)", "previouslyFormattedCitation" : "[13]" }, "properties" : { "noteIndex" : 0 }, "schema" : "https://github.com/citation-style-language/schema/raw/master/csl-citation.json" }</w:instrText>
+        <w:instrText>ADDIN CSL_CITATION { "citationItems" : [ { "id" : "ITEM-1", "itemData" : { "DOI" : "10.1016/S0098-1354(02)00160-6", "ISBN" : "1315268442", "ISSN" : "00981354", "abstract" : "Fault detection and diagnosis is an important problem in process engineering. It is the central component of abnormal event management (AEM) which has attracted a lot of attention recently. AEM deals with the timely detection, diagnosis and correction of abnormal conditions of faults in a process. Early detection and diagnosis of process faults while the plant is still operating in a controllable region can help avoid abnormal event progression and reduce productivity loss. Since the petrochemical industries lose an estimated 20 billion dollars every year, they have rated AEM as their number one problem that needs to be solved. Hence, there is considerable interest in this field now from industrial practitioners as well as academic researchers, as opposed to a decade or so ago. There is an abundance of literature on process fault diagnosis ranging from analytical methods to artificial intelligence and statistical approaches. From a modelling perspective, there are methods that require accurate process models, semi-quantitative models, or qualitative models. At the other end of the spectrum, there are methods that do not assume any form of model information and rely only on historic process data. In addition, given the process knowledge, there are different search techniques that can be applied to perform diagnosis. Such a collection of bewildering array of methodologies and alternatives often poses a difficult challenge to any aspirant who is not a specialist in these techniques. Some of these ideas seem so far apart from one another that a non-expert researcher or practitioner is often left wondering about the suitability of a method for his or her diagnostic situation. While there have been some excellent reviews in this field in the past, they often focused on a particular branch, such as analytical models, of this broad discipline. The basic aim of this three part series of papers is to provide a systematic and comparative study of various diagnostic methods from different perspectives. We broadly classify fault diagnosis methods into three general categories and review them in three parts. They are quantitative model-based methods, qualitative model-based methods, and process history based methods. In the first part of the series, the problem of fault diagnosis is introduced and approaches based on quantitative models are reviewed. In the remaining two parts, methods based on qualitative models and process history data are reviewed. Furthermore, th\u2026", "author" : [ { "dropping-particle" : "", "family" : "Venkatasubramanian", "given" : "Venkat", "non-dropping-particle" : "", "parse-names" : false, "suffix" : "" }, { "dropping-particle" : "", "family" : "Rengaswamy", "given" : "Raghunathan", "non-dropping-particle" : "", "parse-names" : false, "suffix" : "" }, { "dropping-particle" : "", "family" : "Yin", "given" : "Kewen", "non-dropping-particle" : "", "parse-names" : false, "suffix" : "" }, { "dropping-particle" : "", "family" : "Kavuri", "given" : "Surya N.", "non-dropping-particle" : "", "parse-names" : false, "suffix" : "" } ], "container-title" : "Computers &amp; Chemical Engineering", "id" : "ITEM-1", "issue" : "3", "issued" : { "date-parts" : [ [ "2003", "3" ] ] }, "page" : "293-311", "title" : "A review of process fault detection and diagnosis", "type" : "article-journal", "volume" : "27" }, "uris" : [ "http://www.mendeley.com/documents/?uuid=c91d75e4-a691-43ed-a552-fb4305751203" ] } ], "mendeley" : { "formattedCitation" : "(Venkatasubramanian, Rengaswamy, Yin, et al. 2003)", "plainTextFormattedCitation" : "(Venkatasubramanian, Rengaswamy, Yin, et al. 2003)", "previouslyFormattedCitation" : "(Venkatasubramanian, Rengaswamy, Yin, et al. 2003)" }, "properties" : { "noteIndex" : 0 }, "schema" : "https://github.com/citation-style-language/schema/raw/master/csl-citation.json" }</w:instrText>
       </w:r>
       <w:r>
         <w:rPr>
@@ -13168,6 +12911,9 @@
             <m:t>VC=0</m:t>
           </m:r>
           <m:r>
+            <m:rPr>
+              <m:sty m:val="p"/>
+            </m:rPr>
             <w:rPr>
               <w:rFonts w:ascii="Cambria Math" w:eastAsiaTheme="minorEastAsia" w:hAnsi="Cambria Math"/>
               <w:lang w:val="en-IE" w:eastAsia="en-GB"/>
@@ -13662,6 +13408,9 @@
             </m:sup>
           </m:sSup>
           <m:r>
+            <m:rPr>
+              <m:sty m:val="p"/>
+            </m:rPr>
             <w:rPr>
               <w:rFonts w:ascii="Cambria Math" w:eastAsiaTheme="minorEastAsia" w:hAnsi="Cambria Math"/>
               <w:lang w:val="en-IE" w:eastAsia="en-GB"/>
@@ -13738,23 +13487,13 @@
         </w:rPr>
         <w:t xml:space="preserve"> in combination with </w:t>
       </w:r>
-      <w:proofErr w:type="gramStart"/>
       <w:r>
         <w:rPr>
           <w:rFonts w:eastAsiaTheme="minorEastAsia"/>
           <w:i/>
           <w:lang w:val="en-IE" w:eastAsia="en-GB"/>
         </w:rPr>
-        <w:t>y(</w:t>
-      </w:r>
-      <w:proofErr w:type="gramEnd"/>
-      <w:r>
-        <w:rPr>
-          <w:rFonts w:eastAsiaTheme="minorEastAsia"/>
-          <w:i/>
-          <w:lang w:val="en-IE" w:eastAsia="en-GB"/>
-        </w:rPr>
-        <w:t xml:space="preserve">t) </w:t>
+        <w:t xml:space="preserve">y(t) </w:t>
       </w:r>
       <w:r>
         <w:rPr>
@@ -13880,14 +13619,7 @@
               <w:rFonts w:ascii="Cambria Math" w:hAnsi="Cambria Math"/>
               <w:lang w:val="en-IE" w:eastAsia="en-GB"/>
             </w:rPr>
-            <m:t>,</m:t>
-          </m:r>
-          <m:r>
-            <w:rPr>
-              <w:rFonts w:ascii="Cambria Math" w:hAnsi="Cambria Math"/>
-              <w:lang w:val="en-IE" w:eastAsia="en-GB"/>
-            </w:rPr>
-            <m:t>θ)</m:t>
+            <m:t>,θ)</m:t>
           </m:r>
         </m:oMath>
       </m:oMathPara>
@@ -13921,23 +13653,13 @@
         </w:rPr>
         <w:t xml:space="preserve"> represents the model parameters. These parameters are estimated using values of </w:t>
       </w:r>
-      <w:proofErr w:type="gramStart"/>
       <w:r>
         <w:rPr>
           <w:rFonts w:eastAsiaTheme="minorEastAsia"/>
           <w:i/>
           <w:lang w:val="en-IE" w:eastAsia="en-GB"/>
         </w:rPr>
-        <w:t>y(</w:t>
-      </w:r>
-      <w:proofErr w:type="gramEnd"/>
-      <w:r>
-        <w:rPr>
-          <w:rFonts w:eastAsiaTheme="minorEastAsia"/>
-          <w:i/>
-          <w:lang w:val="en-IE" w:eastAsia="en-GB"/>
-        </w:rPr>
-        <w:t xml:space="preserve">t) </w:t>
+        <w:t xml:space="preserve">y(t) </w:t>
       </w:r>
       <w:r>
         <w:rPr>
@@ -14014,19 +13736,11 @@
         </w:rPr>
         <w:t xml:space="preserve">Case Study - </w:t>
       </w:r>
-      <w:proofErr w:type="spellStart"/>
-      <w:r>
-        <w:rPr>
-          <w:lang w:val="en-IE" w:eastAsia="en-GB"/>
-        </w:rPr>
-        <w:t>Kalman</w:t>
-      </w:r>
-      <w:proofErr w:type="spellEnd"/>
-      <w:r>
-        <w:rPr>
-          <w:lang w:val="en-IE" w:eastAsia="en-GB"/>
-        </w:rPr>
-        <w:t xml:space="preserve"> Filter Based State Estimation of a Thermal Power Plant</w:t>
+      <w:r>
+        <w:rPr>
+          <w:lang w:val="en-IE" w:eastAsia="en-GB"/>
+        </w:rPr>
+        <w:t>Kalman Filter Based State Estimation of a Thermal Power Plant</w:t>
       </w:r>
     </w:p>
     <w:p>
@@ -14045,7 +13759,7 @@
         <w:rPr>
           <w:lang w:val="en-IE" w:eastAsia="en-GB"/>
         </w:rPr>
-        <w:instrText>ADDIN CSL_CITATION { "citationItems" : [ { "id" : "ITEM-1", "itemData" : { "DOI" : "10.1109/PACC.2011.5978971", "ISBN" : "978-1-61284-765-8", "author" : [ { "dropping-particle" : "", "family" : "Nair", "given" : "Akhil T.", "non-dropping-particle" : "", "parse-names" : false, "suffix" : "" }, { "dropping-particle" : "", "family" : "Radhakrishnan", "given" : "T. K.", "non-dropping-particle" : "", "parse-names" : false, "suffix" : "" }, { "dropping-particle" : "", "family" : "Srinivasan", "given" : "K.", "non-dropping-particle" : "", "parse-names" : false, "suffix" : "" }, { "dropping-particle" : "", "family" : "Rominus Valsalam", "given" : "S.", "non-dropping-particle" : "", "parse-names" : false, "suffix" : "" } ], "container-title" : "2011 International Conference on Process Automation, Control and Computing", "id" : "ITEM-1", "issued" : { "date-parts" : [ [ "2011" ] ] }, "page" : "1-5", "title" : "Kalman Filter Based State Estimation of a Thermal Power Plant", "type" : "article-journal" }, "uris" : [ "http://www.mendeley.com/documents/?uuid=5a3e1145-d717-4b71-9e2a-63b0b865efee" ] } ], "mendeley" : { "formattedCitation" : "(Nair et al. 2011)", "plainTextFormattedCitation" : "(Nair et al. 2011)", "previouslyFormattedCitation" : "[20]" }, "properties" : { "noteIndex" : 0 }, "schema" : "https://github.com/citation-style-language/schema/raw/master/csl-citation.json" }</w:instrText>
+        <w:instrText>ADDIN CSL_CITATION { "citationItems" : [ { "id" : "ITEM-1", "itemData" : { "DOI" : "10.1109/PACC.2011.5978971", "ISBN" : "978-1-61284-765-8", "author" : [ { "dropping-particle" : "", "family" : "Nair", "given" : "Akhil T.", "non-dropping-particle" : "", "parse-names" : false, "suffix" : "" }, { "dropping-particle" : "", "family" : "Radhakrishnan", "given" : "T. K.", "non-dropping-particle" : "", "parse-names" : false, "suffix" : "" }, { "dropping-particle" : "", "family" : "Srinivasan", "given" : "K.", "non-dropping-particle" : "", "parse-names" : false, "suffix" : "" }, { "dropping-particle" : "", "family" : "Rominus Valsalam", "given" : "S.", "non-dropping-particle" : "", "parse-names" : false, "suffix" : "" } ], "container-title" : "2011 International Conference on Process Automation, Control and Computing", "id" : "ITEM-1", "issued" : { "date-parts" : [ [ "2011" ] ] }, "page" : "1-5", "title" : "Kalman Filter Based State Estimation of a Thermal Power Plant", "type" : "article-journal" }, "uris" : [ "http://www.mendeley.com/documents/?uuid=5a3e1145-d717-4b71-9e2a-63b0b865efee" ] } ], "mendeley" : { "formattedCitation" : "(Nair et al. 2011)", "plainTextFormattedCitation" : "(Nair et al. 2011)", "previouslyFormattedCitation" : "(Nair et al. 2011)" }, "properties" : { "noteIndex" : 0 }, "schema" : "https://github.com/citation-style-language/schema/raw/master/csl-citation.json" }</w:instrText>
       </w:r>
       <w:r>
         <w:rPr>
@@ -14070,49 +13784,7 @@
         <w:rPr>
           <w:lang w:val="en-IE" w:eastAsia="en-GB"/>
         </w:rPr>
-        <w:t xml:space="preserve"> presented a paper which described work carried out toward state estimation of a thermal power plant using </w:t>
-      </w:r>
-      <w:proofErr w:type="spellStart"/>
-      <w:r>
-        <w:rPr>
-          <w:lang w:val="en-IE" w:eastAsia="en-GB"/>
-        </w:rPr>
-        <w:t>Kalman</w:t>
-      </w:r>
-      <w:proofErr w:type="spellEnd"/>
-      <w:r>
-        <w:rPr>
-          <w:lang w:val="en-IE" w:eastAsia="en-GB"/>
-        </w:rPr>
-        <w:t xml:space="preserve"> Filters. Linear </w:t>
-      </w:r>
-      <w:proofErr w:type="spellStart"/>
-      <w:r>
-        <w:rPr>
-          <w:lang w:val="en-IE" w:eastAsia="en-GB"/>
-        </w:rPr>
-        <w:t>Kalman</w:t>
-      </w:r>
-      <w:proofErr w:type="spellEnd"/>
-      <w:r>
-        <w:rPr>
-          <w:lang w:val="en-IE" w:eastAsia="en-GB"/>
-        </w:rPr>
-        <w:t xml:space="preserve"> Filters (LKFs) and Extended </w:t>
-      </w:r>
-      <w:proofErr w:type="spellStart"/>
-      <w:r>
-        <w:rPr>
-          <w:lang w:val="en-IE" w:eastAsia="en-GB"/>
-        </w:rPr>
-        <w:t>Kalman</w:t>
-      </w:r>
-      <w:proofErr w:type="spellEnd"/>
-      <w:r>
-        <w:rPr>
-          <w:lang w:val="en-IE" w:eastAsia="en-GB"/>
-        </w:rPr>
-        <w:t xml:space="preserve"> Filters (EKFs) were both employed, and the results compared and contrasted.</w:t>
+        <w:t xml:space="preserve"> presented a paper which described work carried out toward state estimation of a thermal power plant using Kalman Filters. Linear Kalman Filters (LKFs) and Extended Kalman Filters (EKFs) were both employed, and the results compared and contrasted.</w:t>
       </w:r>
     </w:p>
     <w:p>
@@ -14151,35 +13823,7 @@
         <w:rPr>
           <w:lang w:val="en-IE" w:eastAsia="en-GB"/>
         </w:rPr>
-        <w:t xml:space="preserve">The state variables used for the </w:t>
-      </w:r>
-      <w:proofErr w:type="spellStart"/>
-      <w:r>
-        <w:rPr>
-          <w:lang w:val="en-IE" w:eastAsia="en-GB"/>
-        </w:rPr>
-        <w:t>Kalman</w:t>
-      </w:r>
-      <w:proofErr w:type="spellEnd"/>
-      <w:r>
-        <w:rPr>
-          <w:lang w:val="en-IE" w:eastAsia="en-GB"/>
-        </w:rPr>
-        <w:t xml:space="preserve"> filter were the density and specific enthalpy of the furnace gas. Since these variables are difficult to measure directly, the measured variables used as output variables for the </w:t>
-      </w:r>
-      <w:proofErr w:type="spellStart"/>
-      <w:r>
-        <w:rPr>
-          <w:lang w:val="en-IE" w:eastAsia="en-GB"/>
-        </w:rPr>
-        <w:t>Kalman</w:t>
-      </w:r>
-      <w:proofErr w:type="spellEnd"/>
-      <w:r>
-        <w:rPr>
-          <w:lang w:val="en-IE" w:eastAsia="en-GB"/>
-        </w:rPr>
-        <w:t xml:space="preserve"> filter were the pressure and temperature of the furnace gas. The input measured variables were the flow rate of fuel and air.</w:t>
+        <w:t>The state variables used for the Kalman filter were the density and specific enthalpy of the furnace gas. Since these variables are difficult to measure directly, the measured variables used as output variables for the Kalman filter were the pressure and temperature of the furnace gas. The input measured variables were the flow rate of fuel and air.</w:t>
       </w:r>
     </w:p>
     <w:p>
@@ -14220,13 +13864,13 @@
           <w:b/>
           <w:lang w:val="en-IE" w:eastAsia="en-GB"/>
         </w:rPr>
+        <w:instrText xml:space="preserve"> \* MERGEFORMAT </w:instrText>
       </w:r>
       <w:r>
         <w:rPr>
           <w:b/>
           <w:lang w:val="en-IE" w:eastAsia="en-GB"/>
         </w:rPr>
-        <w:instrText xml:space="preserve"> \* MERGEFORMAT </w:instrText>
       </w:r>
       <w:r>
         <w:rPr>
@@ -14253,21 +13897,7 @@
         <w:rPr>
           <w:lang w:val="en-IE" w:eastAsia="en-GB"/>
         </w:rPr>
-        <w:t xml:space="preserve">, a </w:t>
-      </w:r>
-      <w:proofErr w:type="spellStart"/>
-      <w:r>
-        <w:rPr>
-          <w:lang w:val="en-IE" w:eastAsia="en-GB"/>
-        </w:rPr>
-        <w:t>Kalman</w:t>
-      </w:r>
-      <w:proofErr w:type="spellEnd"/>
-      <w:r>
-        <w:rPr>
-          <w:lang w:val="en-IE" w:eastAsia="en-GB"/>
-        </w:rPr>
-        <w:t xml:space="preserve"> filter was created to predict the values of the state variables. It was found that since the linear model originally derived for the power plant did not hold true for varying input conditions, the LKF approach gave less than desirable results for accuracy in predicting state variables.</w:t>
+        <w:t>, a Kalman filter was created to predict the values of the state variables. It was found that since the linear model originally derived for the power plant did not hold true for varying input conditions, the LKF approach gave less than desirable results for accuracy in predicting state variables.</w:t>
       </w:r>
     </w:p>
     <w:p>
@@ -14286,82 +13916,26 @@
         <w:rPr>
           <w:lang w:val="en-IE" w:eastAsia="en-GB"/>
         </w:rPr>
-        <w:t xml:space="preserve"> invoking a linearization procedure for the </w:t>
-      </w:r>
-      <w:proofErr w:type="spellStart"/>
-      <w:r>
-        <w:rPr>
-          <w:lang w:val="en-IE" w:eastAsia="en-GB"/>
-        </w:rPr>
-        <w:t>Kalman</w:t>
-      </w:r>
-      <w:proofErr w:type="spellEnd"/>
-      <w:r>
-        <w:rPr>
-          <w:lang w:val="en-IE" w:eastAsia="en-GB"/>
-        </w:rPr>
-        <w:t xml:space="preserve"> filter in the form of a Taylor approximation. </w:t>
-      </w:r>
-      <w:r>
-        <w:rPr>
-          <w:lang w:val="en-IE" w:eastAsia="en-GB"/>
-        </w:rPr>
-        <w:t xml:space="preserve">This has the effect of </w:t>
-      </w:r>
-      <w:proofErr w:type="spellStart"/>
-      <w:r>
-        <w:rPr>
-          <w:lang w:val="en-IE" w:eastAsia="en-GB"/>
-        </w:rPr>
-        <w:t>linearising</w:t>
-      </w:r>
-      <w:proofErr w:type="spellEnd"/>
-      <w:r>
-        <w:rPr>
-          <w:lang w:val="en-IE" w:eastAsia="en-GB"/>
-        </w:rPr>
-        <w:t xml:space="preserve"> the non-linear functions governing the model around the current measured variables. This approach was found to show improved accuracy in predicting the values of state variables, with a 20% increase in computational time required.</w:t>
-      </w:r>
-    </w:p>
-    <w:p>
-      <w:pPr>
-        <w:rPr>
-          <w:lang w:val="en-IE" w:eastAsia="en-GB"/>
-        </w:rPr>
-      </w:pPr>
-      <w:r>
-        <w:rPr>
-          <w:lang w:val="en-IE" w:eastAsia="en-GB"/>
-        </w:rPr>
-        <w:t xml:space="preserve">This paper demonstrates the capability of </w:t>
-      </w:r>
-      <w:proofErr w:type="spellStart"/>
-      <w:r>
-        <w:rPr>
-          <w:lang w:val="en-IE" w:eastAsia="en-GB"/>
-        </w:rPr>
-        <w:t>Kalman</w:t>
-      </w:r>
-      <w:proofErr w:type="spellEnd"/>
-      <w:r>
-        <w:rPr>
-          <w:lang w:val="en-IE" w:eastAsia="en-GB"/>
-        </w:rPr>
-        <w:t xml:space="preserve"> filters in estimating the values of given state variables for a given process. It shows the need to be mindful of potential deviations in actual process behaviour from any modelled equations. If allowances are made for potential deviations by modifying models to suit the approach of the </w:t>
-      </w:r>
-      <w:proofErr w:type="spellStart"/>
-      <w:r>
-        <w:rPr>
-          <w:lang w:val="en-IE" w:eastAsia="en-GB"/>
-        </w:rPr>
-        <w:t>Kalman</w:t>
-      </w:r>
-      <w:proofErr w:type="spellEnd"/>
-      <w:r>
-        <w:rPr>
-          <w:lang w:val="en-IE" w:eastAsia="en-GB"/>
-        </w:rPr>
-        <w:t xml:space="preserve"> filter, satisfactory results may be achieved for state estimation.</w:t>
+        <w:t xml:space="preserve"> invoking a linearization procedure for the Kalman filter in the form of a Taylor approximation. </w:t>
+      </w:r>
+      <w:r>
+        <w:rPr>
+          <w:lang w:val="en-IE" w:eastAsia="en-GB"/>
+        </w:rPr>
+        <w:t>This has the effect of linearising the non-linear functions governing the model around the current measured variables. This approach was found to show improved accuracy in predicting the values of state variables, with a 20% increase in computational time required.</w:t>
+      </w:r>
+    </w:p>
+    <w:p>
+      <w:pPr>
+        <w:rPr>
+          <w:lang w:val="en-IE" w:eastAsia="en-GB"/>
+        </w:rPr>
+      </w:pPr>
+      <w:r>
+        <w:rPr>
+          <w:lang w:val="en-IE" w:eastAsia="en-GB"/>
+        </w:rPr>
+        <w:t>This paper demonstrates the capability of Kalman filters in estimating the values of given state variables for a given process. It shows the need to be mindful of potential deviations in actual process behaviour from any modelled equations. If allowances are made for potential deviations by modifying models to suit the approach of the Kalman filter, satisfactory results may be achieved for state estimation.</w:t>
       </w:r>
     </w:p>
     <w:p>
@@ -14443,13 +14017,13 @@
           <w:b/>
           <w:lang w:val="en-IE" w:eastAsia="en-GB"/>
         </w:rPr>
+        <w:instrText xml:space="preserve"> \* MERGEFORMAT </w:instrText>
       </w:r>
       <w:r>
         <w:rPr>
           <w:b/>
           <w:lang w:val="en-IE" w:eastAsia="en-GB"/>
         </w:rPr>
-        <w:instrText xml:space="preserve"> \* MERGEFORMAT </w:instrText>
       </w:r>
       <w:r>
         <w:rPr>
@@ -14492,14 +14066,14 @@
           <w:lang w:val="en-IE" w:eastAsia="en-GB"/>
         </w:rPr>
       </w:pPr>
-      <w:bookmarkStart w:id="11" w:name="_Ref431781384"/>
+      <w:bookmarkStart w:id="12" w:name="_Ref431781384"/>
       <w:r>
         <w:rPr>
           <w:lang w:val="en-IE" w:eastAsia="en-GB"/>
         </w:rPr>
         <w:t>Digraphs</w:t>
       </w:r>
-      <w:bookmarkEnd w:id="11"/>
+      <w:bookmarkEnd w:id="12"/>
     </w:p>
     <w:p>
       <w:pPr>
@@ -14523,7 +14097,7 @@
         <w:rPr>
           <w:lang w:val="en-IE" w:eastAsia="en-GB"/>
         </w:rPr>
-        <w:instrText>ADDIN CSL_CITATION { "citationItems" : [ { "id" : "ITEM-1", "itemData" : { "DOI" : "10.1016/S0098-1354(02)00161-8", "ISBN" : "1315268442", "ISSN" : "0098-1354", "abstract" : "In this part of the paper, we review qualitative model representations and search strategies used in fault diagnostic systems. Qualitative models are usually developed based on some fundamental understanding of the physics and chemistry of the process. Various forms of qualitative models such as causal models and abstraction hierarchies are discussed. The relative advantages and disadvantages of these representations are highlighted. In terms of search strategies, we broadly classify them as topographic and symptomatic search techniques. Topographic searches perform malfunction analysis using a template of normal operation, whereas, symptomatic searches look for symptoms to direct the search to the fault location. Various forms of topographic and symptomatic search strategies are discussed.", "author" : [ { "dropping-particle" : "", "family" : "Venkatasubramanian", "given" : "Venkat", "non-dropping-particle" : "", "parse-names" : false, "suffix" : "" }, { "dropping-particle" : "", "family" : "Rengaswamy", "given" : "Raghunathan", "non-dropping-particle" : "", "parse-names" : false, "suffix" : "" }, { "dropping-particle" : "", "family" : "Kavuri", "given" : "Surya N", "non-dropping-particle" : "", "parse-names" : false, "suffix" : "" } ], "container-title" : "Computers &amp; Chemical Engineering", "id" : "ITEM-1", "issue" : "3", "issued" : { "date-parts" : [ [ "2003" ] ] }, "page" : "313-326", "title" : "A review of process fault detection and diagnosis: Part II: Qualitative models and search strategies", "type" : "article-journal", "volume" : "27" }, "uris" : [ "http://www.mendeley.com/documents/?uuid=e22716f7-4911-4d22-9cc7-b63afbd6aa52" ] } ], "mendeley" : { "formattedCitation" : "(Venkatasubramanian, Rengaswamy &amp; Kavuri 2003)", "plainTextFormattedCitation" : "(Venkatasubramanian, Rengaswamy &amp; Kavuri 2003)", "previouslyFormattedCitation" : "[14]" }, "properties" : { "noteIndex" : 0 }, "schema" : "https://github.com/citation-style-language/schema/raw/master/csl-citation.json" }</w:instrText>
+        <w:instrText>ADDIN CSL_CITATION { "citationItems" : [ { "id" : "ITEM-1", "itemData" : { "DOI" : "10.1016/S0098-1354(02)00161-8", "ISBN" : "1315268442", "ISSN" : "0098-1354", "abstract" : "In this part of the paper, we review qualitative model representations and search strategies used in fault diagnostic systems. Qualitative models are usually developed based on some fundamental understanding of the physics and chemistry of the process. Various forms of qualitative models such as causal models and abstraction hierarchies are discussed. The relative advantages and disadvantages of these representations are highlighted. In terms of search strategies, we broadly classify them as topographic and symptomatic search techniques. Topographic searches perform malfunction analysis using a template of normal operation, whereas, symptomatic searches look for symptoms to direct the search to the fault location. Various forms of topographic and symptomatic search strategies are discussed.", "author" : [ { "dropping-particle" : "", "family" : "Venkatasubramanian", "given" : "Venkat", "non-dropping-particle" : "", "parse-names" : false, "suffix" : "" }, { "dropping-particle" : "", "family" : "Rengaswamy", "given" : "Raghunathan", "non-dropping-particle" : "", "parse-names" : false, "suffix" : "" }, { "dropping-particle" : "", "family" : "Kavuri", "given" : "Surya N", "non-dropping-particle" : "", "parse-names" : false, "suffix" : "" } ], "container-title" : "Computers &amp; Chemical Engineering", "id" : "ITEM-1", "issue" : "3", "issued" : { "date-parts" : [ [ "2003" ] ] }, "page" : "313-326", "title" : "A review of process fault detection and diagnosis: Part II: Qualitative models and search strategies", "type" : "article-journal", "volume" : "27" }, "uris" : [ "http://www.mendeley.com/documents/?uuid=e22716f7-4911-4d22-9cc7-b63afbd6aa52" ] } ], "mendeley" : { "formattedCitation" : "(Venkatasubramanian, Rengaswamy &amp; Kavuri 2003)", "plainTextFormattedCitation" : "(Venkatasubramanian, Rengaswamy &amp; Kavuri 2003)", "previouslyFormattedCitation" : "(Venkatasubramanian, Rengaswamy &amp; Kavuri 2003)" }, "properties" : { "noteIndex" : 0 }, "schema" : "https://github.com/citation-style-language/schema/raw/master/csl-citation.json" }</w:instrText>
       </w:r>
       <w:r>
         <w:rPr>
@@ -14581,13 +14155,13 @@
           <w:b/>
           <w:lang w:val="en-IE" w:eastAsia="en-GB"/>
         </w:rPr>
+        <w:instrText xml:space="preserve"> \* MERGEFORMAT </w:instrText>
       </w:r>
       <w:r>
         <w:rPr>
           <w:b/>
           <w:lang w:val="en-IE" w:eastAsia="en-GB"/>
         </w:rPr>
-        <w:instrText xml:space="preserve"> \* MERGEFORMAT </w:instrText>
       </w:r>
       <w:r>
         <w:rPr>
@@ -14682,7 +14256,7 @@
         <w:pStyle w:val="Caption"/>
         <w:jc w:val="center"/>
       </w:pPr>
-      <w:bookmarkStart w:id="12" w:name="_Ref431775876"/>
+      <w:bookmarkStart w:id="13" w:name="_Ref431775876"/>
       <w:r>
         <w:t xml:space="preserve">Figure </w:t>
       </w:r>
@@ -14694,7 +14268,7 @@
           <w:t>3</w:t>
         </w:r>
       </w:fldSimple>
-      <w:bookmarkEnd w:id="12"/>
+      <w:bookmarkEnd w:id="13"/>
       <w:r>
         <w:t>: Tank Example</w:t>
       </w:r>
@@ -14780,6 +14354,9 @@
             </m:den>
           </m:f>
           <m:r>
+            <m:rPr>
+              <m:sty m:val="p"/>
+            </m:rPr>
             <w:rPr>
               <w:rFonts w:ascii="Cambria Math" w:hAnsi="Cambria Math"/>
               <w:lang w:val="en-IE" w:eastAsia="en-GB"/>
@@ -14877,13 +14454,13 @@
           <w:b/>
           <w:lang w:val="en-IE" w:eastAsia="en-GB"/>
         </w:rPr>
+        <w:instrText xml:space="preserve"> \* MERGEFORMAT </w:instrText>
       </w:r>
       <w:r>
         <w:rPr>
           <w:b/>
           <w:lang w:val="en-IE" w:eastAsia="en-GB"/>
         </w:rPr>
-        <w:instrText xml:space="preserve"> \* MERGEFORMAT </w:instrText>
       </w:r>
       <w:r>
         <w:rPr>
@@ -14978,7 +14555,7 @@
         <w:pStyle w:val="Caption"/>
         <w:jc w:val="center"/>
       </w:pPr>
-      <w:bookmarkStart w:id="13" w:name="_Ref431776644"/>
+      <w:bookmarkStart w:id="14" w:name="_Ref431776644"/>
       <w:r>
         <w:t xml:space="preserve">Figure </w:t>
       </w:r>
@@ -14990,7 +14567,7 @@
           <w:t>4</w:t>
         </w:r>
       </w:fldSimple>
-      <w:bookmarkEnd w:id="13"/>
+      <w:bookmarkEnd w:id="14"/>
       <w:r>
         <w:t>: Tank Example Digraph</w:t>
       </w:r>
@@ -15033,15 +14610,7 @@
         </w:numPr>
       </w:pPr>
       <w:r>
-        <w:t xml:space="preserve">The change in Z affects F2, which affects </w:t>
-      </w:r>
-      <w:proofErr w:type="spellStart"/>
-      <w:r>
-        <w:t>dZ</w:t>
-      </w:r>
-      <w:proofErr w:type="spellEnd"/>
-      <w:r>
-        <w:t>, forming a feedback loop</w:t>
+        <w:t>The change in Z affects F2, which affects dZ, forming a feedback loop</w:t>
       </w:r>
     </w:p>
     <w:p>
@@ -15112,7 +14681,7 @@
         <w:fldChar w:fldCharType="begin" w:fldLock="1"/>
       </w:r>
       <w:r>
-        <w:instrText>ADDIN CSL_CITATION { "citationItems" : [ { "id" : "ITEM-1", "itemData" : { "DOI" : "10.1016/S0098-1354(02)00161-8", "ISBN" : "1315268442", "ISSN" : "0098-1354", "abstract" : "In this part of the paper, we review qualitative model representations and search strategies used in fault diagnostic systems. Qualitative models are usually developed based on some fundamental understanding of the physics and chemistry of the process. Various forms of qualitative models such as causal models and abstraction hierarchies are discussed. The relative advantages and disadvantages of these representations are highlighted. In terms of search strategies, we broadly classify them as topographic and symptomatic search techniques. Topographic searches perform malfunction analysis using a template of normal operation, whereas, symptomatic searches look for symptoms to direct the search to the fault location. Various forms of topographic and symptomatic search strategies are discussed.", "author" : [ { "dropping-particle" : "", "family" : "Venkatasubramanian", "given" : "Venkat", "non-dropping-particle" : "", "parse-names" : false, "suffix" : "" }, { "dropping-particle" : "", "family" : "Rengaswamy", "given" : "Raghunathan", "non-dropping-particle" : "", "parse-names" : false, "suffix" : "" }, { "dropping-particle" : "", "family" : "Kavuri", "given" : "Surya N", "non-dropping-particle" : "", "parse-names" : false, "suffix" : "" } ], "container-title" : "Computers &amp; Chemical Engineering", "id" : "ITEM-1", "issue" : "3", "issued" : { "date-parts" : [ [ "2003" ] ] }, "page" : "313-326", "title" : "A review of process fault detection and diagnosis: Part II: Qualitative models and search strategies", "type" : "article-journal", "volume" : "27" }, "uris" : [ "http://www.mendeley.com/documents/?uuid=e22716f7-4911-4d22-9cc7-b63afbd6aa52" ] } ], "mendeley" : { "formattedCitation" : "(Venkatasubramanian, Rengaswamy &amp; Kavuri 2003)", "plainTextFormattedCitation" : "(Venkatasubramanian, Rengaswamy &amp; Kavuri 2003)", "previouslyFormattedCitation" : "[14]" }, "properties" : { "noteIndex" : 0 }, "schema" : "https://github.com/citation-style-language/schema/raw/master/csl-citation.json" }</w:instrText>
+        <w:instrText>ADDIN CSL_CITATION { "citationItems" : [ { "id" : "ITEM-1", "itemData" : { "DOI" : "10.1016/S0098-1354(02)00161-8", "ISBN" : "1315268442", "ISSN" : "0098-1354", "abstract" : "In this part of the paper, we review qualitative model representations and search strategies used in fault diagnostic systems. Qualitative models are usually developed based on some fundamental understanding of the physics and chemistry of the process. Various forms of qualitative models such as causal models and abstraction hierarchies are discussed. The relative advantages and disadvantages of these representations are highlighted. In terms of search strategies, we broadly classify them as topographic and symptomatic search techniques. Topographic searches perform malfunction analysis using a template of normal operation, whereas, symptomatic searches look for symptoms to direct the search to the fault location. Various forms of topographic and symptomatic search strategies are discussed.", "author" : [ { "dropping-particle" : "", "family" : "Venkatasubramanian", "given" : "Venkat", "non-dropping-particle" : "", "parse-names" : false, "suffix" : "" }, { "dropping-particle" : "", "family" : "Rengaswamy", "given" : "Raghunathan", "non-dropping-particle" : "", "parse-names" : false, "suffix" : "" }, { "dropping-particle" : "", "family" : "Kavuri", "given" : "Surya N", "non-dropping-particle" : "", "parse-names" : false, "suffix" : "" } ], "container-title" : "Computers &amp; Chemical Engineering", "id" : "ITEM-1", "issue" : "3", "issued" : { "date-parts" : [ [ "2003" ] ] }, "page" : "313-326", "title" : "A review of process fault detection and diagnosis: Part II: Qualitative models and search strategies", "type" : "article-journal", "volume" : "27" }, "uris" : [ "http://www.mendeley.com/documents/?uuid=e22716f7-4911-4d22-9cc7-b63afbd6aa52" ] } ], "mendeley" : { "formattedCitation" : "(Venkatasubramanian, Rengaswamy &amp; Kavuri 2003)", "plainTextFormattedCitation" : "(Venkatasubramanian, Rengaswamy &amp; Kavuri 2003)", "previouslyFormattedCitation" : "(Venkatasubramanian, Rengaswamy &amp; Kavuri 2003)" }, "properties" : { "noteIndex" : 0 }, "schema" : "https://github.com/citation-style-language/schema/raw/master/csl-citation.json" }</w:instrText>
       </w:r>
       <w:r>
         <w:fldChar w:fldCharType="separate"/>
@@ -15174,12 +14743,12 @@
         <w:rPr>
           <w:b/>
         </w:rPr>
+        <w:instrText xml:space="preserve"> \* MERGEFORMAT </w:instrText>
       </w:r>
       <w:r>
         <w:rPr>
           <w:b/>
         </w:rPr>
-        <w:instrText xml:space="preserve"> \* MERGEFORMAT </w:instrText>
       </w:r>
       <w:r>
         <w:rPr>
@@ -15264,6 +14833,9 @@
             <m:t>=0</m:t>
           </m:r>
           <m:r>
+            <m:rPr>
+              <m:sty m:val="p"/>
+            </m:rPr>
             <w:rPr>
               <w:rFonts w:ascii="Cambria Math" w:hAnsi="Cambria Math"/>
             </w:rPr>
@@ -15372,15 +14944,7 @@
         <w:t xml:space="preserve">By postulating as to what could cause a fault (which is termed a top-level event due to its place in the fault tree), many diagnoses may be arrived at. These diagnoses are intelligently arranged into a tree structure. Decision logic is implemented at junctions between nodes or “leaves” of the tree using traditional </w:t>
       </w:r>
       <w:r>
-        <w:t xml:space="preserve">logic statements such as AND </w:t>
-      </w:r>
-      <w:proofErr w:type="spellStart"/>
-      <w:r>
-        <w:t>and</w:t>
-      </w:r>
-      <w:proofErr w:type="spellEnd"/>
-      <w:r>
-        <w:t xml:space="preserve"> OR gates.</w:t>
+        <w:t>logic statements such as AND and OR gates.</w:t>
       </w:r>
     </w:p>
     <w:p>
@@ -15392,7 +14956,7 @@
         <w:fldChar w:fldCharType="begin" w:fldLock="1"/>
       </w:r>
       <w:r>
-        <w:instrText>ADDIN CSL_CITATION { "citationItems" : [ { "id" : "ITEM-1", "itemData" : { "DOI" : "10.1109/ICCIS.2012.218", "ISBN" : "978-1-4673-2406-9", "author" : [ { "dropping-particle" : "", "family" : "Ren", "given" : "Yijing", "non-dropping-particle" : "", "parse-names" : false, "suffix" : "" }, { "dropping-particle" : "", "family" : "Zhang", "given" : "Laibin", "non-dropping-particle" : "", "parse-names" : false, "suffix" : "" }, { "dropping-particle" : "", "family" : "Ye", "given" : "Yingchun", "non-dropping-particle" : "", "parse-names" : false, "suffix" : "" }, { "dropping-particle" : "", "family" : "Liang", "given" : "Wei", "non-dropping-particle" : "", "parse-names" : false, "suffix" : "" }, { "dropping-particle" : "", "family" : "Yang", "given" : "Hedeng", "non-dropping-particle" : "", "parse-names" : false, "suffix" : "" } ], "container-title" : "2012 Fourth International Conference on Computational and Information Sciences", "id" : "ITEM-1", "issued" : { "date-parts" : [ [ "2012" ] ] }, "page" : "1240-1243", "title" : "Reliability Assessment of Anti-surge Control System in Centrifugal Compressor", "type" : "article-journal" }, "uris" : [ "http://www.mendeley.com/documents/?uuid=f64fdd48-c567-4496-ac2a-e42b99c17f79" ] } ], "mendeley" : { "formattedCitation" : "(Ren et al. 2012)", "plainTextFormattedCitation" : "(Ren et al. 2012)", "previouslyFormattedCitation" : "[30]" }, "properties" : { "noteIndex" : 0 }, "schema" : "https://github.com/citation-style-language/schema/raw/master/csl-citation.json" }</w:instrText>
+        <w:instrText>ADDIN CSL_CITATION { "citationItems" : [ { "id" : "ITEM-1", "itemData" : { "DOI" : "10.1109/ICCIS.2012.218", "ISBN" : "978-1-4673-2406-9", "author" : [ { "dropping-particle" : "", "family" : "Ren", "given" : "Yijing", "non-dropping-particle" : "", "parse-names" : false, "suffix" : "" }, { "dropping-particle" : "", "family" : "Zhang", "given" : "Laibin", "non-dropping-particle" : "", "parse-names" : false, "suffix" : "" }, { "dropping-particle" : "", "family" : "Ye", "given" : "Yingchun", "non-dropping-particle" : "", "parse-names" : false, "suffix" : "" }, { "dropping-particle" : "", "family" : "Liang", "given" : "Wei", "non-dropping-particle" : "", "parse-names" : false, "suffix" : "" }, { "dropping-particle" : "", "family" : "Yang", "given" : "Hedeng", "non-dropping-particle" : "", "parse-names" : false, "suffix" : "" } ], "container-title" : "2012 Fourth International Conference on Computational and Information Sciences", "id" : "ITEM-1", "issued" : { "date-parts" : [ [ "2012" ] ] }, "page" : "1240-1243", "title" : "Reliability Assessment of Anti-surge Control System in Centrifugal Compressor", "type" : "article-journal" }, "uris" : [ "http://www.mendeley.com/documents/?uuid=f64fdd48-c567-4496-ac2a-e42b99c17f79" ] } ], "mendeley" : { "formattedCitation" : "(Ren et al. 2012)", "plainTextFormattedCitation" : "(Ren et al. 2012)", "previouslyFormattedCitation" : "(Ren et al. 2012)" }, "properties" : { "noteIndex" : 0 }, "schema" : "https://github.com/citation-style-language/schema/raw/master/csl-citation.json" }</w:instrText>
       </w:r>
       <w:r>
         <w:fldChar w:fldCharType="separate"/>
@@ -15513,7 +15077,7 @@
         <w:pStyle w:val="Caption"/>
         <w:jc w:val="center"/>
       </w:pPr>
-      <w:bookmarkStart w:id="14" w:name="_Ref431783455"/>
+      <w:bookmarkStart w:id="15" w:name="_Ref431783455"/>
       <w:r>
         <w:t xml:space="preserve">Figure </w:t>
       </w:r>
@@ -15525,7 +15089,7 @@
           <w:t>5</w:t>
         </w:r>
       </w:fldSimple>
-      <w:bookmarkEnd w:id="14"/>
+      <w:bookmarkEnd w:id="15"/>
       <w:r>
         <w:t xml:space="preserve">: Example Fault Tree for Anti Surge Control System </w:t>
       </w:r>
@@ -15533,7 +15097,7 @@
         <w:fldChar w:fldCharType="begin" w:fldLock="1"/>
       </w:r>
       <w:r>
-        <w:instrText>ADDIN CSL_CITATION { "citationItems" : [ { "id" : "ITEM-1", "itemData" : { "DOI" : "10.1109/ICCIS.2012.218", "ISBN" : "978-1-4673-2406-9", "author" : [ { "dropping-particle" : "", "family" : "Ren", "given" : "Yijing", "non-dropping-particle" : "", "parse-names" : false, "suffix" : "" }, { "dropping-particle" : "", "family" : "Zhang", "given" : "Laibin", "non-dropping-particle" : "", "parse-names" : false, "suffix" : "" }, { "dropping-particle" : "", "family" : "Ye", "given" : "Yingchun", "non-dropping-particle" : "", "parse-names" : false, "suffix" : "" }, { "dropping-particle" : "", "family" : "Liang", "given" : "Wei", "non-dropping-particle" : "", "parse-names" : false, "suffix" : "" }, { "dropping-particle" : "", "family" : "Yang", "given" : "Hedeng", "non-dropping-particle" : "", "parse-names" : false, "suffix" : "" } ], "container-title" : "2012 Fourth International Conference on Computational and Information Sciences", "id" : "ITEM-1", "issued" : { "date-parts" : [ [ "2012" ] ] }, "page" : "1240-1243", "title" : "Reliability Assessment of Anti-surge Control System in Centrifugal Compressor", "type" : "article-journal" }, "uris" : [ "http://www.mendeley.com/documents/?uuid=f64fdd48-c567-4496-ac2a-e42b99c17f79" ] } ], "mendeley" : { "formattedCitation" : "(Ren et al. 2012)", "plainTextFormattedCitation" : "(Ren et al. 2012)", "previouslyFormattedCitation" : "[30]" }, "properties" : { "noteIndex" : 0 }, "schema" : "https://github.com/citation-style-language/schema/raw/master/csl-citation.json" }</w:instrText>
+        <w:instrText>ADDIN CSL_CITATION { "citationItems" : [ { "id" : "ITEM-1", "itemData" : { "DOI" : "10.1109/ICCIS.2012.218", "ISBN" : "978-1-4673-2406-9", "author" : [ { "dropping-particle" : "", "family" : "Ren", "given" : "Yijing", "non-dropping-particle" : "", "parse-names" : false, "suffix" : "" }, { "dropping-particle" : "", "family" : "Zhang", "given" : "Laibin", "non-dropping-particle" : "", "parse-names" : false, "suffix" : "" }, { "dropping-particle" : "", "family" : "Ye", "given" : "Yingchun", "non-dropping-particle" : "", "parse-names" : false, "suffix" : "" }, { "dropping-particle" : "", "family" : "Liang", "given" : "Wei", "non-dropping-particle" : "", "parse-names" : false, "suffix" : "" }, { "dropping-particle" : "", "family" : "Yang", "given" : "Hedeng", "non-dropping-particle" : "", "parse-names" : false, "suffix" : "" } ], "container-title" : "2012 Fourth International Conference on Computational and Information Sciences", "id" : "ITEM-1", "issued" : { "date-parts" : [ [ "2012" ] ] }, "page" : "1240-1243", "title" : "Reliability Assessment of Anti-surge Control System in Centrifugal Compressor", "type" : "article-journal" }, "uris" : [ "http://www.mendeley.com/documents/?uuid=f64fdd48-c567-4496-ac2a-e42b99c17f79" ] } ], "mendeley" : { "formattedCitation" : "(Ren et al. 2012)", "plainTextFormattedCitation" : "(Ren et al. 2012)", "previouslyFormattedCitation" : "(Ren et al. 2012)" }, "properties" : { "noteIndex" : 0 }, "schema" : "https://github.com/citation-style-language/schema/raw/master/csl-citation.json" }</w:instrText>
       </w:r>
       <w:r>
         <w:fldChar w:fldCharType="separate"/>
@@ -15569,12 +15133,12 @@
         <w:rPr>
           <w:b/>
         </w:rPr>
+        <w:instrText xml:space="preserve"> \* MERGEFORMAT </w:instrText>
       </w:r>
       <w:r>
         <w:rPr>
           <w:b/>
         </w:rPr>
-        <w:instrText xml:space="preserve"> \* MERGEFORMAT </w:instrText>
       </w:r>
       <w:r>
         <w:rPr>
@@ -15615,6 +15179,7 @@
     </w:p>
     <w:p>
       <w:pPr>
+        <w:pStyle w:val="Heading3"/>
         <w:rPr>
           <w:lang w:val="en-IE" w:eastAsia="en-GB"/>
         </w:rPr>
@@ -15624,20 +15189,6 @@
           <w:lang w:val="en-IE" w:eastAsia="en-GB"/>
         </w:rPr>
         <w:lastRenderedPageBreak/>
-        <w:br/>
-      </w:r>
-    </w:p>
-    <w:p>
-      <w:pPr>
-        <w:pStyle w:val="Heading3"/>
-        <w:rPr>
-          <w:lang w:val="en-IE" w:eastAsia="en-GB"/>
-        </w:rPr>
-      </w:pPr>
-      <w:r>
-        <w:rPr>
-          <w:lang w:val="en-IE" w:eastAsia="en-GB"/>
-        </w:rPr>
         <w:t>Analytical Hierarchy Process</w:t>
       </w:r>
     </w:p>
@@ -15663,7 +15214,7 @@
         <w:rPr>
           <w:lang w:val="en-IE" w:eastAsia="en-GB"/>
         </w:rPr>
-        <w:instrText>ADDIN CSL_CITATION { "citationItems" : [ { "id" : "ITEM-1", "itemData" : { "DOI" : "10.1504/IJSSCI.2008.017590", "ISBN" : "1753-1446", "ISSN" : "1753-1446", "PMID" : "14720328", "abstract" : "Decisions involve many intangibles that need to be traded off. To do that, they have to be measured along side tangibles whose measurements must also be evaluated as to, how well, they serve the objectives of the decision maker. The Analytic Hierarchy Process (AHP) is a theory of measurement through pairwise comparisons and relies on the judgements of experts to derive priority scales. It is these scales that measure intangibles in relative terms. The comparisons are made using a scale of absolute judgements that represents, how much more, one element dominates another with respect to a given attribute. The judgements may be inconsistent, and how to measure inconsistency and improve the judgements, when possible to obtain better consistency is a concern of the AHP. The derived priority scales are synthesised by multiplying them by the priority of their parent nodes and adding for all such nodes. An illustration is included.", "author" : [ { "dropping-particle" : "", "family" : "Saaty", "given" : "Thomas L.", "non-dropping-particle" : "", "parse-names" : false, "suffix" : "" } ], "container-title" : "International Journal of Services Sciences", "id" : "ITEM-1", "issue" : "1", "issued" : { "date-parts" : [ [ "2008" ] ] }, "page" : "83", "title" : "Decision making with the analytic hierarchy process", "type" : "article-journal", "volume" : "1" }, "uris" : [ "http://www.mendeley.com/documents/?uuid=4fc54780-0ec2-4516-9b09-0215b91a92cb" ] } ], "mendeley" : { "formattedCitation" : "(Saaty 2008)", "plainTextFormattedCitation" : "(Saaty 2008)", "previouslyFormattedCitation" : "[56]" }, "properties" : { "noteIndex" : 0 }, "schema" : "https://github.com/citation-style-language/schema/raw/master/csl-citation.json" }</w:instrText>
+        <w:instrText>ADDIN CSL_CITATION { "citationItems" : [ { "id" : "ITEM-1", "itemData" : { "DOI" : "10.1504/IJSSCI.2008.017590", "ISBN" : "1753-1446", "ISSN" : "1753-1446", "PMID" : "14720328", "abstract" : "Decisions involve many intangibles that need to be traded off. To do that, they have to be measured along side tangibles whose measurements must also be evaluated as to, how well, they serve the objectives of the decision maker. The Analytic Hierarchy Process (AHP) is a theory of measurement through pairwise comparisons and relies on the judgements of experts to derive priority scales. It is these scales that measure intangibles in relative terms. The comparisons are made using a scale of absolute judgements that represents, how much more, one element dominates another with respect to a given attribute. The judgements may be inconsistent, and how to measure inconsistency and improve the judgements, when possible to obtain better consistency is a concern of the AHP. The derived priority scales are synthesised by multiplying them by the priority of their parent nodes and adding for all such nodes. An illustration is included.", "author" : [ { "dropping-particle" : "", "family" : "Saaty", "given" : "Thomas L.", "non-dropping-particle" : "", "parse-names" : false, "suffix" : "" } ], "container-title" : "International Journal of Services Sciences", "id" : "ITEM-1", "issue" : "1", "issued" : { "date-parts" : [ [ "2008" ] ] }, "page" : "83", "title" : "Decision making with the analytic hierarchy process", "type" : "article-journal", "volume" : "1" }, "uris" : [ "http://www.mendeley.com/documents/?uuid=4fc54780-0ec2-4516-9b09-0215b91a92cb" ] } ], "mendeley" : { "formattedCitation" : "(Saaty 2008)", "plainTextFormattedCitation" : "(Saaty 2008)", "previouslyFormattedCitation" : "(Saaty 2008)" }, "properties" : { "noteIndex" : 0 }, "schema" : "https://github.com/citation-style-language/schema/raw/master/csl-citation.json" }</w:instrText>
       </w:r>
       <w:r>
         <w:rPr>
@@ -15748,7 +15299,7 @@
           <w:b/>
           <w:noProof/>
         </w:rPr>
-        <w:t>4</w:t>
+        <w:t>6</w:t>
       </w:r>
       <w:r>
         <w:rPr>
@@ -15798,7 +15349,7 @@
           <w:lang w:val="en-IE" w:eastAsia="en-GB"/>
         </w:rPr>
       </w:pPr>
-      <w:bookmarkStart w:id="15" w:name="_Ref426399612"/>
+      <w:bookmarkStart w:id="16" w:name="_Ref426399612"/>
       <w:r>
         <w:t xml:space="preserve">Figure </w:t>
       </w:r>
@@ -15810,7 +15361,7 @@
           <w:t>6</w:t>
         </w:r>
       </w:fldSimple>
-      <w:bookmarkEnd w:id="15"/>
+      <w:bookmarkEnd w:id="16"/>
       <w:r>
         <w:t>: Example AHP Hierarchy Scheme</w:t>
       </w:r>
@@ -16023,7 +15574,7 @@
           <w:b/>
           <w:noProof/>
         </w:rPr>
-        <w:t>7</w:t>
+        <w:t>6</w:t>
       </w:r>
       <w:r>
         <w:rPr>
@@ -16331,7 +15882,6 @@
                 <w:rFonts w:eastAsiaTheme="minorEastAsia"/>
                 <w:lang w:val="en-IE" w:eastAsia="en-GB"/>
               </w:rPr>
-              <w:lastRenderedPageBreak/>
               <w:t>Efficiency</w:t>
             </w:r>
           </w:p>
@@ -16407,7 +15957,7 @@
           <w:lang w:val="en-IE" w:eastAsia="en-GB"/>
         </w:rPr>
       </w:pPr>
-      <w:bookmarkStart w:id="16" w:name="_Ref426569304"/>
+      <w:bookmarkStart w:id="17" w:name="_Ref426569304"/>
       <w:r>
         <w:t xml:space="preserve">Table </w:t>
       </w:r>
@@ -16419,7 +15969,7 @@
           <w:t>6</w:t>
         </w:r>
       </w:fldSimple>
-      <w:bookmarkEnd w:id="16"/>
+      <w:bookmarkEnd w:id="17"/>
       <w:r>
         <w:t xml:space="preserve">: </w:t>
       </w:r>
@@ -16437,6 +15987,7 @@
         <w:rPr>
           <w:lang w:val="en-IE" w:eastAsia="en-GB"/>
         </w:rPr>
+        <w:lastRenderedPageBreak/>
         <w:t>By taking the normalised eigenvector of this table as a matrix, a priority vector may be obtained. Calculating a normalised eigenvector of a matrix is outside the scope of this review, but the priority vector obtained for the matrix of</w:t>
       </w:r>
       <w:r>
@@ -16458,20 +16009,13 @@
           <w:b/>
           <w:lang w:val="en-IE" w:eastAsia="en-GB"/>
         </w:rPr>
-        <w:instrText xml:space="preserve"> REF _Ref426569304 \h </w:instrText>
+        <w:instrText xml:space="preserve"> REF _Ref426569304 \h  \* MERGEFORMAT </w:instrText>
       </w:r>
       <w:r>
         <w:rPr>
           <w:b/>
           <w:lang w:val="en-IE" w:eastAsia="en-GB"/>
         </w:rPr>
-      </w:r>
-      <w:r>
-        <w:rPr>
-          <w:b/>
-          <w:lang w:val="en-IE" w:eastAsia="en-GB"/>
-        </w:rPr>
-        <w:instrText xml:space="preserve"> \* MERGEFORMAT </w:instrText>
       </w:r>
       <w:r>
         <w:rPr>
@@ -16491,7 +16035,7 @@
           <w:b/>
           <w:noProof/>
         </w:rPr>
-        <w:t>5</w:t>
+        <w:t>6</w:t>
       </w:r>
       <w:r>
         <w:rPr>
@@ -16600,21 +16144,21 @@
           <w:lang w:val="en-IE" w:eastAsia="en-GB"/>
         </w:rPr>
       </w:pPr>
-      <w:commentRangeStart w:id="17"/>
+      <w:commentRangeStart w:id="18"/>
       <w:r>
         <w:rPr>
           <w:lang w:val="en-IE" w:eastAsia="en-GB"/>
         </w:rPr>
         <w:t>Case Study: Maintenance Strategy Selection using AHP</w:t>
       </w:r>
-      <w:commentRangeEnd w:id="17"/>
+      <w:commentRangeEnd w:id="18"/>
       <w:r>
         <w:rPr>
           <w:rStyle w:val="CommentReference"/>
           <w:rFonts w:eastAsiaTheme="minorHAnsi" w:cstheme="minorBidi"/>
           <w:color w:val="auto"/>
         </w:rPr>
-        <w:commentReference w:id="17"/>
+        <w:commentReference w:id="18"/>
       </w:r>
     </w:p>
     <w:p>
@@ -16633,7 +16177,7 @@
         <w:rPr>
           <w:lang w:val="en-IE" w:eastAsia="en-GB"/>
         </w:rPr>
-        <w:instrText>ADDIN CSL_CITATION { "citationItems" : [ { "id" : "ITEM-1", "itemData" : { "DOI" : "10.1016/S0951-8320(00)00047-8", "ISSN" : "09518320", "abstract" : "This paper describes an application of the Analytic Hierarchy Process (AHP) for selecting the best maintenance strategy for an important Italian oil refinery (an Integrated Gasification and Combined Cycle plant). Five possible alternatives are considered: preventive, predictive, condition-based, corrective and opportunistic maintenance. The best maintenance policy must be selected for each facility of the plant (about 200 in total). The machines are clustered in three homogeneous groups after a criticality analysis based on internal procedures of the oil refinery. With AHP technique, several aspects, which characterise each of the above-mentioned maintenance strategies, are arranged in a hierarchic structure and evaluated using only a series of pairwise judgements. To improve the effectiveness of the methodology AHP is coupled with a sensitivity analysis.", "author" : [ { "dropping-particle" : "", "family" : "Bevilacqua", "given" : "M", "non-dropping-particle" : "", "parse-names" : false, "suffix" : "" }, { "dropping-particle" : "", "family" : "Braglia", "given" : "M", "non-dropping-particle" : "", "parse-names" : false, "suffix" : "" } ], "container-title" : "Reliability Engineering &amp; System Safety", "id" : "ITEM-1", "issue" : "1", "issued" : { "date-parts" : [ [ "2000" ] ] }, "page" : "71-83", "title" : "The analytic hierarchy process applied to maintenance strategy selection", "type" : "article-journal", "volume" : "70" }, "uris" : [ "http://www.mendeley.com/documents/?uuid=bc0332ef-a9a8-43bb-8a2d-64de4b7a0a53" ] } ], "mendeley" : { "formattedCitation" : "(Bevilacqua &amp; Braglia 2000)", "plainTextFormattedCitation" : "(Bevilacqua &amp; Braglia 2000)", "previouslyFormattedCitation" : "[28]" }, "properties" : { "noteIndex" : 0 }, "schema" : "https://github.com/citation-style-language/schema/raw/master/csl-citation.json" }</w:instrText>
+        <w:instrText>ADDIN CSL_CITATION { "citationItems" : [ { "id" : "ITEM-1", "itemData" : { "DOI" : "10.1016/S0951-8320(00)00047-8", "ISSN" : "09518320", "abstract" : "This paper describes an application of the Analytic Hierarchy Process (AHP) for selecting the best maintenance strategy for an important Italian oil refinery (an Integrated Gasification and Combined Cycle plant). Five possible alternatives are considered: preventive, predictive, condition-based, corrective and opportunistic maintenance. The best maintenance policy must be selected for each facility of the plant (about 200 in total). The machines are clustered in three homogeneous groups after a criticality analysis based on internal procedures of the oil refinery. With AHP technique, several aspects, which characterise each of the above-mentioned maintenance strategies, are arranged in a hierarchic structure and evaluated using only a series of pairwise judgements. To improve the effectiveness of the methodology AHP is coupled with a sensitivity analysis.", "author" : [ { "dropping-particle" : "", "family" : "Bevilacqua", "given" : "M", "non-dropping-particle" : "", "parse-names" : false, "suffix" : "" }, { "dropping-particle" : "", "family" : "Braglia", "given" : "M", "non-dropping-particle" : "", "parse-names" : false, "suffix" : "" } ], "container-title" : "Reliability Engineering &amp; System Safety", "id" : "ITEM-1", "issue" : "1", "issued" : { "date-parts" : [ [ "2000" ] ] }, "page" : "71-83", "title" : "The analytic hierarchy process applied to maintenance strategy selection", "type" : "article-journal", "volume" : "70" }, "uris" : [ "http://www.mendeley.com/documents/?uuid=bc0332ef-a9a8-43bb-8a2d-64de4b7a0a53" ] } ], "mendeley" : { "formattedCitation" : "(Bevilacqua &amp; Braglia 2000)", "plainTextFormattedCitation" : "(Bevilacqua &amp; Braglia 2000)", "previouslyFormattedCitation" : "(Bevilacqua &amp; Braglia 2000)" }, "properties" : { "noteIndex" : 0 }, "schema" : "https://github.com/citation-style-language/schema/raw/master/csl-citation.json" }</w:instrText>
       </w:r>
       <w:r>
         <w:rPr>
@@ -16859,20 +16403,20 @@
         <w:rPr>
           <w:lang w:val="en-IE" w:eastAsia="en-GB"/>
         </w:rPr>
+        <w:t xml:space="preserve">It was found that predictive maintenance was most suited for air compressor maintenance at the facility, based on the factors described above. This highlights the criticality of air compressors as industrial utility equipment. </w:t>
+      </w:r>
+    </w:p>
+    <w:p>
+      <w:pPr>
+        <w:rPr>
+          <w:lang w:val="en-IE" w:eastAsia="en-GB"/>
+        </w:rPr>
+      </w:pPr>
+      <w:r>
+        <w:rPr>
+          <w:lang w:val="en-IE" w:eastAsia="en-GB"/>
+        </w:rPr>
         <w:lastRenderedPageBreak/>
-        <w:t xml:space="preserve">It was found that predictive maintenance was most suited for air compressor maintenance at the facility, based on the factors described above. This highlights the criticality of air compressors as industrial utility equipment. </w:t>
-      </w:r>
-    </w:p>
-    <w:p>
-      <w:pPr>
-        <w:rPr>
-          <w:lang w:val="en-IE" w:eastAsia="en-GB"/>
-        </w:rPr>
-      </w:pPr>
-      <w:r>
-        <w:rPr>
-          <w:lang w:val="en-IE" w:eastAsia="en-GB"/>
-        </w:rPr>
         <w:t xml:space="preserve">The AHP methodology is demonstrative of the fact that a significant amount of human expert knowledge is required to create and deploy manual knowledge based systems. The advantage gained by deploying these types of systems is the formal recording of significant amounts of human knowledge, however this comes at a significant time cost, with lessons learned in one facility difficult to apply to another. Ultimately this group of methods is well suited to the role of </w:t>
       </w:r>
       <w:r>
@@ -16888,289 +16432,1636 @@
         <w:t>decision support system.</w:t>
       </w:r>
     </w:p>
+    <w:bookmarkEnd w:id="10"/>
+    <w:p>
+      <w:pPr>
+        <w:pStyle w:val="Heading2"/>
+        <w:rPr>
+          <w:lang w:val="en-IE" w:eastAsia="en-GB"/>
+        </w:rPr>
+      </w:pPr>
+      <w:r>
+        <w:rPr>
+          <w:lang w:val="en-IE" w:eastAsia="en-GB"/>
+        </w:rPr>
+        <w:t>Process History Based Methods</w:t>
+      </w:r>
+    </w:p>
+    <w:p>
+      <w:pPr>
+        <w:pStyle w:val="Heading3"/>
+        <w:rPr>
+          <w:lang w:val="en-IE" w:eastAsia="en-GB"/>
+        </w:rPr>
+      </w:pPr>
+      <w:bookmarkStart w:id="19" w:name="_Ref431788609"/>
+      <w:r>
+        <w:rPr>
+          <w:lang w:val="en-IE" w:eastAsia="en-GB"/>
+        </w:rPr>
+        <w:t>Qualitative Methods</w:t>
+      </w:r>
+      <w:bookmarkEnd w:id="19"/>
+    </w:p>
+    <w:p>
+      <w:pPr>
+        <w:pStyle w:val="Heading4"/>
+        <w:rPr>
+          <w:lang w:val="en-IE" w:eastAsia="en-GB"/>
+        </w:rPr>
+      </w:pPr>
+      <w:r>
+        <w:rPr>
+          <w:lang w:val="en-IE" w:eastAsia="en-GB"/>
+        </w:rPr>
+        <w:t>Expert Systems</w:t>
+      </w:r>
+    </w:p>
+    <w:p>
+      <w:pPr>
+        <w:rPr>
+          <w:lang w:val="en-IE" w:eastAsia="en-GB"/>
+        </w:rPr>
+      </w:pPr>
+      <w:r>
+        <w:rPr>
+          <w:lang w:val="en-IE" w:eastAsia="en-GB"/>
+        </w:rPr>
+        <w:t>Expert systems as applied to the process history methodology as opposed to the qualitative model methodology are concerned with extracting useful features from historical data, and using qualitative knowledge of the relevant system to explain and make use of these features.</w:t>
+      </w:r>
+    </w:p>
+    <w:p>
+      <w:pPr>
+        <w:rPr>
+          <w:lang w:val="en-IE" w:eastAsia="en-GB"/>
+        </w:rPr>
+      </w:pPr>
+      <w:r>
+        <w:rPr>
+          <w:lang w:val="en-IE" w:eastAsia="en-GB"/>
+        </w:rPr>
+        <w:t>One example of this methodology was employed during the creation of rules as part of this PhD. While some rules were developed using hypotheses about the compressed air system under analysis, analysis of data gathered showed that under normal conditions, the oil pressure of the air compressor rose with increasing outlet pressure, and fell with decreasing outlet pressure. While this could have been hypothesised beforehand, it was not until the data was analysed that this feature was noticed. This lead to the development of a rule to flag when oil pressure did not track compressor outlet pressure.</w:t>
+      </w:r>
+    </w:p>
+    <w:p>
+      <w:pPr>
+        <w:rPr>
+          <w:lang w:val="en-IE" w:eastAsia="en-GB"/>
+        </w:rPr>
+      </w:pPr>
+      <w:r>
+        <w:rPr>
+          <w:lang w:val="en-IE" w:eastAsia="en-GB"/>
+        </w:rPr>
+        <w:t>The limitations associated with process history based expert systems are similar to those associated with qualitative model based expert systems. In both cases a reliance is placed on the ability of the human expert to accurately determine rules and possible fault diagnoses. In the case of the oil pressure rule described above, it is hypothesised that a potential cause of fault should the oil pressure not rise when expected be that the oil pump has failed. However it is acknowledged that this fault may be equally symptomatic of a blocked valve or a sensor failure.</w:t>
+      </w:r>
+    </w:p>
+    <w:p>
+      <w:pPr>
+        <w:pStyle w:val="Heading3"/>
+        <w:rPr>
+          <w:lang w:val="en-IE" w:eastAsia="en-GB"/>
+        </w:rPr>
+      </w:pPr>
+      <w:r>
+        <w:rPr>
+          <w:lang w:val="en-IE" w:eastAsia="en-GB"/>
+        </w:rPr>
+        <w:t>Quantitative Methods</w:t>
+      </w:r>
+    </w:p>
+    <w:p>
+      <w:pPr>
+        <w:rPr>
+          <w:lang w:val="en-IE" w:eastAsia="en-GB"/>
+        </w:rPr>
+      </w:pPr>
+      <w:r>
+        <w:rPr>
+          <w:lang w:val="en-IE" w:eastAsia="en-GB"/>
+        </w:rPr>
+        <w:t xml:space="preserve">Quantitative methods for </w:t>
+      </w:r>
+      <w:r>
+        <w:rPr>
+          <w:lang w:val="en-IE" w:eastAsia="en-GB"/>
+        </w:rPr>
+        <w:t xml:space="preserve">system fault detection seek to extract useful features from historical data in a black-box fashion. The terminology of black-box is used to denote methods which are not influenced by fundamental engineering relationships between variables, but rely on statistical and machine learning methods to extract useful features. This is distinguished from the qualitative or gray-box methods discussed in </w:t>
+      </w:r>
+      <w:r>
+        <w:rPr>
+          <w:b/>
+          <w:lang w:val="en-IE" w:eastAsia="en-GB"/>
+        </w:rPr>
+        <w:t xml:space="preserve">Section </w:t>
+      </w:r>
+      <w:r>
+        <w:rPr>
+          <w:b/>
+          <w:lang w:val="en-IE" w:eastAsia="en-GB"/>
+        </w:rPr>
+        <w:fldChar w:fldCharType="begin"/>
+      </w:r>
+      <w:r>
+        <w:rPr>
+          <w:b/>
+          <w:lang w:val="en-IE" w:eastAsia="en-GB"/>
+        </w:rPr>
+        <w:instrText xml:space="preserve"> REF _Ref431788609 \w \h </w:instrText>
+      </w:r>
+      <w:r>
+        <w:rPr>
+          <w:b/>
+          <w:lang w:val="en-IE" w:eastAsia="en-GB"/>
+        </w:rPr>
+        <w:instrText xml:space="preserve"> \* MERGEFORMAT </w:instrText>
+      </w:r>
+      <w:r>
+        <w:rPr>
+          <w:b/>
+          <w:lang w:val="en-IE" w:eastAsia="en-GB"/>
+        </w:rPr>
+      </w:r>
+      <w:r>
+        <w:rPr>
+          <w:b/>
+          <w:lang w:val="en-IE" w:eastAsia="en-GB"/>
+        </w:rPr>
+        <w:fldChar w:fldCharType="separate"/>
+      </w:r>
+      <w:r>
+        <w:rPr>
+          <w:b/>
+          <w:lang w:val="en-IE" w:eastAsia="en-GB"/>
+        </w:rPr>
+        <w:t>4.3.1</w:t>
+      </w:r>
+      <w:r>
+        <w:rPr>
+          <w:b/>
+          <w:lang w:val="en-IE" w:eastAsia="en-GB"/>
+        </w:rPr>
+        <w:fldChar w:fldCharType="end"/>
+      </w:r>
+      <w:r>
+        <w:rPr>
+          <w:lang w:val="en-IE" w:eastAsia="en-GB"/>
+        </w:rPr>
+        <w:t>, which employ a modicum of understanding of the physical processes governing a system’s operation.</w:t>
+      </w:r>
+    </w:p>
+    <w:p>
+      <w:pPr>
+        <w:rPr>
+          <w:lang w:val="en-IE" w:eastAsia="en-GB"/>
+        </w:rPr>
+      </w:pPr>
+      <w:r>
+        <w:rPr>
+          <w:lang w:val="en-IE" w:eastAsia="en-GB"/>
+        </w:rPr>
+        <w:t>Quantitative methods attempt to classify or group data into useful classes through pattern recognition. These methods are generally stochastic in nature, i.e. they do not assume that the future state of the system is necessarily influenced by past and present states. This gives such methods a probabilistic aspect, or a confidence rating in how accurately they are able to predict and classify system variables.</w:t>
+      </w:r>
+    </w:p>
+    <w:p>
+      <w:pPr>
+        <w:pStyle w:val="Heading4"/>
+        <w:rPr>
+          <w:lang w:val="en-IE" w:eastAsia="en-GB"/>
+        </w:rPr>
+      </w:pPr>
+      <w:r>
+        <w:rPr>
+          <w:lang w:val="en-IE" w:eastAsia="en-GB"/>
+        </w:rPr>
+        <w:lastRenderedPageBreak/>
+        <w:t>Principal Component Analysis (PCA)</w:t>
+      </w:r>
+    </w:p>
+    <w:p>
+      <w:pPr>
+        <w:rPr>
+          <w:lang w:val="en-IE" w:eastAsia="en-GB"/>
+        </w:rPr>
+      </w:pPr>
+      <w:r>
+        <w:rPr>
+          <w:lang w:val="en-IE" w:eastAsia="en-GB"/>
+        </w:rPr>
+        <w:t>Principal component analysis is a method which analyses the covariance matrix of a set of process variables, and decomposes it along the directions of maximum data variation. This dimensionality reduction allows easier feature extraction that with higher dimensional data and can highlight major trends in the data.</w:t>
+      </w:r>
+    </w:p>
+    <w:p>
+      <w:pPr>
+        <w:rPr>
+          <w:lang w:val="en-IE" w:eastAsia="en-GB"/>
+        </w:rPr>
+      </w:pPr>
+      <w:r>
+        <w:rPr>
+          <w:lang w:val="en-IE" w:eastAsia="en-GB"/>
+        </w:rPr>
+        <w:t>PCA may be explained as follows:</w:t>
+      </w:r>
+    </w:p>
+    <w:p>
+      <w:pPr>
+        <w:rPr>
+          <w:lang w:val="en-IE" w:eastAsia="en-GB"/>
+        </w:rPr>
+      </w:pPr>
+      <w:r>
+        <w:rPr>
+          <w:lang w:val="en-IE" w:eastAsia="en-GB"/>
+        </w:rPr>
+        <w:t xml:space="preserve">If </w:t>
+      </w:r>
+      <w:r>
+        <w:rPr>
+          <w:i/>
+          <w:lang w:val="en-IE" w:eastAsia="en-GB"/>
+        </w:rPr>
+        <w:t>p</w:t>
+      </w:r>
+      <w:r>
+        <w:rPr>
+          <w:lang w:val="en-IE" w:eastAsia="en-GB"/>
+        </w:rPr>
+        <w:t xml:space="preserve"> is the number of measured variables for a system, let X be an </w:t>
+      </w:r>
+      <w:r>
+        <w:rPr>
+          <w:i/>
+          <w:lang w:val="en-IE" w:eastAsia="en-GB"/>
+        </w:rPr>
+        <w:t xml:space="preserve">n </w:t>
+      </w:r>
+      <w:r>
+        <w:rPr>
+          <w:lang w:val="en-IE" w:eastAsia="en-GB"/>
+        </w:rPr>
+        <w:t xml:space="preserve">x </w:t>
+      </w:r>
+      <w:r>
+        <w:rPr>
+          <w:i/>
+          <w:lang w:val="en-IE" w:eastAsia="en-GB"/>
+        </w:rPr>
+        <w:t xml:space="preserve">p </w:t>
+      </w:r>
+      <w:r>
+        <w:rPr>
+          <w:lang w:val="en-IE" w:eastAsia="en-GB"/>
+        </w:rPr>
+        <w:t xml:space="preserve">representing the mean </w:t>
+      </w:r>
+      <w:r>
+        <w:rPr>
+          <w:lang w:val="en-IE" w:eastAsia="en-GB"/>
+        </w:rPr>
+        <w:t>centred</w:t>
+      </w:r>
+      <w:r>
+        <w:rPr>
+          <w:lang w:val="en-IE" w:eastAsia="en-GB"/>
+        </w:rPr>
+        <w:t xml:space="preserve"> and scaled measurement with covariance matrix Σ. The rows in X, x</w:t>
+      </w:r>
+      <w:r>
+        <w:rPr>
+          <w:vertAlign w:val="subscript"/>
+          <w:lang w:val="en-IE" w:eastAsia="en-GB"/>
+        </w:rPr>
+        <w:t>1</w:t>
+      </w:r>
+      <w:r>
+        <w:rPr>
+          <w:lang w:val="en-IE" w:eastAsia="en-GB"/>
+        </w:rPr>
+        <w:t>, x</w:t>
+      </w:r>
+      <w:r>
+        <w:rPr>
+          <w:vertAlign w:val="subscript"/>
+          <w:lang w:val="en-IE" w:eastAsia="en-GB"/>
+        </w:rPr>
+        <w:t>2</w:t>
+      </w:r>
+      <w:r>
+        <w:rPr>
+          <w:lang w:val="en-IE" w:eastAsia="en-GB"/>
+        </w:rPr>
+        <w:t>, …, x</w:t>
+      </w:r>
+      <w:r>
+        <w:rPr>
+          <w:vertAlign w:val="subscript"/>
+          <w:lang w:val="en-IE" w:eastAsia="en-GB"/>
+        </w:rPr>
+        <w:t>n</w:t>
+      </w:r>
+      <w:r>
+        <w:rPr>
+          <w:lang w:val="en-IE" w:eastAsia="en-GB"/>
+        </w:rPr>
+        <w:t xml:space="preserve"> are vectors with </w:t>
+      </w:r>
+      <w:r>
+        <w:rPr>
+          <w:i/>
+          <w:lang w:val="en-IE" w:eastAsia="en-GB"/>
+        </w:rPr>
+        <w:t>p</w:t>
+      </w:r>
+      <w:r>
+        <w:rPr>
+          <w:lang w:val="en-IE" w:eastAsia="en-GB"/>
+        </w:rPr>
+        <w:t xml:space="preserve"> dimensions corresponding to sampled data. </w:t>
+      </w:r>
+    </w:p>
+    <w:p>
+      <w:pPr>
+        <w:rPr>
+          <w:lang w:val="en-IE" w:eastAsia="en-GB"/>
+        </w:rPr>
+      </w:pPr>
+      <w:r>
+        <w:rPr>
+          <w:lang w:val="en-IE" w:eastAsia="en-GB"/>
+        </w:rPr>
+        <w:t xml:space="preserve">Σ may be reduced to a diagonal matrix L using an orthonormal </w:t>
+      </w:r>
+      <w:r>
+        <w:rPr>
+          <w:i/>
+          <w:lang w:val="en-IE" w:eastAsia="en-GB"/>
+        </w:rPr>
+        <w:t xml:space="preserve">p </w:t>
+      </w:r>
+      <w:r>
+        <w:rPr>
+          <w:lang w:val="en-IE" w:eastAsia="en-GB"/>
+        </w:rPr>
+        <w:t xml:space="preserve">x </w:t>
+      </w:r>
+      <w:r>
+        <w:rPr>
+          <w:i/>
+          <w:lang w:val="en-IE" w:eastAsia="en-GB"/>
+        </w:rPr>
+        <w:t xml:space="preserve">p </w:t>
+      </w:r>
+      <w:r>
+        <w:rPr>
+          <w:lang w:val="en-IE" w:eastAsia="en-GB"/>
+        </w:rPr>
+        <w:t>matrix U, by Σ = ULU’. The columns of this matrix U  are the principal component loading vectors. The diagonal elements of L, λ</w:t>
+      </w:r>
+      <w:r>
+        <w:rPr>
+          <w:vertAlign w:val="subscript"/>
+          <w:lang w:val="en-IE" w:eastAsia="en-GB"/>
+        </w:rPr>
+        <w:t>1</w:t>
+      </w:r>
+      <w:r>
+        <w:rPr>
+          <w:lang w:val="en-IE" w:eastAsia="en-GB"/>
+        </w:rPr>
+        <w:t>, λ</w:t>
+      </w:r>
+      <w:r>
+        <w:rPr>
+          <w:vertAlign w:val="subscript"/>
+          <w:lang w:val="en-IE" w:eastAsia="en-GB"/>
+        </w:rPr>
+        <w:t>2</w:t>
+      </w:r>
+      <w:r>
+        <w:rPr>
+          <w:lang w:val="en-IE" w:eastAsia="en-GB"/>
+        </w:rPr>
+        <w:t>, … λ</w:t>
+      </w:r>
+      <w:r>
+        <w:rPr>
+          <w:vertAlign w:val="subscript"/>
+          <w:lang w:val="en-IE" w:eastAsia="en-GB"/>
+        </w:rPr>
+        <w:t>p</w:t>
+      </w:r>
+      <w:r>
+        <w:rPr>
+          <w:lang w:val="en-IE" w:eastAsia="en-GB"/>
+        </w:rPr>
+        <w:t xml:space="preserve"> are ordered eigenvalues of Σ. These eigenvalues give the amount of variance explained by their corresponding eigenvectors.</w:t>
+      </w:r>
+    </w:p>
+    <w:p>
+      <w:pPr>
+        <w:rPr>
+          <w:lang w:val="en-IE" w:eastAsia="en-GB"/>
+        </w:rPr>
+      </w:pPr>
+      <w:r>
+        <w:rPr>
+          <w:lang w:val="en-IE" w:eastAsia="en-GB"/>
+        </w:rPr>
+        <w:t>Principal component transformation is then derived by:</w:t>
+      </w:r>
+    </w:p>
+    <w:p>
+      <w:pPr>
+        <w:rPr>
+          <w:rFonts w:eastAsiaTheme="minorEastAsia"/>
+          <w:lang w:val="en-IE" w:eastAsia="en-GB"/>
+        </w:rPr>
+      </w:pPr>
+      <m:oMathPara>
+        <m:oMath>
+          <m:r>
+            <w:rPr>
+              <w:rFonts w:ascii="Cambria Math" w:hAnsi="Cambria Math"/>
+              <w:lang w:val="en-IE" w:eastAsia="en-GB"/>
+            </w:rPr>
+            <m:t xml:space="preserve">T=XU  or  </m:t>
+          </m:r>
+          <m:sSub>
+            <m:sSubPr>
+              <m:ctrlPr>
+                <w:rPr>
+                  <w:rFonts w:ascii="Cambria Math" w:hAnsi="Cambria Math"/>
+                  <w:i/>
+                  <w:lang w:val="en-IE" w:eastAsia="en-GB"/>
+                </w:rPr>
+              </m:ctrlPr>
+            </m:sSubPr>
+            <m:e>
+              <m:r>
+                <w:rPr>
+                  <w:rFonts w:ascii="Cambria Math" w:hAnsi="Cambria Math"/>
+                  <w:lang w:val="en-IE" w:eastAsia="en-GB"/>
+                </w:rPr>
+                <m:t>θ</m:t>
+              </m:r>
+            </m:e>
+            <m:sub>
+              <m:r>
+                <w:rPr>
+                  <w:rFonts w:ascii="Cambria Math" w:hAnsi="Cambria Math"/>
+                  <w:lang w:val="en-IE" w:eastAsia="en-GB"/>
+                </w:rPr>
+                <m:t>i</m:t>
+              </m:r>
+            </m:sub>
+          </m:sSub>
+          <m:r>
+            <w:rPr>
+              <w:rFonts w:ascii="Cambria Math" w:hAnsi="Cambria Math"/>
+              <w:lang w:val="en-IE" w:eastAsia="en-GB"/>
+            </w:rPr>
+            <m:t>=X</m:t>
+          </m:r>
+          <m:sSub>
+            <m:sSubPr>
+              <m:ctrlPr>
+                <w:rPr>
+                  <w:rFonts w:ascii="Cambria Math" w:hAnsi="Cambria Math"/>
+                  <w:i/>
+                  <w:lang w:val="en-IE" w:eastAsia="en-GB"/>
+                </w:rPr>
+              </m:ctrlPr>
+            </m:sSubPr>
+            <m:e>
+              <m:r>
+                <w:rPr>
+                  <w:rFonts w:ascii="Cambria Math" w:hAnsi="Cambria Math"/>
+                  <w:lang w:val="en-IE" w:eastAsia="en-GB"/>
+                </w:rPr>
+                <m:t>u</m:t>
+              </m:r>
+            </m:e>
+            <m:sub>
+              <m:r>
+                <w:rPr>
+                  <w:rFonts w:ascii="Cambria Math" w:hAnsi="Cambria Math"/>
+                  <w:lang w:val="en-IE" w:eastAsia="en-GB"/>
+                </w:rPr>
+                <m:t>i</m:t>
+              </m:r>
+            </m:sub>
+          </m:sSub>
+        </m:oMath>
+      </m:oMathPara>
+    </w:p>
+    <w:p>
+      <w:pPr>
+        <w:rPr>
+          <w:rFonts w:eastAsiaTheme="minorEastAsia"/>
+          <w:lang w:val="en-IE" w:eastAsia="en-GB"/>
+        </w:rPr>
+      </w:pPr>
+      <w:r>
+        <w:rPr>
+          <w:rFonts w:eastAsiaTheme="minorEastAsia"/>
+          <w:lang w:val="en-IE" w:eastAsia="en-GB"/>
+        </w:rPr>
+        <w:t>X may then be decomposed as:</w:t>
+      </w:r>
+    </w:p>
+    <w:p>
+      <w:pPr>
+        <w:rPr>
+          <w:rFonts w:eastAsiaTheme="minorEastAsia"/>
+          <w:lang w:val="en-IE" w:eastAsia="en-GB"/>
+        </w:rPr>
+      </w:pPr>
+      <m:oMathPara>
+        <m:oMath>
+          <m:r>
+            <w:rPr>
+              <w:rFonts w:ascii="Cambria Math" w:eastAsiaTheme="minorEastAsia" w:hAnsi="Cambria Math"/>
+              <w:lang w:val="en-IE" w:eastAsia="en-GB"/>
+            </w:rPr>
+            <m:t>X=T</m:t>
+          </m:r>
+          <m:sSup>
+            <m:sSupPr>
+              <m:ctrlPr>
+                <w:rPr>
+                  <w:rFonts w:ascii="Cambria Math" w:eastAsiaTheme="minorEastAsia" w:hAnsi="Cambria Math"/>
+                  <w:i/>
+                  <w:lang w:val="en-IE" w:eastAsia="en-GB"/>
+                </w:rPr>
+              </m:ctrlPr>
+            </m:sSupPr>
+            <m:e>
+              <m:r>
+                <w:rPr>
+                  <w:rFonts w:ascii="Cambria Math" w:eastAsiaTheme="minorEastAsia" w:hAnsi="Cambria Math"/>
+                  <w:lang w:val="en-IE" w:eastAsia="en-GB"/>
+                </w:rPr>
+                <m:t>U</m:t>
+              </m:r>
+            </m:e>
+            <m:sup>
+              <m:r>
+                <w:rPr>
+                  <w:rFonts w:ascii="Cambria Math" w:eastAsiaTheme="minorEastAsia" w:hAnsi="Cambria Math"/>
+                  <w:lang w:val="en-IE" w:eastAsia="en-GB"/>
+                </w:rPr>
+                <m:t>'</m:t>
+              </m:r>
+            </m:sup>
+          </m:sSup>
+          <m:r>
+            <w:rPr>
+              <w:rFonts w:ascii="Cambria Math" w:eastAsiaTheme="minorEastAsia" w:hAnsi="Cambria Math"/>
+              <w:lang w:val="en-IE" w:eastAsia="en-GB"/>
+            </w:rPr>
+            <m:t>=</m:t>
+          </m:r>
+          <m:nary>
+            <m:naryPr>
+              <m:chr m:val="∑"/>
+              <m:limLoc m:val="undOvr"/>
+              <m:ctrlPr>
+                <w:rPr>
+                  <w:rFonts w:ascii="Cambria Math" w:eastAsiaTheme="minorEastAsia" w:hAnsi="Cambria Math"/>
+                  <w:i/>
+                  <w:lang w:val="en-IE" w:eastAsia="en-GB"/>
+                </w:rPr>
+              </m:ctrlPr>
+            </m:naryPr>
+            <m:sub>
+              <m:r>
+                <w:rPr>
+                  <w:rFonts w:ascii="Cambria Math" w:eastAsiaTheme="minorEastAsia" w:hAnsi="Cambria Math"/>
+                  <w:lang w:val="en-IE" w:eastAsia="en-GB"/>
+                </w:rPr>
+                <m:t>i=1</m:t>
+              </m:r>
+            </m:sub>
+            <m:sup>
+              <m:r>
+                <w:rPr>
+                  <w:rFonts w:ascii="Cambria Math" w:eastAsiaTheme="minorEastAsia" w:hAnsi="Cambria Math"/>
+                  <w:lang w:val="en-IE" w:eastAsia="en-GB"/>
+                </w:rPr>
+                <m:t>p</m:t>
+              </m:r>
+            </m:sup>
+            <m:e>
+              <m:sSub>
+                <m:sSubPr>
+                  <m:ctrlPr>
+                    <w:rPr>
+                      <w:rFonts w:ascii="Cambria Math" w:eastAsiaTheme="minorEastAsia" w:hAnsi="Cambria Math"/>
+                      <w:i/>
+                      <w:lang w:val="en-IE" w:eastAsia="en-GB"/>
+                    </w:rPr>
+                  </m:ctrlPr>
+                </m:sSubPr>
+                <m:e>
+                  <m:r>
+                    <w:rPr>
+                      <w:rFonts w:ascii="Cambria Math" w:eastAsiaTheme="minorEastAsia" w:hAnsi="Cambria Math"/>
+                      <w:lang w:val="en-IE" w:eastAsia="en-GB"/>
+                    </w:rPr>
+                    <m:t>θ</m:t>
+                  </m:r>
+                </m:e>
+                <m:sub>
+                  <m:r>
+                    <w:rPr>
+                      <w:rFonts w:ascii="Cambria Math" w:eastAsiaTheme="minorEastAsia" w:hAnsi="Cambria Math"/>
+                      <w:lang w:val="en-IE" w:eastAsia="en-GB"/>
+                    </w:rPr>
+                    <m:t>i</m:t>
+                  </m:r>
+                </m:sub>
+              </m:sSub>
+              <m:sSub>
+                <m:sSubPr>
+                  <m:ctrlPr>
+                    <w:rPr>
+                      <w:rFonts w:ascii="Cambria Math" w:eastAsiaTheme="minorEastAsia" w:hAnsi="Cambria Math"/>
+                      <w:i/>
+                      <w:lang w:val="en-IE" w:eastAsia="en-GB"/>
+                    </w:rPr>
+                  </m:ctrlPr>
+                </m:sSubPr>
+                <m:e>
+                  <m:r>
+                    <w:rPr>
+                      <w:rFonts w:ascii="Cambria Math" w:eastAsiaTheme="minorEastAsia" w:hAnsi="Cambria Math"/>
+                      <w:lang w:val="en-IE" w:eastAsia="en-GB"/>
+                    </w:rPr>
+                    <m:t>u'</m:t>
+                  </m:r>
+                </m:e>
+                <m:sub>
+                  <m:r>
+                    <w:rPr>
+                      <w:rFonts w:ascii="Cambria Math" w:eastAsiaTheme="minorEastAsia" w:hAnsi="Cambria Math"/>
+                      <w:lang w:val="en-IE" w:eastAsia="en-GB"/>
+                    </w:rPr>
+                    <m:t>i</m:t>
+                  </m:r>
+                </m:sub>
+              </m:sSub>
+            </m:e>
+          </m:nary>
+        </m:oMath>
+      </m:oMathPara>
+    </w:p>
+    <w:p>
+      <w:pPr>
+        <w:rPr>
+          <w:lang w:val="en-IE" w:eastAsia="en-GB"/>
+        </w:rPr>
+      </w:pPr>
+      <w:r>
+        <w:rPr>
+          <w:lang w:val="en-IE" w:eastAsia="en-GB"/>
+        </w:rPr>
+        <w:t xml:space="preserve">T is an </w:t>
+      </w:r>
+      <w:r>
+        <w:rPr>
+          <w:i/>
+          <w:lang w:val="en-IE" w:eastAsia="en-GB"/>
+        </w:rPr>
+        <w:t xml:space="preserve">n </w:t>
+      </w:r>
+      <w:r>
+        <w:rPr>
+          <w:lang w:val="en-IE" w:eastAsia="en-GB"/>
+        </w:rPr>
+        <w:t xml:space="preserve"> x </w:t>
+      </w:r>
+      <w:r>
+        <w:rPr>
+          <w:i/>
+          <w:lang w:val="en-IE" w:eastAsia="en-GB"/>
+        </w:rPr>
+        <w:t xml:space="preserve">p </w:t>
+      </w:r>
+      <w:r>
+        <w:rPr>
+          <w:lang w:val="en-IE" w:eastAsia="en-GB"/>
+        </w:rPr>
+        <w:t>matrix (θ</w:t>
+      </w:r>
+      <w:r>
+        <w:rPr>
+          <w:vertAlign w:val="subscript"/>
+          <w:lang w:val="en-IE" w:eastAsia="en-GB"/>
+        </w:rPr>
+        <w:t>1</w:t>
+      </w:r>
+      <w:r>
+        <w:rPr>
+          <w:lang w:val="en-IE" w:eastAsia="en-GB"/>
+        </w:rPr>
+        <w:t>, θ</w:t>
+      </w:r>
+      <w:r>
+        <w:rPr>
+          <w:vertAlign w:val="subscript"/>
+          <w:lang w:val="en-IE" w:eastAsia="en-GB"/>
+        </w:rPr>
+        <w:t>2</w:t>
+      </w:r>
+      <w:r>
+        <w:rPr>
+          <w:lang w:val="en-IE" w:eastAsia="en-GB"/>
+        </w:rPr>
+        <w:t>, …, θ</w:t>
+      </w:r>
+      <w:r>
+        <w:rPr>
+          <w:vertAlign w:val="subscript"/>
+          <w:lang w:val="en-IE" w:eastAsia="en-GB"/>
+        </w:rPr>
+        <w:t>p</w:t>
+      </w:r>
+      <w:r>
+        <w:rPr>
+          <w:lang w:val="en-IE" w:eastAsia="en-GB"/>
+        </w:rPr>
+        <w:t xml:space="preserve">) which gives the principal component scores for </w:t>
+      </w:r>
+      <w:r>
+        <w:rPr>
+          <w:i/>
+          <w:lang w:val="en-IE" w:eastAsia="en-GB"/>
+        </w:rPr>
+        <w:t xml:space="preserve">n </w:t>
+      </w:r>
+      <w:r>
+        <w:rPr>
+          <w:lang w:val="en-IE" w:eastAsia="en-GB"/>
+        </w:rPr>
+        <w:t xml:space="preserve">observations. In practice, </w:t>
+      </w:r>
+      <w:r>
+        <w:rPr>
+          <w:i/>
+          <w:lang w:val="en-IE" w:eastAsia="en-GB"/>
+        </w:rPr>
+        <w:t>p</w:t>
+      </w:r>
+      <w:r>
+        <w:rPr>
+          <w:lang w:val="en-IE" w:eastAsia="en-GB"/>
+        </w:rPr>
+        <w:t xml:space="preserve"> may be reduced to a much lower number (two or three) and the method will be sufficient to explain the variability in the data. This gives the decomposition of X as:</w:t>
+      </w:r>
+    </w:p>
+    <w:p>
+      <w:pPr>
+        <w:rPr>
+          <w:rFonts w:eastAsiaTheme="minorEastAsia"/>
+          <w:lang w:val="en-IE" w:eastAsia="en-GB"/>
+        </w:rPr>
+      </w:pPr>
+      <m:oMathPara>
+        <m:oMath>
+          <m:r>
+            <w:rPr>
+              <w:rFonts w:ascii="Cambria Math" w:hAnsi="Cambria Math"/>
+              <w:lang w:val="en-IE" w:eastAsia="en-GB"/>
+            </w:rPr>
+            <m:t>X=</m:t>
+          </m:r>
+          <m:nary>
+            <m:naryPr>
+              <m:chr m:val="∑"/>
+              <m:limLoc m:val="undOvr"/>
+              <m:ctrlPr>
+                <w:rPr>
+                  <w:rFonts w:ascii="Cambria Math" w:hAnsi="Cambria Math"/>
+                  <w:i/>
+                  <w:lang w:val="en-IE" w:eastAsia="en-GB"/>
+                </w:rPr>
+              </m:ctrlPr>
+            </m:naryPr>
+            <m:sub>
+              <m:r>
+                <w:rPr>
+                  <w:rFonts w:ascii="Cambria Math" w:hAnsi="Cambria Math"/>
+                  <w:lang w:val="en-IE" w:eastAsia="en-GB"/>
+                </w:rPr>
+                <m:t>i=1</m:t>
+              </m:r>
+            </m:sub>
+            <m:sup>
+              <m:r>
+                <w:rPr>
+                  <w:rFonts w:ascii="Cambria Math" w:hAnsi="Cambria Math"/>
+                  <w:lang w:val="en-IE" w:eastAsia="en-GB"/>
+                </w:rPr>
+                <m:t>a</m:t>
+              </m:r>
+            </m:sup>
+            <m:e>
+              <m:sSub>
+                <m:sSubPr>
+                  <m:ctrlPr>
+                    <w:rPr>
+                      <w:rFonts w:ascii="Cambria Math" w:hAnsi="Cambria Math"/>
+                      <w:i/>
+                      <w:lang w:val="en-IE" w:eastAsia="en-GB"/>
+                    </w:rPr>
+                  </m:ctrlPr>
+                </m:sSubPr>
+                <m:e>
+                  <m:r>
+                    <w:rPr>
+                      <w:rFonts w:ascii="Cambria Math" w:hAnsi="Cambria Math"/>
+                      <w:lang w:val="en-IE" w:eastAsia="en-GB"/>
+                    </w:rPr>
+                    <m:t>θ</m:t>
+                  </m:r>
+                </m:e>
+                <m:sub>
+                  <m:r>
+                    <w:rPr>
+                      <w:rFonts w:ascii="Cambria Math" w:hAnsi="Cambria Math"/>
+                      <w:lang w:val="en-IE" w:eastAsia="en-GB"/>
+                    </w:rPr>
+                    <m:t>i</m:t>
+                  </m:r>
+                </m:sub>
+              </m:sSub>
+              <m:sSub>
+                <m:sSubPr>
+                  <m:ctrlPr>
+                    <w:rPr>
+                      <w:rFonts w:ascii="Cambria Math" w:hAnsi="Cambria Math"/>
+                      <w:i/>
+                      <w:lang w:val="en-IE" w:eastAsia="en-GB"/>
+                    </w:rPr>
+                  </m:ctrlPr>
+                </m:sSubPr>
+                <m:e>
+                  <m:sSup>
+                    <m:sSupPr>
+                      <m:ctrlPr>
+                        <w:rPr>
+                          <w:rFonts w:ascii="Cambria Math" w:hAnsi="Cambria Math"/>
+                          <w:i/>
+                          <w:lang w:val="en-IE" w:eastAsia="en-GB"/>
+                        </w:rPr>
+                      </m:ctrlPr>
+                    </m:sSupPr>
+                    <m:e>
+                      <m:r>
+                        <w:rPr>
+                          <w:rFonts w:ascii="Cambria Math" w:hAnsi="Cambria Math"/>
+                          <w:lang w:val="en-IE" w:eastAsia="en-GB"/>
+                        </w:rPr>
+                        <m:t>u</m:t>
+                      </m:r>
+                    </m:e>
+                    <m:sup>
+                      <m:r>
+                        <w:rPr>
+                          <w:rFonts w:ascii="Cambria Math" w:hAnsi="Cambria Math"/>
+                          <w:lang w:val="en-IE" w:eastAsia="en-GB"/>
+                        </w:rPr>
+                        <m:t>'</m:t>
+                      </m:r>
+                    </m:sup>
+                  </m:sSup>
+                </m:e>
+                <m:sub>
+                  <m:r>
+                    <w:rPr>
+                      <w:rFonts w:ascii="Cambria Math" w:hAnsi="Cambria Math"/>
+                      <w:lang w:val="en-IE" w:eastAsia="en-GB"/>
+                    </w:rPr>
+                    <m:t>i</m:t>
+                  </m:r>
+                </m:sub>
+              </m:sSub>
+            </m:e>
+          </m:nary>
+          <m:r>
+            <w:rPr>
+              <w:rFonts w:ascii="Cambria Math" w:hAnsi="Cambria Math"/>
+              <w:lang w:val="en-IE" w:eastAsia="en-GB"/>
+            </w:rPr>
+            <m:t>+E</m:t>
+          </m:r>
+        </m:oMath>
+      </m:oMathPara>
+    </w:p>
+    <w:p>
+      <w:pPr>
+        <w:rPr>
+          <w:rFonts w:eastAsiaTheme="minorEastAsia"/>
+          <w:lang w:val="en-IE" w:eastAsia="en-GB"/>
+        </w:rPr>
+      </w:pPr>
+      <w:r>
+        <w:rPr>
+          <w:rFonts w:eastAsiaTheme="minorEastAsia"/>
+          <w:lang w:val="en-IE" w:eastAsia="en-GB"/>
+        </w:rPr>
+        <w:t>Where E is a residual term.</w:t>
+      </w:r>
+    </w:p>
+    <w:p>
+      <w:pPr>
+        <w:rPr>
+          <w:rFonts w:eastAsiaTheme="minorEastAsia"/>
+          <w:lang w:val="en-IE" w:eastAsia="en-GB"/>
+        </w:rPr>
+      </w:pPr>
+      <w:r>
+        <w:rPr>
+          <w:rFonts w:eastAsiaTheme="minorEastAsia"/>
+          <w:lang w:val="en-IE" w:eastAsia="en-GB"/>
+        </w:rPr>
+        <w:t>PCA is a useful method for finding the factors in a dataset which describe significant trends and reduces the number of variables for analysis to a more manageable figure.</w:t>
+      </w:r>
+    </w:p>
+    <w:p>
+      <w:pPr>
+        <w:pStyle w:val="Heading4"/>
+        <w:rPr>
+          <w:rFonts w:eastAsiaTheme="minorEastAsia"/>
+          <w:lang w:val="en-IE" w:eastAsia="en-GB"/>
+        </w:rPr>
+      </w:pPr>
+      <w:r>
+        <w:rPr>
+          <w:rFonts w:eastAsiaTheme="minorEastAsia"/>
+          <w:lang w:val="en-IE" w:eastAsia="en-GB"/>
+        </w:rPr>
+        <w:t>Clustering</w:t>
+      </w:r>
+    </w:p>
+    <w:p>
+      <w:pPr>
+        <w:rPr>
+          <w:lang w:val="en-IE" w:eastAsia="en-GB"/>
+        </w:rPr>
+      </w:pPr>
+      <w:r>
+        <w:rPr>
+          <w:lang w:val="en-IE" w:eastAsia="en-GB"/>
+        </w:rPr>
+        <w:t>Clustering is a method of grouping unlabelled data in a manner in which data points within a group are more similar to each other than to data points in other groups. One of the most popular methods of clustering is the K-means algorithm.</w:t>
+      </w:r>
+    </w:p>
+    <w:p>
+      <w:pPr>
+        <w:rPr>
+          <w:lang w:val="en-IE" w:eastAsia="en-GB"/>
+        </w:rPr>
+      </w:pPr>
+      <w:r>
+        <w:rPr>
+          <w:lang w:val="en-IE" w:eastAsia="en-GB"/>
+        </w:rPr>
+        <w:t>With the K-means algorithm, the number of clusters is pre-determined</w:t>
+      </w:r>
+      <w:r>
+        <w:rPr>
+          <w:lang w:val="en-IE" w:eastAsia="en-GB"/>
+        </w:rPr>
+        <w:t>. An iterative process is undergone where data points are assigned to the cluster with the nearest mean. The cluster means are then updated to be the centroids of the observations in the new clusters.</w:t>
+      </w:r>
+    </w:p>
+    <w:p>
+      <w:pPr>
+        <w:rPr>
+          <w:lang w:val="en-IE" w:eastAsia="en-GB"/>
+        </w:rPr>
+      </w:pPr>
+      <w:r>
+        <w:rPr>
+          <w:lang w:val="en-IE" w:eastAsia="en-GB"/>
+        </w:rPr>
+        <w:lastRenderedPageBreak/>
+        <w:t>Clustering can be a useful technique for determining the loading stage of an air compressor. In the course of this review, k-means clustering was used to group compressor power consumption. It was found that using 4-means clustering effectively determined the mean compressor power consumption for the categories of no-load, unloaded, minimal loading and average loading.</w:t>
+      </w:r>
+    </w:p>
+    <w:p>
+      <w:pPr>
+        <w:pStyle w:val="Heading4"/>
+        <w:rPr>
+          <w:lang w:val="en-IE" w:eastAsia="en-GB"/>
+        </w:rPr>
+      </w:pPr>
+      <w:r>
+        <w:rPr>
+          <w:lang w:val="en-IE" w:eastAsia="en-GB"/>
+        </w:rPr>
+        <w:t>Regression Modelling</w:t>
+      </w:r>
+    </w:p>
+    <w:p>
+      <w:pPr>
+        <w:rPr>
+          <w:lang w:val="en-IE" w:eastAsia="en-GB"/>
+        </w:rPr>
+      </w:pPr>
+      <w:r>
+        <w:rPr>
+          <w:lang w:val="en-IE" w:eastAsia="en-GB"/>
+        </w:rPr>
+        <w:t>Regression modelling is a basic technique intended to predict one variable from one or more other variables.</w:t>
+      </w:r>
+      <w:r>
+        <w:rPr>
+          <w:lang w:val="en-IE" w:eastAsia="en-GB"/>
+        </w:rPr>
+        <w:t xml:space="preserve"> In cases where one variable is highly dependent on others it can be a powerful tool for prediction of variables. For example, an air compressor would be expected to have a strong relationship between compressed air flowrate and power consumption. This could be used as a simple benchmark for power consumption given flowrate, allowing flagging of excessive or insufficient power consumption.</w:t>
+      </w:r>
+    </w:p>
+    <w:p>
+      <w:pPr>
+        <w:pStyle w:val="Heading4"/>
+        <w:rPr>
+          <w:lang w:val="en-IE" w:eastAsia="en-GB"/>
+        </w:rPr>
+      </w:pPr>
+      <w:r>
+        <w:rPr>
+          <w:lang w:val="en-IE" w:eastAsia="en-GB"/>
+        </w:rPr>
+        <w:t>Artificial Neural Networks (ANNs)</w:t>
+      </w:r>
+    </w:p>
+    <w:p>
+      <w:pPr>
+        <w:rPr>
+          <w:lang w:val="en-IE" w:eastAsia="en-GB"/>
+        </w:rPr>
+      </w:pPr>
+      <w:r>
+        <w:rPr>
+          <w:lang w:val="en-IE" w:eastAsia="en-GB"/>
+        </w:rPr>
+        <w:t xml:space="preserve">ANNs are statistical learning models which attempt to replicate the behaviour of biological neurons in the manner in which they process information. Another name that is given to these neurons in an ANN context is perceptrons. </w:t>
+      </w:r>
+      <w:r>
+        <w:rPr>
+          <w:b/>
+          <w:lang w:val="en-IE" w:eastAsia="en-GB"/>
+        </w:rPr>
+        <w:fldChar w:fldCharType="begin"/>
+      </w:r>
+      <w:r>
+        <w:rPr>
+          <w:b/>
+          <w:lang w:val="en-IE" w:eastAsia="en-GB"/>
+        </w:rPr>
+        <w:instrText xml:space="preserve"> REF _Ref426556704 \h </w:instrText>
+      </w:r>
+      <w:r>
+        <w:rPr>
+          <w:b/>
+          <w:lang w:val="en-IE" w:eastAsia="en-GB"/>
+        </w:rPr>
+        <w:instrText xml:space="preserve"> \* MERGEFORMAT </w:instrText>
+      </w:r>
+      <w:r>
+        <w:rPr>
+          <w:b/>
+          <w:lang w:val="en-IE" w:eastAsia="en-GB"/>
+        </w:rPr>
+      </w:r>
+      <w:r>
+        <w:rPr>
+          <w:b/>
+          <w:lang w:val="en-IE" w:eastAsia="en-GB"/>
+        </w:rPr>
+        <w:fldChar w:fldCharType="separate"/>
+      </w:r>
+      <w:r>
+        <w:rPr>
+          <w:b/>
+        </w:rPr>
+        <w:t xml:space="preserve">Figure </w:t>
+      </w:r>
+      <w:r>
+        <w:rPr>
+          <w:b/>
+          <w:noProof/>
+        </w:rPr>
+        <w:t>9</w:t>
+      </w:r>
+      <w:r>
+        <w:rPr>
+          <w:b/>
+          <w:lang w:val="en-IE" w:eastAsia="en-GB"/>
+        </w:rPr>
+        <w:fldChar w:fldCharType="end"/>
+      </w:r>
+      <w:r>
+        <w:rPr>
+          <w:b/>
+          <w:lang w:val="en-IE" w:eastAsia="en-GB"/>
+        </w:rPr>
+        <w:t xml:space="preserve"> </w:t>
+      </w:r>
+      <w:r>
+        <w:rPr>
+          <w:lang w:val="en-IE" w:eastAsia="en-GB"/>
+        </w:rPr>
+        <w:t>depicts a typical perceptron’s information flow.</w:t>
+      </w:r>
+    </w:p>
+    <w:p>
+      <w:pPr>
+        <w:keepNext/>
+        <w:jc w:val="center"/>
+      </w:pPr>
+      <w:r>
+        <w:rPr>
+          <w:noProof/>
+          <w:lang w:eastAsia="en-GB"/>
+        </w:rPr>
+        <w:drawing>
+          <wp:inline distT="0" distB="0" distL="0" distR="0" wp14:anchorId="4B828C12" wp14:editId="6A446348">
+            <wp:extent cx="2097028" cy="1975108"/>
+            <wp:effectExtent l="0" t="0" r="0" b="6350"/>
+            <wp:docPr id="7" name="Picture 7"/>
+            <wp:cNvGraphicFramePr>
+              <a:graphicFrameLocks xmlns:a="http://schemas.openxmlformats.org/drawingml/2006/main" noChangeAspect="1"/>
+            </wp:cNvGraphicFramePr>
+            <a:graphic xmlns:a="http://schemas.openxmlformats.org/drawingml/2006/main">
+              <a:graphicData uri="http://schemas.openxmlformats.org/drawingml/2006/picture">
+                <pic:pic xmlns:pic="http://schemas.openxmlformats.org/drawingml/2006/picture">
+                  <pic:nvPicPr>
+                    <pic:cNvPr id="7" name="Perceptron.png"/>
+                    <pic:cNvPicPr/>
+                  </pic:nvPicPr>
+                  <pic:blipFill>
+                    <a:blip r:embed="rId23" cstate="print">
+                      <a:extLst>
+                        <a:ext uri="{28A0092B-C50C-407E-A947-70E740481C1C}">
+                          <a14:useLocalDpi xmlns:a14="http://schemas.microsoft.com/office/drawing/2010/main" val="0"/>
+                        </a:ext>
+                      </a:extLst>
+                    </a:blip>
+                    <a:stretch>
+                      <a:fillRect/>
+                    </a:stretch>
+                  </pic:blipFill>
+                  <pic:spPr>
+                    <a:xfrm>
+                      <a:off x="0" y="0"/>
+                      <a:ext cx="2097028" cy="1975108"/>
+                    </a:xfrm>
+                    <a:prstGeom prst="rect">
+                      <a:avLst/>
+                    </a:prstGeom>
+                  </pic:spPr>
+                </pic:pic>
+              </a:graphicData>
+            </a:graphic>
+          </wp:inline>
+        </w:drawing>
+      </w:r>
+    </w:p>
+    <w:p>
+      <w:pPr>
+        <w:pStyle w:val="Caption"/>
+        <w:jc w:val="center"/>
+      </w:pPr>
+      <w:bookmarkStart w:id="20" w:name="_Ref426556704"/>
+      <w:r>
+        <w:t xml:space="preserve">Figure </w:t>
+      </w:r>
+      <w:r>
+        <w:fldChar w:fldCharType="begin"/>
+      </w:r>
+      <w:r>
+        <w:instrText xml:space="preserve"> SEQ Figure \* ARABIC </w:instrText>
+      </w:r>
+      <w:r>
+        <w:fldChar w:fldCharType="separate"/>
+      </w:r>
+      <w:r>
+        <w:rPr>
+          <w:noProof/>
+        </w:rPr>
+        <w:t>9</w:t>
+      </w:r>
+      <w:r>
+        <w:rPr>
+          <w:noProof/>
+        </w:rPr>
+        <w:fldChar w:fldCharType="end"/>
+      </w:r>
+      <w:bookmarkEnd w:id="20"/>
+      <w:r>
+        <w:t>: Perceptron Overview</w:t>
+      </w:r>
+    </w:p>
+    <w:p>
+      <w:pPr>
+        <w:rPr>
+          <w:lang w:val="en-IE" w:eastAsia="en-GB"/>
+        </w:rPr>
+      </w:pPr>
+      <w:r>
+        <w:rPr>
+          <w:lang w:val="en-IE" w:eastAsia="en-GB"/>
+        </w:rPr>
+        <w:t xml:space="preserve">As can be seen in </w:t>
+      </w:r>
+      <w:r>
+        <w:rPr>
+          <w:b/>
+          <w:lang w:val="en-IE" w:eastAsia="en-GB"/>
+        </w:rPr>
+        <w:fldChar w:fldCharType="begin"/>
+      </w:r>
+      <w:r>
+        <w:rPr>
+          <w:b/>
+          <w:lang w:val="en-IE" w:eastAsia="en-GB"/>
+        </w:rPr>
+        <w:instrText xml:space="preserve"> REF _Ref426556704 \h </w:instrText>
+      </w:r>
+      <w:r>
+        <w:rPr>
+          <w:b/>
+          <w:lang w:val="en-IE" w:eastAsia="en-GB"/>
+        </w:rPr>
+        <w:instrText xml:space="preserve"> \* MERGEFORMAT </w:instrText>
+      </w:r>
+      <w:r>
+        <w:rPr>
+          <w:b/>
+          <w:lang w:val="en-IE" w:eastAsia="en-GB"/>
+        </w:rPr>
+      </w:r>
+      <w:r>
+        <w:rPr>
+          <w:b/>
+          <w:lang w:val="en-IE" w:eastAsia="en-GB"/>
+        </w:rPr>
+        <w:fldChar w:fldCharType="separate"/>
+      </w:r>
+      <w:r>
+        <w:rPr>
+          <w:b/>
+        </w:rPr>
+        <w:t xml:space="preserve">Figure </w:t>
+      </w:r>
+      <w:r>
+        <w:rPr>
+          <w:b/>
+          <w:noProof/>
+        </w:rPr>
+        <w:t>9</w:t>
+      </w:r>
+      <w:r>
+        <w:rPr>
+          <w:b/>
+          <w:lang w:val="en-IE" w:eastAsia="en-GB"/>
+        </w:rPr>
+        <w:fldChar w:fldCharType="end"/>
+      </w:r>
+      <w:r>
+        <w:rPr>
+          <w:lang w:val="en-IE" w:eastAsia="en-GB"/>
+        </w:rPr>
+        <w:t xml:space="preserve">, a perceptron takes many weighted inputs, adds them together and passes the total to an activation function. The activation function then outputs a useful value depending on the sum of weighted inputs passed to it. In </w:t>
+      </w:r>
+      <w:r>
+        <w:rPr>
+          <w:b/>
+          <w:lang w:val="en-IE" w:eastAsia="en-GB"/>
+        </w:rPr>
+        <w:fldChar w:fldCharType="begin"/>
+      </w:r>
+      <w:r>
+        <w:rPr>
+          <w:b/>
+          <w:lang w:val="en-IE" w:eastAsia="en-GB"/>
+        </w:rPr>
+        <w:instrText xml:space="preserve"> REF _Ref426556704 \h </w:instrText>
+      </w:r>
+      <w:r>
+        <w:rPr>
+          <w:b/>
+          <w:lang w:val="en-IE" w:eastAsia="en-GB"/>
+        </w:rPr>
+        <w:instrText xml:space="preserve"> \* MERGEFORMAT </w:instrText>
+      </w:r>
+      <w:r>
+        <w:rPr>
+          <w:b/>
+          <w:lang w:val="en-IE" w:eastAsia="en-GB"/>
+        </w:rPr>
+      </w:r>
+      <w:r>
+        <w:rPr>
+          <w:b/>
+          <w:lang w:val="en-IE" w:eastAsia="en-GB"/>
+        </w:rPr>
+        <w:fldChar w:fldCharType="separate"/>
+      </w:r>
+      <w:r>
+        <w:rPr>
+          <w:b/>
+        </w:rPr>
+        <w:t xml:space="preserve">Figure </w:t>
+      </w:r>
+      <w:r>
+        <w:rPr>
+          <w:b/>
+          <w:noProof/>
+        </w:rPr>
+        <w:t>9</w:t>
+      </w:r>
+      <w:r>
+        <w:rPr>
+          <w:b/>
+          <w:lang w:val="en-IE" w:eastAsia="en-GB"/>
+        </w:rPr>
+        <w:fldChar w:fldCharType="end"/>
+      </w:r>
+      <w:r>
+        <w:rPr>
+          <w:lang w:val="en-IE" w:eastAsia="en-GB"/>
+        </w:rPr>
+        <w:t xml:space="preserve"> the activation function is a step function, that is it will output 1 if the sum of the weighted inputs exceeds some threshold, and 0 otherwise. An analogy to biological neurons here would be that the perceptron will fire if the threshold is met.</w:t>
+      </w:r>
+    </w:p>
+    <w:p>
+      <w:pPr>
+        <w:rPr>
+          <w:lang w:val="en-IE" w:eastAsia="en-GB"/>
+        </w:rPr>
+      </w:pPr>
+      <w:r>
+        <w:rPr>
+          <w:b/>
+          <w:lang w:val="en-IE" w:eastAsia="en-GB"/>
+        </w:rPr>
+        <w:fldChar w:fldCharType="begin"/>
+      </w:r>
+      <w:r>
+        <w:rPr>
+          <w:b/>
+          <w:lang w:val="en-IE" w:eastAsia="en-GB"/>
+        </w:rPr>
+        <w:instrText xml:space="preserve"> REF _Ref426556704 \h </w:instrText>
+      </w:r>
+      <w:r>
+        <w:rPr>
+          <w:b/>
+          <w:lang w:val="en-IE" w:eastAsia="en-GB"/>
+        </w:rPr>
+        <w:instrText xml:space="preserve"> \* MERGEFORMAT </w:instrText>
+      </w:r>
+      <w:r>
+        <w:rPr>
+          <w:b/>
+          <w:lang w:val="en-IE" w:eastAsia="en-GB"/>
+        </w:rPr>
+      </w:r>
+      <w:r>
+        <w:rPr>
+          <w:b/>
+          <w:lang w:val="en-IE" w:eastAsia="en-GB"/>
+        </w:rPr>
+        <w:fldChar w:fldCharType="separate"/>
+      </w:r>
+      <w:r>
+        <w:rPr>
+          <w:b/>
+        </w:rPr>
+        <w:t xml:space="preserve">Figure </w:t>
+      </w:r>
+      <w:r>
+        <w:rPr>
+          <w:b/>
+          <w:noProof/>
+        </w:rPr>
+        <w:t>9</w:t>
+      </w:r>
+      <w:r>
+        <w:rPr>
+          <w:b/>
+          <w:lang w:val="en-IE" w:eastAsia="en-GB"/>
+        </w:rPr>
+        <w:fldChar w:fldCharType="end"/>
+      </w:r>
+      <w:r>
+        <w:rPr>
+          <w:b/>
+          <w:lang w:val="en-IE" w:eastAsia="en-GB"/>
+        </w:rPr>
+        <w:t xml:space="preserve"> </w:t>
+      </w:r>
+      <w:r>
+        <w:rPr>
+          <w:lang w:val="en-IE" w:eastAsia="en-GB"/>
+        </w:rPr>
+        <w:t xml:space="preserve">shows one perceptron, but an ANN is made up of many neurons or perceptrons. </w:t>
+      </w:r>
+      <w:r>
+        <w:rPr>
+          <w:b/>
+          <w:lang w:val="en-IE" w:eastAsia="en-GB"/>
+        </w:rPr>
+        <w:fldChar w:fldCharType="begin"/>
+      </w:r>
+      <w:r>
+        <w:rPr>
+          <w:b/>
+          <w:lang w:val="en-IE" w:eastAsia="en-GB"/>
+        </w:rPr>
+        <w:instrText xml:space="preserve"> REF _Ref426557112 \h </w:instrText>
+      </w:r>
+      <w:r>
+        <w:rPr>
+          <w:b/>
+          <w:lang w:val="en-IE" w:eastAsia="en-GB"/>
+        </w:rPr>
+        <w:instrText xml:space="preserve"> \* MERGEFORMAT </w:instrText>
+      </w:r>
+      <w:r>
+        <w:rPr>
+          <w:b/>
+          <w:lang w:val="en-IE" w:eastAsia="en-GB"/>
+        </w:rPr>
+      </w:r>
+      <w:r>
+        <w:rPr>
+          <w:b/>
+          <w:lang w:val="en-IE" w:eastAsia="en-GB"/>
+        </w:rPr>
+        <w:fldChar w:fldCharType="separate"/>
+      </w:r>
+      <w:r>
+        <w:rPr>
+          <w:b/>
+        </w:rPr>
+        <w:t xml:space="preserve">Figure </w:t>
+      </w:r>
+      <w:r>
+        <w:rPr>
+          <w:b/>
+          <w:noProof/>
+        </w:rPr>
+        <w:t>10</w:t>
+      </w:r>
+      <w:r>
+        <w:rPr>
+          <w:b/>
+          <w:lang w:val="en-IE" w:eastAsia="en-GB"/>
+        </w:rPr>
+        <w:fldChar w:fldCharType="end"/>
+      </w:r>
+      <w:r>
+        <w:rPr>
+          <w:b/>
+          <w:lang w:val="en-IE" w:eastAsia="en-GB"/>
+        </w:rPr>
+        <w:t xml:space="preserve"> </w:t>
+      </w:r>
+      <w:r>
+        <w:rPr>
+          <w:lang w:val="en-IE" w:eastAsia="en-GB"/>
+        </w:rPr>
+        <w:t xml:space="preserve">shows a typical ANN, where there is an input layer, a hidden layer, and finally the output layer. In this example there is one hidden layer, but there can often be two or more hidden layers. Similarly there is not a restriction to one output for an ANN, there may be more than one perceptron in the output layer of the ANN. In the example, all information paths flow from the Input layer to the Output layer, which makes the network a feed forward </w:t>
+      </w:r>
+      <w:r>
+        <w:rPr>
+          <w:lang w:val="en-IE" w:eastAsia="en-GB"/>
+        </w:rPr>
+        <w:lastRenderedPageBreak/>
+        <w:t>network. There are other types of neural network which allow information to flow back in the opposite direction as well, these are known as feedback networks. Once there are more than two layers in the network (i.e. at least one hidden layer) the network is known as a multilayer perceptron network. Through the use of a training period, the correct weights may be assigned to the neurons in a network to accurately predict the outputs of a compressor system for a range of inputs.</w:t>
+      </w:r>
+    </w:p>
+    <w:p>
+      <w:pPr>
+        <w:keepNext/>
+        <w:jc w:val="center"/>
+      </w:pPr>
+      <w:r>
+        <w:rPr>
+          <w:noProof/>
+          <w:lang w:eastAsia="en-GB"/>
+        </w:rPr>
+        <w:drawing>
+          <wp:inline distT="0" distB="0" distL="0" distR="0" wp14:anchorId="5CA1ABB4" wp14:editId="4144FD78">
+            <wp:extent cx="3224791" cy="2039116"/>
+            <wp:effectExtent l="0" t="0" r="0" b="0"/>
+            <wp:docPr id="8" name="Picture 8"/>
+            <wp:cNvGraphicFramePr>
+              <a:graphicFrameLocks xmlns:a="http://schemas.openxmlformats.org/drawingml/2006/main" noChangeAspect="1"/>
+            </wp:cNvGraphicFramePr>
+            <a:graphic xmlns:a="http://schemas.openxmlformats.org/drawingml/2006/main">
+              <a:graphicData uri="http://schemas.openxmlformats.org/drawingml/2006/picture">
+                <pic:pic xmlns:pic="http://schemas.openxmlformats.org/drawingml/2006/picture">
+                  <pic:nvPicPr>
+                    <pic:cNvPr id="8" name="ANN.png"/>
+                    <pic:cNvPicPr/>
+                  </pic:nvPicPr>
+                  <pic:blipFill>
+                    <a:blip r:embed="rId24" cstate="print">
+                      <a:extLst>
+                        <a:ext uri="{28A0092B-C50C-407E-A947-70E740481C1C}">
+                          <a14:useLocalDpi xmlns:a14="http://schemas.microsoft.com/office/drawing/2010/main" val="0"/>
+                        </a:ext>
+                      </a:extLst>
+                    </a:blip>
+                    <a:stretch>
+                      <a:fillRect/>
+                    </a:stretch>
+                  </pic:blipFill>
+                  <pic:spPr>
+                    <a:xfrm>
+                      <a:off x="0" y="0"/>
+                      <a:ext cx="3224791" cy="2039116"/>
+                    </a:xfrm>
+                    <a:prstGeom prst="rect">
+                      <a:avLst/>
+                    </a:prstGeom>
+                  </pic:spPr>
+                </pic:pic>
+              </a:graphicData>
+            </a:graphic>
+          </wp:inline>
+        </w:drawing>
+      </w:r>
+    </w:p>
+    <w:p>
+      <w:pPr>
+        <w:pStyle w:val="Caption"/>
+        <w:jc w:val="center"/>
+        <w:rPr>
+          <w:lang w:val="en-IE" w:eastAsia="en-GB"/>
+        </w:rPr>
+      </w:pPr>
+      <w:bookmarkStart w:id="21" w:name="_Ref426557112"/>
+      <w:r>
+        <w:t xml:space="preserve">Figure </w:t>
+      </w:r>
+      <w:r>
+        <w:fldChar w:fldCharType="begin"/>
+      </w:r>
+      <w:r>
+        <w:instrText xml:space="preserve"> SEQ Figure \* ARABIC </w:instrText>
+      </w:r>
+      <w:r>
+        <w:fldChar w:fldCharType="separate"/>
+      </w:r>
+      <w:r>
+        <w:rPr>
+          <w:noProof/>
+        </w:rPr>
+        <w:t>10</w:t>
+      </w:r>
+      <w:r>
+        <w:rPr>
+          <w:noProof/>
+        </w:rPr>
+        <w:fldChar w:fldCharType="end"/>
+      </w:r>
+      <w:bookmarkEnd w:id="21"/>
+      <w:r>
+        <w:t>: Typical Artifical Neural Network (ANN)</w:t>
+      </w:r>
+    </w:p>
+    <w:p>
+      <w:pPr>
+        <w:pStyle w:val="Heading3"/>
+        <w:rPr>
+          <w:lang w:val="en-IE" w:eastAsia="en-GB"/>
+        </w:rPr>
+      </w:pPr>
+      <w:r>
+        <w:rPr>
+          <w:lang w:val="en-IE" w:eastAsia="en-GB"/>
+        </w:rPr>
+        <w:t xml:space="preserve">Case Study: </w:t>
+      </w:r>
+      <w:r>
+        <w:rPr>
+          <w:lang w:val="en-IE" w:eastAsia="en-GB"/>
+        </w:rPr>
+        <w:t>Regression Model Based Optimisation of a Network of Parallel Compressors</w:t>
+      </w:r>
+    </w:p>
     <w:p>
       <w:pPr>
         <w:jc w:val="left"/>
         <w:rPr>
-          <w:rFonts w:eastAsiaTheme="majorEastAsia" w:cstheme="majorBidi"/>
-          <w:color w:val="2E74B5" w:themeColor="accent1" w:themeShade="BF"/>
-          <w:sz w:val="26"/>
-          <w:szCs w:val="26"/>
-          <w:lang w:val="en-IE" w:eastAsia="en-GB"/>
-        </w:rPr>
-      </w:pPr>
-      <w:r>
-        <w:rPr>
-          <w:lang w:val="en-IE" w:eastAsia="en-GB"/>
-        </w:rPr>
-        <w:br w:type="page"/>
-      </w:r>
-    </w:p>
-    <w:bookmarkEnd w:id="9"/>
-    <w:p>
-      <w:pPr>
-        <w:pStyle w:val="Heading2"/>
-        <w:rPr>
-          <w:lang w:val="en-IE" w:eastAsia="en-GB"/>
-        </w:rPr>
-      </w:pPr>
-      <w:r>
-        <w:rPr>
-          <w:lang w:val="en-IE" w:eastAsia="en-GB"/>
-        </w:rPr>
-        <w:lastRenderedPageBreak/>
-        <w:t>Process History Based Methods</w:t>
-      </w:r>
-    </w:p>
-    <w:p>
-      <w:pPr>
-        <w:pStyle w:val="Heading3"/>
-        <w:rPr>
-          <w:lang w:val="en-IE" w:eastAsia="en-GB"/>
-        </w:rPr>
-      </w:pPr>
-      <w:bookmarkStart w:id="18" w:name="_Ref431788609"/>
-      <w:r>
-        <w:rPr>
-          <w:lang w:val="en-IE" w:eastAsia="en-GB"/>
-        </w:rPr>
-        <w:t>Qualitative Methods</w:t>
-      </w:r>
-      <w:bookmarkEnd w:id="18"/>
-    </w:p>
-    <w:p>
-      <w:pPr>
-        <w:pStyle w:val="Heading4"/>
-        <w:rPr>
-          <w:lang w:val="en-IE" w:eastAsia="en-GB"/>
-        </w:rPr>
-      </w:pPr>
-      <w:r>
-        <w:rPr>
-          <w:lang w:val="en-IE" w:eastAsia="en-GB"/>
-        </w:rPr>
-        <w:t>Expert Systems</w:t>
-      </w:r>
-    </w:p>
-    <w:p>
-      <w:pPr>
-        <w:rPr>
-          <w:lang w:val="en-IE" w:eastAsia="en-GB"/>
-        </w:rPr>
-      </w:pPr>
-      <w:r>
-        <w:rPr>
-          <w:lang w:val="en-IE" w:eastAsia="en-GB"/>
-        </w:rPr>
-        <w:t>Expert systems as applied to the process history methodology as opposed to the qualitative model methodology are concerned with extracting useful features from historical data, and using qualitative knowledge of the relevant system to explain and make use of these features.</w:t>
-      </w:r>
-    </w:p>
-    <w:p>
-      <w:pPr>
-        <w:rPr>
-          <w:lang w:val="en-IE" w:eastAsia="en-GB"/>
-        </w:rPr>
-      </w:pPr>
-      <w:r>
-        <w:rPr>
-          <w:lang w:val="en-IE" w:eastAsia="en-GB"/>
-        </w:rPr>
-        <w:t>One example of this methodology was employed during the creation of rules as part of this PhD. While some rules were developed using hypotheses about the compressed air system under analysis, analysis of data gathered showed that under normal conditions, the oil pressure of the air compressor rose with increasing outlet pressure, and fell with decreasing outlet pressure. While this could have been hypothesised beforehand, it was not until the data was analysed that this feature was noticed. This lead to the development of a rule to flag when oil pressure did not track compressor outlet pressure.</w:t>
-      </w:r>
-    </w:p>
-    <w:p>
-      <w:pPr>
-        <w:rPr>
-          <w:lang w:val="en-IE" w:eastAsia="en-GB"/>
-        </w:rPr>
-      </w:pPr>
-      <w:r>
-        <w:rPr>
-          <w:lang w:val="en-IE" w:eastAsia="en-GB"/>
-        </w:rPr>
-        <w:t>The limitations associated with process history based expert systems are similar to those associated with qualitative model based expert systems. In both cases a reliance is placed on the ability of the human expert to accurately determine rules and possible fault diagnoses. In the case of the oil pressure rule described above, it is hypothesised that a potential cause of fault should the oil pressure not rise when expected be that the oil pump has failed. However it is acknowledged that this fault may be equally symptomatic of a blocked valve or a sensor failure.</w:t>
-      </w:r>
-    </w:p>
-    <w:p>
-      <w:pPr>
-        <w:pStyle w:val="Heading3"/>
-        <w:rPr>
-          <w:lang w:val="en-IE" w:eastAsia="en-GB"/>
-        </w:rPr>
-      </w:pPr>
-      <w:r>
-        <w:rPr>
-          <w:lang w:val="en-IE" w:eastAsia="en-GB"/>
-        </w:rPr>
-        <w:t>Quantitative Methods</w:t>
-      </w:r>
-    </w:p>
-    <w:p>
-      <w:pPr>
-        <w:rPr>
-          <w:lang w:val="en-IE" w:eastAsia="en-GB"/>
-        </w:rPr>
-      </w:pPr>
-      <w:r>
-        <w:rPr>
-          <w:lang w:val="en-IE" w:eastAsia="en-GB"/>
-        </w:rPr>
-        <w:t xml:space="preserve">Quantitative methods for </w:t>
-      </w:r>
-      <w:r>
-        <w:rPr>
-          <w:lang w:val="en-IE" w:eastAsia="en-GB"/>
-        </w:rPr>
-        <w:t xml:space="preserve">system fault detection seek to extract useful features from historical data in a black-box fashion. The terminology of black-box is used to denote methods which are not influenced by fundamental engineering relationships between variables, but rely on statistical and machine learning methods to extract useful features. This is distinguished from the qualitative or </w:t>
-      </w:r>
-      <w:proofErr w:type="spellStart"/>
-      <w:r>
-        <w:rPr>
-          <w:lang w:val="en-IE" w:eastAsia="en-GB"/>
-        </w:rPr>
-        <w:t>gray</w:t>
-      </w:r>
-      <w:proofErr w:type="spellEnd"/>
-      <w:r>
-        <w:rPr>
-          <w:lang w:val="en-IE" w:eastAsia="en-GB"/>
-        </w:rPr>
-        <w:t xml:space="preserve">-box methods discussed in </w:t>
-      </w:r>
-      <w:r>
-        <w:rPr>
-          <w:b/>
-          <w:lang w:val="en-IE" w:eastAsia="en-GB"/>
-        </w:rPr>
-        <w:t xml:space="preserve">Section </w:t>
-      </w:r>
-      <w:r>
-        <w:rPr>
-          <w:b/>
-          <w:lang w:val="en-IE" w:eastAsia="en-GB"/>
-        </w:rPr>
-        <w:fldChar w:fldCharType="begin"/>
-      </w:r>
-      <w:r>
-        <w:rPr>
-          <w:b/>
-          <w:lang w:val="en-IE" w:eastAsia="en-GB"/>
-        </w:rPr>
-        <w:instrText xml:space="preserve"> REF _Ref431788609 \w \h </w:instrText>
-      </w:r>
-      <w:r>
-        <w:rPr>
-          <w:b/>
-          <w:lang w:val="en-IE" w:eastAsia="en-GB"/>
-        </w:rPr>
-      </w:r>
-      <w:r>
-        <w:rPr>
-          <w:b/>
-          <w:lang w:val="en-IE" w:eastAsia="en-GB"/>
-        </w:rPr>
-        <w:instrText xml:space="preserve"> \* MERGEFORMAT </w:instrText>
-      </w:r>
-      <w:r>
-        <w:rPr>
-          <w:b/>
-          <w:lang w:val="en-IE" w:eastAsia="en-GB"/>
-        </w:rPr>
-        <w:fldChar w:fldCharType="separate"/>
-      </w:r>
-      <w:r>
-        <w:rPr>
-          <w:b/>
-          <w:lang w:val="en-IE" w:eastAsia="en-GB"/>
-        </w:rPr>
-        <w:t>4.3.1</w:t>
-      </w:r>
-      <w:r>
-        <w:rPr>
-          <w:b/>
-          <w:lang w:val="en-IE" w:eastAsia="en-GB"/>
-        </w:rPr>
-        <w:fldChar w:fldCharType="end"/>
-      </w:r>
-      <w:r>
-        <w:rPr>
-          <w:lang w:val="en-IE" w:eastAsia="en-GB"/>
-        </w:rPr>
-        <w:t>, which employ a modicum of understanding of the physical processes governing a system’s operation.</w:t>
-      </w:r>
-    </w:p>
-    <w:p>
-      <w:pPr>
-        <w:rPr>
-          <w:lang w:val="en-IE" w:eastAsia="en-GB"/>
-        </w:rPr>
-      </w:pPr>
-      <w:r>
-        <w:rPr>
-          <w:lang w:val="en-IE" w:eastAsia="en-GB"/>
-        </w:rPr>
-        <w:t>Quantitative methods attempt to classify or group data into useful classes through pattern recognition. These methods are generally stochastic in nature, i.e. they do not assume that the future state of the system is necessarily influenced by past and present states. This gives such methods a probabilistic aspect, or a confidence rating in how accurately they are able to predict and classify system variables.</w:t>
-      </w:r>
-    </w:p>
-    <w:p>
-      <w:pPr>
-        <w:pStyle w:val="Heading4"/>
-        <w:rPr>
-          <w:lang w:val="en-IE" w:eastAsia="en-GB"/>
-        </w:rPr>
-      </w:pPr>
-      <w:r>
-        <w:rPr>
-          <w:lang w:val="en-IE" w:eastAsia="en-GB"/>
-        </w:rPr>
-        <w:t>Principal Component Analysis (PCA)</w:t>
-      </w:r>
-    </w:p>
-    <w:p>
-      <w:pPr>
-        <w:rPr>
-          <w:lang w:val="en-IE" w:eastAsia="en-GB"/>
-        </w:rPr>
-      </w:pPr>
-      <w:r>
-        <w:rPr>
-          <w:lang w:val="en-IE" w:eastAsia="en-GB"/>
-        </w:rPr>
-        <w:t>Principal component analysis is a method which analyses the covariance matrix of a set of process variables, and decomposes it along the directions of maximum data variation. This dimensionality reduction allows easier feature extraction that with higher dimensional data and can highlight major trends in the data.</w:t>
-      </w:r>
-    </w:p>
-    <w:p>
-      <w:pPr>
-        <w:rPr>
-          <w:lang w:val="en-IE" w:eastAsia="en-GB"/>
-        </w:rPr>
-      </w:pPr>
-    </w:p>
-    <w:p>
-      <w:pPr>
-        <w:rPr>
-          <w:lang w:val="en-IE" w:eastAsia="en-GB"/>
-        </w:rPr>
-      </w:pPr>
-    </w:p>
-    <w:p>
-      <w:pPr>
-        <w:rPr>
-          <w:lang w:val="en-IE" w:eastAsia="en-GB"/>
-        </w:rPr>
-      </w:pPr>
-    </w:p>
-    <w:p>
-      <w:pPr>
-        <w:rPr>
-          <w:lang w:val="en-IE" w:eastAsia="en-GB"/>
-        </w:rPr>
-      </w:pPr>
-    </w:p>
-    <w:p>
-      <w:pPr>
-        <w:pStyle w:val="Heading3"/>
-        <w:rPr>
           <w:lang w:val="en-IE" w:eastAsia="en-GB"/>
         </w:rPr>
       </w:pPr>
@@ -17184,46 +18075,7 @@
         <w:rPr>
           <w:lang w:val="en-IE" w:eastAsia="en-GB"/>
         </w:rPr>
-        <w:instrText>ADDIN CSL_CITATION { "citationItems" : [ { "id" : "ITEM-1", "itemData" : { "DOI" : "10.1016/j.apenergy.2015.01.010", "ISSN" : "03062619", "author" : [ { "dropping-particle" : "", "family" : "Xenos", "given" : "Dionysios P.", "non-dropping-particle" : "", "parse-names" : false, "suffix" : "" }, { "dropping-particle" : "", "family" : "Cicciotti", "given" : "Matteo", "non-dropping-particle" : "", "parse-names" : false, "suffix" : "" }, { "dropping-particle" : "", "family" : "Kopanos", "given" : "Georgios M.", "non-dropping-particle" : "", "parse-names" : false, "suffix" : "" }, { "dropping-particle" : "", "family" : "Bouaswaig", "given" : "Ala E.F.", "non-dropping-particle" : "", "parse-names" : false, "suffix" : "" }, { "dropping-particle" : "", "family" : "Kahrs", "given" : "Olaf", "non-dropping-particle" : "", "parse-names" : false, "suffix" : "" }, { "dropping-particle" : "", "family" : "Martinez-Botas", "given" : "Ricardo", "non-dropping-particle" : "", "parse-names" : false, "suffix" : "" }, { "dropping-particle" : "", "family" : "Thornhill", "given" : "Nina F.", "non-dropping-particle" : "", "parse-names" : false, "suffix" : "" } ], "container-title" : "Applied Energy", "id" : "ITEM-1", "issued" : { "date-parts" : [ [ "2015" ] ] }, "page" : "51-63", "publisher" : "Elsevier Ltd", "title" : "Optimization of a network of compressors in parallel: Real Time Optimization (RTO) of compressors in chemical plants \u2013 An industrial case study", "type" : "article-journal", "volume" : "144" }, "uris" : [ "http://www.mendeley.com/documents/?uuid=34d58696-1332-4ac8-a645-697b9f219264" ] } ], "mendeley" : { "formattedCitation" : "(Xenos et al. 2015)", "plainTextFormattedCitation" : "(Xenos et al. 2015)", "previouslyFormattedCitation" : "[57]" }, "properties" : { "noteIndex" : 0 }, "schema" : "https://github.com/citation-style-language/schema/raw/master/csl-citation.json" }</w:instrText>
-      </w:r>
-      <w:r>
-        <w:rPr>
-          <w:lang w:val="en-IE" w:eastAsia="en-GB"/>
-        </w:rPr>
-        <w:fldChar w:fldCharType="separate"/>
-      </w:r>
-      <w:r>
-        <w:rPr>
-          <w:noProof/>
-          <w:lang w:val="en-IE" w:eastAsia="en-GB"/>
-        </w:rPr>
-        <w:t>(Xenos et al. 2015)</w:t>
-      </w:r>
-      <w:r>
-        <w:rPr>
-          <w:lang w:val="en-IE" w:eastAsia="en-GB"/>
-        </w:rPr>
-        <w:fldChar w:fldCharType="end"/>
-      </w:r>
-    </w:p>
-    <w:p>
-      <w:pPr>
-        <w:jc w:val="left"/>
-        <w:rPr>
-          <w:lang w:val="en-IE" w:eastAsia="en-GB"/>
-        </w:rPr>
-      </w:pPr>
-      <w:r>
-        <w:rPr>
-          <w:lang w:val="en-IE" w:eastAsia="en-GB"/>
-        </w:rPr>
-        <w:fldChar w:fldCharType="begin" w:fldLock="1"/>
-      </w:r>
-      <w:r>
-        <w:rPr>
-          <w:lang w:val="en-IE" w:eastAsia="en-GB"/>
-        </w:rPr>
-        <w:instrText>ADDIN CSL_CITATION { "citationItems" : [ { "id" : "ITEM-1", "itemData" : { "DOI" : "10.1016/j.apenergy.2015.01.010", "ISSN" : "03062619", "author" : [ { "dropping-particle" : "", "family" : "Xenos", "given" : "Dionysios P.", "non-dropping-particle" : "", "parse-names" : false, "suffix" : "" }, { "dropping-particle" : "", "family" : "Cicciotti", "given" : "Matteo", "non-dropping-particle" : "", "parse-names" : false, "suffix" : "" }, { "dropping-particle" : "", "family" : "Kopanos", "given" : "Georgios M.", "non-dropping-particle" : "", "parse-names" : false, "suffix" : "" }, { "dropping-particle" : "", "family" : "Bouaswaig", "given" : "Ala E.F.", "non-dropping-particle" : "", "parse-names" : false, "suffix" : "" }, { "dropping-particle" : "", "family" : "Kahrs", "given" : "Olaf", "non-dropping-particle" : "", "parse-names" : false, "suffix" : "" }, { "dropping-particle" : "", "family" : "Martinez-Botas", "given" : "Ricardo", "non-dropping-particle" : "", "parse-names" : false, "suffix" : "" }, { "dropping-particle" : "", "family" : "Thornhill", "given" : "Nina F.", "non-dropping-particle" : "", "parse-names" : false, "suffix" : "" } ], "container-title" : "Applied Energy", "id" : "ITEM-1", "issued" : { "date-parts" : [ [ "2015" ] ] }, "page" : "51-63", "publisher" : "Elsevier Ltd", "title" : "Optimization of a network of compressors in parallel: Real Time Optimization (RTO) of compressors in chemical plants \u2013 An industrial case study", "type" : "article-journal", "volume" : "144" }, "uris" : [ "http://www.mendeley.com/documents/?uuid=34d58696-1332-4ac8-a645-697b9f219264" ] } ], "mendeley" : { "formattedCitation" : "(Xenos et al. 2015)", "plainTextFormattedCitation" : "(Xenos et al. 2015)", "previouslyFormattedCitation" : "[57]" }, "properties" : { "noteIndex" : 0 }, "schema" : "https://github.com/citation-style-language/schema/raw/master/csl-citation.json" }</w:instrText>
+        <w:instrText>ADDIN CSL_CITATION { "citationItems" : [ { "id" : "ITEM-1", "itemData" : { "DOI" : "10.1016/j.apenergy.2015.01.010", "ISSN" : "03062619", "author" : [ { "dropping-particle" : "", "family" : "Xenos", "given" : "Dionysios P.", "non-dropping-particle" : "", "parse-names" : false, "suffix" : "" }, { "dropping-particle" : "", "family" : "Cicciotti", "given" : "Matteo", "non-dropping-particle" : "", "parse-names" : false, "suffix" : "" }, { "dropping-particle" : "", "family" : "Kopanos", "given" : "Georgios M.", "non-dropping-particle" : "", "parse-names" : false, "suffix" : "" }, { "dropping-particle" : "", "family" : "Bouaswaig", "given" : "Ala E.F.", "non-dropping-particle" : "", "parse-names" : false, "suffix" : "" }, { "dropping-particle" : "", "family" : "Kahrs", "given" : "Olaf", "non-dropping-particle" : "", "parse-names" : false, "suffix" : "" }, { "dropping-particle" : "", "family" : "Martinez-Botas", "given" : "Ricardo", "non-dropping-particle" : "", "parse-names" : false, "suffix" : "" }, { "dropping-particle" : "", "family" : "Thornhill", "given" : "Nina F.", "non-dropping-particle" : "", "parse-names" : false, "suffix" : "" } ], "container-title" : "Applied Energy", "id" : "ITEM-1", "issued" : { "date-parts" : [ [ "2015" ] ] }, "page" : "51-63", "publisher" : "Elsevier Ltd", "title" : "Optimization of a network of compressors in parallel: Real Time Optimization (RTO) of compressors in chemical plants \u2013 An industrial case study", "type" : "article-journal", "volume" : "144" }, "uris" : [ "http://www.mendeley.com/documents/?uuid=34d58696-1332-4ac8-a645-697b9f219264" ] } ], "mendeley" : { "formattedCitation" : "(Xenos et al. 2015)", "plainTextFormattedCitation" : "(Xenos et al. 2015)", "previouslyFormattedCitation" : "(Xenos et al. 2015)" }, "properties" : { "noteIndex" : 0 }, "schema" : "https://github.com/citation-style-language/schema/raw/master/csl-citation.json" }</w:instrText>
       </w:r>
       <w:r>
         <w:rPr>
@@ -17429,14 +18281,7 @@
         <w:rPr>
           <w:lang w:val="en-IE" w:eastAsia="en-GB"/>
         </w:rPr>
-        <w:t xml:space="preserve">By taking these variables as inputs to the black-box model, the electrical power drawn by the compressor, </w:t>
-      </w:r>
-      <w:proofErr w:type="spellStart"/>
-      <w:r>
-        <w:rPr>
-          <w:lang w:val="en-IE" w:eastAsia="en-GB"/>
-        </w:rPr>
-        <w:t>P</w:t>
+        <w:t>By taking these variables as inputs to the black-box model, the electrical power drawn by the compressor, P</w:t>
       </w:r>
       <w:r>
         <w:rPr>
@@ -17445,7 +18290,6 @@
         </w:rPr>
         <w:t>el</w:t>
       </w:r>
-      <w:proofErr w:type="spellEnd"/>
       <w:r>
         <w:rPr>
           <w:lang w:val="en-IE" w:eastAsia="en-GB"/>
@@ -19041,6 +19885,7 @@
           <w:rFonts w:eastAsiaTheme="minorEastAsia"/>
           <w:lang w:val="en-IE" w:eastAsia="en-GB"/>
         </w:rPr>
+        <w:lastRenderedPageBreak/>
         <w:t>Where y*</w:t>
       </w:r>
       <w:r>
@@ -19049,32 +19894,52 @@
           <w:vertAlign w:val="subscript"/>
           <w:lang w:val="en-IE" w:eastAsia="en-GB"/>
         </w:rPr>
-        <w:t>(</w:t>
-      </w:r>
-      <w:proofErr w:type="spellStart"/>
+        <w:t>(i,t)</w:t>
+      </w:r>
+      <w:r>
+        <w:rPr>
+          <w:rFonts w:eastAsiaTheme="minorEastAsia"/>
+          <w:lang w:val="en-IE" w:eastAsia="en-GB"/>
+        </w:rPr>
+        <w:t xml:space="preserve"> = y</w:t>
+      </w:r>
       <w:r>
         <w:rPr>
           <w:rFonts w:eastAsiaTheme="minorEastAsia"/>
           <w:vertAlign w:val="subscript"/>
           <w:lang w:val="en-IE" w:eastAsia="en-GB"/>
         </w:rPr>
-        <w:t>i,t</w:t>
-      </w:r>
-      <w:proofErr w:type="spellEnd"/>
+        <w:t xml:space="preserve">(i,t) </w:t>
+      </w:r>
+      <w:r>
+        <w:rPr>
+          <w:rFonts w:eastAsiaTheme="minorEastAsia"/>
+          <w:lang w:val="en-IE" w:eastAsia="en-GB"/>
+        </w:rPr>
+        <w:t>/ y</w:t>
+      </w:r>
+      <w:r>
+        <w:rPr>
+          <w:rFonts w:eastAsiaTheme="minorEastAsia"/>
+          <w:vertAlign w:val="superscript"/>
+          <w:lang w:val="en-IE" w:eastAsia="en-GB"/>
+        </w:rPr>
+        <w:t>max</w:t>
+      </w:r>
       <w:r>
         <w:rPr>
           <w:rFonts w:eastAsiaTheme="minorEastAsia"/>
           <w:vertAlign w:val="subscript"/>
           <w:lang w:val="en-IE" w:eastAsia="en-GB"/>
         </w:rPr>
-        <w:t>)</w:t>
+        <w:t xml:space="preserve">i ; </w:t>
       </w:r>
       <w:r>
         <w:rPr>
           <w:rFonts w:eastAsiaTheme="minorEastAsia"/>
           <w:lang w:val="en-IE" w:eastAsia="en-GB"/>
         </w:rPr>
-        <w:t xml:space="preserve"> = y</w:t>
+        <w:t>x</w:t>
       </w:r>
       <w:r>
         <w:rPr>
@@ -19082,48 +19947,52 @@
           <w:vertAlign w:val="subscript"/>
           <w:lang w:val="en-IE" w:eastAsia="en-GB"/>
         </w:rPr>
-        <w:t>(</w:t>
-      </w:r>
-      <w:proofErr w:type="spellStart"/>
+        <w:t>(i,j,t)</w:t>
+      </w:r>
+      <w:r>
+        <w:rPr>
+          <w:rFonts w:eastAsiaTheme="minorEastAsia"/>
+          <w:lang w:val="en-IE" w:eastAsia="en-GB"/>
+        </w:rPr>
+        <w:t xml:space="preserve"> = x*</w:t>
+      </w:r>
       <w:r>
         <w:rPr>
           <w:rFonts w:eastAsiaTheme="minorEastAsia"/>
           <w:vertAlign w:val="subscript"/>
           <w:lang w:val="en-IE" w:eastAsia="en-GB"/>
         </w:rPr>
-        <w:t>i,t</w:t>
-      </w:r>
-      <w:proofErr w:type="spellEnd"/>
+        <w:t>(i,j,t) / x</w:t>
+      </w:r>
+      <w:r>
+        <w:rPr>
+          <w:rFonts w:eastAsiaTheme="minorEastAsia"/>
+          <w:vertAlign w:val="superscript"/>
+          <w:lang w:val="en-IE" w:eastAsia="en-GB"/>
+        </w:rPr>
+        <w:t>max</w:t>
+      </w:r>
       <w:r>
         <w:rPr>
           <w:rFonts w:eastAsiaTheme="minorEastAsia"/>
           <w:vertAlign w:val="subscript"/>
           <w:lang w:val="en-IE" w:eastAsia="en-GB"/>
         </w:rPr>
-        <w:t xml:space="preserve">) </w:t>
+        <w:t xml:space="preserve">(i,j) </w:t>
       </w:r>
       <w:r>
         <w:rPr>
           <w:rFonts w:eastAsiaTheme="minorEastAsia"/>
           <w:lang w:val="en-IE" w:eastAsia="en-GB"/>
         </w:rPr>
-        <w:t xml:space="preserve">/ </w:t>
-      </w:r>
-      <w:proofErr w:type="spellStart"/>
+        <w:t>are the scaled variables of the regression models of the compressors i</w:t>
+      </w:r>
       <w:r>
         <w:rPr>
           <w:rFonts w:eastAsiaTheme="minorEastAsia"/>
           <w:lang w:val="en-IE" w:eastAsia="en-GB"/>
         </w:rPr>
-        <w:t>y</w:t>
-      </w:r>
-      <w:r>
-        <w:rPr>
-          <w:rFonts w:eastAsiaTheme="minorEastAsia"/>
-          <w:vertAlign w:val="superscript"/>
-          <w:lang w:val="en-IE" w:eastAsia="en-GB"/>
-        </w:rPr>
-        <w:t>max</w:t>
+        <w:t>n set I, and y</w:t>
       </w:r>
       <w:r>
         <w:rPr>
@@ -19131,23 +20000,36 @@
           <w:vertAlign w:val="subscript"/>
           <w:lang w:val="en-IE" w:eastAsia="en-GB"/>
         </w:rPr>
-        <w:t>i</w:t>
-      </w:r>
-      <w:proofErr w:type="spellEnd"/>
+        <w:t>(i,t)</w:t>
+      </w:r>
+      <w:r>
+        <w:rPr>
+          <w:rFonts w:eastAsiaTheme="minorEastAsia"/>
+          <w:lang w:val="en-IE" w:eastAsia="en-GB"/>
+        </w:rPr>
+        <w:t xml:space="preserve"> = P</w:t>
+      </w:r>
       <w:r>
         <w:rPr>
           <w:rFonts w:eastAsiaTheme="minorEastAsia"/>
           <w:vertAlign w:val="subscript"/>
           <w:lang w:val="en-IE" w:eastAsia="en-GB"/>
         </w:rPr>
-        <w:t xml:space="preserve"> ; </w:t>
+        <w:t>el(i,t)</w:t>
       </w:r>
       <w:r>
         <w:rPr>
           <w:rFonts w:eastAsiaTheme="minorEastAsia"/>
           <w:lang w:val="en-IE" w:eastAsia="en-GB"/>
         </w:rPr>
-        <w:t>x</w:t>
+        <w:t>.</w:t>
+      </w:r>
+      <w:r>
+        <w:rPr>
+          <w:rFonts w:eastAsiaTheme="minorEastAsia"/>
+          <w:lang w:val="en-IE" w:eastAsia="en-GB"/>
+        </w:rPr>
+        <w:t xml:space="preserve"> The parameters b</w:t>
       </w:r>
       <w:r>
         <w:rPr>
@@ -19155,298 +20037,50 @@
           <w:vertAlign w:val="subscript"/>
           <w:lang w:val="en-IE" w:eastAsia="en-GB"/>
         </w:rPr>
-        <w:t>(</w:t>
-      </w:r>
-      <w:proofErr w:type="spellStart"/>
+        <w:t>m</w:t>
+      </w:r>
       <w:r>
         <w:rPr>
           <w:rFonts w:eastAsiaTheme="minorEastAsia"/>
-          <w:vertAlign w:val="subscript"/>
-          <w:lang w:val="en-IE" w:eastAsia="en-GB"/>
-        </w:rPr>
-        <w:t>i,j,t</w:t>
-      </w:r>
-      <w:proofErr w:type="spellEnd"/>
+          <w:lang w:val="en-IE" w:eastAsia="en-GB"/>
+        </w:rPr>
+        <w:t>, m = 1,….,12 are calculated using regression methods.</w:t>
+      </w:r>
       <w:r>
         <w:rPr>
           <w:rFonts w:eastAsiaTheme="minorEastAsia"/>
-          <w:vertAlign w:val="subscript"/>
-          <w:lang w:val="en-IE" w:eastAsia="en-GB"/>
-        </w:rPr>
-        <w:t>)</w:t>
-      </w:r>
-      <w:r>
+          <w:lang w:val="en-IE" w:eastAsia="en-GB"/>
+        </w:rPr>
+        <w:t xml:space="preserve"> </w:t>
+      </w:r>
+    </w:p>
+    <w:p>
+      <w:pPr>
         <w:rPr>
           <w:rFonts w:eastAsiaTheme="minorEastAsia"/>
           <w:lang w:val="en-IE" w:eastAsia="en-GB"/>
         </w:rPr>
-        <w:t xml:space="preserve"> = x*</w:t>
-      </w:r>
+      </w:pPr>
       <w:r>
         <w:rPr>
           <w:rFonts w:eastAsiaTheme="minorEastAsia"/>
-          <w:vertAlign w:val="subscript"/>
-          <w:lang w:val="en-IE" w:eastAsia="en-GB"/>
-        </w:rPr>
-        <w:t>(</w:t>
-      </w:r>
-      <w:proofErr w:type="spellStart"/>
+          <w:lang w:val="en-IE" w:eastAsia="en-GB"/>
+        </w:rPr>
+        <w:t xml:space="preserve">In a related work </w:t>
+      </w:r>
       <w:r>
         <w:rPr>
           <w:rFonts w:eastAsiaTheme="minorEastAsia"/>
-          <w:vertAlign w:val="subscript"/>
-          <w:lang w:val="en-IE" w:eastAsia="en-GB"/>
-        </w:rPr>
-        <w:t>i,j,t</w:t>
-      </w:r>
-      <w:proofErr w:type="spellEnd"/>
+          <w:lang w:val="en-IE" w:eastAsia="en-GB"/>
+        </w:rPr>
+        <w:fldChar w:fldCharType="begin" w:fldLock="1"/>
+      </w:r>
       <w:r>
         <w:rPr>
           <w:rFonts w:eastAsiaTheme="minorEastAsia"/>
-          <w:vertAlign w:val="subscript"/>
-          <w:lang w:val="en-IE" w:eastAsia="en-GB"/>
-        </w:rPr>
-        <w:t xml:space="preserve">) / </w:t>
-      </w:r>
-      <w:proofErr w:type="spellStart"/>
-      <w:r>
-        <w:rPr>
-          <w:rFonts w:eastAsiaTheme="minorEastAsia"/>
-          <w:vertAlign w:val="subscript"/>
-          <w:lang w:val="en-IE" w:eastAsia="en-GB"/>
-        </w:rPr>
-        <w:t>x</w:t>
-      </w:r>
-      <w:r>
-        <w:rPr>
-          <w:rFonts w:eastAsiaTheme="minorEastAsia"/>
-          <w:vertAlign w:val="superscript"/>
-          <w:lang w:val="en-IE" w:eastAsia="en-GB"/>
-        </w:rPr>
-        <w:t>max</w:t>
-      </w:r>
-      <w:proofErr w:type="spellEnd"/>
-      <w:r>
-        <w:rPr>
-          <w:rFonts w:eastAsiaTheme="minorEastAsia"/>
-          <w:vertAlign w:val="subscript"/>
-          <w:lang w:val="en-IE" w:eastAsia="en-GB"/>
-        </w:rPr>
-        <w:t>(</w:t>
-      </w:r>
-      <w:proofErr w:type="spellStart"/>
-      <w:r>
-        <w:rPr>
-          <w:rFonts w:eastAsiaTheme="minorEastAsia"/>
-          <w:vertAlign w:val="subscript"/>
-          <w:lang w:val="en-IE" w:eastAsia="en-GB"/>
-        </w:rPr>
-        <w:t>i,j</w:t>
-      </w:r>
-      <w:proofErr w:type="spellEnd"/>
-      <w:r>
-        <w:rPr>
-          <w:rFonts w:eastAsiaTheme="minorEastAsia"/>
-          <w:vertAlign w:val="subscript"/>
-          <w:lang w:val="en-IE" w:eastAsia="en-GB"/>
-        </w:rPr>
-        <w:t xml:space="preserve">) </w:t>
-      </w:r>
-      <w:r>
-        <w:rPr>
-          <w:rFonts w:eastAsiaTheme="minorEastAsia"/>
-          <w:lang w:val="en-IE" w:eastAsia="en-GB"/>
-        </w:rPr>
-        <w:t xml:space="preserve">are the scaled variables of the regression models of </w:t>
-      </w:r>
-      <w:proofErr w:type="gramStart"/>
-      <w:r>
-        <w:rPr>
-          <w:rFonts w:eastAsiaTheme="minorEastAsia"/>
-          <w:lang w:val="en-IE" w:eastAsia="en-GB"/>
-        </w:rPr>
-        <w:t>the</w:t>
-      </w:r>
-      <w:proofErr w:type="gramEnd"/>
-      <w:r>
-        <w:rPr>
-          <w:rFonts w:eastAsiaTheme="minorEastAsia"/>
-          <w:lang w:val="en-IE" w:eastAsia="en-GB"/>
-        </w:rPr>
-        <w:t xml:space="preserve"> compressors i</w:t>
-      </w:r>
-      <w:r>
-        <w:rPr>
-          <w:rFonts w:eastAsiaTheme="minorEastAsia"/>
-          <w:lang w:val="en-IE" w:eastAsia="en-GB"/>
-        </w:rPr>
-        <w:t>n set I, and y</w:t>
-      </w:r>
-      <w:r>
-        <w:rPr>
-          <w:rFonts w:eastAsiaTheme="minorEastAsia"/>
-          <w:vertAlign w:val="subscript"/>
-          <w:lang w:val="en-IE" w:eastAsia="en-GB"/>
-        </w:rPr>
-        <w:t>(</w:t>
-      </w:r>
-      <w:proofErr w:type="spellStart"/>
-      <w:r>
-        <w:rPr>
-          <w:rFonts w:eastAsiaTheme="minorEastAsia"/>
-          <w:vertAlign w:val="subscript"/>
-          <w:lang w:val="en-IE" w:eastAsia="en-GB"/>
-        </w:rPr>
-        <w:t>i,t</w:t>
-      </w:r>
-      <w:proofErr w:type="spellEnd"/>
-      <w:r>
-        <w:rPr>
-          <w:rFonts w:eastAsiaTheme="minorEastAsia"/>
-          <w:vertAlign w:val="subscript"/>
-          <w:lang w:val="en-IE" w:eastAsia="en-GB"/>
-        </w:rPr>
-        <w:t>)</w:t>
-      </w:r>
-      <w:r>
-        <w:rPr>
-          <w:rFonts w:eastAsiaTheme="minorEastAsia"/>
-          <w:lang w:val="en-IE" w:eastAsia="en-GB"/>
-        </w:rPr>
-        <w:t xml:space="preserve"> = </w:t>
-      </w:r>
-      <w:proofErr w:type="spellStart"/>
-      <w:r>
-        <w:rPr>
-          <w:rFonts w:eastAsiaTheme="minorEastAsia"/>
-          <w:lang w:val="en-IE" w:eastAsia="en-GB"/>
-        </w:rPr>
-        <w:t>P</w:t>
-      </w:r>
-      <w:r>
-        <w:rPr>
-          <w:rFonts w:eastAsiaTheme="minorEastAsia"/>
-          <w:vertAlign w:val="subscript"/>
-          <w:lang w:val="en-IE" w:eastAsia="en-GB"/>
-        </w:rPr>
-        <w:t>el</w:t>
-      </w:r>
-      <w:proofErr w:type="spellEnd"/>
-      <w:r>
-        <w:rPr>
-          <w:rFonts w:eastAsiaTheme="minorEastAsia"/>
-          <w:vertAlign w:val="subscript"/>
-          <w:lang w:val="en-IE" w:eastAsia="en-GB"/>
-        </w:rPr>
-        <w:t>(</w:t>
-      </w:r>
-      <w:proofErr w:type="spellStart"/>
-      <w:r>
-        <w:rPr>
-          <w:rFonts w:eastAsiaTheme="minorEastAsia"/>
-          <w:vertAlign w:val="subscript"/>
-          <w:lang w:val="en-IE" w:eastAsia="en-GB"/>
-        </w:rPr>
-        <w:t>i,t</w:t>
-      </w:r>
-      <w:proofErr w:type="spellEnd"/>
-      <w:r>
-        <w:rPr>
-          <w:rFonts w:eastAsiaTheme="minorEastAsia"/>
-          <w:vertAlign w:val="subscript"/>
-          <w:lang w:val="en-IE" w:eastAsia="en-GB"/>
-        </w:rPr>
-        <w:t>)</w:t>
-      </w:r>
-      <w:r>
-        <w:rPr>
-          <w:rFonts w:eastAsiaTheme="minorEastAsia"/>
-          <w:lang w:val="en-IE" w:eastAsia="en-GB"/>
-        </w:rPr>
-        <w:t>.</w:t>
-      </w:r>
-      <w:r>
-        <w:rPr>
-          <w:rFonts w:eastAsiaTheme="minorEastAsia"/>
-          <w:lang w:val="en-IE" w:eastAsia="en-GB"/>
-        </w:rPr>
-        <w:t xml:space="preserve"> The parameters </w:t>
-      </w:r>
-      <w:proofErr w:type="spellStart"/>
-      <w:r>
-        <w:rPr>
-          <w:rFonts w:eastAsiaTheme="minorEastAsia"/>
-          <w:lang w:val="en-IE" w:eastAsia="en-GB"/>
-        </w:rPr>
-        <w:t>b</w:t>
-      </w:r>
-      <w:r>
-        <w:rPr>
-          <w:rFonts w:eastAsiaTheme="minorEastAsia"/>
-          <w:vertAlign w:val="subscript"/>
-          <w:lang w:val="en-IE" w:eastAsia="en-GB"/>
-        </w:rPr>
-        <w:t>m</w:t>
-      </w:r>
-      <w:proofErr w:type="spellEnd"/>
-      <w:r>
-        <w:rPr>
-          <w:rFonts w:eastAsiaTheme="minorEastAsia"/>
-          <w:lang w:val="en-IE" w:eastAsia="en-GB"/>
-        </w:rPr>
-        <w:t>, m = 1,….</w:t>
-      </w:r>
-      <w:proofErr w:type="gramStart"/>
-      <w:r>
-        <w:rPr>
-          <w:rFonts w:eastAsiaTheme="minorEastAsia"/>
-          <w:lang w:val="en-IE" w:eastAsia="en-GB"/>
-        </w:rPr>
-        <w:t>,12</w:t>
-      </w:r>
-      <w:proofErr w:type="gramEnd"/>
-      <w:r>
-        <w:rPr>
-          <w:rFonts w:eastAsiaTheme="minorEastAsia"/>
-          <w:lang w:val="en-IE" w:eastAsia="en-GB"/>
-        </w:rPr>
-        <w:t xml:space="preserve"> are calculated using regression methods.</w:t>
-      </w:r>
-      <w:r>
-        <w:rPr>
-          <w:rFonts w:eastAsiaTheme="minorEastAsia"/>
-          <w:lang w:val="en-IE" w:eastAsia="en-GB"/>
-        </w:rPr>
-        <w:t xml:space="preserve"> </w:t>
-      </w:r>
-    </w:p>
-    <w:p>
-      <w:pPr>
-        <w:rPr>
-          <w:rFonts w:eastAsiaTheme="minorEastAsia"/>
-          <w:lang w:val="en-IE" w:eastAsia="en-GB"/>
-        </w:rPr>
-      </w:pPr>
-      <w:r>
-        <w:rPr>
-          <w:rFonts w:eastAsiaTheme="minorEastAsia"/>
-          <w:lang w:val="en-IE" w:eastAsia="en-GB"/>
-        </w:rPr>
-        <w:t xml:space="preserve">In a related work </w:t>
-      </w:r>
-      <w:r>
-        <w:rPr>
-          <w:rFonts w:eastAsiaTheme="minorEastAsia"/>
-          <w:lang w:val="en-IE" w:eastAsia="en-GB"/>
-        </w:rPr>
-        <w:fldChar w:fldCharType="begin" w:fldLock="1"/>
-      </w:r>
-      <w:r>
-        <w:rPr>
-          <w:rFonts w:eastAsiaTheme="minorEastAsia"/>
-          <w:lang w:val="en-IE" w:eastAsia="en-GB"/>
-        </w:rPr>
-        <w:instrText>ADDIN CSL_CITATION { "citationItems" : [ { "id" : "ITEM-1", "itemData" : { "author" : [ { "dropping-particle" : "", "family" : "Xenos", "given" : "Dionysios P", "non-dropping-particle" : "", "parse-names" : false, "suffix" : "" }, { "dropping-particle" : "", "family" : "Thornhill", "given" : "Nina F", "non-dropping-particle" : "", "parse-names" : false, "suffix" : "" }, { "dropping-particle" : "", "family" : "Cicciotti", "given" : "Matteo", "non-dropping-particle" : "", "parse-names" : false, "suffix" : "" }, { "dropping-particle" : "", "family" : "Bouaswaig", "given" : "Ala E F", "non-dropping-particle" : "", "parse-names" : false, "suffix" : "" } ], "id" : "ITEM-1", "issue" : "July", "issued" : { "date-parts" : [ [ "2014" ] ] }, "title" : "Preprocessing of Raw Data for Developing Steady-State Data-Driven Models for Optimizing Compressor Stations", "type" : "article-journal" }, "uris" : [ "http://www.mendeley.com/documents/?uuid=5cfa35fb-5a8d-4de4-b3cf-57095412f44d" ] } ], "mendeley" : { "formattedCitation" : "(Xenos et al. 2014)", "plainTextFormattedCitation" : "(Xenos et al. 2014)", "previouslyFormattedCitation" : "[58]" }, "properties" : { "noteIndex" : 0 }, "schema" : "https://github.com/citation-style-language/schema/raw/master/csl-citation.json" }</w:instrText>
+          <w:lang w:val="en-IE" w:eastAsia="en-GB"/>
+        </w:rPr>
+        <w:instrText>ADDIN CSL_CITATION { "citationItems" : [ { "id" : "ITEM-1", "itemData" : { "author" : [ { "dropping-particle" : "", "family" : "Xenos", "given" : "Dionysios P", "non-dropping-particle" : "", "parse-names" : false, "suffix" : "" }, { "dropping-particle" : "", "family" : "Thornhill", "given" : "Nina F", "non-dropping-particle" : "", "parse-names" : false, "suffix" : "" }, { "dropping-particle" : "", "family" : "Cicciotti", "given" : "Matteo", "non-dropping-particle" : "", "parse-names" : false, "suffix" : "" }, { "dropping-particle" : "", "family" : "Bouaswaig", "given" : "Ala E F", "non-dropping-particle" : "", "parse-names" : false, "suffix" : "" } ], "id" : "ITEM-1", "issue" : "July", "issued" : { "date-parts" : [ [ "2014" ] ] }, "title" : "Preprocessing of Raw Data for Developing Steady-State Data-Driven Models for Optimizing Compressor Stations", "type" : "article-journal" }, "uris" : [ "http://www.mendeley.com/documents/?uuid=5cfa35fb-5a8d-4de4-b3cf-57095412f44d" ] } ], "mendeley" : { "formattedCitation" : "(Xenos et al. 2014)", "plainTextFormattedCitation" : "(Xenos et al. 2014)", "previouslyFormattedCitation" : "(Xenos et al. 2014)" }, "properties" : { "noteIndex" : 0 }, "schema" : "https://github.com/citation-style-language/schema/raw/master/csl-citation.json" }</w:instrText>
       </w:r>
       <w:r>
         <w:rPr>
@@ -19541,7 +20175,7 @@
           <w:b/>
           <w:noProof/>
         </w:rPr>
-        <w:t>6</w:t>
+        <w:t>7</w:t>
       </w:r>
       <w:r>
         <w:rPr>
@@ -19624,7 +20258,7 @@
           <w:b/>
           <w:noProof/>
         </w:rPr>
-        <w:t>7</w:t>
+        <w:t>8</w:t>
       </w:r>
       <w:r>
         <w:rPr>
@@ -19654,7 +20288,6 @@
           <w:noProof/>
           <w:lang w:eastAsia="en-GB"/>
         </w:rPr>
-        <w:lastRenderedPageBreak/>
         <w:drawing>
           <wp:inline distT="0" distB="0" distL="0" distR="0" wp14:anchorId="5F944E6F" wp14:editId="6BC61B0E">
             <wp:extent cx="5129794" cy="1139954"/>
@@ -19671,7 +20304,7 @@
                     <pic:cNvPicPr/>
                   </pic:nvPicPr>
                   <pic:blipFill>
-                    <a:blip r:embed="rId23" cstate="print">
+                    <a:blip r:embed="rId25" cstate="print">
                       <a:extLst>
                         <a:ext uri="{28A0092B-C50C-407E-A947-70E740481C1C}">
                           <a14:useLocalDpi xmlns:a14="http://schemas.microsoft.com/office/drawing/2010/main" val="0"/>
@@ -19703,7 +20336,7 @@
         <w:pStyle w:val="Caption"/>
         <w:jc w:val="center"/>
       </w:pPr>
-      <w:bookmarkStart w:id="19" w:name="_Ref426548201"/>
+      <w:bookmarkStart w:id="22" w:name="_Ref426548201"/>
       <w:r>
         <w:t xml:space="preserve">Figure </w:t>
       </w:r>
@@ -19712,10 +20345,10 @@
           <w:rPr>
             <w:noProof/>
           </w:rPr>
-          <w:t>8</w:t>
+          <w:t>7</w:t>
         </w:r>
       </w:fldSimple>
-      <w:bookmarkEnd w:id="19"/>
+      <w:bookmarkEnd w:id="22"/>
       <w:r>
         <w:t xml:space="preserve">: Black-box model for Power prediction </w:t>
       </w:r>
@@ -19723,7 +20356,7 @@
         <w:fldChar w:fldCharType="begin" w:fldLock="1"/>
       </w:r>
       <w:r>
-        <w:instrText>ADDIN CSL_CITATION { "citationItems" : [ { "id" : "ITEM-1", "itemData" : { "DOI" : "10.1016/j.apenergy.2015.01.010", "ISSN" : "03062619", "author" : [ { "dropping-particle" : "", "family" : "Xenos", "given" : "Dionysios P.", "non-dropping-particle" : "", "parse-names" : false, "suffix" : "" }, { "dropping-particle" : "", "family" : "Cicciotti", "given" : "Matteo", "non-dropping-particle" : "", "parse-names" : false, "suffix" : "" }, { "dropping-particle" : "", "family" : "Kopanos", "given" : "Georgios M.", "non-dropping-particle" : "", "parse-names" : false, "suffix" : "" }, { "dropping-particle" : "", "family" : "Bouaswaig", "given" : "Ala E.F.", "non-dropping-particle" : "", "parse-names" : false, "suffix" : "" }, { "dropping-particle" : "", "family" : "Kahrs", "given" : "Olaf", "non-dropping-particle" : "", "parse-names" : false, "suffix" : "" }, { "dropping-particle" : "", "family" : "Martinez-Botas", "given" : "Ricardo", "non-dropping-particle" : "", "parse-names" : false, "suffix" : "" }, { "dropping-particle" : "", "family" : "Thornhill", "given" : "Nina F.", "non-dropping-particle" : "", "parse-names" : false, "suffix" : "" } ], "container-title" : "Applied Energy", "id" : "ITEM-1", "issued" : { "date-parts" : [ [ "2015" ] ] }, "page" : "51-63", "publisher" : "Elsevier Ltd", "title" : "Optimization of a network of compressors in parallel: Real Time Optimization (RTO) of compressors in chemical plants \u2013 An industrial case study", "type" : "article-journal", "volume" : "144" }, "uris" : [ "http://www.mendeley.com/documents/?uuid=34d58696-1332-4ac8-a645-697b9f219264" ] } ], "mendeley" : { "formattedCitation" : "(Xenos et al. 2015)", "plainTextFormattedCitation" : "(Xenos et al. 2015)", "previouslyFormattedCitation" : "[57]" }, "properties" : { "noteIndex" : 0 }, "schema" : "https://github.com/citation-style-language/schema/raw/master/csl-citation.json" }</w:instrText>
+        <w:instrText>ADDIN CSL_CITATION { "citationItems" : [ { "id" : "ITEM-1", "itemData" : { "DOI" : "10.1016/j.apenergy.2015.01.010", "ISSN" : "03062619", "author" : [ { "dropping-particle" : "", "family" : "Xenos", "given" : "Dionysios P.", "non-dropping-particle" : "", "parse-names" : false, "suffix" : "" }, { "dropping-particle" : "", "family" : "Cicciotti", "given" : "Matteo", "non-dropping-particle" : "", "parse-names" : false, "suffix" : "" }, { "dropping-particle" : "", "family" : "Kopanos", "given" : "Georgios M.", "non-dropping-particle" : "", "parse-names" : false, "suffix" : "" }, { "dropping-particle" : "", "family" : "Bouaswaig", "given" : "Ala E.F.", "non-dropping-particle" : "", "parse-names" : false, "suffix" : "" }, { "dropping-particle" : "", "family" : "Kahrs", "given" : "Olaf", "non-dropping-particle" : "", "parse-names" : false, "suffix" : "" }, { "dropping-particle" : "", "family" : "Martinez-Botas", "given" : "Ricardo", "non-dropping-particle" : "", "parse-names" : false, "suffix" : "" }, { "dropping-particle" : "", "family" : "Thornhill", "given" : "Nina F.", "non-dropping-particle" : "", "parse-names" : false, "suffix" : "" } ], "container-title" : "Applied Energy", "id" : "ITEM-1", "issued" : { "date-parts" : [ [ "2015" ] ] }, "page" : "51-63", "publisher" : "Elsevier Ltd", "title" : "Optimization of a network of compressors in parallel: Real Time Optimization (RTO) of compressors in chemical plants \u2013 An industrial case study", "type" : "article-journal", "volume" : "144" }, "uris" : [ "http://www.mendeley.com/documents/?uuid=34d58696-1332-4ac8-a645-697b9f219264" ] } ], "mendeley" : { "formattedCitation" : "(Xenos et al. 2015)", "plainTextFormattedCitation" : "(Xenos et al. 2015)", "previouslyFormattedCitation" : "(Xenos et al. 2015)" }, "properties" : { "noteIndex" : 0 }, "schema" : "https://github.com/citation-style-language/schema/raw/master/csl-citation.json" }</w:instrText>
       </w:r>
       <w:r>
         <w:fldChar w:fldCharType="separate"/>
@@ -19764,7 +20397,7 @@
                     <pic:cNvPicPr/>
                   </pic:nvPicPr>
                   <pic:blipFill>
-                    <a:blip r:embed="rId24" cstate="print">
+                    <a:blip r:embed="rId26" cstate="print">
                       <a:extLst>
                         <a:ext uri="{28A0092B-C50C-407E-A947-70E740481C1C}">
                           <a14:useLocalDpi xmlns:a14="http://schemas.microsoft.com/office/drawing/2010/main" val="0"/>
@@ -19796,7 +20429,7 @@
         <w:pStyle w:val="Caption"/>
         <w:jc w:val="center"/>
       </w:pPr>
-      <w:bookmarkStart w:id="20" w:name="_Ref426548202"/>
+      <w:bookmarkStart w:id="23" w:name="_Ref426548202"/>
       <w:r>
         <w:t xml:space="preserve">Figure </w:t>
       </w:r>
@@ -19805,10 +20438,10 @@
           <w:rPr>
             <w:noProof/>
           </w:rPr>
-          <w:t>9</w:t>
+          <w:t>8</w:t>
         </w:r>
       </w:fldSimple>
-      <w:bookmarkEnd w:id="20"/>
+      <w:bookmarkEnd w:id="23"/>
       <w:r>
         <w:t xml:space="preserve">: Alternative black-box model for Power prediction </w:t>
       </w:r>
@@ -19816,7 +20449,7 @@
         <w:fldChar w:fldCharType="begin" w:fldLock="1"/>
       </w:r>
       <w:r>
-        <w:instrText>ADDIN CSL_CITATION { "citationItems" : [ { "id" : "ITEM-1", "itemData" : { "author" : [ { "dropping-particle" : "", "family" : "Xenos", "given" : "Dionysios P", "non-dropping-particle" : "", "parse-names" : false, "suffix" : "" }, { "dropping-particle" : "", "family" : "Thornhill", "given" : "Nina F", "non-dropping-particle" : "", "parse-names" : false, "suffix" : "" }, { "dropping-particle" : "", "family" : "Cicciotti", "given" : "Matteo", "non-dropping-particle" : "", "parse-names" : false, "suffix" : "" }, { "dropping-particle" : "", "family" : "Bouaswaig", "given" : "Ala E F", "non-dropping-particle" : "", "parse-names" : false, "suffix" : "" } ], "id" : "ITEM-1", "issue" : "July", "issued" : { "date-parts" : [ [ "2014" ] ] }, "title" : "Preprocessing of Raw Data for Developing Steady-State Data-Driven Models for Optimizing Compressor Stations", "type" : "article-journal" }, "uris" : [ "http://www.mendeley.com/documents/?uuid=5cfa35fb-5a8d-4de4-b3cf-57095412f44d" ] } ], "mendeley" : { "formattedCitation" : "(Xenos et al. 2014)", "plainTextFormattedCitation" : "(Xenos et al. 2014)", "previouslyFormattedCitation" : "[58]" }, "properties" : { "noteIndex" : 0 }, "schema" : "https://github.com/citation-style-language/schema/raw/master/csl-citation.json" }</w:instrText>
+        <w:instrText>ADDIN CSL_CITATION { "citationItems" : [ { "id" : "ITEM-1", "itemData" : { "author" : [ { "dropping-particle" : "", "family" : "Xenos", "given" : "Dionysios P", "non-dropping-particle" : "", "parse-names" : false, "suffix" : "" }, { "dropping-particle" : "", "family" : "Thornhill", "given" : "Nina F", "non-dropping-particle" : "", "parse-names" : false, "suffix" : "" }, { "dropping-particle" : "", "family" : "Cicciotti", "given" : "Matteo", "non-dropping-particle" : "", "parse-names" : false, "suffix" : "" }, { "dropping-particle" : "", "family" : "Bouaswaig", "given" : "Ala E F", "non-dropping-particle" : "", "parse-names" : false, "suffix" : "" } ], "id" : "ITEM-1", "issue" : "July", "issued" : { "date-parts" : [ [ "2014" ] ] }, "title" : "Preprocessing of Raw Data for Developing Steady-State Data-Driven Models for Optimizing Compressor Stations", "type" : "article-journal" }, "uris" : [ "http://www.mendeley.com/documents/?uuid=5cfa35fb-5a8d-4de4-b3cf-57095412f44d" ] } ], "mendeley" : { "formattedCitation" : "(Xenos et al. 2014)", "plainTextFormattedCitation" : "(Xenos et al. 2014)", "previouslyFormattedCitation" : "(Xenos et al. 2014)" }, "properties" : { "noteIndex" : 0 }, "schema" : "https://github.com/citation-style-language/schema/raw/master/csl-citation.json" }</w:instrText>
       </w:r>
       <w:r>
         <w:fldChar w:fldCharType="separate"/>
@@ -19834,10 +20467,7 @@
     </w:p>
     <w:p>
       <w:r>
-        <w:t xml:space="preserve">By obtaining a mathematical model for the power drawn by the compressors in the compressor station (which are configured in parallel), the authors then attempted to optimise the plant’s operation in terms of electrical power drawn. </w:t>
-      </w:r>
-      <w:r>
-        <w:t>This was achieved by minimising the power of all compressors in the station according to the following equation:</w:t>
+        <w:t>By obtaining a mathematical model for the power drawn by the compressors in the compressor station (which are configured in parallel), the authors then attempted to optimise the plant’s operation in terms of electrical power drawn.</w:t>
       </w:r>
     </w:p>
     <w:p>
@@ -20029,8 +20659,6 @@
         </w:rPr>
         <w:t>s</w:t>
       </w:r>
-      <w:bookmarkStart w:id="21" w:name="_GoBack"/>
-      <w:bookmarkEnd w:id="21"/>
       <w:r>
         <w:rPr>
           <w:rFonts w:eastAsiaTheme="minorEastAsia"/>
@@ -20075,7 +20703,7 @@
                     <pic:cNvPicPr/>
                   </pic:nvPicPr>
                   <pic:blipFill>
-                    <a:blip r:embed="rId25"/>
+                    <a:blip r:embed="rId27"/>
                     <a:stretch>
                       <a:fillRect/>
                     </a:stretch>
@@ -20116,87 +20744,29 @@
         <w:rPr>
           <w:lang w:val="en-IE" w:eastAsia="en-GB"/>
         </w:rPr>
-        <w:t xml:space="preserve">optimisation approach was carried out by the authors in </w:t>
-      </w:r>
-      <w:proofErr w:type="spellStart"/>
-      <w:r>
-        <w:rPr>
-          <w:lang w:val="en-IE" w:eastAsia="en-GB"/>
-        </w:rPr>
-        <w:t>Matlab</w:t>
-      </w:r>
-      <w:proofErr w:type="spellEnd"/>
-      <w:r>
-        <w:rPr>
-          <w:lang w:val="en-IE" w:eastAsia="en-GB"/>
-        </w:rPr>
-        <w:t>. The approach was successful in reducing the overall power consumption of the compressor station by optimally sharing the load between compressors. The optimisation approach resulted in a lower power consumption than the actual operation of the compressors, which shared the load using defined operational procedure for the test site.</w:t>
-      </w:r>
-    </w:p>
-    <w:p>
-      <w:pPr>
-        <w:pStyle w:val="Heading2"/>
-        <w:rPr>
-          <w:lang w:val="en-IE" w:eastAsia="en-GB"/>
-        </w:rPr>
-      </w:pPr>
-      <w:r>
-        <w:rPr>
-          <w:lang w:val="en-IE" w:eastAsia="en-GB"/>
-        </w:rPr>
-        <w:t>Probabilistic</w:t>
-      </w:r>
-      <w:r>
-        <w:rPr>
-          <w:lang w:val="en-IE" w:eastAsia="en-GB"/>
-        </w:rPr>
-        <w:t xml:space="preserve"> Methods</w:t>
-      </w:r>
-    </w:p>
-    <w:p>
-      <w:pPr>
-        <w:rPr>
-          <w:lang w:val="en-IE" w:eastAsia="en-GB"/>
-        </w:rPr>
-      </w:pPr>
-      <w:r>
-        <w:rPr>
-          <w:lang w:val="en-IE" w:eastAsia="en-GB"/>
-        </w:rPr>
-        <w:t>The final category of method for compressor performance management considered in this review is the category of probabilistic or stochastic methods. This category encompasses approaches including data mining, statistical learning and machine learning.</w:t>
-      </w:r>
-    </w:p>
-    <w:p>
-      <w:pPr>
-        <w:rPr>
-          <w:lang w:val="en-IE" w:eastAsia="en-GB"/>
-        </w:rPr>
-      </w:pPr>
-      <w:r>
-        <w:rPr>
-          <w:lang w:val="en-IE" w:eastAsia="en-GB"/>
-        </w:rPr>
-        <w:t xml:space="preserve">With these methods there is an element of probability, </w:t>
-      </w:r>
-      <w:r>
-        <w:rPr>
-          <w:lang w:val="en-IE" w:eastAsia="en-GB"/>
-        </w:rPr>
-        <w:t>for example for a fault diagnosis application, there is typically a goal of identifying faults to some degree of accuracy.</w:t>
-      </w:r>
-    </w:p>
-    <w:p>
-      <w:pPr>
-        <w:rPr>
-          <w:lang w:val="en-IE" w:eastAsia="en-GB"/>
-        </w:rPr>
-      </w:pPr>
-      <w:r>
-        <w:rPr>
-          <w:lang w:val="en-IE" w:eastAsia="en-GB"/>
-        </w:rPr>
-        <w:t xml:space="preserve">Probabilistic methods have been applied in various forms to compressor performance management. Artificial Neural Networks (ANNs) have been applied for the purpose of generating a compressor’s performance map when a degradation in performance has occurred </w:t>
-      </w:r>
+        <w:t>optimisation approach was carried out by the authors in Matlab. The approach was successful in reducing the overall power consumption of the compressor station by optimally sharing the load between compressors. The optimisation approach resulted in a lower power consumption than the actual operation of the compressors, which shared the load using defined operational procedure for the test site.</w:t>
+      </w:r>
+    </w:p>
+    <w:p>
+      <w:pPr>
+        <w:pStyle w:val="Heading3"/>
+        <w:rPr>
+          <w:lang w:val="en-IE" w:eastAsia="en-GB"/>
+        </w:rPr>
+      </w:pPr>
+      <w:r>
+        <w:rPr>
+          <w:lang w:val="en-IE" w:eastAsia="en-GB"/>
+        </w:rPr>
+        <w:t>Compressor Performance Characteristic Map Generation Using Neural Networks</w:t>
+      </w:r>
+    </w:p>
+    <w:p>
+      <w:pPr>
+        <w:rPr>
+          <w:lang w:val="en-IE" w:eastAsia="en-GB"/>
+        </w:rPr>
+      </w:pPr>
       <w:r>
         <w:rPr>
           <w:lang w:val="en-IE" w:eastAsia="en-GB"/>
@@ -20207,7 +20777,7 @@
         <w:rPr>
           <w:lang w:val="en-IE" w:eastAsia="en-GB"/>
         </w:rPr>
-        <w:instrText>ADDIN CSL_CITATION { "citationItems" : [ { "id" : "ITEM-1", "itemData" : { "DOI" : "10.1016/j.apenergy.2006.04.005", "ISSN" : "03062619", "abstract" : "The difficulties, due to a lack of information about stage-by-stage axial-compressor performance, are analyzed. To overcome these issues, a three-layer back-propagation neural-network applied Levenberg-Marquardt algorithm is presented and discussed. The experimental data provided by manufacturers are used for the neural-network training. Through twice training, the compressor's performance map can be predicted. The results can be used for the development of an off-design model or overall dynamic simulation of the behaviour of a gas-turbine power-plant. ?? 2006 Elsevier Ltd. All rights reserved.", "author" : [ { "dropping-particle" : "", "family" : "Yu", "given" : "Youhong", "non-dropping-particle" : "", "parse-names" : false, "suffix" : "" }, { "dropping-particle" : "", "family" : "Chen", "given" : "Lingen", "non-dropping-particle" : "", "parse-names" : false, "suffix" : "" }, { "dropping-particle" : "", "family" : "Sun", "given" : "Fengrui", "non-dropping-particle" : "", "parse-names" : false, "suffix" : "" }, { "dropping-particle" : "", "family" : "Wu", "given" : "Chih", "non-dropping-particle" : "", "parse-names" : false, "suffix" : "" } ], "container-title" : "Applied Energy", "id" : "ITEM-1", "issue" : "1", "issued" : { "date-parts" : [ [ "2007" ] ] }, "page" : "48-55", "title" : "Neural-network based analysis and prediction of a compressor's characteristic performance map", "type" : "article-journal", "volume" : "84" }, "uris" : [ "http://www.mendeley.com/documents/?uuid=94b09a0a-814d-43a9-a946-9b8190986b60" ] }, { "id" : "ITEM-2", "itemData" : { "DOI" : "10.1016/j.apenergy.2008.06.006", "ISBN" : "2166022731", "ISSN" : "03062619", "abstract" : "The application of artificial neural network to compressor performance map prediction is investigated. Different types of artificial neural networks such as general regression neural network, rotated general regression neural network proposed by the authors, radial basis function network, and multilayer perceptron network are considered. Two different models are utilized in simulating the performance map. The results indicate that while the rotated general regression neural network has the least mean error and best agreement to the experimental data; it is however, limited to interpolation application. On the other hand, if one considers a tool for interpolation as well as extrapolation applications, multilayer perceptron network technique is the most powerful candidate. Further, the compressor efficiency based on the multilayer perceptron network technique is determined. Excellent agreement between the predictions and the experimental data is obtained. ?? 2008 Elsevier Ltd. All rights reserved.", "author" : [ { "dropping-particle" : "", "family" : "Ghorbanian", "given" : "K.", "non-dropping-particle" : "", "parse-names" : false, "suffix" : "" }, { "dropping-particle" : "", "family" : "Gholamrezaei", "given" : "M.", "non-dropping-particle" : "", "parse-names" : false, "suffix" : "" } ], "container-title" : "Applied Energy", "id" : "ITEM-2", "issue" : "7-8", "issued" : { "date-parts" : [ [ "2009" ] ] }, "page" : "1210-1221", "publisher" : "Elsevier Ltd", "title" : "An artificial neural network approach to compressor performance prediction", "type" : "article-journal", "volume" : "86" }, "uris" : [ "http://www.mendeley.com/documents/?uuid=6293ca9a-4e2e-42a8-bcaa-85fcebe96a8a" ] } ], "mendeley" : { "formattedCitation" : "(Yu et al. 2007; Ghorbanian &amp; Gholamrezaei 2009)", "plainTextFormattedCitation" : "(Yu et al. 2007; Ghorbanian &amp; Gholamrezaei 2009)", "previouslyFormattedCitation" : "[46], [47]" }, "properties" : { "noteIndex" : 0 }, "schema" : "https://github.com/citation-style-language/schema/raw/master/csl-citation.json" }</w:instrText>
+        <w:instrText>ADDIN CSL_CITATION { "citationItems" : [ { "id" : "ITEM-1", "itemData" : { "DOI" : "10.1016/j.apenergy.2008.06.006", "ISBN" : "2166022731", "ISSN" : "03062619", "abstract" : "The application of artificial neural network to compressor performance map prediction is investigated. Different types of artificial neural networks such as general regression neural network, rotated general regression neural network proposed by the authors, radial basis function network, and multilayer perceptron network are considered. Two different models are utilized in simulating the performance map. The results indicate that while the rotated general regression neural network has the least mean error and best agreement to the experimental data; it is however, limited to interpolation application. On the other hand, if one considers a tool for interpolation as well as extrapolation applications, multilayer perceptron network technique is the most powerful candidate. Further, the compressor efficiency based on the multilayer perceptron network technique is determined. Excellent agreement between the predictions and the experimental data is obtained. ?? 2008 Elsevier Ltd. All rights reserved.", "author" : [ { "dropping-particle" : "", "family" : "Ghorbanian", "given" : "K.", "non-dropping-particle" : "", "parse-names" : false, "suffix" : "" }, { "dropping-particle" : "", "family" : "Gholamrezaei", "given" : "M.", "non-dropping-particle" : "", "parse-names" : false, "suffix" : "" } ], "container-title" : "Applied Energy", "id" : "ITEM-1", "issue" : "7-8", "issued" : { "date-parts" : [ [ "2009" ] ] }, "page" : "1210-1221", "publisher" : "Elsevier Ltd", "title" : "An artificial neural network approach to compressor performance prediction", "type" : "article-journal", "volume" : "86" }, "uris" : [ "http://www.mendeley.com/documents/?uuid=6293ca9a-4e2e-42a8-bcaa-85fcebe96a8a" ] } ], "mendeley" : { "formattedCitation" : "(Ghorbanian &amp; Gholamrezaei 2009)", "plainTextFormattedCitation" : "(Ghorbanian &amp; Gholamrezaei 2009)" }, "properties" : { "noteIndex" : 0 }, "schema" : "https://github.com/citation-style-language/schema/raw/master/csl-citation.json" }</w:instrText>
       </w:r>
       <w:r>
         <w:rPr>
@@ -20220,7 +20790,7 @@
           <w:noProof/>
           <w:lang w:val="en-IE" w:eastAsia="en-GB"/>
         </w:rPr>
-        <w:t>(Yu et al. 2007; Ghorbanian &amp; Gholamrezaei 2009)</w:t>
+        <w:t>(Ghorbanian &amp; Gholamrezaei 2009)</w:t>
       </w:r>
       <w:r>
         <w:rPr>
@@ -20232,803 +20802,13 @@
         <w:rPr>
           <w:lang w:val="en-IE" w:eastAsia="en-GB"/>
         </w:rPr>
-        <w:t xml:space="preserve"> and to optimise a compressor’s operating conditions </w:t>
-      </w:r>
-      <w:r>
-        <w:rPr>
-          <w:lang w:val="en-IE" w:eastAsia="en-GB"/>
-        </w:rPr>
-        <w:fldChar w:fldCharType="begin" w:fldLock="1"/>
-      </w:r>
-      <w:r>
-        <w:rPr>
-          <w:lang w:val="en-IE" w:eastAsia="en-GB"/>
-        </w:rPr>
-        <w:instrText>ADDIN CSL_CITATION { "citationItems" : [ { "id" : "ITEM-1", "itemData" : { "DOI" : "10.1016/j.apenergy.2009.03.001", "ISBN" : "0306-2619", "ISSN" : "03062619", "abstract" : "A way to optimize the parameters (i.e. operating conditions), related to compressor performance, based on artificial neural network and the Nelder-Mead simplex optimization method is proposed. It inverts the neural network to find the optimum parameter value under given conditions (artificial neural network inverse, ANNi). In order to do so, first an artificial neural network (ANN) was developed to predict: compressor pressure ratio, isentropic compressor efficiency, corrected speed, and finally corrected air mass flow rate. Input variables for this ANN include: ambient pressure, ambient temperature, wet bulb temperature, cooler temperature drop, filter pressure drop, outlet compressor temperature, outlet compressor pressure, gas turbine net power, exhaust gas temperature, and finally fuel flow mass rate. For the network, a feed-forward with one hidden layer, a Levenberg-Marquardt learning algorithm, a hyperbolic tangent sigmoid transfer-function and a linear transfer-function were used. The best fitting with the training database was obtained with 12 neurons in the hidden layer. For the validation of present database, simulation and experimental database were in good agreement (R2 &gt; 0.99). Thus, the obtained ANN model can be used to predict the operating conditions when input parameters are well-known. Second, results from the ANNi that was developed also show good agreement with experimental and target data (error &lt;0.1%), in this case, cooler temperature was found for a required efficiency. Therefore, the proposed methodology of ANNi can be applied to optimize the performance of the compressor with an elapsed time minor to 0.5 s. \u00a9 2009.", "author" : [ { "dropping-particle" : "", "family" : "Cort\u00e9s", "given" : "O.", "non-dropping-particle" : "", "parse-names" : false, "suffix" : "" }, { "dropping-particle" : "", "family" : "Urquiza", "given" : "G.", "non-dropping-particle" : "", "parse-names" : false, "suffix" : "" }, { "dropping-particle" : "", "family" : "Hern\u00e1ndez", "given" : "J. a.", "non-dropping-particle" : "", "parse-names" : false, "suffix" : "" } ], "container-title" : "Applied Energy", "id" : "ITEM-1", "issue" : "11", "issued" : { "date-parts" : [ [ "2009" ] ] }, "page" : "2487-2493", "publisher" : "Elsevier Ltd", "title" : "Optimization of operating conditions for compressor performance by means of neural network inverse", "type" : "article-journal", "volume" : "86" }, "uris" : [ "http://www.mendeley.com/documents/?uuid=37ad03f5-89c7-4eb3-be96-8458529042a6" ] } ], "mendeley" : { "formattedCitation" : "(Cort\u00e9s et al. 2009)", "plainTextFormattedCitation" : "(Cort\u00e9s et al. 2009)", "previouslyFormattedCitation" : "[59]" }, "properties" : { "noteIndex" : 0 }, "schema" : "https://github.com/citation-style-language/schema/raw/master/csl-citation.json" }</w:instrText>
-      </w:r>
-      <w:r>
-        <w:rPr>
-          <w:lang w:val="en-IE" w:eastAsia="en-GB"/>
-        </w:rPr>
-        <w:fldChar w:fldCharType="separate"/>
-      </w:r>
-      <w:r>
-        <w:rPr>
-          <w:noProof/>
-          <w:lang w:val="en-IE" w:eastAsia="en-GB"/>
-        </w:rPr>
-        <w:t>(Cortés et al. 2009)</w:t>
-      </w:r>
-      <w:r>
-        <w:rPr>
-          <w:lang w:val="en-IE" w:eastAsia="en-GB"/>
-        </w:rPr>
-        <w:fldChar w:fldCharType="end"/>
-      </w:r>
-      <w:r>
-        <w:rPr>
-          <w:lang w:val="en-IE" w:eastAsia="en-GB"/>
-        </w:rPr>
-        <w:t xml:space="preserve">. ANNs, Support Vector Machines (SVMs) and Deep Belief Networks (DBNs) have both been used with success to detect valve faults in reciprocating air compressors </w:t>
-      </w:r>
-      <w:r>
-        <w:rPr>
-          <w:lang w:val="en-IE" w:eastAsia="en-GB"/>
-        </w:rPr>
-        <w:fldChar w:fldCharType="begin" w:fldLock="1"/>
-      </w:r>
-      <w:r>
-        <w:rPr>
-          <w:lang w:val="en-IE" w:eastAsia="en-GB"/>
-        </w:rPr>
-        <w:instrText>ADDIN CSL_CITATION { "citationItems" : [ { "id" : "ITEM-1", "itemData" : { "DOI" : "10.1016/j.jlp.2009.08.012", "ISBN" : "1358160295", "ISSN" : "09504230", "abstract" : "A method of compressor valve fault diagnosis using information entropy and SVM is proposed in this paper. The main obstacle in the fault diagnosis focuses on the low non-linear pattern recognition performance and small sample number. Therefore, the information entropy, which is flexible and tolerant to the non-linearity problem, is applied to analyze the characteristic of the signals. SVM is employed in the fault classification because of its superiority in dealing with smaller sample problem. The information entropy features and the optimization test of the SVM model are detailed analyzed. The experiment shows the good performance of the information entropy SVM method in compressor valve fault diagnosis. Crown Copyright ?? 2009.", "author" : [ { "dropping-particle" : "", "family" : "Cui", "given" : "Houxi", "non-dropping-particle" : "", "parse-names" : false, "suffix" : "" }, { "dropping-particle" : "", "family" : "Zhang", "given" : "Laibin", "non-dropping-particle" : "", "parse-names" : false, "suffix" : "" }, { "dropping-particle" : "", "family" : "Kang", "given" : "Rongyu", "non-dropping-particle" : "", "parse-names" : false, "suffix" : "" }, { "dropping-particle" : "", "family" : "Lan", "given" : "Xinyang", "non-dropping-particle" : "", "parse-names" : false, "suffix" : "" } ], "container-title" : "Journal of Loss Prevention in the Process Industries", "id" : "ITEM-1", "issue" : "6", "issued" : { "date-parts" : [ [ "2009" ] ] }, "page" : "864-867", "publisher" : "Elsevier Ltd", "title" : "Research on fault diagnosis for reciprocating compressor valve using information entropy and SVM method", "type" : "article-journal", "volume" : "22" }, "uris" : [ "http://www.mendeley.com/documents/?uuid=fbae6ad8-4368-45ad-a5b4-a833165242c5" ] }, { "id" : "ITEM-2", "itemData" : { "DOI" : "10.1016/j.measurement.2012.02.005", "ISBN" : "0263-2241", "ISSN" : "02632241", "abstract" : "A scheme for fault detection of compressor valves based on basis pursuit (BP), wave matching and support vector machine (SVM) is presented. BP is applied to extract the main vibration component in the signal and suppress background noise. Wave matching is a new feature extraction method proposed in this paper. Instead of extracting features through commonly used indicators such as statistic measures or information entropy, wave matching extracts features by matching the vibration signal with parameterized waveform optimized by differential evolution (DE) algorithm. It only produces a small number of features and the features have clear physical meaning. SVM is employed in the fault classification because of its superiority in dealing with small sample problems. The results of real compressor valve signal analysis confirm that the proposed scheme can differentiate compressor valve faults with high accuracy and reliability. \u00a9 2012 Elsevier Ltd. All rights reserved.", "author" : [ { "dropping-particle" : "", "family" : "Qin", "given" : "Qiang", "non-dropping-particle" : "", "parse-names" : false, "suffix" : "" }, { "dropping-particle" : "", "family" : "Jiang", "given" : "Zhi Nong", "non-dropping-particle" : "", "parse-names" : false, "suffix" : "" }, { "dropping-particle" : "", "family" : "Feng", "given" : "Kun", "non-dropping-particle" : "", "parse-names" : false, "suffix" : "" }, { "dropping-particle" : "", "family" : "He", "given" : "Wei", "non-dropping-particle" : "", "parse-names" : false, "suffix" : "" } ], "container-title" : "Measurement: Journal of the International Measurement Confederation", "id" : "ITEM-2", "issue" : "5", "issued" : { "date-parts" : [ [ "2012" ] ] }, "page" : "897-908", "publisher" : "Elsevier Ltd", "title" : "A novel scheme for fault detection of reciprocating compressor valves based on basis pursuit, wave matching and support vector machine", "type" : "article-journal", "volume" : "45" }, "uris" : [ "http://www.mendeley.com/documents/?uuid=3fca94b3-247e-4ced-a43b-a17496bfbda0" ] }, { "id" : "ITEM-3", "itemData" : { "DOI" : "10.1109/ICSEngT.2011.5993422", "ISBN" : "9781457712562", "abstract" : "Fault diagnosis in reciprocating air compressors is essential for continuous monitoring of their performance and thereby ensuring quality output. Support Vector Machines (SVMs) are machine learning tools based on structural risk minimization principle and have the advantageous characteristic of good generalization. For this reason, four well-known and widely used SVM based methods, one-against-one (OAO), oneagainst-all (OAA), fuzzy decision function (FDF), and DDAG have been used here and an optimized SVM based technique is proposed for classification based fault diagnosis in reciprocating air compressors. The results obtained through implementation of all five techniques are thus compared as per their accuracy rate in percentages and the performance of the proposed method with 98.03 percent accuracy rate was found to be better than all other classification methods. With the compressor datasets being complex natured, proposed method is found to be of vital importance for classification based fault diagnosis pertaining to reciprocating air compressors.", "author" : [ { "dropping-particle" : "", "family" : "Verma", "given" : "Nishchal K.", "non-dropping-particle" : "", "parse-names" : false, "suffix" : "" }, { "dropping-particle" : "", "family" : "Roy", "given" : "Abhishek", "non-dropping-particle" : "", "parse-names" : false, "suffix" : "" }, { "dropping-particle" : "", "family" : "Salour", "given" : "Al", "non-dropping-particle" : "", "parse-names" : false, "suffix" : "" } ], "container-title" : "Proceedings - 2011 IEEE International Conference on System Engineering and Technology, ICSET 2011", "id" : "ITEM-3", "issued" : { "date-parts" : [ [ "2011" ] ] }, "page" : "65-69", "title" : "An optimized fault diagnosis method for reciprocating air compressors based on SVM", "type" : "article-journal" }, "uris" : [ "http://www.mendeley.com/documents/?uuid=95dfed20-b792-49e7-bf43-f4d85e1d953d" ] }, { "id" : "ITEM-4", "itemData" : { "DOI" : "10.1006/mssp.1995.0040", "ISSN" : "08883270", "abstract" : "Feedforward neural networks (FNNs) are developed and implemented to classify a four-stage high pressure air compressor into one of the following conditions: baseline, suction or exhaust valve faults. These FNNs are used for the compressor\u2019s automatic condition monitoring and fault diagnosis. Measurements of 39 variables are obtained under different baseline conditions and third-stage suction and exhaust valve faults. These variables include pressures and temperatures at all stages, voltage between phaseaand phaseb, voltage between phaseband phasec, total three-phase real power, cooling water flow rate, etc. To reduce the number of variables, the amount of their discriminatory information is quantified by scattering matrices to identify statistical significant ones. Measurements of the selected variables are then used by a fully automatic structural and weight learning algorithm to construct three-layer FNNs to classify the compressor\u2019s condition. This learning algorithm requires neither guesses of initial weight values nor number of neurons in the hidden layer of an FNN. It takes an incremental approach in which a hidden neuron is trained by exemplars and then augmented to the existing network. These exemplars are then made orthogonal to the newly identified hidden neuron. They are subsequently used for the training of the next hidden neuron. The betterment continues until a desired accuracy is reached. After the neural networks are established, novel measurements from various conditions that haven\u2019t been previously seen by the FNNs are then used to evaluate their ability in fault diagnosis. The trained neural networks provide very accurate diagnosis for suction and discharge valve defects.", "author" : [ { "dropping-particle" : "", "family" : "James Li", "given" : "C.", "non-dropping-particle" : "", "parse-names" : false, "suffix" : "" }, { "dropping-particle" : "", "family" : "Yu", "given" : "Xueli", "non-dropping-particle" : "", "parse-names" : false, "suffix" : "" } ], "container-title" : "Mechanical Systems and Signal Processing", "id" : "ITEM-4", "issue" : "5", "issued" : { "date-parts" : [ [ "1995", "9" ] ] }, "page" : "527-536", "title" : "High pressure air compressor valve fault diagnosis using feedforward neural networks", "type" : "article-journal", "volume" : "9" }, "uris" : [ "http://www.mendeley.com/documents/?uuid=6cab2312-8989-452f-99c6-3a82fcbf194c" ] }, { "id" : "ITEM-5", "itemData" : { "DOI" : "10.1016/j.eswa.2013.12.026", "ISBN" : "0957-4174", "ISSN" : "09574174", "abstract" : "This paper presents an approach to implement vibration, pressure, and current signals for fault diagnosis of the valves in reciprocating compressors. Due to the complexity of structure and motion of such compressor, the acquired vibration signal normally involves transient impacts and noise. This causes the useful information to be corrupted and difficulty in accurately diagnosing the faults with traditional methods. To reveal the fault patterns contained in this signal, the Teager-Kaiser energy operation (TKEO) is proposed to estimate the amplitude envelopes. In case of pressure and current, the random noise is removed by using a denoising method based on wavelet transform. Subsequently, statistical measures are extracted from all signals to represent the characteristics of the valve conditions. In order to classify the faults of compressor valves, a new type of learning architecture for deep generative model called deep belief networks (DBNs) is applied. DBN employs a hierarchical structure with multiple stacked restricted Boltzmann machines (RBMs) and works through a greedy layer-by-layer learning algorithm. In pattern recognition research areas, DBN has proved to be very effective and provided with high performance for binary values. However, for implementing DBN to fault diagnosis where most of signals are real-valued, RBM with Bernoulli hidden units and Gaussian visible units is considered in this study. The proposed approach is validated with the signals from a two-stage reciprocating air compressor under different valve conditions. To confirm the superiority of DBN in fault classification, its performance is compared with that of relevant vector machine and back propagation neuron networks. The achieved accuracy indicates that the proposed approach is highly reliable and applicable in fault diagnosis of industrial reciprocating machinery. ?? 2013 Elsevier Ltd. All rights reserved.", "author" : [ { "dropping-particle" : "", "family" : "Tran", "given" : "Van Tung", "non-dropping-particle" : "", "parse-names" : false, "suffix" : "" }, { "dropping-particle" : "", "family" : "Althobiani", "given" : "Faisal", "non-dropping-particle" : "", "parse-names" : false, "suffix" : "" }, { "dropping-particle" : "", "family" : "Ball", "given" : "Andrew", "non-dropping-particle" : "", "parse-names" : false, "suffix" : "" } ], "container-title" : "Expert Systems with Applications", "id" : "ITEM-5", "issue" : "9", "issued" : { "date-parts" : [ [ "2014" ] ] }, "page" : "4113-4122", "publisher" : "Elsevier Ltd", "title" : "An approach to fault diagnosis of reciprocating compressor valves using Teager-Kaiser energy operator and deep belief networks", "type" : "article-journal", "volume" : "41" }, "uris" : [ "http://www.mendeley.com/documents/?uuid=634e7350-9306-47d3-9fff-7ae832b5a06e" ] } ], "mendeley" : { "formattedCitation" : "(Cui et al. 2009; Qin et al. 2012; Verma et al. 2011; James Li &amp; Yu 1995; Tran et al. 2014)", "plainTextFormattedCitation" : "(Cui et al. 2009; Qin et al. 2012; Verma et al. 2011; James Li &amp; Yu 1995; Tran et al. 2014)", "previouslyFormattedCitation" : "[5], [36]\u2013[39]" }, "properties" : { "noteIndex" : 0 }, "schema" : "https://github.com/citation-style-language/schema/raw/master/csl-citation.json" }</w:instrText>
-      </w:r>
-      <w:r>
-        <w:rPr>
-          <w:lang w:val="en-IE" w:eastAsia="en-GB"/>
-        </w:rPr>
-        <w:fldChar w:fldCharType="separate"/>
-      </w:r>
-      <w:r>
-        <w:rPr>
-          <w:noProof/>
-          <w:lang w:val="en-IE" w:eastAsia="en-GB"/>
-        </w:rPr>
-        <w:t>(Cui et al. 2009; Qin et al. 2012; Verma et al. 2011; James Li &amp; Yu 1995; Tran et al. 2014)</w:t>
-      </w:r>
-      <w:r>
-        <w:rPr>
-          <w:lang w:val="en-IE" w:eastAsia="en-GB"/>
-        </w:rPr>
-        <w:fldChar w:fldCharType="end"/>
-      </w:r>
-      <w:r>
-        <w:rPr>
-          <w:lang w:val="en-IE" w:eastAsia="en-GB"/>
-        </w:rPr>
-        <w:t xml:space="preserve">. Fault diagnosis of sensors and actuators in centrifugal compressor equipment using Principal Component Analysis (PCA) has been achieved </w:t>
-      </w:r>
-      <w:r>
-        <w:rPr>
-          <w:lang w:val="en-IE" w:eastAsia="en-GB"/>
-        </w:rPr>
-        <w:fldChar w:fldCharType="begin" w:fldLock="1"/>
-      </w:r>
-      <w:r>
-        <w:rPr>
-          <w:lang w:val="en-IE" w:eastAsia="en-GB"/>
-        </w:rPr>
-        <w:instrText>ADDIN CSL_CITATION { "citationItems" : [ { "id" : "ITEM-1", "itemData" : { "DOI" : "10.1109/MED.2010.5547615", "ISBN" : "9781424480920", "abstract" : "In the present paper the design and implementation of a Fault Diagnosis system for a compression's process integrated in an IGCC (Integrated Gasification &amp;amp;amp; Combined Cycle) section of a refinement plant is described. Both single and multiple faults have been considered which may cause errors in the sensor readings and/or in the actuators used in the process. A multivariable data-driven approach, that is a principal component analysis (PCA) technique has been adopted for monitoring the chemical process performances. A new procedure for the determination of number of principal components based on the statistical test ANOVA is introduced which constitutes the original contribution of the paper. The proposed approach on detection and isolation of faults have been tested and validated on the plant and its goodness and effectiveness could be proven.", "author" : [ { "dropping-particle" : "", "family" : "Zanoli", "given" : "S. M.", "non-dropping-particle" : "", "parse-names" : false, "suffix" : "" }, { "dropping-particle" : "", "family" : "Astolfi", "given" : "G.", "non-dropping-particle" : "", "parse-names" : false, "suffix" : "" }, { "dropping-particle" : "", "family" : "Barboni", "given" : "L.", "non-dropping-particle" : "", "parse-names" : false, "suffix" : "" } ], "container-title" : "18th Mediterranean Conference on Control and Automation, MED'10 - Conference Proceedings", "id" : "ITEM-1", "issued" : { "date-parts" : [ [ "2010" ] ] }, "page" : "64-69", "title" : "Applications of fault diagnosis techniques for a multishaft centrifugal compressor", "type" : "article-journal" }, "uris" : [ "http://www.mendeley.com/documents/?uuid=cbe1fa73-4fb7-4f8a-8bb8-90bb837a1a91" ] } ], "mendeley" : { "formattedCitation" : "(Zanoli et al. 2010a)", "plainTextFormattedCitation" : "(Zanoli et al. 2010a)", "previouslyFormattedCitation" : "[42]" }, "properties" : { "noteIndex" : 0 }, "schema" : "https://github.com/citation-style-language/schema/raw/master/csl-citation.json" }</w:instrText>
-      </w:r>
-      <w:r>
-        <w:rPr>
-          <w:lang w:val="en-IE" w:eastAsia="en-GB"/>
-        </w:rPr>
-        <w:fldChar w:fldCharType="separate"/>
-      </w:r>
-      <w:r>
-        <w:rPr>
-          <w:noProof/>
-          <w:lang w:val="en-IE" w:eastAsia="en-GB"/>
-        </w:rPr>
-        <w:t>(Zanoli et al. 2010a)</w:t>
-      </w:r>
-      <w:r>
-        <w:rPr>
-          <w:lang w:val="en-IE" w:eastAsia="en-GB"/>
-        </w:rPr>
-        <w:fldChar w:fldCharType="end"/>
-      </w:r>
-      <w:r>
-        <w:rPr>
-          <w:lang w:val="en-IE" w:eastAsia="en-GB"/>
-        </w:rPr>
-        <w:t xml:space="preserve">. </w:t>
-      </w:r>
-      <w:r>
-        <w:rPr>
-          <w:lang w:val="en-IE" w:eastAsia="en-GB"/>
-        </w:rPr>
-        <w:fldChar w:fldCharType="begin" w:fldLock="1"/>
-      </w:r>
-      <w:r>
-        <w:rPr>
-          <w:lang w:val="en-IE" w:eastAsia="en-GB"/>
-        </w:rPr>
-        <w:instrText>ADDIN CSL_CITATION { "citationItems" : [ { "id" : "ITEM-1", "itemData" : { "DOI" : "10.1016/j.eswa.2012.02.150", "ISSN" : "09574174", "abstract" : "An adaptive clustering procedure specifically designed for process monitoring, fault detection and isolation is presented in this paper. The key feature of the proposed procedure can be identified as its underlying capability to detect novelties in the system's mode of operation and, thus, to identify previously unseen functioning modes of the process. Once a novelty is detected, relevant informations are used to enrich the knowledge-base of the algorithm and as a result the proposed clustering procedure evolves and learns the new features of the monitored process in accordance with the available process data. The suggested clustering procedure is theoretically illustrated and its effectiveness has been investigated experimentally. Particularly, the on-line implementation of the algorithm and its integration with a fault detection expert system have been considered by making reference to a pneumatic process. \u00a9 2012 Elsevier Ltd. All rights reserved.", "author" : [ { "dropping-particle" : "", "family" : "Petkovi\u0107", "given" : "Milena", "non-dropping-particle" : "", "parse-names" : false, "suffix" : "" }, { "dropping-particle" : "", "family" : "Rapai\u0107", "given" : "Milan R.", "non-dropping-particle" : "", "parse-names" : false, "suffix" : "" }, { "dropping-particle" : "", "family" : "Jeli\u010di\u0107", "given" : "Zoran D.", "non-dropping-particle" : "", "parse-names" : false, "suffix" : "" }, { "dropping-particle" : "", "family" : "Pisano", "given" : "Alessandro", "non-dropping-particle" : "", "parse-names" : false, "suffix" : "" } ], "container-title" : "Expert Systems with Applications", "id" : "ITEM-1", "issue" : "11", "issued" : { "date-parts" : [ [ "2012" ] ] }, "page" : "10226-10235", "title" : "On-line adaptive clustering for process monitoring and fault detection", "type" : "article-journal", "volume" : "39" }, "uris" : [ "http://www.mendeley.com/documents/?uuid=d7dfb5a7-c9a5-4024-a25c-82b5359dcc72" ] } ], "mendeley" : { "formattedCitation" : "(Petkovi\u0107 et al. 2012)", "plainTextFormattedCitation" : "(Petkovi\u0107 et al. 2012)", "previouslyFormattedCitation" : "[52]" }, "properties" : { "noteIndex" : 0 }, "schema" : "https://github.com/citation-style-language/schema/raw/master/csl-citation.json" }</w:instrText>
-      </w:r>
-      <w:r>
-        <w:rPr>
-          <w:lang w:val="en-IE" w:eastAsia="en-GB"/>
-        </w:rPr>
-        <w:fldChar w:fldCharType="separate"/>
-      </w:r>
-      <w:r>
-        <w:rPr>
-          <w:noProof/>
-          <w:lang w:val="en-IE" w:eastAsia="en-GB"/>
-        </w:rPr>
-        <w:t>(Petković et al. 2012)</w:t>
-      </w:r>
-      <w:r>
-        <w:rPr>
-          <w:lang w:val="en-IE" w:eastAsia="en-GB"/>
-        </w:rPr>
-        <w:fldChar w:fldCharType="end"/>
-      </w:r>
-      <w:r>
-        <w:rPr>
-          <w:lang w:val="en-IE" w:eastAsia="en-GB"/>
-        </w:rPr>
-        <w:t xml:space="preserve"> presented a clustering method for fault detection of air compressors.</w:t>
-      </w:r>
-    </w:p>
-    <w:p>
-      <w:pPr>
-        <w:rPr>
-          <w:lang w:val="en-IE" w:eastAsia="en-GB"/>
-        </w:rPr>
-      </w:pPr>
-      <w:r>
-        <w:rPr>
-          <w:lang w:val="en-IE" w:eastAsia="en-GB"/>
-        </w:rPr>
-        <w:t>From this review an ANN based approach appears to be the most prolific method of compressor performance management in recent literature, therefore ANNs will be discussed and an example paper which applied an ANN approach will be reviewed.</w:t>
-      </w:r>
-    </w:p>
-    <w:p>
-      <w:pPr>
-        <w:pStyle w:val="Heading3"/>
-        <w:rPr>
-          <w:lang w:val="en-IE" w:eastAsia="en-GB"/>
-        </w:rPr>
-      </w:pPr>
-      <w:r>
-        <w:rPr>
-          <w:lang w:val="en-IE" w:eastAsia="en-GB"/>
-        </w:rPr>
-        <w:lastRenderedPageBreak/>
-        <w:t xml:space="preserve">Artificial </w:t>
-      </w:r>
-      <w:r>
-        <w:rPr>
-          <w:lang w:val="en-IE" w:eastAsia="en-GB"/>
-        </w:rPr>
-        <w:t>Neural Networks</w:t>
-      </w:r>
-      <w:r>
-        <w:rPr>
-          <w:lang w:val="en-IE" w:eastAsia="en-GB"/>
-        </w:rPr>
-        <w:t xml:space="preserve"> (ANNs)</w:t>
-      </w:r>
-    </w:p>
-    <w:p>
-      <w:pPr>
-        <w:rPr>
-          <w:lang w:val="en-IE" w:eastAsia="en-GB"/>
-        </w:rPr>
-      </w:pPr>
-      <w:r>
-        <w:rPr>
-          <w:lang w:val="en-IE" w:eastAsia="en-GB"/>
-        </w:rPr>
-        <w:t xml:space="preserve">ANNs are statistical learning models which attempt to replicate the behaviour of biological neurons in the manner in which they process information. Another name that is given to these neurons in an ANN context is </w:t>
-      </w:r>
-      <w:proofErr w:type="spellStart"/>
-      <w:r>
-        <w:rPr>
-          <w:lang w:val="en-IE" w:eastAsia="en-GB"/>
-        </w:rPr>
-        <w:t>perceptrons</w:t>
-      </w:r>
-      <w:proofErr w:type="spellEnd"/>
-      <w:r>
-        <w:rPr>
-          <w:lang w:val="en-IE" w:eastAsia="en-GB"/>
-        </w:rPr>
-        <w:t xml:space="preserve">. </w:t>
-      </w:r>
-      <w:r>
-        <w:rPr>
-          <w:b/>
-          <w:lang w:val="en-IE" w:eastAsia="en-GB"/>
-        </w:rPr>
-        <w:fldChar w:fldCharType="begin"/>
-      </w:r>
-      <w:r>
-        <w:rPr>
-          <w:b/>
-          <w:lang w:val="en-IE" w:eastAsia="en-GB"/>
-        </w:rPr>
-        <w:instrText xml:space="preserve"> REF _Ref426556704 \h </w:instrText>
-      </w:r>
-      <w:r>
-        <w:rPr>
-          <w:b/>
-          <w:lang w:val="en-IE" w:eastAsia="en-GB"/>
-        </w:rPr>
-        <w:instrText xml:space="preserve"> \* MERGEFORMAT </w:instrText>
-      </w:r>
-      <w:r>
-        <w:rPr>
-          <w:b/>
-          <w:lang w:val="en-IE" w:eastAsia="en-GB"/>
-        </w:rPr>
-      </w:r>
-      <w:r>
-        <w:rPr>
-          <w:b/>
-          <w:lang w:val="en-IE" w:eastAsia="en-GB"/>
-        </w:rPr>
-        <w:fldChar w:fldCharType="separate"/>
-      </w:r>
-      <w:r>
-        <w:rPr>
-          <w:b/>
-        </w:rPr>
-        <w:t xml:space="preserve">Figure </w:t>
-      </w:r>
-      <w:r>
-        <w:rPr>
-          <w:b/>
-          <w:noProof/>
-        </w:rPr>
-        <w:t>8</w:t>
-      </w:r>
-      <w:r>
-        <w:rPr>
-          <w:b/>
-          <w:lang w:val="en-IE" w:eastAsia="en-GB"/>
-        </w:rPr>
-        <w:fldChar w:fldCharType="end"/>
-      </w:r>
-      <w:r>
-        <w:rPr>
-          <w:b/>
-          <w:lang w:val="en-IE" w:eastAsia="en-GB"/>
-        </w:rPr>
-        <w:t xml:space="preserve"> </w:t>
-      </w:r>
-      <w:r>
-        <w:rPr>
-          <w:lang w:val="en-IE" w:eastAsia="en-GB"/>
-        </w:rPr>
-        <w:t>depicts a typical perceptron’s information flow.</w:t>
-      </w:r>
-    </w:p>
-    <w:p>
-      <w:pPr>
-        <w:keepNext/>
-        <w:jc w:val="center"/>
-      </w:pPr>
-      <w:r>
-        <w:rPr>
-          <w:noProof/>
-          <w:lang w:eastAsia="en-GB"/>
-        </w:rPr>
-        <w:drawing>
-          <wp:inline distT="0" distB="0" distL="0" distR="0" wp14:anchorId="3C68F3DA" wp14:editId="48E5AAC1">
-            <wp:extent cx="2097028" cy="1975108"/>
-            <wp:effectExtent l="0" t="0" r="0" b="6350"/>
-            <wp:docPr id="7" name="Picture 7"/>
-            <wp:cNvGraphicFramePr>
-              <a:graphicFrameLocks xmlns:a="http://schemas.openxmlformats.org/drawingml/2006/main" noChangeAspect="1"/>
-            </wp:cNvGraphicFramePr>
-            <a:graphic xmlns:a="http://schemas.openxmlformats.org/drawingml/2006/main">
-              <a:graphicData uri="http://schemas.openxmlformats.org/drawingml/2006/picture">
-                <pic:pic xmlns:pic="http://schemas.openxmlformats.org/drawingml/2006/picture">
-                  <pic:nvPicPr>
-                    <pic:cNvPr id="7" name="Perceptron.png"/>
-                    <pic:cNvPicPr/>
-                  </pic:nvPicPr>
-                  <pic:blipFill>
-                    <a:blip r:embed="rId26" cstate="print">
-                      <a:extLst>
-                        <a:ext uri="{28A0092B-C50C-407E-A947-70E740481C1C}">
-                          <a14:useLocalDpi xmlns:a14="http://schemas.microsoft.com/office/drawing/2010/main" val="0"/>
-                        </a:ext>
-                      </a:extLst>
-                    </a:blip>
-                    <a:stretch>
-                      <a:fillRect/>
-                    </a:stretch>
-                  </pic:blipFill>
-                  <pic:spPr>
-                    <a:xfrm>
-                      <a:off x="0" y="0"/>
-                      <a:ext cx="2097028" cy="1975108"/>
-                    </a:xfrm>
-                    <a:prstGeom prst="rect">
-                      <a:avLst/>
-                    </a:prstGeom>
-                  </pic:spPr>
-                </pic:pic>
-              </a:graphicData>
-            </a:graphic>
-          </wp:inline>
-        </w:drawing>
-      </w:r>
-    </w:p>
-    <w:p>
-      <w:pPr>
-        <w:pStyle w:val="Caption"/>
-        <w:jc w:val="center"/>
-      </w:pPr>
-      <w:bookmarkStart w:id="22" w:name="_Ref426556704"/>
-      <w:r>
-        <w:t xml:space="preserve">Figure </w:t>
-      </w:r>
-      <w:fldSimple w:instr=" SEQ Figure \* ARABIC ">
-        <w:r>
-          <w:rPr>
-            <w:noProof/>
-          </w:rPr>
-          <w:t>10</w:t>
-        </w:r>
-      </w:fldSimple>
-      <w:bookmarkEnd w:id="22"/>
-      <w:r>
-        <w:t>: Perceptron Overview</w:t>
-      </w:r>
-    </w:p>
-    <w:p>
-      <w:pPr>
-        <w:rPr>
-          <w:lang w:val="en-IE" w:eastAsia="en-GB"/>
-        </w:rPr>
-      </w:pPr>
-      <w:r>
-        <w:rPr>
-          <w:lang w:val="en-IE" w:eastAsia="en-GB"/>
-        </w:rPr>
-        <w:t xml:space="preserve">As can be seen in </w:t>
-      </w:r>
-      <w:r>
-        <w:rPr>
-          <w:b/>
-          <w:lang w:val="en-IE" w:eastAsia="en-GB"/>
-        </w:rPr>
-        <w:fldChar w:fldCharType="begin"/>
-      </w:r>
-      <w:r>
-        <w:rPr>
-          <w:b/>
-          <w:lang w:val="en-IE" w:eastAsia="en-GB"/>
-        </w:rPr>
-        <w:instrText xml:space="preserve"> REF _Ref426556704 \h </w:instrText>
-      </w:r>
-      <w:r>
-        <w:rPr>
-          <w:b/>
-          <w:lang w:val="en-IE" w:eastAsia="en-GB"/>
-        </w:rPr>
-        <w:instrText xml:space="preserve"> \* MERGEFORMAT </w:instrText>
-      </w:r>
-      <w:r>
-        <w:rPr>
-          <w:b/>
-          <w:lang w:val="en-IE" w:eastAsia="en-GB"/>
-        </w:rPr>
-      </w:r>
-      <w:r>
-        <w:rPr>
-          <w:b/>
-          <w:lang w:val="en-IE" w:eastAsia="en-GB"/>
-        </w:rPr>
-        <w:fldChar w:fldCharType="separate"/>
-      </w:r>
-      <w:r>
-        <w:rPr>
-          <w:b/>
-        </w:rPr>
-        <w:t xml:space="preserve">Figure </w:t>
-      </w:r>
-      <w:r>
-        <w:rPr>
-          <w:b/>
-          <w:noProof/>
-        </w:rPr>
-        <w:t>8</w:t>
-      </w:r>
-      <w:r>
-        <w:rPr>
-          <w:b/>
-          <w:lang w:val="en-IE" w:eastAsia="en-GB"/>
-        </w:rPr>
-        <w:fldChar w:fldCharType="end"/>
-      </w:r>
-      <w:r>
-        <w:rPr>
-          <w:lang w:val="en-IE" w:eastAsia="en-GB"/>
-        </w:rPr>
-        <w:t xml:space="preserve">, a perceptron </w:t>
-      </w:r>
-      <w:r>
-        <w:rPr>
-          <w:lang w:val="en-IE" w:eastAsia="en-GB"/>
-        </w:rPr>
-        <w:t xml:space="preserve">takes many weighted inputs, adds them together and passes the total to an activation function. The activation function then outputs a useful value depending on the sum of weighted inputs passed to it. In </w:t>
-      </w:r>
-      <w:r>
-        <w:rPr>
-          <w:b/>
-          <w:lang w:val="en-IE" w:eastAsia="en-GB"/>
-        </w:rPr>
-        <w:fldChar w:fldCharType="begin"/>
-      </w:r>
-      <w:r>
-        <w:rPr>
-          <w:b/>
-          <w:lang w:val="en-IE" w:eastAsia="en-GB"/>
-        </w:rPr>
-        <w:instrText xml:space="preserve"> REF _Ref426556704 \h </w:instrText>
-      </w:r>
-      <w:r>
-        <w:rPr>
-          <w:b/>
-          <w:lang w:val="en-IE" w:eastAsia="en-GB"/>
-        </w:rPr>
-        <w:instrText xml:space="preserve"> \* MERGEFORMAT </w:instrText>
-      </w:r>
-      <w:r>
-        <w:rPr>
-          <w:b/>
-          <w:lang w:val="en-IE" w:eastAsia="en-GB"/>
-        </w:rPr>
-      </w:r>
-      <w:r>
-        <w:rPr>
-          <w:b/>
-          <w:lang w:val="en-IE" w:eastAsia="en-GB"/>
-        </w:rPr>
-        <w:fldChar w:fldCharType="separate"/>
-      </w:r>
-      <w:r>
-        <w:rPr>
-          <w:b/>
-        </w:rPr>
-        <w:t xml:space="preserve">Figure </w:t>
-      </w:r>
-      <w:r>
-        <w:rPr>
-          <w:b/>
-          <w:noProof/>
-        </w:rPr>
-        <w:t>8</w:t>
-      </w:r>
-      <w:r>
-        <w:rPr>
-          <w:b/>
-          <w:lang w:val="en-IE" w:eastAsia="en-GB"/>
-        </w:rPr>
-        <w:fldChar w:fldCharType="end"/>
-      </w:r>
-      <w:r>
-        <w:rPr>
-          <w:lang w:val="en-IE" w:eastAsia="en-GB"/>
-        </w:rPr>
-        <w:t xml:space="preserve"> the activation function is a step function, that is it will output 1 if the sum of the weighted inputs exceeds some threshold, and 0 otherwise. An analogy to biological neurons here would be that the perceptron will fire if the threshold is met.</w:t>
-      </w:r>
-    </w:p>
-    <w:p>
-      <w:pPr>
-        <w:rPr>
-          <w:lang w:val="en-IE" w:eastAsia="en-GB"/>
-        </w:rPr>
-      </w:pPr>
-      <w:r>
-        <w:rPr>
-          <w:b/>
-          <w:lang w:val="en-IE" w:eastAsia="en-GB"/>
-        </w:rPr>
-        <w:fldChar w:fldCharType="begin"/>
-      </w:r>
-      <w:r>
-        <w:rPr>
-          <w:b/>
-          <w:lang w:val="en-IE" w:eastAsia="en-GB"/>
-        </w:rPr>
-        <w:instrText xml:space="preserve"> REF _Ref426556704 \h </w:instrText>
-      </w:r>
-      <w:r>
-        <w:rPr>
-          <w:b/>
-          <w:lang w:val="en-IE" w:eastAsia="en-GB"/>
-        </w:rPr>
-        <w:instrText xml:space="preserve"> \* MERGEFORMAT </w:instrText>
-      </w:r>
-      <w:r>
-        <w:rPr>
-          <w:b/>
-          <w:lang w:val="en-IE" w:eastAsia="en-GB"/>
-        </w:rPr>
-      </w:r>
-      <w:r>
-        <w:rPr>
-          <w:b/>
-          <w:lang w:val="en-IE" w:eastAsia="en-GB"/>
-        </w:rPr>
-        <w:fldChar w:fldCharType="separate"/>
-      </w:r>
-      <w:r>
-        <w:rPr>
-          <w:b/>
-        </w:rPr>
-        <w:t xml:space="preserve">Figure </w:t>
-      </w:r>
-      <w:r>
-        <w:rPr>
-          <w:b/>
-          <w:noProof/>
-        </w:rPr>
-        <w:t>8</w:t>
-      </w:r>
-      <w:r>
-        <w:rPr>
-          <w:b/>
-          <w:lang w:val="en-IE" w:eastAsia="en-GB"/>
-        </w:rPr>
-        <w:fldChar w:fldCharType="end"/>
-      </w:r>
-      <w:r>
-        <w:rPr>
-          <w:b/>
-          <w:lang w:val="en-IE" w:eastAsia="en-GB"/>
-        </w:rPr>
-        <w:t xml:space="preserve"> </w:t>
-      </w:r>
-      <w:r>
-        <w:rPr>
-          <w:lang w:val="en-IE" w:eastAsia="en-GB"/>
-        </w:rPr>
-        <w:t xml:space="preserve">shows one perceptron, but an ANN is made up of many neurons or </w:t>
-      </w:r>
-      <w:proofErr w:type="spellStart"/>
-      <w:r>
-        <w:rPr>
-          <w:lang w:val="en-IE" w:eastAsia="en-GB"/>
-        </w:rPr>
-        <w:t>perceptrons</w:t>
-      </w:r>
-      <w:proofErr w:type="spellEnd"/>
-      <w:r>
-        <w:rPr>
-          <w:lang w:val="en-IE" w:eastAsia="en-GB"/>
-        </w:rPr>
-        <w:t xml:space="preserve">. </w:t>
-      </w:r>
-      <w:r>
-        <w:rPr>
-          <w:b/>
-          <w:lang w:val="en-IE" w:eastAsia="en-GB"/>
-        </w:rPr>
-        <w:fldChar w:fldCharType="begin"/>
-      </w:r>
-      <w:r>
-        <w:rPr>
-          <w:b/>
-          <w:lang w:val="en-IE" w:eastAsia="en-GB"/>
-        </w:rPr>
-        <w:instrText xml:space="preserve"> REF _Ref426557112 \h </w:instrText>
-      </w:r>
-      <w:r>
-        <w:rPr>
-          <w:b/>
-          <w:lang w:val="en-IE" w:eastAsia="en-GB"/>
-        </w:rPr>
-        <w:instrText xml:space="preserve"> \* MERGEFORMAT </w:instrText>
-      </w:r>
-      <w:r>
-        <w:rPr>
-          <w:b/>
-          <w:lang w:val="en-IE" w:eastAsia="en-GB"/>
-        </w:rPr>
-      </w:r>
-      <w:r>
-        <w:rPr>
-          <w:b/>
-          <w:lang w:val="en-IE" w:eastAsia="en-GB"/>
-        </w:rPr>
-        <w:fldChar w:fldCharType="separate"/>
-      </w:r>
-      <w:r>
-        <w:rPr>
-          <w:b/>
-        </w:rPr>
-        <w:t xml:space="preserve">Figure </w:t>
-      </w:r>
-      <w:r>
-        <w:rPr>
-          <w:b/>
-          <w:noProof/>
-        </w:rPr>
-        <w:t>9</w:t>
-      </w:r>
-      <w:r>
-        <w:rPr>
-          <w:b/>
-          <w:lang w:val="en-IE" w:eastAsia="en-GB"/>
-        </w:rPr>
-        <w:fldChar w:fldCharType="end"/>
-      </w:r>
-      <w:r>
-        <w:rPr>
-          <w:b/>
-          <w:lang w:val="en-IE" w:eastAsia="en-GB"/>
-        </w:rPr>
-        <w:t xml:space="preserve"> </w:t>
-      </w:r>
-      <w:r>
-        <w:rPr>
-          <w:lang w:val="en-IE" w:eastAsia="en-GB"/>
-        </w:rPr>
-        <w:t>shows a typical ANN, where there is an input layer, a hidden layer, and finally the output layer. In this example there is one hidden layer, but there can often be two or more hidden layers. Similarly there is not a restriction to one output for an ANN, there may be more than one perceptron in the output layer of the ANN. In the example, all information paths flow from the Input layer to the Output layer, which makes the network a feed forward network. There are other types of neural network which allow information to flow back in the opposite direction as well, these are known as feedback networks. Once there are more than two layers in the network (i.e. at least one hidden layer) the network is known as a multilayer perceptron network.</w:t>
-      </w:r>
-      <w:r>
-        <w:rPr>
-          <w:lang w:val="en-IE" w:eastAsia="en-GB"/>
-        </w:rPr>
-        <w:t xml:space="preserve"> Through the use of a training period, the correct weights may be assigned to the neurons in a network to accurately predict the outputs of a compressor system for a range of inputs.</w:t>
-      </w:r>
-    </w:p>
-    <w:p>
-      <w:pPr>
-        <w:keepNext/>
-        <w:jc w:val="center"/>
-      </w:pPr>
-      <w:r>
-        <w:rPr>
-          <w:noProof/>
-          <w:lang w:eastAsia="en-GB"/>
-        </w:rPr>
-        <w:lastRenderedPageBreak/>
-        <w:drawing>
-          <wp:inline distT="0" distB="0" distL="0" distR="0" wp14:anchorId="6E787863" wp14:editId="48E912F9">
-            <wp:extent cx="3224791" cy="2039116"/>
-            <wp:effectExtent l="0" t="0" r="0" b="0"/>
-            <wp:docPr id="8" name="Picture 8"/>
-            <wp:cNvGraphicFramePr>
-              <a:graphicFrameLocks xmlns:a="http://schemas.openxmlformats.org/drawingml/2006/main" noChangeAspect="1"/>
-            </wp:cNvGraphicFramePr>
-            <a:graphic xmlns:a="http://schemas.openxmlformats.org/drawingml/2006/main">
-              <a:graphicData uri="http://schemas.openxmlformats.org/drawingml/2006/picture">
-                <pic:pic xmlns:pic="http://schemas.openxmlformats.org/drawingml/2006/picture">
-                  <pic:nvPicPr>
-                    <pic:cNvPr id="8" name="ANN.png"/>
-                    <pic:cNvPicPr/>
-                  </pic:nvPicPr>
-                  <pic:blipFill>
-                    <a:blip r:embed="rId27" cstate="print">
-                      <a:extLst>
-                        <a:ext uri="{28A0092B-C50C-407E-A947-70E740481C1C}">
-                          <a14:useLocalDpi xmlns:a14="http://schemas.microsoft.com/office/drawing/2010/main" val="0"/>
-                        </a:ext>
-                      </a:extLst>
-                    </a:blip>
-                    <a:stretch>
-                      <a:fillRect/>
-                    </a:stretch>
-                  </pic:blipFill>
-                  <pic:spPr>
-                    <a:xfrm>
-                      <a:off x="0" y="0"/>
-                      <a:ext cx="3224791" cy="2039116"/>
-                    </a:xfrm>
-                    <a:prstGeom prst="rect">
-                      <a:avLst/>
-                    </a:prstGeom>
-                  </pic:spPr>
-                </pic:pic>
-              </a:graphicData>
-            </a:graphic>
-          </wp:inline>
-        </w:drawing>
-      </w:r>
-    </w:p>
-    <w:p>
-      <w:pPr>
-        <w:pStyle w:val="Caption"/>
-        <w:jc w:val="center"/>
-        <w:rPr>
-          <w:lang w:val="en-IE" w:eastAsia="en-GB"/>
-        </w:rPr>
-      </w:pPr>
-      <w:bookmarkStart w:id="23" w:name="_Ref426557112"/>
-      <w:r>
-        <w:t xml:space="preserve">Figure </w:t>
-      </w:r>
-      <w:fldSimple w:instr=" SEQ Figure \* ARABIC ">
-        <w:r>
-          <w:rPr>
-            <w:noProof/>
-          </w:rPr>
-          <w:t>11</w:t>
-        </w:r>
-      </w:fldSimple>
-      <w:bookmarkEnd w:id="23"/>
-      <w:r>
-        <w:t xml:space="preserve">: Typical </w:t>
-      </w:r>
-      <w:proofErr w:type="spellStart"/>
-      <w:r>
-        <w:t>Artifical</w:t>
-      </w:r>
-      <w:proofErr w:type="spellEnd"/>
-      <w:r>
-        <w:t xml:space="preserve"> Neural Network (ANN)</w:t>
-      </w:r>
-    </w:p>
-    <w:p>
-      <w:pPr>
-        <w:pStyle w:val="Heading3"/>
-        <w:rPr>
-          <w:lang w:val="en-IE" w:eastAsia="en-GB"/>
-        </w:rPr>
-      </w:pPr>
-      <w:r>
-        <w:rPr>
-          <w:lang w:val="en-IE" w:eastAsia="en-GB"/>
-        </w:rPr>
-        <w:fldChar w:fldCharType="begin" w:fldLock="1"/>
-      </w:r>
-      <w:r>
-        <w:rPr>
-          <w:lang w:val="en-IE" w:eastAsia="en-GB"/>
-        </w:rPr>
-        <w:instrText>ADDIN CSL_CITATION { "citationItems" : [ { "id" : "ITEM-1", "itemData" : { "DOI" : "10.1016/j.apenergy.2008.06.006", "ISBN" : "2166022731", "ISSN" : "03062619", "abstract" : "The application of artificial neural network to compressor performance map prediction is investigated. Different types of artificial neural networks such as general regression neural network, rotated general regression neural network proposed by the authors, radial basis function network, and multilayer perceptron network are considered. Two different models are utilized in simulating the performance map. The results indicate that while the rotated general regression neural network has the least mean error and best agreement to the experimental data; it is however, limited to interpolation application. On the other hand, if one considers a tool for interpolation as well as extrapolation applications, multilayer perceptron network technique is the most powerful candidate. Further, the compressor efficiency based on the multilayer perceptron network technique is determined. Excellent agreement between the predictions and the experimental data is obtained. ?? 2008 Elsevier Ltd. All rights reserved.", "author" : [ { "dropping-particle" : "", "family" : "Ghorbanian", "given" : "K.", "non-dropping-particle" : "", "parse-names" : false, "suffix" : "" }, { "dropping-particle" : "", "family" : "Gholamrezaei", "given" : "M.", "non-dropping-particle" : "", "parse-names" : false, "suffix" : "" } ], "container-title" : "Applied Energy", "id" : "ITEM-1", "issue" : "7-8", "issued" : { "date-parts" : [ [ "2009" ] ] }, "page" : "1210-1221", "publisher" : "Elsevier Ltd", "title" : "An artificial neural network approach to compressor performance prediction", "type" : "article-journal", "volume" : "86" }, "uris" : [ "http://www.mendeley.com/documents/?uuid=6293ca9a-4e2e-42a8-bcaa-85fcebe96a8a" ] } ], "mendeley" : { "formattedCitation" : "(Ghorbanian &amp; Gholamrezaei 2009)", "plainTextFormattedCitation" : "(Ghorbanian &amp; Gholamrezaei 2009)", "previouslyFormattedCitation" : "[46]" }, "properties" : { "noteIndex" : 0 }, "schema" : "https://github.com/citation-style-language/schema/raw/master/csl-citation.json" }</w:instrText>
-      </w:r>
-      <w:r>
-        <w:rPr>
-          <w:lang w:val="en-IE" w:eastAsia="en-GB"/>
-        </w:rPr>
-        <w:fldChar w:fldCharType="separate"/>
-      </w:r>
-      <w:r>
-        <w:rPr>
-          <w:noProof/>
-          <w:lang w:val="en-IE" w:eastAsia="en-GB"/>
-        </w:rPr>
-        <w:t>(Ghorbanian &amp; Gholamrezaei 2009)</w:t>
-      </w:r>
-      <w:r>
-        <w:rPr>
-          <w:lang w:val="en-IE" w:eastAsia="en-GB"/>
-        </w:rPr>
-        <w:fldChar w:fldCharType="end"/>
-      </w:r>
-    </w:p>
-    <w:p>
-      <w:pPr>
-        <w:rPr>
-          <w:lang w:val="en-IE" w:eastAsia="en-GB"/>
-        </w:rPr>
-      </w:pPr>
-      <w:r>
-        <w:rPr>
-          <w:lang w:val="en-IE" w:eastAsia="en-GB"/>
-        </w:rPr>
-        <w:t>In this paper different neural network model types were reviewed for accuracy in generating a gas generator’s compressor performance characteristic map. The four types reviewed were:</w:t>
+        <w:t xml:space="preserve"> presented a paper where</w:t>
+      </w:r>
+      <w:r>
+        <w:rPr>
+          <w:lang w:val="en-IE" w:eastAsia="en-GB"/>
+        </w:rPr>
+        <w:t xml:space="preserve"> different neural network model types were reviewed for accuracy in generating a gas generator’s compressor performance characteristic map. The four types reviewed were:</w:t>
       </w:r>
     </w:p>
     <w:p>
@@ -21166,21 +20946,7 @@
         <w:rPr>
           <w:lang w:val="en-IE" w:eastAsia="en-GB"/>
         </w:rPr>
-        <w:t xml:space="preserve">In this paper the multilayer perceptron network involved two hidden layers, which could generate the compressor performance characteristic map when given the corrected </w:t>
-      </w:r>
-      <w:proofErr w:type="spellStart"/>
-      <w:r>
-        <w:rPr>
-          <w:lang w:val="en-IE" w:eastAsia="en-GB"/>
-        </w:rPr>
-        <w:t>massflow</w:t>
-      </w:r>
-      <w:proofErr w:type="spellEnd"/>
-      <w:r>
-        <w:rPr>
-          <w:lang w:val="en-IE" w:eastAsia="en-GB"/>
-        </w:rPr>
-        <w:t xml:space="preserve"> rate and rotational speed of the compressor in question.</w:t>
+        <w:t>In this paper the multilayer perceptron network involved two hidden layers, which could generate the compressor performance characteristic map when given the corrected massflow rate and rotational speed of the compressor in question.</w:t>
       </w:r>
     </w:p>
     <w:p>
@@ -21228,16 +20994,8 @@
         <w:rPr>
           <w:lang w:val="en-IE" w:eastAsia="en-GB"/>
         </w:rPr>
-        <w:t xml:space="preserve">inputs distance from some origin, that is to </w:t>
-      </w:r>
-      <w:proofErr w:type="gramStart"/>
-      <w:r>
-        <w:rPr>
-          <w:lang w:val="en-IE" w:eastAsia="en-GB"/>
-        </w:rPr>
-        <w:t xml:space="preserve">say </w:t>
-      </w:r>
-      <w:proofErr w:type="gramEnd"/>
+        <w:t xml:space="preserve">inputs distance from some origin, that is to say </w:t>
+      </w:r>
       <m:oMath>
         <m:r>
           <w:rPr>
@@ -21315,43 +21073,28 @@
           <w:rFonts w:eastAsiaTheme="minorEastAsia"/>
           <w:lang w:val="en-IE" w:eastAsia="en-GB"/>
         </w:rPr>
-        <w:t>. This ensures that the output of the acti</w:t>
-      </w:r>
-      <w:proofErr w:type="spellStart"/>
+        <w:t xml:space="preserve">. This ensures that the </w:t>
+      </w:r>
       <w:r>
         <w:rPr>
           <w:rFonts w:eastAsiaTheme="minorEastAsia"/>
           <w:lang w:val="en-IE" w:eastAsia="en-GB"/>
         </w:rPr>
-        <w:t>vation</w:t>
-      </w:r>
-      <w:proofErr w:type="spellEnd"/>
-      <w:r>
-        <w:rPr>
-          <w:rFonts w:eastAsiaTheme="minorEastAsia"/>
-          <w:lang w:val="en-IE" w:eastAsia="en-GB"/>
-        </w:rPr>
-        <w:t xml:space="preserve"> function is symmetrical about a mean which assists in reducing computational time for a neural network.</w:t>
-      </w:r>
-    </w:p>
-    <w:p>
-      <w:pPr>
-        <w:rPr>
-          <w:lang w:val="en-IE" w:eastAsia="en-GB"/>
-        </w:rPr>
-      </w:pPr>
-      <w:r>
-        <w:rPr>
-          <w:lang w:val="en-IE" w:eastAsia="en-GB"/>
-        </w:rPr>
-        <w:t xml:space="preserve">The two types of neural network found to be most effective in reconstructing a compressor’s performance map were modified or rotated GRNN and multilayer perceptron. Rotated GRNN was found to be most accurate in terms of closest agreement of results with training data, it was limited as a method to predicting the compressor performance map within the limits of training data given to it, and i.e. it is limited to interpolation. Multilayer perceptron networks are more suited to predicting a compressor’s performance characteristic at any operational point of the compressor, i.e. it can extrapolate to outside the given experimental </w:t>
-      </w:r>
-      <w:r>
-        <w:rPr>
-          <w:lang w:val="en-IE" w:eastAsia="en-GB"/>
-        </w:rPr>
         <w:lastRenderedPageBreak/>
-        <w:t>training data. It was determined that multilayer perceptron neural networks are the most powerful of those reviewed in reconstructing compressor performance characteristic maps.</w:t>
+        <w:t>output of the activation function is symmetrical about a mean which assists in reducing computational time for a neural network.</w:t>
+      </w:r>
+    </w:p>
+    <w:p>
+      <w:pPr>
+        <w:rPr>
+          <w:lang w:val="en-IE" w:eastAsia="en-GB"/>
+        </w:rPr>
+      </w:pPr>
+      <w:r>
+        <w:rPr>
+          <w:lang w:val="en-IE" w:eastAsia="en-GB"/>
+        </w:rPr>
+        <w:t>The two types of neural network found to be most effective in reconstructing a compressor’s performance map were modified or rotated GRNN and multilayer perceptron. Rotated GRNN was found to be most accurate in terms of closest agreement of results with training data, it was limited as a method to predicting the compressor performance map within the limits of training data given to it, and i.e. it is limited to interpolation. Multilayer perceptron networks are more suited to predicting a compressor’s performance characteristic at any operational point of the compressor, i.e. it can extrapolate to outside the given experimental training data. It was determined that multilayer perceptron neural networks are the most powerful of those reviewed in reconstructing compressor performance characteristic maps.</w:t>
       </w:r>
     </w:p>
     <w:p>
@@ -21389,7 +21132,7 @@
         <w:rPr>
           <w:lang w:val="en-IE" w:eastAsia="en-GB"/>
         </w:rPr>
-        <w:instrText>ADDIN CSL_CITATION { "citationItems" : [ { "id" : "ITEM-1", "itemData" : { "DOI" : "10.1016/j.apenergy.2006.04.005", "ISSN" : "03062619", "abstract" : "The difficulties, due to a lack of information about stage-by-stage axial-compressor performance, are analyzed. To overcome these issues, a three-layer back-propagation neural-network applied Levenberg-Marquardt algorithm is presented and discussed. The experimental data provided by manufacturers are used for the neural-network training. Through twice training, the compressor's performance map can be predicted. The results can be used for the development of an off-design model or overall dynamic simulation of the behaviour of a gas-turbine power-plant. ?? 2006 Elsevier Ltd. All rights reserved.", "author" : [ { "dropping-particle" : "", "family" : "Yu", "given" : "Youhong", "non-dropping-particle" : "", "parse-names" : false, "suffix" : "" }, { "dropping-particle" : "", "family" : "Chen", "given" : "Lingen", "non-dropping-particle" : "", "parse-names" : false, "suffix" : "" }, { "dropping-particle" : "", "family" : "Sun", "given" : "Fengrui", "non-dropping-particle" : "", "parse-names" : false, "suffix" : "" }, { "dropping-particle" : "", "family" : "Wu", "given" : "Chih", "non-dropping-particle" : "", "parse-names" : false, "suffix" : "" } ], "container-title" : "Applied Energy", "id" : "ITEM-1", "issue" : "1", "issued" : { "date-parts" : [ [ "2007" ] ] }, "page" : "48-55", "title" : "Neural-network based analysis and prediction of a compressor's characteristic performance map", "type" : "article-journal", "volume" : "84" }, "uris" : [ "http://www.mendeley.com/documents/?uuid=94b09a0a-814d-43a9-a946-9b8190986b60" ] } ], "mendeley" : { "formattedCitation" : "(Yu et al. 2007)", "plainTextFormattedCitation" : "(Yu et al. 2007)", "previouslyFormattedCitation" : "[47]" }, "properties" : { "noteIndex" : 0 }, "schema" : "https://github.com/citation-style-language/schema/raw/master/csl-citation.json" }</w:instrText>
+        <w:instrText>ADDIN CSL_CITATION { "citationItems" : [ { "id" : "ITEM-1", "itemData" : { "DOI" : "10.1016/j.apenergy.2006.04.005", "ISSN" : "03062619", "abstract" : "The difficulties, due to a lack of information about stage-by-stage axial-compressor performance, are analyzed. To overcome these issues, a three-layer back-propagation neural-network applied Levenberg-Marquardt algorithm is presented and discussed. The experimental data provided by manufacturers are used for the neural-network training. Through twice training, the compressor's performance map can be predicted. The results can be used for the development of an off-design model or overall dynamic simulation of the behaviour of a gas-turbine power-plant. ?? 2006 Elsevier Ltd. All rights reserved.", "author" : [ { "dropping-particle" : "", "family" : "Yu", "given" : "Youhong", "non-dropping-particle" : "", "parse-names" : false, "suffix" : "" }, { "dropping-particle" : "", "family" : "Chen", "given" : "Lingen", "non-dropping-particle" : "", "parse-names" : false, "suffix" : "" }, { "dropping-particle" : "", "family" : "Sun", "given" : "Fengrui", "non-dropping-particle" : "", "parse-names" : false, "suffix" : "" }, { "dropping-particle" : "", "family" : "Wu", "given" : "Chih", "non-dropping-particle" : "", "parse-names" : false, "suffix" : "" } ], "container-title" : "Applied Energy", "id" : "ITEM-1", "issue" : "1", "issued" : { "date-parts" : [ [ "2007" ] ] }, "page" : "48-55", "title" : "Neural-network based analysis and prediction of a compressor's characteristic performance map", "type" : "article-journal", "volume" : "84" }, "uris" : [ "http://www.mendeley.com/documents/?uuid=94b09a0a-814d-43a9-a946-9b8190986b60" ] } ], "mendeley" : { "formattedCitation" : "(Yu et al. 2007)", "plainTextFormattedCitation" : "(Yu et al. 2007)", "previouslyFormattedCitation" : "(Yu et al. 2007)" }, "properties" : { "noteIndex" : 0 }, "schema" : "https://github.com/citation-style-language/schema/raw/master/csl-citation.json" }</w:instrText>
       </w:r>
       <w:r>
         <w:rPr>
@@ -21453,7 +21196,19 @@
         <w:rPr>
           <w:lang w:val="en-IE" w:eastAsia="en-GB"/>
         </w:rPr>
-        <w:t xml:space="preserve">After consideration of each methods individual attributes, it appears that the most promising current research into compressor performance management lies between the deterministic and probabilistic approaches. In particular, the data-driven regression model approach taken by </w:t>
+        <w:t xml:space="preserve">After consideration of each methods individual attributes, it appears that the most promising current research into compressor performance management lies between the </w:t>
+      </w:r>
+      <w:r>
+        <w:rPr>
+          <w:lang w:val="en-IE" w:eastAsia="en-GB"/>
+        </w:rPr>
+        <w:t>qualitative model based and process history based methods</w:t>
+      </w:r>
+      <w:r>
+        <w:rPr>
+          <w:lang w:val="en-IE" w:eastAsia="en-GB"/>
+        </w:rPr>
+        <w:t xml:space="preserve">. In particular, the data-driven regression model approach taken by </w:t>
       </w:r>
       <w:r>
         <w:rPr>
@@ -21465,7 +21220,7 @@
         <w:rPr>
           <w:lang w:val="en-IE" w:eastAsia="en-GB"/>
         </w:rPr>
-        <w:instrText>ADDIN CSL_CITATION { "citationItems" : [ { "id" : "ITEM-1", "itemData" : { "DOI" : "10.1016/j.apenergy.2015.01.010", "ISSN" : "03062619", "author" : [ { "dropping-particle" : "", "family" : "Xenos", "given" : "Dionysios P.", "non-dropping-particle" : "", "parse-names" : false, "suffix" : "" }, { "dropping-particle" : "", "family" : "Cicciotti", "given" : "Matteo", "non-dropping-particle" : "", "parse-names" : false, "suffix" : "" }, { "dropping-particle" : "", "family" : "Kopanos", "given" : "Georgios M.", "non-dropping-particle" : "", "parse-names" : false, "suffix" : "" }, { "dropping-particle" : "", "family" : "Bouaswaig", "given" : "Ala E.F.", "non-dropping-particle" : "", "parse-names" : false, "suffix" : "" }, { "dropping-particle" : "", "family" : "Kahrs", "given" : "Olaf", "non-dropping-particle" : "", "parse-names" : false, "suffix" : "" }, { "dropping-particle" : "", "family" : "Martinez-Botas", "given" : "Ricardo", "non-dropping-particle" : "", "parse-names" : false, "suffix" : "" }, { "dropping-particle" : "", "family" : "Thornhill", "given" : "Nina F.", "non-dropping-particle" : "", "parse-names" : false, "suffix" : "" } ], "container-title" : "Applied Energy", "id" : "ITEM-1", "issued" : { "date-parts" : [ [ "2015" ] ] }, "page" : "51-63", "publisher" : "Elsevier Ltd", "title" : "Optimization of a network of compressors in parallel: Real Time Optimization (RTO) of compressors in chemical plants \u2013 An industrial case study", "type" : "article-journal", "volume" : "144" }, "uris" : [ "http://www.mendeley.com/documents/?uuid=34d58696-1332-4ac8-a645-697b9f219264" ] } ], "mendeley" : { "formattedCitation" : "(Xenos et al. 2015)", "plainTextFormattedCitation" : "(Xenos et al. 2015)", "previouslyFormattedCitation" : "[57]" }, "properties" : { "noteIndex" : 0 }, "schema" : "https://github.com/citation-style-language/schema/raw/master/csl-citation.json" }</w:instrText>
+        <w:instrText>ADDIN CSL_CITATION { "citationItems" : [ { "id" : "ITEM-1", "itemData" : { "DOI" : "10.1016/j.apenergy.2015.01.010", "ISSN" : "03062619", "author" : [ { "dropping-particle" : "", "family" : "Xenos", "given" : "Dionysios P.", "non-dropping-particle" : "", "parse-names" : false, "suffix" : "" }, { "dropping-particle" : "", "family" : "Cicciotti", "given" : "Matteo", "non-dropping-particle" : "", "parse-names" : false, "suffix" : "" }, { "dropping-particle" : "", "family" : "Kopanos", "given" : "Georgios M.", "non-dropping-particle" : "", "parse-names" : false, "suffix" : "" }, { "dropping-particle" : "", "family" : "Bouaswaig", "given" : "Ala E.F.", "non-dropping-particle" : "", "parse-names" : false, "suffix" : "" }, { "dropping-particle" : "", "family" : "Kahrs", "given" : "Olaf", "non-dropping-particle" : "", "parse-names" : false, "suffix" : "" }, { "dropping-particle" : "", "family" : "Martinez-Botas", "given" : "Ricardo", "non-dropping-particle" : "", "parse-names" : false, "suffix" : "" }, { "dropping-particle" : "", "family" : "Thornhill", "given" : "Nina F.", "non-dropping-particle" : "", "parse-names" : false, "suffix" : "" } ], "container-title" : "Applied Energy", "id" : "ITEM-1", "issued" : { "date-parts" : [ [ "2015" ] ] }, "page" : "51-63", "publisher" : "Elsevier Ltd", "title" : "Optimization of a network of compressors in parallel: Real Time Optimization (RTO) of compressors in chemical plants \u2013 An industrial case study", "type" : "article-journal", "volume" : "144" }, "uris" : [ "http://www.mendeley.com/documents/?uuid=34d58696-1332-4ac8-a645-697b9f219264" ] } ], "mendeley" : { "formattedCitation" : "(Xenos et al. 2015)", "plainTextFormattedCitation" : "(Xenos et al. 2015)", "previouslyFormattedCitation" : "(Xenos et al. 2015)" }, "properties" : { "noteIndex" : 0 }, "schema" : "https://github.com/citation-style-language/schema/raw/master/csl-citation.json" }</w:instrText>
       </w:r>
       <w:r>
         <w:rPr>
@@ -21490,7 +21245,13 @@
         <w:rPr>
           <w:lang w:val="en-IE" w:eastAsia="en-GB"/>
         </w:rPr>
-        <w:t xml:space="preserve">, the ANN approach taken by </w:t>
+        <w:t xml:space="preserve"> and </w:t>
+      </w:r>
+      <w:r>
+        <w:rPr>
+          <w:lang w:val="en-IE" w:eastAsia="en-GB"/>
+        </w:rPr>
+        <w:t xml:space="preserve">the ANN approach taken by </w:t>
       </w:r>
       <w:r>
         <w:rPr>
@@ -21502,7 +21263,7 @@
         <w:rPr>
           <w:lang w:val="en-IE" w:eastAsia="en-GB"/>
         </w:rPr>
-        <w:instrText>ADDIN CSL_CITATION { "citationItems" : [ { "id" : "ITEM-1", "itemData" : { "DOI" : "10.1016/j.apenergy.2008.06.006", "ISBN" : "2166022731", "ISSN" : "03062619", "abstract" : "The application of artificial neural network to compressor performance map prediction is investigated. Different types of artificial neural networks such as general regression neural network, rotated general regression neural network proposed by the authors, radial basis function network, and multilayer perceptron network are considered. Two different models are utilized in simulating the performance map. The results indicate that while the rotated general regression neural network has the least mean error and best agreement to the experimental data; it is however, limited to interpolation application. On the other hand, if one considers a tool for interpolation as well as extrapolation applications, multilayer perceptron network technique is the most powerful candidate. Further, the compressor efficiency based on the multilayer perceptron network technique is determined. Excellent agreement between the predictions and the experimental data is obtained. ?? 2008 Elsevier Ltd. All rights reserved.", "author" : [ { "dropping-particle" : "", "family" : "Ghorbanian", "given" : "K.", "non-dropping-particle" : "", "parse-names" : false, "suffix" : "" }, { "dropping-particle" : "", "family" : "Gholamrezaei", "given" : "M.", "non-dropping-particle" : "", "parse-names" : false, "suffix" : "" } ], "container-title" : "Applied Energy", "id" : "ITEM-1", "issue" : "7-8", "issued" : { "date-parts" : [ [ "2009" ] ] }, "page" : "1210-1221", "publisher" : "Elsevier Ltd", "title" : "An artificial neural network approach to compressor performance prediction", "type" : "article-journal", "volume" : "86" }, "uris" : [ "http://www.mendeley.com/documents/?uuid=6293ca9a-4e2e-42a8-bcaa-85fcebe96a8a" ] } ], "mendeley" : { "formattedCitation" : "(Ghorbanian &amp; Gholamrezaei 2009)", "plainTextFormattedCitation" : "(Ghorbanian &amp; Gholamrezaei 2009)", "previouslyFormattedCitation" : "[46]" }, "properties" : { "noteIndex" : 0 }, "schema" : "https://github.com/citation-style-language/schema/raw/master/csl-citation.json" }</w:instrText>
+        <w:instrText>ADDIN CSL_CITATION { "citationItems" : [ { "id" : "ITEM-1", "itemData" : { "DOI" : "10.1016/j.apenergy.2008.06.006", "ISBN" : "2166022731", "ISSN" : "03062619", "abstract" : "The application of artificial neural network to compressor performance map prediction is investigated. Different types of artificial neural networks such as general regression neural network, rotated general regression neural network proposed by the authors, radial basis function network, and multilayer perceptron network are considered. Two different models are utilized in simulating the performance map. The results indicate that while the rotated general regression neural network has the least mean error and best agreement to the experimental data; it is however, limited to interpolation application. On the other hand, if one considers a tool for interpolation as well as extrapolation applications, multilayer perceptron network technique is the most powerful candidate. Further, the compressor efficiency based on the multilayer perceptron network technique is determined. Excellent agreement between the predictions and the experimental data is obtained. ?? 2008 Elsevier Ltd. All rights reserved.", "author" : [ { "dropping-particle" : "", "family" : "Ghorbanian", "given" : "K.", "non-dropping-particle" : "", "parse-names" : false, "suffix" : "" }, { "dropping-particle" : "", "family" : "Gholamrezaei", "given" : "M.", "non-dropping-particle" : "", "parse-names" : false, "suffix" : "" } ], "container-title" : "Applied Energy", "id" : "ITEM-1", "issue" : "7-8", "issued" : { "date-parts" : [ [ "2009" ] ] }, "page" : "1210-1221", "publisher" : "Elsevier Ltd", "title" : "An artificial neural network approach to compressor performance prediction", "type" : "article-journal", "volume" : "86" }, "uris" : [ "http://www.mendeley.com/documents/?uuid=6293ca9a-4e2e-42a8-bcaa-85fcebe96a8a" ] } ], "mendeley" : { "formattedCitation" : "(Ghorbanian &amp; Gholamrezaei 2009)", "plainTextFormattedCitation" : "(Ghorbanian &amp; Gholamrezaei 2009)", "previouslyFormattedCitation" : "(Ghorbanian &amp; Gholamrezaei 2009)" }, "properties" : { "noteIndex" : 0 }, "schema" : "https://github.com/citation-style-language/schema/raw/master/csl-citation.json" }</w:instrText>
       </w:r>
       <w:r>
         <w:rPr>
@@ -21527,44 +21288,51 @@
         <w:rPr>
           <w:lang w:val="en-IE" w:eastAsia="en-GB"/>
         </w:rPr>
-        <w:t xml:space="preserve"> and the DBN approach (a form of ANN) taken by </w:t>
-      </w:r>
-      <w:r>
-        <w:rPr>
-          <w:lang w:val="en-IE" w:eastAsia="en-GB"/>
-        </w:rPr>
-        <w:fldChar w:fldCharType="begin" w:fldLock="1"/>
-      </w:r>
-      <w:r>
-        <w:rPr>
-          <w:lang w:val="en-IE" w:eastAsia="en-GB"/>
-        </w:rPr>
-        <w:instrText>ADDIN CSL_CITATION { "citationItems" : [ { "id" : "ITEM-1", "itemData" : { "DOI" : "10.1016/j.eswa.2013.12.026", "ISBN" : "0957-4174", "ISSN" : "09574174", "abstract" : "This paper presents an approach to implement vibration, pressure, and current signals for fault diagnosis of the valves in reciprocating compressors. Due to the complexity of structure and motion of such compressor, the acquired vibration signal normally involves transient impacts and noise. This causes the useful information to be corrupted and difficulty in accurately diagnosing the faults with traditional methods. To reveal the fault patterns contained in this signal, the Teager-Kaiser energy operation (TKEO) is proposed to estimate the amplitude envelopes. In case of pressure and current, the random noise is removed by using a denoising method based on wavelet transform. Subsequently, statistical measures are extracted from all signals to represent the characteristics of the valve conditions. In order to classify the faults of compressor valves, a new type of learning architecture for deep generative model called deep belief networks (DBNs) is applied. DBN employs a hierarchical structure with multiple stacked restricted Boltzmann machines (RBMs) and works through a greedy layer-by-layer learning algorithm. In pattern recognition research areas, DBN has proved to be very effective and provided with high performance for binary values. However, for implementing DBN to fault diagnosis where most of signals are real-valued, RBM with Bernoulli hidden units and Gaussian visible units is considered in this study. The proposed approach is validated with the signals from a two-stage reciprocating air compressor under different valve conditions. To confirm the superiority of DBN in fault classification, its performance is compared with that of relevant vector machine and back propagation neuron networks. The achieved accuracy indicates that the proposed approach is highly reliable and applicable in fault diagnosis of industrial reciprocating machinery. ?? 2013 Elsevier Ltd. All rights reserved.", "author" : [ { "dropping-particle" : "", "family" : "Tran", "given" : "Van Tung", "non-dropping-particle" : "", "parse-names" : false, "suffix" : "" }, { "dropping-particle" : "", "family" : "Althobiani", "given" : "Faisal", "non-dropping-particle" : "", "parse-names" : false, "suffix" : "" }, { "dropping-particle" : "", "family" : "Ball", "given" : "Andrew", "non-dropping-particle" : "", "parse-names" : false, "suffix" : "" } ], "container-title" : "Expert Systems with Applications", "id" : "ITEM-1", "issue" : "9", "issued" : { "date-parts" : [ [ "2014" ] ] }, "page" : "4113-4122", "publisher" : "Elsevier Ltd", "title" : "An approach to fault diagnosis of reciprocating compressor valves using Teager-Kaiser energy operator and deep belief networks", "type" : "article-journal", "volume" : "41" }, "uris" : [ "http://www.mendeley.com/documents/?uuid=634e7350-9306-47d3-9fff-7ae832b5a06e" ] } ], "mendeley" : { "formattedCitation" : "(Tran et al. 2014)", "plainTextFormattedCitation" : "(Tran et al. 2014)", "previouslyFormattedCitation" : "[5]" }, "properties" : { "noteIndex" : 0 }, "schema" : "https://github.com/citation-style-language/schema/raw/master/csl-citation.json" }</w:instrText>
-      </w:r>
-      <w:r>
-        <w:rPr>
-          <w:lang w:val="en-IE" w:eastAsia="en-GB"/>
-        </w:rPr>
-        <w:fldChar w:fldCharType="separate"/>
-      </w:r>
-      <w:r>
-        <w:rPr>
-          <w:noProof/>
-          <w:lang w:val="en-IE" w:eastAsia="en-GB"/>
-        </w:rPr>
-        <w:t>(Tran et al. 2014)</w:t>
-      </w:r>
-      <w:r>
-        <w:rPr>
-          <w:lang w:val="en-IE" w:eastAsia="en-GB"/>
-        </w:rPr>
-        <w:fldChar w:fldCharType="end"/>
-      </w:r>
-      <w:r>
-        <w:rPr>
-          <w:lang w:val="en-IE" w:eastAsia="en-GB"/>
-        </w:rPr>
-        <w:t xml:space="preserve"> stand out as the state of the art for compressor optimisation and fault diagnosis. It is the intention of the author to explore these methods with a test data set from an operational compressed air station serving a small-scale pharmaceutical facility.</w:t>
+        <w:t xml:space="preserve"> </w:t>
+      </w:r>
+      <w:r>
+        <w:rPr>
+          <w:lang w:val="en-IE" w:eastAsia="en-GB"/>
+        </w:rPr>
+        <w:t>stand ou</w:t>
+      </w:r>
+      <w:r>
+        <w:rPr>
+          <w:lang w:val="en-IE" w:eastAsia="en-GB"/>
+        </w:rPr>
+        <w:t xml:space="preserve">t as the state of the art for compressor optimisation and fault diagnosis. </w:t>
+      </w:r>
+      <w:r>
+        <w:rPr>
+          <w:lang w:val="en-IE" w:eastAsia="en-GB"/>
+        </w:rPr>
+        <w:t xml:space="preserve">Clustering appears to have potential for categorisation of a compressor’s operating point. </w:t>
+      </w:r>
+      <w:r>
+        <w:rPr>
+          <w:lang w:val="en-IE" w:eastAsia="en-GB"/>
+        </w:rPr>
+        <w:t>It is the intention of the author to explore these methods with a test data set from an operational compressed air station serving a small-scale pharmaceutical facility.</w:t>
+      </w:r>
+    </w:p>
+    <w:p>
+      <w:pPr>
+        <w:jc w:val="left"/>
+        <w:rPr>
+          <w:rFonts w:eastAsiaTheme="majorEastAsia" w:cstheme="majorBidi"/>
+          <w:color w:val="2E74B5" w:themeColor="accent1" w:themeShade="BF"/>
+          <w:sz w:val="32"/>
+          <w:szCs w:val="32"/>
+          <w:lang w:val="en-IE" w:eastAsia="en-GB"/>
+        </w:rPr>
+      </w:pPr>
+      <w:bookmarkStart w:id="24" w:name="_GoBack"/>
+      <w:bookmarkEnd w:id="24"/>
+      <w:r>
+        <w:rPr>
+          <w:lang w:val="en-IE" w:eastAsia="en-GB"/>
+        </w:rPr>
+        <w:br w:type="page"/>
       </w:r>
     </w:p>
     <w:p>
@@ -21578,6 +21346,7 @@
         <w:rPr>
           <w:lang w:val="en-IE" w:eastAsia="en-GB"/>
         </w:rPr>
+        <w:lastRenderedPageBreak/>
         <w:t>Abbreviations</w:t>
       </w:r>
     </w:p>
@@ -22000,19 +21769,11 @@
                 <w:lang w:val="en-IE" w:eastAsia="en-GB"/>
               </w:rPr>
             </w:pPr>
-            <w:proofErr w:type="spellStart"/>
-            <w:r>
-              <w:rPr>
-                <w:lang w:val="en-IE" w:eastAsia="en-GB"/>
-              </w:rPr>
-              <w:t>Multi Layer</w:t>
-            </w:r>
-            <w:proofErr w:type="spellEnd"/>
-            <w:r>
-              <w:rPr>
-                <w:lang w:val="en-IE" w:eastAsia="en-GB"/>
-              </w:rPr>
-              <w:t xml:space="preserve"> Perceptron</w:t>
+            <w:r>
+              <w:rPr>
+                <w:lang w:val="en-IE" w:eastAsia="en-GB"/>
+              </w:rPr>
+              <w:t>Multi Layer Perceptron</w:t>
             </w:r>
           </w:p>
         </w:tc>
@@ -22078,7 +21839,7 @@
       <w:pPr>
         <w:pStyle w:val="NormalWeb"/>
         <w:ind w:left="480" w:hanging="480"/>
-        <w:divId w:val="818108789"/>
+        <w:divId w:val="917907899"/>
         <w:rPr>
           <w:rFonts w:ascii="Calibri" w:hAnsi="Calibri"/>
           <w:noProof/>
@@ -22116,7 +21877,7 @@
       <w:pPr>
         <w:pStyle w:val="NormalWeb"/>
         <w:ind w:left="480" w:hanging="480"/>
-        <w:divId w:val="818108789"/>
+        <w:divId w:val="917907899"/>
         <w:rPr>
           <w:rFonts w:ascii="Calibri" w:hAnsi="Calibri"/>
           <w:noProof/>
@@ -22154,7 +21915,7 @@
       <w:pPr>
         <w:pStyle w:val="NormalWeb"/>
         <w:ind w:left="480" w:hanging="480"/>
-        <w:divId w:val="818108789"/>
+        <w:divId w:val="917907899"/>
         <w:rPr>
           <w:rFonts w:ascii="Calibri" w:hAnsi="Calibri"/>
           <w:noProof/>
@@ -22192,7 +21953,7 @@
       <w:pPr>
         <w:pStyle w:val="NormalWeb"/>
         <w:ind w:left="480" w:hanging="480"/>
-        <w:divId w:val="818108789"/>
+        <w:divId w:val="917907899"/>
         <w:rPr>
           <w:rFonts w:ascii="Calibri" w:hAnsi="Calibri"/>
           <w:noProof/>
@@ -22230,7 +21991,7 @@
       <w:pPr>
         <w:pStyle w:val="NormalWeb"/>
         <w:ind w:left="480" w:hanging="480"/>
-        <w:divId w:val="818108789"/>
+        <w:divId w:val="917907899"/>
         <w:rPr>
           <w:rFonts w:ascii="Calibri" w:hAnsi="Calibri"/>
           <w:noProof/>
@@ -22268,7 +22029,7 @@
       <w:pPr>
         <w:pStyle w:val="NormalWeb"/>
         <w:ind w:left="480" w:hanging="480"/>
-        <w:divId w:val="818108789"/>
+        <w:divId w:val="917907899"/>
         <w:rPr>
           <w:rFonts w:ascii="Calibri" w:hAnsi="Calibri"/>
           <w:noProof/>
@@ -22306,7 +22067,7 @@
       <w:pPr>
         <w:pStyle w:val="NormalWeb"/>
         <w:ind w:left="480" w:hanging="480"/>
-        <w:divId w:val="818108789"/>
+        <w:divId w:val="917907899"/>
         <w:rPr>
           <w:rFonts w:ascii="Calibri" w:hAnsi="Calibri"/>
           <w:noProof/>
@@ -22319,6 +22080,7 @@
           <w:noProof/>
           <w:sz w:val="22"/>
         </w:rPr>
+        <w:lastRenderedPageBreak/>
         <w:t xml:space="preserve">Dapeng Niu et al., 2011. Modelling of multistage centrifugal compressor. In </w:t>
       </w:r>
       <w:r>
@@ -22344,7 +22106,7 @@
       <w:pPr>
         <w:pStyle w:val="NormalWeb"/>
         <w:ind w:left="480" w:hanging="480"/>
-        <w:divId w:val="818108789"/>
+        <w:divId w:val="917907899"/>
         <w:rPr>
           <w:rFonts w:ascii="Calibri" w:hAnsi="Calibri"/>
           <w:noProof/>
@@ -22382,7 +22144,7 @@
       <w:pPr>
         <w:pStyle w:val="NormalWeb"/>
         <w:ind w:left="480" w:hanging="480"/>
-        <w:divId w:val="818108789"/>
+        <w:divId w:val="917907899"/>
         <w:rPr>
           <w:rFonts w:ascii="Calibri" w:hAnsi="Calibri"/>
           <w:noProof/>
@@ -22420,7 +22182,7 @@
       <w:pPr>
         <w:pStyle w:val="NormalWeb"/>
         <w:ind w:left="480" w:hanging="480"/>
-        <w:divId w:val="818108789"/>
+        <w:divId w:val="917907899"/>
         <w:rPr>
           <w:rFonts w:ascii="Calibri" w:hAnsi="Calibri"/>
           <w:noProof/>
@@ -22440,7 +22202,7 @@
       <w:pPr>
         <w:pStyle w:val="NormalWeb"/>
         <w:ind w:left="480" w:hanging="480"/>
-        <w:divId w:val="818108789"/>
+        <w:divId w:val="917907899"/>
         <w:rPr>
           <w:rFonts w:ascii="Calibri" w:hAnsi="Calibri"/>
           <w:noProof/>
@@ -22478,7 +22240,7 @@
       <w:pPr>
         <w:pStyle w:val="NormalWeb"/>
         <w:ind w:left="480" w:hanging="480"/>
-        <w:divId w:val="818108789"/>
+        <w:divId w:val="917907899"/>
         <w:rPr>
           <w:rFonts w:ascii="Calibri" w:hAnsi="Calibri"/>
           <w:noProof/>
@@ -22516,7 +22278,7 @@
       <w:pPr>
         <w:pStyle w:val="NormalWeb"/>
         <w:ind w:left="480" w:hanging="480"/>
-        <w:divId w:val="818108789"/>
+        <w:divId w:val="917907899"/>
         <w:rPr>
           <w:rFonts w:ascii="Calibri" w:hAnsi="Calibri"/>
           <w:noProof/>
@@ -22529,7 +22291,6 @@
           <w:noProof/>
           <w:sz w:val="22"/>
         </w:rPr>
-        <w:lastRenderedPageBreak/>
         <w:t xml:space="preserve">Gao, Z., Cecati, C. &amp; Ding, S.X., 2015b. A Survey of Fault Diagnosis and Fault-Tolerant Techniques Part II: Fault Diagnosis with Knowledge-Based and Hybrid/Active Approaches. </w:t>
       </w:r>
       <w:r>
@@ -22555,7 +22316,7 @@
       <w:pPr>
         <w:pStyle w:val="NormalWeb"/>
         <w:ind w:left="480" w:hanging="480"/>
-        <w:divId w:val="818108789"/>
+        <w:divId w:val="917907899"/>
         <w:rPr>
           <w:rFonts w:ascii="Calibri" w:hAnsi="Calibri"/>
           <w:noProof/>
@@ -22593,7 +22354,7 @@
       <w:pPr>
         <w:pStyle w:val="NormalWeb"/>
         <w:ind w:left="480" w:hanging="480"/>
-        <w:divId w:val="818108789"/>
+        <w:divId w:val="917907899"/>
         <w:rPr>
           <w:rFonts w:ascii="Calibri" w:hAnsi="Calibri"/>
           <w:noProof/>
@@ -22631,7 +22392,7 @@
       <w:pPr>
         <w:pStyle w:val="NormalWeb"/>
         <w:ind w:left="480" w:hanging="480"/>
-        <w:divId w:val="818108789"/>
+        <w:divId w:val="917907899"/>
         <w:rPr>
           <w:rFonts w:ascii="Calibri" w:hAnsi="Calibri"/>
           <w:noProof/>
@@ -22669,7 +22430,7 @@
       <w:pPr>
         <w:pStyle w:val="NormalWeb"/>
         <w:ind w:left="480" w:hanging="480"/>
-        <w:divId w:val="818108789"/>
+        <w:divId w:val="917907899"/>
         <w:rPr>
           <w:rFonts w:ascii="Calibri" w:hAnsi="Calibri"/>
           <w:noProof/>
@@ -22707,7 +22468,7 @@
       <w:pPr>
         <w:pStyle w:val="NormalWeb"/>
         <w:ind w:left="480" w:hanging="480"/>
-        <w:divId w:val="818108789"/>
+        <w:divId w:val="917907899"/>
         <w:rPr>
           <w:rFonts w:ascii="Calibri" w:hAnsi="Calibri"/>
           <w:noProof/>
@@ -22745,7 +22506,7 @@
       <w:pPr>
         <w:pStyle w:val="NormalWeb"/>
         <w:ind w:left="480" w:hanging="480"/>
-        <w:divId w:val="818108789"/>
+        <w:divId w:val="917907899"/>
         <w:rPr>
           <w:rFonts w:ascii="Calibri" w:hAnsi="Calibri"/>
           <w:noProof/>
@@ -22783,7 +22544,7 @@
       <w:pPr>
         <w:pStyle w:val="NormalWeb"/>
         <w:ind w:left="480" w:hanging="480"/>
-        <w:divId w:val="818108789"/>
+        <w:divId w:val="917907899"/>
         <w:rPr>
           <w:rFonts w:ascii="Calibri" w:hAnsi="Calibri"/>
           <w:noProof/>
@@ -22796,6 +22557,7 @@
           <w:noProof/>
           <w:sz w:val="22"/>
         </w:rPr>
+        <w:lastRenderedPageBreak/>
         <w:t xml:space="preserve">Jinru, L., Yibing, L. &amp; Keguo, Y., 2008. Fault diagnosis of piston compressor based on Wavelet Neural Network and Genetic Algorithm. </w:t>
       </w:r>
       <w:r>
@@ -22821,7 +22583,7 @@
       <w:pPr>
         <w:pStyle w:val="NormalWeb"/>
         <w:ind w:left="480" w:hanging="480"/>
-        <w:divId w:val="818108789"/>
+        <w:divId w:val="917907899"/>
         <w:rPr>
           <w:rFonts w:ascii="Calibri" w:hAnsi="Calibri"/>
           <w:noProof/>
@@ -22859,7 +22621,7 @@
       <w:pPr>
         <w:pStyle w:val="NormalWeb"/>
         <w:ind w:left="480" w:hanging="480"/>
-        <w:divId w:val="818108789"/>
+        <w:divId w:val="917907899"/>
         <w:rPr>
           <w:rFonts w:ascii="Calibri" w:hAnsi="Calibri"/>
           <w:noProof/>
@@ -22897,7 +22659,7 @@
       <w:pPr>
         <w:pStyle w:val="NormalWeb"/>
         <w:ind w:left="480" w:hanging="480"/>
-        <w:divId w:val="818108789"/>
+        <w:divId w:val="917907899"/>
         <w:rPr>
           <w:rFonts w:ascii="Calibri" w:hAnsi="Calibri"/>
           <w:noProof/>
@@ -22935,7 +22697,7 @@
       <w:pPr>
         <w:pStyle w:val="NormalWeb"/>
         <w:ind w:left="480" w:hanging="480"/>
-        <w:divId w:val="818108789"/>
+        <w:divId w:val="917907899"/>
         <w:rPr>
           <w:rFonts w:ascii="Calibri" w:hAnsi="Calibri"/>
           <w:noProof/>
@@ -22973,7 +22735,7 @@
       <w:pPr>
         <w:pStyle w:val="NormalWeb"/>
         <w:ind w:left="480" w:hanging="480"/>
-        <w:divId w:val="818108789"/>
+        <w:divId w:val="917907899"/>
         <w:rPr>
           <w:rFonts w:ascii="Calibri" w:hAnsi="Calibri"/>
           <w:noProof/>
@@ -22993,7 +22755,7 @@
       <w:pPr>
         <w:pStyle w:val="NormalWeb"/>
         <w:ind w:left="480" w:hanging="480"/>
-        <w:divId w:val="818108789"/>
+        <w:divId w:val="917907899"/>
         <w:rPr>
           <w:rFonts w:ascii="Calibri" w:hAnsi="Calibri"/>
           <w:noProof/>
@@ -23006,7 +22768,6 @@
           <w:noProof/>
           <w:sz w:val="22"/>
         </w:rPr>
-        <w:lastRenderedPageBreak/>
         <w:t xml:space="preserve">Liu, C. et al., 2013. Large flow compressed air load forecasting based on Least Squares Support Vector Machine within the Bayesian evidence framework. </w:t>
       </w:r>
       <w:r>
@@ -23032,7 +22793,7 @@
       <w:pPr>
         <w:pStyle w:val="NormalWeb"/>
         <w:ind w:left="480" w:hanging="480"/>
-        <w:divId w:val="818108789"/>
+        <w:divId w:val="917907899"/>
         <w:rPr>
           <w:rFonts w:ascii="Calibri" w:hAnsi="Calibri"/>
           <w:noProof/>
@@ -23070,7 +22831,7 @@
       <w:pPr>
         <w:pStyle w:val="NormalWeb"/>
         <w:ind w:left="480" w:hanging="480"/>
-        <w:divId w:val="818108789"/>
+        <w:divId w:val="917907899"/>
         <w:rPr>
           <w:rFonts w:ascii="Calibri" w:hAnsi="Calibri"/>
           <w:noProof/>
@@ -23108,7 +22869,7 @@
       <w:pPr>
         <w:pStyle w:val="NormalWeb"/>
         <w:ind w:left="480" w:hanging="480"/>
-        <w:divId w:val="818108789"/>
+        <w:divId w:val="917907899"/>
         <w:rPr>
           <w:rFonts w:ascii="Calibri" w:hAnsi="Calibri"/>
           <w:noProof/>
@@ -23146,7 +22907,7 @@
       <w:pPr>
         <w:pStyle w:val="NormalWeb"/>
         <w:ind w:left="480" w:hanging="480"/>
-        <w:divId w:val="818108789"/>
+        <w:divId w:val="917907899"/>
         <w:rPr>
           <w:rFonts w:ascii="Calibri" w:hAnsi="Calibri"/>
           <w:noProof/>
@@ -23184,7 +22945,7 @@
       <w:pPr>
         <w:pStyle w:val="NormalWeb"/>
         <w:ind w:left="480" w:hanging="480"/>
-        <w:divId w:val="818108789"/>
+        <w:divId w:val="917907899"/>
         <w:rPr>
           <w:rFonts w:ascii="Calibri" w:hAnsi="Calibri"/>
           <w:noProof/>
@@ -23222,7 +22983,7 @@
       <w:pPr>
         <w:pStyle w:val="NormalWeb"/>
         <w:ind w:left="480" w:hanging="480"/>
-        <w:divId w:val="818108789"/>
+        <w:divId w:val="917907899"/>
         <w:rPr>
           <w:rFonts w:ascii="Calibri" w:hAnsi="Calibri"/>
           <w:noProof/>
@@ -23235,6 +22996,7 @@
           <w:noProof/>
           <w:sz w:val="22"/>
         </w:rPr>
+        <w:lastRenderedPageBreak/>
         <w:t>Namdeo, R., Manepatil, S. &amp; Saraswat, S., 2008. Detection of Valve Leakage in Reciprocating Compressor Using Artificial Neural Network ( Ann ). , pp.1–8.</w:t>
       </w:r>
     </w:p>
@@ -23242,7 +23004,7 @@
       <w:pPr>
         <w:pStyle w:val="NormalWeb"/>
         <w:ind w:left="480" w:hanging="480"/>
-        <w:divId w:val="818108789"/>
+        <w:divId w:val="917907899"/>
         <w:rPr>
           <w:rFonts w:ascii="Calibri" w:hAnsi="Calibri"/>
           <w:noProof/>
@@ -23280,7 +23042,7 @@
       <w:pPr>
         <w:pStyle w:val="NormalWeb"/>
         <w:ind w:left="480" w:hanging="480"/>
-        <w:divId w:val="818108789"/>
+        <w:divId w:val="917907899"/>
         <w:rPr>
           <w:rFonts w:ascii="Calibri" w:hAnsi="Calibri"/>
           <w:noProof/>
@@ -23318,7 +23080,7 @@
       <w:pPr>
         <w:pStyle w:val="NormalWeb"/>
         <w:ind w:left="480" w:hanging="480"/>
-        <w:divId w:val="818108789"/>
+        <w:divId w:val="917907899"/>
         <w:rPr>
           <w:rFonts w:ascii="Calibri" w:hAnsi="Calibri"/>
           <w:noProof/>
@@ -23356,7 +23118,7 @@
       <w:pPr>
         <w:pStyle w:val="NormalWeb"/>
         <w:ind w:left="480" w:hanging="480"/>
-        <w:divId w:val="818108789"/>
+        <w:divId w:val="917907899"/>
         <w:rPr>
           <w:rFonts w:ascii="Calibri" w:hAnsi="Calibri"/>
           <w:noProof/>
@@ -23394,7 +23156,7 @@
       <w:pPr>
         <w:pStyle w:val="NormalWeb"/>
         <w:ind w:left="480" w:hanging="480"/>
-        <w:divId w:val="818108789"/>
+        <w:divId w:val="917907899"/>
         <w:rPr>
           <w:rFonts w:ascii="Calibri" w:hAnsi="Calibri"/>
           <w:noProof/>
@@ -23432,7 +23194,7 @@
       <w:pPr>
         <w:pStyle w:val="NormalWeb"/>
         <w:ind w:left="480" w:hanging="480"/>
-        <w:divId w:val="818108789"/>
+        <w:divId w:val="917907899"/>
         <w:rPr>
           <w:rFonts w:ascii="Calibri" w:hAnsi="Calibri"/>
           <w:noProof/>
@@ -23445,7 +23207,6 @@
           <w:noProof/>
           <w:sz w:val="22"/>
         </w:rPr>
-        <w:lastRenderedPageBreak/>
         <w:t xml:space="preserve">Ren, Y. et al., 2012. Reliability Assessment of Anti-surge Control System in Centrifugal Compressor. </w:t>
       </w:r>
       <w:r>
@@ -23471,7 +23232,7 @@
       <w:pPr>
         <w:pStyle w:val="NormalWeb"/>
         <w:ind w:left="480" w:hanging="480"/>
-        <w:divId w:val="818108789"/>
+        <w:divId w:val="917907899"/>
         <w:rPr>
           <w:rFonts w:ascii="Calibri" w:hAnsi="Calibri"/>
           <w:noProof/>
@@ -23509,7 +23270,7 @@
       <w:pPr>
         <w:pStyle w:val="NormalWeb"/>
         <w:ind w:left="480" w:hanging="480"/>
-        <w:divId w:val="818108789"/>
+        <w:divId w:val="917907899"/>
         <w:rPr>
           <w:rFonts w:ascii="Calibri" w:hAnsi="Calibri"/>
           <w:noProof/>
@@ -23547,7 +23308,7 @@
       <w:pPr>
         <w:pStyle w:val="NormalWeb"/>
         <w:ind w:left="480" w:hanging="480"/>
-        <w:divId w:val="818108789"/>
+        <w:divId w:val="917907899"/>
         <w:rPr>
           <w:rFonts w:ascii="Calibri" w:hAnsi="Calibri"/>
           <w:noProof/>
@@ -23585,7 +23346,7 @@
       <w:pPr>
         <w:pStyle w:val="NormalWeb"/>
         <w:ind w:left="480" w:hanging="480"/>
-        <w:divId w:val="818108789"/>
+        <w:divId w:val="917907899"/>
         <w:rPr>
           <w:rFonts w:ascii="Calibri" w:hAnsi="Calibri"/>
           <w:noProof/>
@@ -23623,7 +23384,7 @@
       <w:pPr>
         <w:pStyle w:val="NormalWeb"/>
         <w:ind w:left="480" w:hanging="480"/>
-        <w:divId w:val="818108789"/>
+        <w:divId w:val="917907899"/>
         <w:rPr>
           <w:rFonts w:ascii="Calibri" w:hAnsi="Calibri"/>
           <w:noProof/>
@@ -23661,7 +23422,7 @@
       <w:pPr>
         <w:pStyle w:val="NormalWeb"/>
         <w:ind w:left="480" w:hanging="480"/>
-        <w:divId w:val="818108789"/>
+        <w:divId w:val="917907899"/>
         <w:rPr>
           <w:rFonts w:ascii="Calibri" w:hAnsi="Calibri"/>
           <w:noProof/>
@@ -23699,7 +23460,7 @@
       <w:pPr>
         <w:pStyle w:val="NormalWeb"/>
         <w:ind w:left="480" w:hanging="480"/>
-        <w:divId w:val="818108789"/>
+        <w:divId w:val="917907899"/>
         <w:rPr>
           <w:rFonts w:ascii="Calibri" w:hAnsi="Calibri"/>
           <w:noProof/>
@@ -23712,6 +23473,7 @@
           <w:noProof/>
           <w:sz w:val="22"/>
         </w:rPr>
+        <w:lastRenderedPageBreak/>
         <w:t xml:space="preserve">Tarantino, R., Szigeti, F. &amp; Colina-Morles, E., 2000. Generalized Luenberger observer-based fault-detection filter design: An industrial application. </w:t>
       </w:r>
       <w:r>
@@ -23737,7 +23499,7 @@
       <w:pPr>
         <w:pStyle w:val="NormalWeb"/>
         <w:ind w:left="480" w:hanging="480"/>
-        <w:divId w:val="818108789"/>
+        <w:divId w:val="917907899"/>
         <w:rPr>
           <w:rFonts w:ascii="Calibri" w:hAnsi="Calibri"/>
           <w:noProof/>
@@ -23775,7 +23537,7 @@
       <w:pPr>
         <w:pStyle w:val="NormalWeb"/>
         <w:ind w:left="480" w:hanging="480"/>
-        <w:divId w:val="818108789"/>
+        <w:divId w:val="917907899"/>
         <w:rPr>
           <w:rFonts w:ascii="Calibri" w:hAnsi="Calibri"/>
           <w:noProof/>
@@ -23813,7 +23575,7 @@
       <w:pPr>
         <w:pStyle w:val="NormalWeb"/>
         <w:ind w:left="480" w:hanging="480"/>
-        <w:divId w:val="818108789"/>
+        <w:divId w:val="917907899"/>
         <w:rPr>
           <w:rFonts w:ascii="Calibri" w:hAnsi="Calibri"/>
           <w:noProof/>
@@ -23851,7 +23613,7 @@
       <w:pPr>
         <w:pStyle w:val="NormalWeb"/>
         <w:ind w:left="480" w:hanging="480"/>
-        <w:divId w:val="818108789"/>
+        <w:divId w:val="917907899"/>
         <w:rPr>
           <w:rFonts w:ascii="Calibri" w:hAnsi="Calibri"/>
           <w:noProof/>
@@ -23889,7 +23651,7 @@
       <w:pPr>
         <w:pStyle w:val="NormalWeb"/>
         <w:ind w:left="480" w:hanging="480"/>
-        <w:divId w:val="818108789"/>
+        <w:divId w:val="917907899"/>
         <w:rPr>
           <w:rFonts w:ascii="Calibri" w:hAnsi="Calibri"/>
           <w:noProof/>
@@ -23920,23 +23682,14 @@
           <w:noProof/>
           <w:sz w:val="22"/>
         </w:rPr>
-        <w:t xml:space="preserve">, 27(3), pp.313–326. Available at: </w:t>
-      </w:r>
-      <w:r>
-        <w:rPr>
-          <w:rFonts w:ascii="Calibri" w:hAnsi="Calibri"/>
-          <w:noProof/>
-          <w:sz w:val="22"/>
-        </w:rPr>
-        <w:lastRenderedPageBreak/>
-        <w:t>http://www.sciencedirect.com/science/article/pii/S0098135402001618\nhttp://www.sciencedirect.com/science/article/pii/S0098135402001618/pdfft?md5=09aaf3029aa870816812fdf60c453e47&amp;pid=1-s2.0-S0098135402001618-main.pdf.</w:t>
+        <w:t>, 27(3), pp.313–326. Available at: http://www.sciencedirect.com/science/article/pii/S0098135402001618\nhttp://www.sciencedirect.com/science/article/pii/S0098135402001618/pdfft?md5=09aaf3029aa870816812fdf60c453e47&amp;pid=1-s2.0-S0098135402001618-main.pdf.</w:t>
       </w:r>
     </w:p>
     <w:p>
       <w:pPr>
         <w:pStyle w:val="NormalWeb"/>
         <w:ind w:left="480" w:hanging="480"/>
-        <w:divId w:val="818108789"/>
+        <w:divId w:val="917907899"/>
         <w:rPr>
           <w:rFonts w:ascii="Calibri" w:hAnsi="Calibri"/>
           <w:noProof/>
@@ -23974,7 +23727,7 @@
       <w:pPr>
         <w:pStyle w:val="NormalWeb"/>
         <w:ind w:left="480" w:hanging="480"/>
-        <w:divId w:val="818108789"/>
+        <w:divId w:val="917907899"/>
         <w:rPr>
           <w:rFonts w:ascii="Calibri" w:hAnsi="Calibri"/>
           <w:noProof/>
@@ -24012,7 +23765,7 @@
       <w:pPr>
         <w:pStyle w:val="NormalWeb"/>
         <w:ind w:left="480" w:hanging="480"/>
-        <w:divId w:val="818108789"/>
+        <w:divId w:val="917907899"/>
         <w:rPr>
           <w:rFonts w:ascii="Calibri" w:hAnsi="Calibri"/>
           <w:noProof/>
@@ -24050,7 +23803,7 @@
       <w:pPr>
         <w:pStyle w:val="NormalWeb"/>
         <w:ind w:left="480" w:hanging="480"/>
-        <w:divId w:val="818108789"/>
+        <w:divId w:val="917907899"/>
         <w:rPr>
           <w:rFonts w:ascii="Calibri" w:hAnsi="Calibri"/>
           <w:noProof/>
@@ -24088,7 +23841,7 @@
       <w:pPr>
         <w:pStyle w:val="NormalWeb"/>
         <w:ind w:left="480" w:hanging="480"/>
-        <w:divId w:val="818108789"/>
+        <w:divId w:val="917907899"/>
         <w:rPr>
           <w:rFonts w:ascii="Calibri" w:hAnsi="Calibri"/>
           <w:noProof/>
@@ -24126,7 +23879,7 @@
       <w:pPr>
         <w:pStyle w:val="NormalWeb"/>
         <w:ind w:left="480" w:hanging="480"/>
-        <w:divId w:val="818108789"/>
+        <w:divId w:val="917907899"/>
         <w:rPr>
           <w:rFonts w:ascii="Calibri" w:hAnsi="Calibri"/>
           <w:noProof/>
@@ -24146,7 +23899,7 @@
       <w:pPr>
         <w:pStyle w:val="NormalWeb"/>
         <w:ind w:left="480" w:hanging="480"/>
-        <w:divId w:val="818108789"/>
+        <w:divId w:val="917907899"/>
         <w:rPr>
           <w:rFonts w:ascii="Calibri" w:hAnsi="Calibri"/>
           <w:noProof/>
@@ -24159,6 +23912,7 @@
           <w:noProof/>
           <w:sz w:val="22"/>
         </w:rPr>
+        <w:lastRenderedPageBreak/>
         <w:t xml:space="preserve">Xiaogang, W., Xueliang, B. &amp; Bo, J., 2013. Adaptive genetic algorithm for parameter identification of centrifugal compressor. </w:t>
       </w:r>
       <w:r>
@@ -24184,7 +23938,7 @@
       <w:pPr>
         <w:pStyle w:val="NormalWeb"/>
         <w:ind w:left="480" w:hanging="480"/>
-        <w:divId w:val="818108789"/>
+        <w:divId w:val="917907899"/>
         <w:rPr>
           <w:rFonts w:ascii="Calibri" w:hAnsi="Calibri"/>
           <w:noProof/>
@@ -24222,7 +23976,7 @@
       <w:pPr>
         <w:pStyle w:val="NormalWeb"/>
         <w:ind w:left="480" w:hanging="480"/>
-        <w:divId w:val="818108789"/>
+        <w:divId w:val="917907899"/>
         <w:rPr>
           <w:rFonts w:ascii="Calibri" w:hAnsi="Calibri"/>
           <w:noProof/>
@@ -24260,7 +24014,7 @@
       <w:pPr>
         <w:pStyle w:val="NormalWeb"/>
         <w:ind w:left="480" w:hanging="480"/>
-        <w:divId w:val="818108789"/>
+        <w:divId w:val="917907899"/>
         <w:rPr>
           <w:rFonts w:ascii="Calibri" w:hAnsi="Calibri"/>
           <w:noProof/>
@@ -24298,7 +24052,7 @@
       <w:pPr>
         <w:pStyle w:val="NormalWeb"/>
         <w:ind w:left="480" w:hanging="480"/>
-        <w:divId w:val="818108789"/>
+        <w:divId w:val="917907899"/>
         <w:rPr>
           <w:rFonts w:ascii="Calibri" w:hAnsi="Calibri"/>
           <w:noProof/>
@@ -24336,7 +24090,7 @@
       <w:pPr>
         <w:pStyle w:val="NormalWeb"/>
         <w:ind w:left="480" w:hanging="480"/>
-        <w:divId w:val="818108789"/>
+        <w:divId w:val="917907899"/>
         <w:rPr>
           <w:rFonts w:ascii="Calibri" w:hAnsi="Calibri"/>
           <w:noProof/>
@@ -24359,18 +24113,7 @@
           <w:noProof/>
           <w:sz w:val="22"/>
         </w:rPr>
-        <w:t xml:space="preserve">2013 2nd International Symposium on </w:t>
-      </w:r>
-      <w:r>
-        <w:rPr>
-          <w:rFonts w:ascii="Calibri" w:hAnsi="Calibri"/>
-          <w:i/>
-          <w:iCs/>
-          <w:noProof/>
-          <w:sz w:val="22"/>
-        </w:rPr>
-        <w:lastRenderedPageBreak/>
-        <w:t>Instrumentation and Measurement, Sensor Network and Automation (IMSNA)</w:t>
+        <w:t>2013 2nd International Symposium on Instrumentation and Measurement, Sensor Network and Automation (IMSNA)</w:t>
       </w:r>
       <w:r>
         <w:rPr>
@@ -25652,7 +25395,7 @@
           <w:rFonts w:asciiTheme="minorHAnsi" w:hAnsiTheme="minorHAnsi"/>
         </w:rPr>
       </w:pPr>
-      <w:bookmarkStart w:id="24" w:name="_Ref426567867"/>
+      <w:bookmarkStart w:id="25" w:name="_Ref426567867"/>
       <w:r>
         <w:t xml:space="preserve">Table </w:t>
       </w:r>
@@ -25664,7 +25407,7 @@
           <w:t>7</w:t>
         </w:r>
       </w:fldSimple>
-      <w:bookmarkEnd w:id="24"/>
+      <w:bookmarkEnd w:id="25"/>
       <w:r>
         <w:t>: Group 1 Compressor Performance Management Methods</w:t>
       </w:r>
@@ -26043,7 +25786,6 @@
                 <w:lang w:eastAsia="en-GB"/>
               </w:rPr>
             </w:pPr>
-            <w:proofErr w:type="spellStart"/>
             <w:r>
               <w:rPr>
                 <w:rFonts w:eastAsia="Times New Roman" w:cs="Times New Roman"/>
@@ -26051,17 +25793,7 @@
                 <w:sz w:val="18"/>
                 <w:lang w:eastAsia="en-GB"/>
               </w:rPr>
-              <w:t>Kalman</w:t>
-            </w:r>
-            <w:proofErr w:type="spellEnd"/>
-            <w:r>
-              <w:rPr>
-                <w:rFonts w:eastAsia="Times New Roman" w:cs="Times New Roman"/>
-                <w:color w:val="000000"/>
-                <w:sz w:val="18"/>
-                <w:lang w:eastAsia="en-GB"/>
-              </w:rPr>
-              <w:t xml:space="preserve"> Filter</w:t>
+              <w:t>Kalman Filter</w:t>
             </w:r>
           </w:p>
         </w:tc>
@@ -26090,27 +25822,7 @@
                 <w:sz w:val="18"/>
                 <w:lang w:eastAsia="en-GB"/>
               </w:rPr>
-              <w:t xml:space="preserve">A </w:t>
-            </w:r>
-            <w:proofErr w:type="spellStart"/>
-            <w:r>
-              <w:rPr>
-                <w:rFonts w:eastAsia="Times New Roman" w:cs="Times New Roman"/>
-                <w:color w:val="000000"/>
-                <w:sz w:val="18"/>
-                <w:lang w:eastAsia="en-GB"/>
-              </w:rPr>
-              <w:t>Kalman</w:t>
-            </w:r>
-            <w:proofErr w:type="spellEnd"/>
-            <w:r>
-              <w:rPr>
-                <w:rFonts w:eastAsia="Times New Roman" w:cs="Times New Roman"/>
-                <w:color w:val="000000"/>
-                <w:sz w:val="18"/>
-                <w:lang w:eastAsia="en-GB"/>
-              </w:rPr>
-              <w:t xml:space="preserve"> filter may be created for each defined fault state in order to predict the outputs of the compressed air system, and if the prediction error of any filter is zero the system can be diagnosed as being in the relevant fault state</w:t>
+              <w:t>A Kalman filter may be created for each defined fault state in order to predict the outputs of the compressed air system, and if the prediction error of any filter is zero the system can be diagnosed as being in the relevant fault state</w:t>
             </w:r>
           </w:p>
         </w:tc>
@@ -26826,7 +26538,7 @@
           <w:lang w:val="en-IE" w:eastAsia="en-GB"/>
         </w:rPr>
       </w:pPr>
-      <w:bookmarkStart w:id="25" w:name="_Ref426567869"/>
+      <w:bookmarkStart w:id="26" w:name="_Ref426567869"/>
       <w:r>
         <w:t xml:space="preserve">Table </w:t>
       </w:r>
@@ -26838,7 +26550,7 @@
           <w:t>8</w:t>
         </w:r>
       </w:fldSimple>
-      <w:bookmarkEnd w:id="25"/>
+      <w:bookmarkEnd w:id="26"/>
       <w:r>
         <w:t>: Group 2 Compressor Performance Management Methods</w:t>
       </w:r>
@@ -28982,7 +28694,7 @@
         <w:jc w:val="center"/>
         <w:divId w:val="544099288"/>
       </w:pPr>
-      <w:bookmarkStart w:id="26" w:name="_Ref426567870"/>
+      <w:bookmarkStart w:id="27" w:name="_Ref426567870"/>
       <w:r>
         <w:t xml:space="preserve">Table </w:t>
       </w:r>
@@ -28994,7 +28706,7 @@
           <w:t>9</w:t>
         </w:r>
       </w:fldSimple>
-      <w:bookmarkEnd w:id="26"/>
+      <w:bookmarkEnd w:id="27"/>
       <w:r>
         <w:t>: Group 3 Performance Management Methods</w:t>
       </w:r>
@@ -29197,19 +28909,11 @@
           <w:lang w:val="en-IE" w:eastAsia="en-GB"/>
         </w:rPr>
       </w:pPr>
-      <w:proofErr w:type="spellStart"/>
-      <w:r>
-        <w:rPr>
-          <w:lang w:val="en-IE" w:eastAsia="en-GB"/>
-        </w:rPr>
-        <w:t>Kalman</w:t>
-      </w:r>
-      <w:proofErr w:type="spellEnd"/>
-      <w:r>
-        <w:rPr>
-          <w:lang w:val="en-IE" w:eastAsia="en-GB"/>
-        </w:rPr>
-        <w:t xml:space="preserve"> Filters</w:t>
+      <w:r>
+        <w:rPr>
+          <w:lang w:val="en-IE" w:eastAsia="en-GB"/>
+        </w:rPr>
+        <w:t>Kalman Filters</w:t>
       </w:r>
     </w:p>
     <w:p>
@@ -29331,7 +29035,7 @@
         <w:rPr>
           <w:lang w:val="en-IE" w:eastAsia="en-GB"/>
         </w:rPr>
-        <w:instrText>ADDIN CSL_CITATION { "citationItems" : [ { "id" : "ITEM-1", "itemData" : { "ISBN" : "0824794273", "abstract" : "Featuring a model-based approach to fault detection and diagnosis in engineering systems, this book contains up-to-date, practical information on preventing product deterioration, performance degradation and major machinery damage.;College or university bookstores may order five or more copies at a special student price. Price is available upon request.", "author" : [ { "dropping-particle" : "", "family" : "Gertler", "given" : "Janos", "non-dropping-particle" : "", "parse-names" : false, "suffix" : "" } ], "container-title" : "Marcel Dekker", "id" : "ITEM-1", "issued" : { "date-parts" : [ [ "1998" ] ] }, "number-of-pages" : "512", "title" : "Fault Detection and Diagnosis in Engineering Systems", "type" : "book", "volume" : "New York" }, "uris" : [ "http://www.mendeley.com/documents/?uuid=c21a8b4f-5a94-4113-bbfe-f702b15a7bfa" ] } ], "mendeley" : { "formattedCitation" : "(Gertler 1998)", "plainTextFormattedCitation" : "(Gertler 1998)", "previouslyFormattedCitation" : "[60]" }, "properties" : { "noteIndex" : 0 }, "schema" : "https://github.com/citation-style-language/schema/raw/master/csl-citation.json" }</w:instrText>
+        <w:instrText>ADDIN CSL_CITATION { "citationItems" : [ { "id" : "ITEM-1", "itemData" : { "ISBN" : "0824794273", "abstract" : "Featuring a model-based approach to fault detection and diagnosis in engineering systems, this book contains up-to-date, practical information on preventing product deterioration, performance degradation and major machinery damage.;College or university bookstores may order five or more copies at a special student price. Price is available upon request.", "author" : [ { "dropping-particle" : "", "family" : "Gertler", "given" : "Janos", "non-dropping-particle" : "", "parse-names" : false, "suffix" : "" } ], "container-title" : "Marcel Dekker", "id" : "ITEM-1", "issued" : { "date-parts" : [ [ "1998" ] ] }, "number-of-pages" : "512", "title" : "Fault Detection and Diagnosis in Engineering Systems", "type" : "book", "volume" : "New York" }, "uris" : [ "http://www.mendeley.com/documents/?uuid=c21a8b4f-5a94-4113-bbfe-f702b15a7bfa" ] } ], "mendeley" : { "formattedCitation" : "(Gertler 1998)", "plainTextFormattedCitation" : "(Gertler 1998)", "previouslyFormattedCitation" : "(Gertler 1998)" }, "properties" : { "noteIndex" : 0 }, "schema" : "https://github.com/citation-style-language/schema/raw/master/csl-citation.json" }</w:instrText>
       </w:r>
       <w:r>
         <w:rPr>
@@ -29410,7 +29114,7 @@
           <w:b/>
           <w:noProof/>
         </w:rPr>
-        <w:t>5</w:t>
+        <w:t>11</w:t>
       </w:r>
       <w:r>
         <w:rPr>
@@ -29488,7 +29192,7 @@
           <w:lang w:val="en-IE" w:eastAsia="en-GB"/>
         </w:rPr>
       </w:pPr>
-      <w:bookmarkStart w:id="27" w:name="_Ref426454316"/>
+      <w:bookmarkStart w:id="28" w:name="_Ref426454316"/>
       <w:r>
         <w:t xml:space="preserve">Figure </w:t>
       </w:r>
@@ -29497,10 +29201,10 @@
           <w:rPr>
             <w:noProof/>
           </w:rPr>
-          <w:t>7</w:t>
+          <w:t>11</w:t>
         </w:r>
       </w:fldSimple>
-      <w:bookmarkEnd w:id="27"/>
+      <w:bookmarkEnd w:id="28"/>
       <w:r>
         <w:t>: Typical Model-Based FDD Process</w:t>
       </w:r>
@@ -29529,19 +29233,11 @@
           <w:lang w:val="en-IE" w:eastAsia="en-GB"/>
         </w:rPr>
       </w:pPr>
-      <w:proofErr w:type="spellStart"/>
-      <w:r>
-        <w:rPr>
-          <w:lang w:val="en-IE" w:eastAsia="en-GB"/>
-        </w:rPr>
-        <w:t>Kalman</w:t>
-      </w:r>
-      <w:proofErr w:type="spellEnd"/>
-      <w:r>
-        <w:rPr>
-          <w:lang w:val="en-IE" w:eastAsia="en-GB"/>
-        </w:rPr>
-        <w:t xml:space="preserve"> Filters</w:t>
+      <w:r>
+        <w:rPr>
+          <w:lang w:val="en-IE" w:eastAsia="en-GB"/>
+        </w:rPr>
+        <w:t>Kalman Filters</w:t>
       </w:r>
     </w:p>
     <w:p>
@@ -29559,49 +29255,7 @@
         <w:rPr>
           <w:lang w:val="en-IE" w:eastAsia="en-GB"/>
         </w:rPr>
-        <w:t xml:space="preserve">A </w:t>
-      </w:r>
-      <w:proofErr w:type="spellStart"/>
-      <w:r>
-        <w:rPr>
-          <w:lang w:val="en-IE" w:eastAsia="en-GB"/>
-        </w:rPr>
-        <w:t>Kalman</w:t>
-      </w:r>
-      <w:proofErr w:type="spellEnd"/>
-      <w:r>
-        <w:rPr>
-          <w:lang w:val="en-IE" w:eastAsia="en-GB"/>
-        </w:rPr>
-        <w:t xml:space="preserve"> Filter can remove noise to assist in the prediction of a variable from a mathematical model. Since the prediction error of the </w:t>
-      </w:r>
-      <w:proofErr w:type="spellStart"/>
-      <w:r>
-        <w:rPr>
-          <w:lang w:val="en-IE" w:eastAsia="en-GB"/>
-        </w:rPr>
-        <w:t>Kalman</w:t>
-      </w:r>
-      <w:proofErr w:type="spellEnd"/>
-      <w:r>
-        <w:rPr>
-          <w:lang w:val="en-IE" w:eastAsia="en-GB"/>
-        </w:rPr>
-        <w:t xml:space="preserve"> filter will be zero in the case of no fault, the residual generated may be used as a fault detection residual. In addition, </w:t>
-      </w:r>
-      <w:proofErr w:type="spellStart"/>
-      <w:r>
-        <w:rPr>
-          <w:lang w:val="en-IE" w:eastAsia="en-GB"/>
-        </w:rPr>
-        <w:t>Kalman</w:t>
-      </w:r>
-      <w:proofErr w:type="spellEnd"/>
-      <w:r>
-        <w:rPr>
-          <w:lang w:val="en-IE" w:eastAsia="en-GB"/>
-        </w:rPr>
-        <w:t xml:space="preserve"> filters may be constructed for each potential fault state of a compressed air system, and if the prediction error of the filter is zero for any of the bank of filters, the fault in question may be diagnosed.</w:t>
+        <w:t>A Kalman Filter can remove noise to assist in the prediction of a variable from a mathematical model. Since the prediction error of the Kalman filter will be zero in the case of no fault, the residual generated may be used as a fault detection residual. In addition, Kalman filters may be constructed for each potential fault state of a compressed air system, and if the prediction error of the filter is zero for any of the bank of filters, the fault in question may be diagnosed.</w:t>
       </w:r>
       <w:r>
         <w:rPr>
@@ -29609,19 +29263,11 @@
         </w:rPr>
         <w:t xml:space="preserve"> </w:t>
       </w:r>
-      <w:proofErr w:type="spellStart"/>
-      <w:r>
-        <w:rPr>
-          <w:lang w:val="en-IE" w:eastAsia="en-GB"/>
-        </w:rPr>
-        <w:t>Kalman</w:t>
-      </w:r>
-      <w:proofErr w:type="spellEnd"/>
-      <w:r>
-        <w:rPr>
-          <w:lang w:val="en-IE" w:eastAsia="en-GB"/>
-        </w:rPr>
-        <w:t xml:space="preserve"> filters have been used with some success to detect compressed air leakage by </w:t>
+      <w:r>
+        <w:rPr>
+          <w:lang w:val="en-IE" w:eastAsia="en-GB"/>
+        </w:rPr>
+        <w:t xml:space="preserve">Kalman filters have been used with some success to detect compressed air leakage by </w:t>
       </w:r>
       <w:r>
         <w:rPr>
@@ -29633,7 +29279,7 @@
         <w:rPr>
           <w:lang w:val="en-IE" w:eastAsia="en-GB"/>
         </w:rPr>
-        <w:instrText>ADDIN CSL_CITATION { "citationItems" : [ { "id" : "ITEM-1", "itemData" : { "author" : [ { "dropping-particle" : "V", "family" : "Krichel", "given" : "Susanne", "non-dropping-particle" : "", "parse-names" : false, "suffix" : "" }, { "dropping-particle" : "", "family" : "Sawodny", "given" : "Oliver", "non-dropping-particle" : "", "parse-names" : false, "suffix" : "" } ], "container-title" : "Pneumatica", "id" : "ITEM-1", "issued" : { "date-parts" : [ [ "2011" ] ] }, "page" : "334-341", "title" : "Analysis and optimization of compressed air networks with model-based approaches", "type" : "article-journal" }, "uris" : [ "http://www.mendeley.com/documents/?uuid=5b1e5237-05cb-4db0-a936-876e25db07e7" ] } ], "mendeley" : { "formattedCitation" : "(Krichel &amp; Sawodny 2011)", "plainTextFormattedCitation" : "(Krichel &amp; Sawodny 2011)", "previouslyFormattedCitation" : "[21]" }, "properties" : { "noteIndex" : 0 }, "schema" : "https://github.com/citation-style-language/schema/raw/master/csl-citation.json" }</w:instrText>
+        <w:instrText>ADDIN CSL_CITATION { "citationItems" : [ { "id" : "ITEM-1", "itemData" : { "author" : [ { "dropping-particle" : "V", "family" : "Krichel", "given" : "Susanne", "non-dropping-particle" : "", "parse-names" : false, "suffix" : "" }, { "dropping-particle" : "", "family" : "Sawodny", "given" : "Oliver", "non-dropping-particle" : "", "parse-names" : false, "suffix" : "" } ], "container-title" : "Pneumatica", "id" : "ITEM-1", "issued" : { "date-parts" : [ [ "2011" ] ] }, "page" : "334-341", "title" : "Analysis and optimization of compressed air networks with model-based approaches", "type" : "article-journal" }, "uris" : [ "http://www.mendeley.com/documents/?uuid=5b1e5237-05cb-4db0-a936-876e25db07e7" ] } ], "mendeley" : { "formattedCitation" : "(Krichel &amp; Sawodny 2011)", "plainTextFormattedCitation" : "(Krichel &amp; Sawodny 2011)", "previouslyFormattedCitation" : "(Krichel &amp; Sawodny 2011)" }, "properties" : { "noteIndex" : 0 }, "schema" : "https://github.com/citation-style-language/schema/raw/master/csl-citation.json" }</w:instrText>
       </w:r>
       <w:r>
         <w:rPr>
@@ -29706,7 +29352,7 @@
         <w:rPr>
           <w:lang w:val="en-IE" w:eastAsia="en-GB"/>
         </w:rPr>
-        <w:instrText>ADDIN CSL_CITATION { "citationItems" : [ { "id" : "ITEM-1", "itemData" : { "ISBN" : "9780080557021", "author" : [ { "dropping-particle" : "", "family" : "Harmelen", "given" : "F", "non-dropping-particle" : "van", "parse-names" : false, "suffix" : "" }, { "dropping-particle" : "", "family" : "Lifschitz", "given" : "V", "non-dropping-particle" : "", "parse-names" : false, "suffix" : "" }, { "dropping-particle" : "", "family" : "Porter", "given" : "B", "non-dropping-particle" : "", "parse-names" : false, "suffix" : "" } ], "collection-title" : "Foundations of Artificial Intelligence", "id" : "ITEM-1", "issued" : { "date-parts" : [ [ "2008" ] ] }, "note" : "Page 438 has a good comment on model-based FDD and diagnostic observers", "publisher" : "Elsevier Science", "title" : "Handbook of Knowledge Representation", "type" : "book" }, "uris" : [ "http://www.mendeley.com/documents/?uuid=a6a576c6-97fd-4d07-b3a3-0c6fd79dc5be" ] } ], "mendeley" : { "formattedCitation" : "(van Harmelen et al. 2008)", "plainTextFormattedCitation" : "(van Harmelen et al. 2008)", "previouslyFormattedCitation" : "[61]" }, "properties" : { "noteIndex" : 0 }, "schema" : "https://github.com/citation-style-language/schema/raw/master/csl-citation.json" }</w:instrText>
+        <w:instrText>ADDIN CSL_CITATION { "citationItems" : [ { "id" : "ITEM-1", "itemData" : { "ISBN" : "9780080557021", "author" : [ { "dropping-particle" : "", "family" : "Harmelen", "given" : "F", "non-dropping-particle" : "van", "parse-names" : false, "suffix" : "" }, { "dropping-particle" : "", "family" : "Lifschitz", "given" : "V", "non-dropping-particle" : "", "parse-names" : false, "suffix" : "" }, { "dropping-particle" : "", "family" : "Porter", "given" : "B", "non-dropping-particle" : "", "parse-names" : false, "suffix" : "" } ], "collection-title" : "Foundations of Artificial Intelligence", "id" : "ITEM-1", "issued" : { "date-parts" : [ [ "2008" ] ] }, "note" : "Page 438 has a good comment on model-based FDD and diagnostic observers", "publisher" : "Elsevier Science", "title" : "Handbook of Knowledge Representation", "type" : "book" }, "uris" : [ "http://www.mendeley.com/documents/?uuid=a6a576c6-97fd-4d07-b3a3-0c6fd79dc5be" ] } ], "mendeley" : { "formattedCitation" : "(van Harmelen et al. 2008)", "plainTextFormattedCitation" : "(van Harmelen et al. 2008)", "previouslyFormattedCitation" : "(van Harmelen et al. 2008)" }, "properties" : { "noteIndex" : 0 }, "schema" : "https://github.com/citation-style-language/schema/raw/master/csl-citation.json" }</w:instrText>
       </w:r>
       <w:r>
         <w:rPr>
@@ -29779,7 +29425,7 @@
         <w:rPr>
           <w:lang w:val="en-IE" w:eastAsia="en-GB"/>
         </w:rPr>
-        <w:instrText>ADDIN CSL_CITATION { "citationItems" : [ { "id" : "ITEM-1", "itemData" : { "DOI" : "10.1109/ETFA.2003.1248773", "ISBN" : "0-7803-7937-3", "abstract" : " The paper presents the application of parity relations method to fault detection and isolation (FDI) in a greenhouse process. The considered faults include greenhouse sensor and actuator faults. The diagnosis method is applied in simulation to a non-linear process describing the greenhouse. Therefore, a linear model is first identified. Based on the identified model a linear residual generator is then designed using parity relations.", "author" : [ { "dropping-particle" : "", "family" : "Kabbaj", "given" : "N.", "non-dropping-particle" : "", "parse-names" : false, "suffix" : "" }, { "dropping-particle" : "", "family" : "Ramzi", "given" : "M.", "non-dropping-particle" : "", "parse-names" : false, "suffix" : "" }, { "dropping-particle" : "", "family" : "Dahhou", "given" : "B.", "non-dropping-particle" : "", "parse-names" : false, "suffix" : "" }, { "dropping-particle" : "", "family" : "Youlal", "given" : "H.", "non-dropping-particle" : "", "parse-names" : false, "suffix" : "" }, { "dropping-particle" : "", "family" : "Enea", "given" : "G.", "non-dropping-particle" : "", "parse-names" : false, "suffix" : "" } ], "container-title" : "EFTA 2003. 2003 IEEE Conference on Emerging Technologies and Factory Automation. Proceedings (Cat. No.03TH8696)", "id" : "ITEM-1", "issue" : "OCTOBER", "issued" : { "date-parts" : [ [ "2003" ] ] }, "title" : "Fault detection and isolation in a greenhouse using parity relations", "type" : "article-journal", "volume" : "2" }, "uris" : [ "http://www.mendeley.com/documents/?uuid=d26b8dab-e428-4b2f-bafc-62b858145b64" ] } ], "mendeley" : { "formattedCitation" : "(Kabbaj et al. 2003)", "plainTextFormattedCitation" : "(Kabbaj et al. 2003)", "previouslyFormattedCitation" : "[62]" }, "properties" : { "noteIndex" : 0 }, "schema" : "https://github.com/citation-style-language/schema/raw/master/csl-citation.json" }</w:instrText>
+        <w:instrText>ADDIN CSL_CITATION { "citationItems" : [ { "id" : "ITEM-1", "itemData" : { "DOI" : "10.1109/ETFA.2003.1248773", "ISBN" : "0-7803-7937-3", "abstract" : " The paper presents the application of parity relations method to fault detection and isolation (FDI) in a greenhouse process. The considered faults include greenhouse sensor and actuator faults. The diagnosis method is applied in simulation to a non-linear process describing the greenhouse. Therefore, a linear model is first identified. Based on the identified model a linear residual generator is then designed using parity relations.", "author" : [ { "dropping-particle" : "", "family" : "Kabbaj", "given" : "N.", "non-dropping-particle" : "", "parse-names" : false, "suffix" : "" }, { "dropping-particle" : "", "family" : "Ramzi", "given" : "M.", "non-dropping-particle" : "", "parse-names" : false, "suffix" : "" }, { "dropping-particle" : "", "family" : "Dahhou", "given" : "B.", "non-dropping-particle" : "", "parse-names" : false, "suffix" : "" }, { "dropping-particle" : "", "family" : "Youlal", "given" : "H.", "non-dropping-particle" : "", "parse-names" : false, "suffix" : "" }, { "dropping-particle" : "", "family" : "Enea", "given" : "G.", "non-dropping-particle" : "", "parse-names" : false, "suffix" : "" } ], "container-title" : "EFTA 2003. 2003 IEEE Conference on Emerging Technologies and Factory Automation. Proceedings (Cat. No.03TH8696)", "id" : "ITEM-1", "issue" : "OCTOBER", "issued" : { "date-parts" : [ [ "2003" ] ] }, "title" : "Fault detection and isolation in a greenhouse using parity relations", "type" : "article-journal", "volume" : "2" }, "uris" : [ "http://www.mendeley.com/documents/?uuid=d26b8dab-e428-4b2f-bafc-62b858145b64" ] } ], "mendeley" : { "formattedCitation" : "(Kabbaj et al. 2003)", "plainTextFormattedCitation" : "(Kabbaj et al. 2003)", "previouslyFormattedCitation" : "(Kabbaj et al. 2003)" }, "properties" : { "noteIndex" : 0 }, "schema" : "https://github.com/citation-style-language/schema/raw/master/csl-citation.json" }</w:instrText>
       </w:r>
       <w:r>
         <w:rPr>
@@ -29835,7 +29481,7 @@
         <w:rPr>
           <w:lang w:val="en-IE" w:eastAsia="en-GB"/>
         </w:rPr>
-        <w:instrText>ADDIN CSL_CITATION { "citationItems" : [ { "id" : "ITEM-1", "itemData" : { "ISBN" : "0824794273", "abstract" : "Featuring a model-based approach to fault detection and diagnosis in engineering systems, this book contains up-to-date, practical information on preventing product deterioration, performance degradation and major machinery damage.;College or university bookstores may order five or more copies at a special student price. Price is available upon request.", "author" : [ { "dropping-particle" : "", "family" : "Gertler", "given" : "Janos", "non-dropping-particle" : "", "parse-names" : false, "suffix" : "" } ], "container-title" : "Marcel Dekker", "id" : "ITEM-1", "issued" : { "date-parts" : [ [ "1998" ] ] }, "number-of-pages" : "512", "title" : "Fault Detection and Diagnosis in Engineering Systems", "type" : "book", "volume" : "New York" }, "uris" : [ "http://www.mendeley.com/documents/?uuid=c21a8b4f-5a94-4113-bbfe-f702b15a7bfa" ] } ], "mendeley" : { "formattedCitation" : "(Gertler 1998)", "plainTextFormattedCitation" : "(Gertler 1998)", "previouslyFormattedCitation" : "[60]" }, "properties" : { "noteIndex" : 0 }, "schema" : "https://github.com/citation-style-language/schema/raw/master/csl-citation.json" }</w:instrText>
+        <w:instrText>ADDIN CSL_CITATION { "citationItems" : [ { "id" : "ITEM-1", "itemData" : { "ISBN" : "0824794273", "abstract" : "Featuring a model-based approach to fault detection and diagnosis in engineering systems, this book contains up-to-date, practical information on preventing product deterioration, performance degradation and major machinery damage.;College or university bookstores may order five or more copies at a special student price. Price is available upon request.", "author" : [ { "dropping-particle" : "", "family" : "Gertler", "given" : "Janos", "non-dropping-particle" : "", "parse-names" : false, "suffix" : "" } ], "container-title" : "Marcel Dekker", "id" : "ITEM-1", "issued" : { "date-parts" : [ [ "1998" ] ] }, "number-of-pages" : "512", "title" : "Fault Detection and Diagnosis in Engineering Systems", "type" : "book", "volume" : "New York" }, "uris" : [ "http://www.mendeley.com/documents/?uuid=c21a8b4f-5a94-4113-bbfe-f702b15a7bfa" ] } ], "mendeley" : { "formattedCitation" : "(Gertler 1998)", "plainTextFormattedCitation" : "(Gertler 1998)", "previouslyFormattedCitation" : "(Gertler 1998)" }, "properties" : { "noteIndex" : 0 }, "schema" : "https://github.com/citation-style-language/schema/raw/master/csl-citation.json" }</w:instrText>
       </w:r>
       <w:r>
         <w:rPr>
@@ -29915,12 +29561,6 @@
           <w:b/>
           <w:lang w:val="en-IE" w:eastAsia="en-GB"/>
         </w:rPr>
-      </w:r>
-      <w:r>
-        <w:rPr>
-          <w:b/>
-          <w:lang w:val="en-IE" w:eastAsia="en-GB"/>
-        </w:rPr>
         <w:fldChar w:fldCharType="separate"/>
       </w:r>
       <w:r>
@@ -29944,27 +29584,270 @@
         </w:rPr>
         <w:t xml:space="preserve"> </w:t>
       </w:r>
-      <w:proofErr w:type="gramStart"/>
-      <w:r>
-        <w:rPr>
-          <w:lang w:val="en-IE" w:eastAsia="en-GB"/>
-        </w:rPr>
-        <w:t>of</w:t>
-      </w:r>
-      <w:proofErr w:type="gramEnd"/>
-      <w:r>
-        <w:rPr>
-          <w:lang w:val="en-IE" w:eastAsia="en-GB"/>
-        </w:rPr>
-        <w:t xml:space="preserve"> this paper.</w:t>
-      </w:r>
-    </w:p>
-    <w:p>
-      <w:pPr>
-        <w:rPr>
-          <w:lang w:val="en-IE" w:eastAsia="en-GB"/>
-        </w:rPr>
-      </w:pPr>
+      <w:r>
+        <w:rPr>
+          <w:lang w:val="en-IE" w:eastAsia="en-GB"/>
+        </w:rPr>
+        <w:t>of this paper.</w:t>
+      </w:r>
+    </w:p>
+    <w:p>
+      <w:pPr>
+        <w:rPr>
+          <w:lang w:val="en-IE" w:eastAsia="en-GB"/>
+        </w:rPr>
+      </w:pPr>
+    </w:p>
+    <w:p>
+      <w:pPr>
+        <w:pStyle w:val="Heading2"/>
+        <w:rPr>
+          <w:lang w:val="en-IE" w:eastAsia="en-GB"/>
+        </w:rPr>
+      </w:pPr>
+      <w:r>
+        <w:rPr>
+          <w:lang w:val="en-IE" w:eastAsia="en-GB"/>
+        </w:rPr>
+        <w:t>Probabilistic Methods</w:t>
+      </w:r>
+    </w:p>
+    <w:p>
+      <w:pPr>
+        <w:rPr>
+          <w:lang w:val="en-IE" w:eastAsia="en-GB"/>
+        </w:rPr>
+      </w:pPr>
+      <w:r>
+        <w:rPr>
+          <w:lang w:val="en-IE" w:eastAsia="en-GB"/>
+        </w:rPr>
+        <w:t>The final category of method for compressor performance management considered in this review is the category of probabilistic or stochastic methods. This category encompasses approaches including data mining, statistical learning and machine learning.</w:t>
+      </w:r>
+    </w:p>
+    <w:p>
+      <w:pPr>
+        <w:rPr>
+          <w:lang w:val="en-IE" w:eastAsia="en-GB"/>
+        </w:rPr>
+      </w:pPr>
+      <w:r>
+        <w:rPr>
+          <w:lang w:val="en-IE" w:eastAsia="en-GB"/>
+        </w:rPr>
+        <w:t>With these methods there is an element of probability, for example for a fault diagnosis application, there is typically a goal of identifying faults to some degree of accuracy.</w:t>
+      </w:r>
+    </w:p>
+    <w:p>
+      <w:pPr>
+        <w:rPr>
+          <w:lang w:val="en-IE" w:eastAsia="en-GB"/>
+        </w:rPr>
+      </w:pPr>
+      <w:r>
+        <w:rPr>
+          <w:lang w:val="en-IE" w:eastAsia="en-GB"/>
+        </w:rPr>
+        <w:t xml:space="preserve">Probabilistic methods have been applied in various forms to compressor performance management. Artificial Neural Networks (ANNs) have been applied for the purpose of generating a compressor’s performance map when a degradation in performance has occurred </w:t>
+      </w:r>
+      <w:r>
+        <w:rPr>
+          <w:lang w:val="en-IE" w:eastAsia="en-GB"/>
+        </w:rPr>
+        <w:fldChar w:fldCharType="begin" w:fldLock="1"/>
+      </w:r>
+      <w:r>
+        <w:rPr>
+          <w:lang w:val="en-IE" w:eastAsia="en-GB"/>
+        </w:rPr>
+        <w:instrText>ADDIN CSL_CITATION { "citationItems" : [ { "id" : "ITEM-1", "itemData" : { "DOI" : "10.1016/j.apenergy.2006.04.005", "ISSN" : "03062619", "abstract" : "The difficulties, due to a lack of information about stage-by-stage axial-compressor performance, are analyzed. To overcome these issues, a three-layer back-propagation neural-network applied Levenberg-Marquardt algorithm is presented and discussed. The experimental data provided by manufacturers are used for the neural-network training. Through twice training, the compressor's performance map can be predicted. The results can be used for the development of an off-design model or overall dynamic simulation of the behaviour of a gas-turbine power-plant. ?? 2006 Elsevier Ltd. All rights reserved.", "author" : [ { "dropping-particle" : "", "family" : "Yu", "given" : "Youhong", "non-dropping-particle" : "", "parse-names" : false, "suffix" : "" }, { "dropping-particle" : "", "family" : "Chen", "given" : "Lingen", "non-dropping-particle" : "", "parse-names" : false, "suffix" : "" }, { "dropping-particle" : "", "family" : "Sun", "given" : "Fengrui", "non-dropping-particle" : "", "parse-names" : false, "suffix" : "" }, { "dropping-particle" : "", "family" : "Wu", "given" : "Chih", "non-dropping-particle" : "", "parse-names" : false, "suffix" : "" } ], "container-title" : "Applied Energy", "id" : "ITEM-1", "issue" : "1", "issued" : { "date-parts" : [ [ "2007" ] ] }, "page" : "48-55", "title" : "Neural-network based analysis and prediction of a compressor's characteristic performance map", "type" : "article-journal", "volume" : "84" }, "uris" : [ "http://www.mendeley.com/documents/?uuid=94b09a0a-814d-43a9-a946-9b8190986b60" ] }, { "id" : "ITEM-2", "itemData" : { "DOI" : "10.1016/j.apenergy.2008.06.006", "ISBN" : "2166022731", "ISSN" : "03062619", "abstract" : "The application of artificial neural network to compressor performance map prediction is investigated. Different types of artificial neural networks such as general regression neural network, rotated general regression neural network proposed by the authors, radial basis function network, and multilayer perceptron network are considered. Two different models are utilized in simulating the performance map. The results indicate that while the rotated general regression neural network has the least mean error and best agreement to the experimental data; it is however, limited to interpolation application. On the other hand, if one considers a tool for interpolation as well as extrapolation applications, multilayer perceptron network technique is the most powerful candidate. Further, the compressor efficiency based on the multilayer perceptron network technique is determined. Excellent agreement between the predictions and the experimental data is obtained. ?? 2008 Elsevier Ltd. All rights reserved.", "author" : [ { "dropping-particle" : "", "family" : "Ghorbanian", "given" : "K.", "non-dropping-particle" : "", "parse-names" : false, "suffix" : "" }, { "dropping-particle" : "", "family" : "Gholamrezaei", "given" : "M.", "non-dropping-particle" : "", "parse-names" : false, "suffix" : "" } ], "container-title" : "Applied Energy", "id" : "ITEM-2", "issue" : "7-8", "issued" : { "date-parts" : [ [ "2009" ] ] }, "page" : "1210-1221", "publisher" : "Elsevier Ltd", "title" : "An artificial neural network approach to compressor performance prediction", "type" : "article-journal", "volume" : "86" }, "uris" : [ "http://www.mendeley.com/documents/?uuid=6293ca9a-4e2e-42a8-bcaa-85fcebe96a8a" ] } ], "mendeley" : { "formattedCitation" : "(Yu et al. 2007; Ghorbanian &amp; Gholamrezaei 2009)", "plainTextFormattedCitation" : "(Yu et al. 2007; Ghorbanian &amp; Gholamrezaei 2009)", "previouslyFormattedCitation" : "(Yu et al. 2007; Ghorbanian &amp; Gholamrezaei 2009)" }, "properties" : { "noteIndex" : 0 }, "schema" : "https://github.com/citation-style-language/schema/raw/master/csl-citation.json" }</w:instrText>
+      </w:r>
+      <w:r>
+        <w:rPr>
+          <w:lang w:val="en-IE" w:eastAsia="en-GB"/>
+        </w:rPr>
+        <w:fldChar w:fldCharType="separate"/>
+      </w:r>
+      <w:r>
+        <w:rPr>
+          <w:noProof/>
+          <w:lang w:val="en-IE" w:eastAsia="en-GB"/>
+        </w:rPr>
+        <w:t>(Yu et al. 2007; Ghorbanian &amp; Gholamrezaei 2009)</w:t>
+      </w:r>
+      <w:r>
+        <w:rPr>
+          <w:lang w:val="en-IE" w:eastAsia="en-GB"/>
+        </w:rPr>
+        <w:fldChar w:fldCharType="end"/>
+      </w:r>
+      <w:r>
+        <w:rPr>
+          <w:lang w:val="en-IE" w:eastAsia="en-GB"/>
+        </w:rPr>
+        <w:t xml:space="preserve"> and to optimise a compressor’s operating conditions </w:t>
+      </w:r>
+      <w:r>
+        <w:rPr>
+          <w:lang w:val="en-IE" w:eastAsia="en-GB"/>
+        </w:rPr>
+        <w:fldChar w:fldCharType="begin" w:fldLock="1"/>
+      </w:r>
+      <w:r>
+        <w:rPr>
+          <w:lang w:val="en-IE" w:eastAsia="en-GB"/>
+        </w:rPr>
+        <w:instrText>ADDIN CSL_CITATION { "citationItems" : [ { "id" : "ITEM-1", "itemData" : { "DOI" : "10.1016/j.apenergy.2009.03.001", "ISBN" : "0306-2619", "ISSN" : "03062619", "abstract" : "A way to optimize the parameters (i.e. operating conditions), related to compressor performance, based on artificial neural network and the Nelder-Mead simplex optimization method is proposed. It inverts the neural network to find the optimum parameter value under given conditions (artificial neural network inverse, ANNi). In order to do so, first an artificial neural network (ANN) was developed to predict: compressor pressure ratio, isentropic compressor efficiency, corrected speed, and finally corrected air mass flow rate. Input variables for this ANN include: ambient pressure, ambient temperature, wet bulb temperature, cooler temperature drop, filter pressure drop, outlet compressor temperature, outlet compressor pressure, gas turbine net power, exhaust gas temperature, and finally fuel flow mass rate. For the network, a feed-forward with one hidden layer, a Levenberg-Marquardt learning algorithm, a hyperbolic tangent sigmoid transfer-function and a linear transfer-function were used. The best fitting with the training database was obtained with 12 neurons in the hidden layer. For the validation of present database, simulation and experimental database were in good agreement (R2 &gt; 0.99). Thus, the obtained ANN model can be used to predict the operating conditions when input parameters are well-known. Second, results from the ANNi that was developed also show good agreement with experimental and target data (error &lt;0.1%), in this case, cooler temperature was found for a required efficiency. Therefore, the proposed methodology of ANNi can be applied to optimize the performance of the compressor with an elapsed time minor to 0.5 s. \u00a9 2009.", "author" : [ { "dropping-particle" : "", "family" : "Cort\u00e9s", "given" : "O.", "non-dropping-particle" : "", "parse-names" : false, "suffix" : "" }, { "dropping-particle" : "", "family" : "Urquiza", "given" : "G.", "non-dropping-particle" : "", "parse-names" : false, "suffix" : "" }, { "dropping-particle" : "", "family" : "Hern\u00e1ndez", "given" : "J. a.", "non-dropping-particle" : "", "parse-names" : false, "suffix" : "" } ], "container-title" : "Applied Energy", "id" : "ITEM-1", "issue" : "11", "issued" : { "date-parts" : [ [ "2009" ] ] }, "page" : "2487-2493", "publisher" : "Elsevier Ltd", "title" : "Optimization of operating conditions for compressor performance by means of neural network inverse", "type" : "article-journal", "volume" : "86" }, "uris" : [ "http://www.mendeley.com/documents/?uuid=37ad03f5-89c7-4eb3-be96-8458529042a6" ] } ], "mendeley" : { "formattedCitation" : "(Cort\u00e9s et al. 2009)", "plainTextFormattedCitation" : "(Cort\u00e9s et al. 2009)", "previouslyFormattedCitation" : "(Cort\u00e9s et al. 2009)" }, "properties" : { "noteIndex" : 0 }, "schema" : "https://github.com/citation-style-language/schema/raw/master/csl-citation.json" }</w:instrText>
+      </w:r>
+      <w:r>
+        <w:rPr>
+          <w:lang w:val="en-IE" w:eastAsia="en-GB"/>
+        </w:rPr>
+        <w:fldChar w:fldCharType="separate"/>
+      </w:r>
+      <w:r>
+        <w:rPr>
+          <w:noProof/>
+          <w:lang w:val="en-IE" w:eastAsia="en-GB"/>
+        </w:rPr>
+        <w:t>(Cortés et al. 2009)</w:t>
+      </w:r>
+      <w:r>
+        <w:rPr>
+          <w:lang w:val="en-IE" w:eastAsia="en-GB"/>
+        </w:rPr>
+        <w:fldChar w:fldCharType="end"/>
+      </w:r>
+      <w:r>
+        <w:rPr>
+          <w:lang w:val="en-IE" w:eastAsia="en-GB"/>
+        </w:rPr>
+        <w:t xml:space="preserve">. ANNs, Support Vector Machines (SVMs) and Deep Belief Networks (DBNs) have both been used with success to detect valve faults in reciprocating air compressors </w:t>
+      </w:r>
+      <w:r>
+        <w:rPr>
+          <w:lang w:val="en-IE" w:eastAsia="en-GB"/>
+        </w:rPr>
+        <w:fldChar w:fldCharType="begin" w:fldLock="1"/>
+      </w:r>
+      <w:r>
+        <w:rPr>
+          <w:lang w:val="en-IE" w:eastAsia="en-GB"/>
+        </w:rPr>
+        <w:instrText>ADDIN CSL_CITATION { "citationItems" : [ { "id" : "ITEM-1", "itemData" : { "DOI" : "10.1016/j.jlp.2009.08.012", "ISBN" : "1358160295", "ISSN" : "09504230", "abstract" : "A method of compressor valve fault diagnosis using information entropy and SVM is proposed in this paper. The main obstacle in the fault diagnosis focuses on the low non-linear pattern recognition performance and small sample number. Therefore, the information entropy, which is flexible and tolerant to the non-linearity problem, is applied to analyze the characteristic of the signals. SVM is employed in the fault classification because of its superiority in dealing with smaller sample problem. The information entropy features and the optimization test of the SVM model are detailed analyzed. The experiment shows the good performance of the information entropy SVM method in compressor valve fault diagnosis. Crown Copyright ?? 2009.", "author" : [ { "dropping-particle" : "", "family" : "Cui", "given" : "Houxi", "non-dropping-particle" : "", "parse-names" : false, "suffix" : "" }, { "dropping-particle" : "", "family" : "Zhang", "given" : "Laibin", "non-dropping-particle" : "", "parse-names" : false, "suffix" : "" }, { "dropping-particle" : "", "family" : "Kang", "given" : "Rongyu", "non-dropping-particle" : "", "parse-names" : false, "suffix" : "" }, { "dropping-particle" : "", "family" : "Lan", "given" : "Xinyang", "non-dropping-particle" : "", "parse-names" : false, "suffix" : "" } ], "container-title" : "Journal of Loss Prevention in the Process Industries", "id" : "ITEM-1", "issue" : "6", "issued" : { "date-parts" : [ [ "2009" ] ] }, "page" : "864-867", "publisher" : "Elsevier Ltd", "title" : "Research on fault diagnosis for reciprocating compressor valve using information entropy and SVM method", "type" : "article-journal", "volume" : "22" }, "uris" : [ "http://www.mendeley.com/documents/?uuid=fbae6ad8-4368-45ad-a5b4-a833165242c5" ] }, { "id" : "ITEM-2", "itemData" : { "DOI" : "10.1016/j.measurement.2012.02.005", "ISBN" : "0263-2241", "ISSN" : "02632241", "abstract" : "A scheme for fault detection of compressor valves based on basis pursuit (BP), wave matching and support vector machine (SVM) is presented. BP is applied to extract the main vibration component in the signal and suppress background noise. Wave matching is a new feature extraction method proposed in this paper. Instead of extracting features through commonly used indicators such as statistic measures or information entropy, wave matching extracts features by matching the vibration signal with parameterized waveform optimized by differential evolution (DE) algorithm. It only produces a small number of features and the features have clear physical meaning. SVM is employed in the fault classification because of its superiority in dealing with small sample problems. The results of real compressor valve signal analysis confirm that the proposed scheme can differentiate compressor valve faults with high accuracy and reliability. \u00a9 2012 Elsevier Ltd. All rights reserved.", "author" : [ { "dropping-particle" : "", "family" : "Qin", "given" : "Qiang", "non-dropping-particle" : "", "parse-names" : false, "suffix" : "" }, { "dropping-particle" : "", "family" : "Jiang", "given" : "Zhi Nong", "non-dropping-particle" : "", "parse-names" : false, "suffix" : "" }, { "dropping-particle" : "", "family" : "Feng", "given" : "Kun", "non-dropping-particle" : "", "parse-names" : false, "suffix" : "" }, { "dropping-particle" : "", "family" : "He", "given" : "Wei", "non-dropping-particle" : "", "parse-names" : false, "suffix" : "" } ], "container-title" : "Measurement: Journal of the International Measurement Confederation", "id" : "ITEM-2", "issue" : "5", "issued" : { "date-parts" : [ [ "2012" ] ] }, "page" : "897-908", "publisher" : "Elsevier Ltd", "title" : "A novel scheme for fault detection of reciprocating compressor valves based on basis pursuit, wave matching and support vector machine", "type" : "article-journal", "volume" : "45" }, "uris" : [ "http://www.mendeley.com/documents/?uuid=3fca94b3-247e-4ced-a43b-a17496bfbda0" ] }, { "id" : "ITEM-3", "itemData" : { "DOI" : "10.1109/ICSEngT.2011.5993422", "ISBN" : "9781457712562", "abstract" : "Fault diagnosis in reciprocating air compressors is essential for continuous monitoring of their performance and thereby ensuring quality output. Support Vector Machines (SVMs) are machine learning tools based on structural risk minimization principle and have the advantageous characteristic of good generalization. For this reason, four well-known and widely used SVM based methods, one-against-one (OAO), oneagainst-all (OAA), fuzzy decision function (FDF), and DDAG have been used here and an optimized SVM based technique is proposed for classification based fault diagnosis in reciprocating air compressors. The results obtained through implementation of all five techniques are thus compared as per their accuracy rate in percentages and the performance of the proposed method with 98.03 percent accuracy rate was found to be better than all other classification methods. With the compressor datasets being complex natured, proposed method is found to be of vital importance for classification based fault diagnosis pertaining to reciprocating air compressors.", "author" : [ { "dropping-particle" : "", "family" : "Verma", "given" : "Nishchal K.", "non-dropping-particle" : "", "parse-names" : false, "suffix" : "" }, { "dropping-particle" : "", "family" : "Roy", "given" : "Abhishek", "non-dropping-particle" : "", "parse-names" : false, "suffix" : "" }, { "dropping-particle" : "", "family" : "Salour", "given" : "Al", "non-dropping-particle" : "", "parse-names" : false, "suffix" : "" } ], "container-title" : "Proceedings - 2011 IEEE International Conference on System Engineering and Technology, ICSET 2011", "id" : "ITEM-3", "issued" : { "date-parts" : [ [ "2011" ] ] }, "page" : "65-69", "title" : "An optimized fault diagnosis method for reciprocating air compressors based on SVM", "type" : "article-journal" }, "uris" : [ "http://www.mendeley.com/documents/?uuid=95dfed20-b792-49e7-bf43-f4d85e1d953d" ] }, { "id" : "ITEM-4", "itemData" : { "DOI" : "10.1006/mssp.1995.0040", "ISSN" : "08883270", "abstract" : "Feedforward neural networks (FNNs) are developed and implemented to classify a four-stage high pressure air compressor into one of the following conditions: baseline, suction or exhaust valve faults. These FNNs are used for the compressor\u2019s automatic condition monitoring and fault diagnosis. Measurements of 39 variables are obtained under different baseline conditions and third-stage suction and exhaust valve faults. These variables include pressures and temperatures at all stages, voltage between phaseaand phaseb, voltage between phaseband phasec, total three-phase real power, cooling water flow rate, etc. To reduce the number of variables, the amount of their discriminatory information is quantified by scattering matrices to identify statistical significant ones. Measurements of the selected variables are then used by a fully automatic structural and weight learning algorithm to construct three-layer FNNs to classify the compressor\u2019s condition. This learning algorithm requires neither guesses of initial weight values nor number of neurons in the hidden layer of an FNN. It takes an incremental approach in which a hidden neuron is trained by exemplars and then augmented to the existing network. These exemplars are then made orthogonal to the newly identified hidden neuron. They are subsequently used for the training of the next hidden neuron. The betterment continues until a desired accuracy is reached. After the neural networks are established, novel measurements from various conditions that haven\u2019t been previously seen by the FNNs are then used to evaluate their ability in fault diagnosis. The trained neural networks provide very accurate diagnosis for suction and discharge valve defects.", "author" : [ { "dropping-particle" : "", "family" : "James Li", "given" : "C.", "non-dropping-particle" : "", "parse-names" : false, "suffix" : "" }, { "dropping-particle" : "", "family" : "Yu", "given" : "Xueli", "non-dropping-particle" : "", "parse-names" : false, "suffix" : "" } ], "container-title" : "Mechanical Systems and Signal Processing", "id" : "ITEM-4", "issue" : "5", "issued" : { "date-parts" : [ [ "1995", "9" ] ] }, "page" : "527-536", "title" : "High pressure air compressor valve fault diagnosis using feedforward neural networks", "type" : "article-journal", "volume" : "9" }, "uris" : [ "http://www.mendeley.com/documents/?uuid=6cab2312-8989-452f-99c6-3a82fcbf194c" ] }, { "id" : "ITEM-5", "itemData" : { "DOI" : "10.1016/j.eswa.2013.12.026", "ISBN" : "0957-4174", "ISSN" : "09574174", "abstract" : "This paper presents an approach to implement vibration, pressure, and current signals for fault diagnosis of the valves in reciprocating compressors. Due to the complexity of structure and motion of such compressor, the acquired vibration signal normally involves transient impacts and noise. This causes the useful information to be corrupted and difficulty in accurately diagnosing the faults with traditional methods. To reveal the fault patterns contained in this signal, the Teager-Kaiser energy operation (TKEO) is proposed to estimate the amplitude envelopes. In case of pressure and current, the random noise is removed by using a denoising method based on wavelet transform. Subsequently, statistical measures are extracted from all signals to represent the characteristics of the valve conditions. In order to classify the faults of compressor valves, a new type of learning architecture for deep generative model called deep belief networks (DBNs) is applied. DBN employs a hierarchical structure with multiple stacked restricted Boltzmann machines (RBMs) and works through a greedy layer-by-layer learning algorithm. In pattern recognition research areas, DBN has proved to be very effective and provided with high performance for binary values. However, for implementing DBN to fault diagnosis where most of signals are real-valued, RBM with Bernoulli hidden units and Gaussian visible units is considered in this study. The proposed approach is validated with the signals from a two-stage reciprocating air compressor under different valve conditions. To confirm the superiority of DBN in fault classification, its performance is compared with that of relevant vector machine and back propagation neuron networks. The achieved accuracy indicates that the proposed approach is highly reliable and applicable in fault diagnosis of industrial reciprocating machinery. ?? 2013 Elsevier Ltd. All rights reserved.", "author" : [ { "dropping-particle" : "", "family" : "Tran", "given" : "Van Tung", "non-dropping-particle" : "", "parse-names" : false, "suffix" : "" }, { "dropping-particle" : "", "family" : "Althobiani", "given" : "Faisal", "non-dropping-particle" : "", "parse-names" : false, "suffix" : "" }, { "dropping-particle" : "", "family" : "Ball", "given" : "Andrew", "non-dropping-particle" : "", "parse-names" : false, "suffix" : "" } ], "container-title" : "Expert Systems with Applications", "id" : "ITEM-5", "issue" : "9", "issued" : { "date-parts" : [ [ "2014" ] ] }, "page" : "4113-4122", "publisher" : "Elsevier Ltd", "title" : "An approach to fault diagnosis of reciprocating compressor valves using Teager-Kaiser energy operator and deep belief networks", "type" : "article-journal", "volume" : "41" }, "uris" : [ "http://www.mendeley.com/documents/?uuid=634e7350-9306-47d3-9fff-7ae832b5a06e" ] } ], "mendeley" : { "formattedCitation" : "(Cui et al. 2009; Qin et al. 2012; Verma et al. 2011; James Li &amp; Yu 1995; Tran et al. 2014)", "plainTextFormattedCitation" : "(Cui et al. 2009; Qin et al. 2012; Verma et al. 2011; James Li &amp; Yu 1995; Tran et al. 2014)", "previouslyFormattedCitation" : "(Cui et al. 2009; Qin et al. 2012; Verma et al. 2011; James Li &amp; Yu 1995; Tran et al. 2014)" }, "properties" : { "noteIndex" : 0 }, "schema" : "https://github.com/citation-style-language/schema/raw/master/csl-citation.json" }</w:instrText>
+      </w:r>
+      <w:r>
+        <w:rPr>
+          <w:lang w:val="en-IE" w:eastAsia="en-GB"/>
+        </w:rPr>
+        <w:fldChar w:fldCharType="separate"/>
+      </w:r>
+      <w:r>
+        <w:rPr>
+          <w:noProof/>
+          <w:lang w:val="en-IE" w:eastAsia="en-GB"/>
+        </w:rPr>
+        <w:t>(Cui et al. 2009; Qin et al. 2012; Verma et al. 2011; James Li &amp; Yu 1995; Tran et al. 2014)</w:t>
+      </w:r>
+      <w:r>
+        <w:rPr>
+          <w:lang w:val="en-IE" w:eastAsia="en-GB"/>
+        </w:rPr>
+        <w:fldChar w:fldCharType="end"/>
+      </w:r>
+      <w:r>
+        <w:rPr>
+          <w:lang w:val="en-IE" w:eastAsia="en-GB"/>
+        </w:rPr>
+        <w:t xml:space="preserve">. Fault diagnosis of sensors and actuators in centrifugal compressor equipment using Principal Component Analysis (PCA) has been achieved </w:t>
+      </w:r>
+      <w:r>
+        <w:rPr>
+          <w:lang w:val="en-IE" w:eastAsia="en-GB"/>
+        </w:rPr>
+        <w:fldChar w:fldCharType="begin" w:fldLock="1"/>
+      </w:r>
+      <w:r>
+        <w:rPr>
+          <w:lang w:val="en-IE" w:eastAsia="en-GB"/>
+        </w:rPr>
+        <w:instrText>ADDIN CSL_CITATION { "citationItems" : [ { "id" : "ITEM-1", "itemData" : { "DOI" : "10.1109/MED.2010.5547615", "ISBN" : "9781424480920", "abstract" : "In the present paper the design and implementation of a Fault Diagnosis system for a compression's process integrated in an IGCC (Integrated Gasification &amp;amp;amp; Combined Cycle) section of a refinement plant is described. Both single and multiple faults have been considered which may cause errors in the sensor readings and/or in the actuators used in the process. A multivariable data-driven approach, that is a principal component analysis (PCA) technique has been adopted for monitoring the chemical process performances. A new procedure for the determination of number of principal components based on the statistical test ANOVA is introduced which constitutes the original contribution of the paper. The proposed approach on detection and isolation of faults have been tested and validated on the plant and its goodness and effectiveness could be proven.", "author" : [ { "dropping-particle" : "", "family" : "Zanoli", "given" : "S. M.", "non-dropping-particle" : "", "parse-names" : false, "suffix" : "" }, { "dropping-particle" : "", "family" : "Astolfi", "given" : "G.", "non-dropping-particle" : "", "parse-names" : false, "suffix" : "" }, { "dropping-particle" : "", "family" : "Barboni", "given" : "L.", "non-dropping-particle" : "", "parse-names" : false, "suffix" : "" } ], "container-title" : "18th Mediterranean Conference on Control and Automation, MED'10 - Conference Proceedings", "id" : "ITEM-1", "issued" : { "date-parts" : [ [ "2010" ] ] }, "page" : "64-69", "title" : "Applications of fault diagnosis techniques for a multishaft centrifugal compressor", "type" : "article-journal" }, "uris" : [ "http://www.mendeley.com/documents/?uuid=cbe1fa73-4fb7-4f8a-8bb8-90bb837a1a91" ] } ], "mendeley" : { "formattedCitation" : "(Zanoli et al. 2010a)", "plainTextFormattedCitation" : "(Zanoli et al. 2010a)", "previouslyFormattedCitation" : "(Zanoli et al. 2010a)" }, "properties" : { "noteIndex" : 0 }, "schema" : "https://github.com/citation-style-language/schema/raw/master/csl-citation.json" }</w:instrText>
+      </w:r>
+      <w:r>
+        <w:rPr>
+          <w:lang w:val="en-IE" w:eastAsia="en-GB"/>
+        </w:rPr>
+        <w:fldChar w:fldCharType="separate"/>
+      </w:r>
+      <w:r>
+        <w:rPr>
+          <w:noProof/>
+          <w:lang w:val="en-IE" w:eastAsia="en-GB"/>
+        </w:rPr>
+        <w:t>(Zanoli et al. 2010a)</w:t>
+      </w:r>
+      <w:r>
+        <w:rPr>
+          <w:lang w:val="en-IE" w:eastAsia="en-GB"/>
+        </w:rPr>
+        <w:fldChar w:fldCharType="end"/>
+      </w:r>
+      <w:r>
+        <w:rPr>
+          <w:lang w:val="en-IE" w:eastAsia="en-GB"/>
+        </w:rPr>
+        <w:t xml:space="preserve">. </w:t>
+      </w:r>
+      <w:r>
+        <w:rPr>
+          <w:lang w:val="en-IE" w:eastAsia="en-GB"/>
+        </w:rPr>
+        <w:fldChar w:fldCharType="begin" w:fldLock="1"/>
+      </w:r>
+      <w:r>
+        <w:rPr>
+          <w:lang w:val="en-IE" w:eastAsia="en-GB"/>
+        </w:rPr>
+        <w:instrText>ADDIN CSL_CITATION { "citationItems" : [ { "id" : "ITEM-1", "itemData" : { "DOI" : "10.1016/j.eswa.2012.02.150", "ISSN" : "09574174", "abstract" : "An adaptive clustering procedure specifically designed for process monitoring, fault detection and isolation is presented in this paper. The key feature of the proposed procedure can be identified as its underlying capability to detect novelties in the system's mode of operation and, thus, to identify previously unseen functioning modes of the process. Once a novelty is detected, relevant informations are used to enrich the knowledge-base of the algorithm and as a result the proposed clustering procedure evolves and learns the new features of the monitored process in accordance with the available process data. The suggested clustering procedure is theoretically illustrated and its effectiveness has been investigated experimentally. Particularly, the on-line implementation of the algorithm and its integration with a fault detection expert system have been considered by making reference to a pneumatic process. \u00a9 2012 Elsevier Ltd. All rights reserved.", "author" : [ { "dropping-particle" : "", "family" : "Petkovi\u0107", "given" : "Milena", "non-dropping-particle" : "", "parse-names" : false, "suffix" : "" }, { "dropping-particle" : "", "family" : "Rapai\u0107", "given" : "Milan R.", "non-dropping-particle" : "", "parse-names" : false, "suffix" : "" }, { "dropping-particle" : "", "family" : "Jeli\u010di\u0107", "given" : "Zoran D.", "non-dropping-particle" : "", "parse-names" : false, "suffix" : "" }, { "dropping-particle" : "", "family" : "Pisano", "given" : "Alessandro", "non-dropping-particle" : "", "parse-names" : false, "suffix" : "" } ], "container-title" : "Expert Systems with Applications", "id" : "ITEM-1", "issue" : "11", "issued" : { "date-parts" : [ [ "2012" ] ] }, "page" : "10226-10235", "title" : "On-line adaptive clustering for process monitoring and fault detection", "type" : "article-journal", "volume" : "39" }, "uris" : [ "http://www.mendeley.com/documents/?uuid=d7dfb5a7-c9a5-4024-a25c-82b5359dcc72" ] } ], "mendeley" : { "formattedCitation" : "(Petkovi\u0107 et al. 2012)", "plainTextFormattedCitation" : "(Petkovi\u0107 et al. 2012)", "previouslyFormattedCitation" : "(Petkovi\u0107 et al. 2012)" }, "properties" : { "noteIndex" : 0 }, "schema" : "https://github.com/citation-style-language/schema/raw/master/csl-citation.json" }</w:instrText>
+      </w:r>
+      <w:r>
+        <w:rPr>
+          <w:lang w:val="en-IE" w:eastAsia="en-GB"/>
+        </w:rPr>
+        <w:fldChar w:fldCharType="separate"/>
+      </w:r>
+      <w:r>
+        <w:rPr>
+          <w:noProof/>
+          <w:lang w:val="en-IE" w:eastAsia="en-GB"/>
+        </w:rPr>
+        <w:t>(Petković et al. 2012)</w:t>
+      </w:r>
+      <w:r>
+        <w:rPr>
+          <w:lang w:val="en-IE" w:eastAsia="en-GB"/>
+        </w:rPr>
+        <w:fldChar w:fldCharType="end"/>
+      </w:r>
+      <w:r>
+        <w:rPr>
+          <w:lang w:val="en-IE" w:eastAsia="en-GB"/>
+        </w:rPr>
+        <w:t xml:space="preserve"> presented a clustering method for fault detection of air compressors.</w:t>
+      </w:r>
+    </w:p>
+    <w:p>
+      <w:pPr>
+        <w:rPr>
+          <w:lang w:val="en-IE" w:eastAsia="en-GB"/>
+        </w:rPr>
+      </w:pPr>
+      <w:r>
+        <w:rPr>
+          <w:lang w:val="en-IE" w:eastAsia="en-GB"/>
+        </w:rPr>
+        <w:t>From this review an ANN based approach appears to be the most prolific method of compressor performance management in recent literature, therefore ANNs will be discussed and an example paper which applied an ANN approach will be reviewed.</w:t>
+      </w:r>
     </w:p>
     <w:p>
       <w:pPr>
@@ -29986,7 +29869,7 @@
 
 <file path=word/comments.xml><?xml version="1.0" encoding="utf-8"?>
 <w:comments xmlns:wpc="http://schemas.microsoft.com/office/word/2010/wordprocessingCanvas" xmlns:mc="http://schemas.openxmlformats.org/markup-compatibility/2006" xmlns:o="urn:schemas-microsoft-com:office:office" xmlns:r="http://schemas.openxmlformats.org/officeDocument/2006/relationships" xmlns:m="http://schemas.openxmlformats.org/officeDocument/2006/math" xmlns:v="urn:schemas-microsoft-com:vml" xmlns:wp14="http://schemas.microsoft.com/office/word/2010/wordprocessingDrawing" xmlns:wp="http://schemas.openxmlformats.org/drawingml/2006/wordprocessingDrawing" xmlns:w10="urn:schemas-microsoft-com:office:word" xmlns:w="http://schemas.openxmlformats.org/wordprocessingml/2006/main" xmlns:w14="http://schemas.microsoft.com/office/word/2010/wordml" xmlns:w15="http://schemas.microsoft.com/office/word/2012/wordml" xmlns:wpg="http://schemas.microsoft.com/office/word/2010/wordprocessingGroup" xmlns:wpi="http://schemas.microsoft.com/office/word/2010/wordprocessingInk" xmlns:wne="http://schemas.microsoft.com/office/word/2006/wordml" xmlns:wps="http://schemas.microsoft.com/office/word/2010/wordprocessingShape" mc:Ignorable="w14 w15 wp14">
-  <w:comment w:id="17" w:author="Seán Hayes" w:date="2015-10-05T05:07:00Z" w:initials="SH">
+  <w:comment w:id="18" w:author="Seán Hayes" w:date="2015-10-05T05:07:00Z" w:initials="SH">
     <w:p>
       <w:pPr>
         <w:pStyle w:val="CommentText"/>
@@ -30095,7 +29978,7 @@
                 <w:bCs/>
                 <w:noProof/>
               </w:rPr>
-              <w:t>35</w:t>
+              <w:t>31</w:t>
             </w:r>
             <w:r>
               <w:rPr>
@@ -30140,7 +30023,7 @@
                 <w:bCs/>
                 <w:noProof/>
               </w:rPr>
-              <w:t>43</w:t>
+              <w:t>41</w:t>
             </w:r>
             <w:r>
               <w:rPr>
@@ -30254,7 +30137,7 @@
         <w:rPr>
           <w:noProof/>
         </w:rPr>
-        <w:t>Lit_Review_Revised.docx</w:t>
+        <w:t>Lit_Review_Revised 0A.docx</w:t>
       </w:r>
     </w:fldSimple>
   </w:p>
@@ -35680,51 +35563,51 @@
     </dgm:pt>
   </dgm:ptLst>
   <dgm:cxnLst>
-    <dgm:cxn modelId="{006A040C-F69A-416F-B353-EC4580E1A9E8}" type="presOf" srcId="{E54031E3-B55A-4E44-A5D7-BB0998DA4360}" destId="{D7B3E5BE-D1C5-4EF6-9086-8B7C55FE4994}" srcOrd="0" destOrd="0" presId="urn:microsoft.com/office/officeart/2005/8/layout/process4"/>
+    <dgm:cxn modelId="{E168C2EB-9F75-4C74-972D-E85F8A16584A}" type="presOf" srcId="{E56AA353-24CB-44AF-8D52-DAF83D42E3C1}" destId="{4A5ED33B-E73C-47F0-BC65-BC5EED62A10C}" srcOrd="0" destOrd="0" presId="urn:microsoft.com/office/officeart/2005/8/layout/process4"/>
     <dgm:cxn modelId="{521A268F-1F51-46C0-9932-3D5C03C9F704}" srcId="{02E0BE9A-540E-4043-B1FC-C73361D5145F}" destId="{2B5D1F0D-0235-4678-B1E7-81E17D983C9F}" srcOrd="0" destOrd="0" parTransId="{EF021883-6748-41AF-AA33-4B9DE7B2B75D}" sibTransId="{4F9DD2FC-7193-488C-B4AE-FEE6FD775406}"/>
-    <dgm:cxn modelId="{CCD08436-7D9C-4AD0-B054-3A98187F254C}" type="presOf" srcId="{144C8493-1172-4D62-AED2-E0F265820AA1}" destId="{5D47D719-1DA6-4CFC-A66E-3CB038F35569}" srcOrd="0" destOrd="0" presId="urn:microsoft.com/office/officeart/2005/8/layout/process4"/>
-    <dgm:cxn modelId="{D9A4A3A6-84D7-4A0A-94EC-054D36160AAA}" type="presOf" srcId="{1A1625CA-B615-4487-8A9B-AE45DCEE9802}" destId="{151ED985-F8E5-4E4D-8B42-15BF8015AAA5}" srcOrd="0" destOrd="0" presId="urn:microsoft.com/office/officeart/2005/8/layout/process4"/>
-    <dgm:cxn modelId="{9F029FD5-C70D-4EE4-9A43-DCECBFFFDD48}" type="presOf" srcId="{DC5A6F3C-7A88-4D10-AB17-096D8B167795}" destId="{2D46F4CB-5096-46B8-89BF-E941935FD17E}" srcOrd="0" destOrd="0" presId="urn:microsoft.com/office/officeart/2005/8/layout/process4"/>
-    <dgm:cxn modelId="{FD82A4C7-D1FA-4CF8-8BCF-0CFE5FD89EB0}" type="presOf" srcId="{3BD6DCE9-7064-4C60-A332-7BEECC50607A}" destId="{CA8D2F76-255E-46E8-80A3-D65CB0764C6A}" srcOrd="0" destOrd="0" presId="urn:microsoft.com/office/officeart/2005/8/layout/process4"/>
-    <dgm:cxn modelId="{7B4CF989-C4C4-41F7-B7A3-6EC8EE8F9177}" type="presOf" srcId="{02E0BE9A-540E-4043-B1FC-C73361D5145F}" destId="{0D13B9A2-B5F4-4417-8FFD-09B4443BAF5D}" srcOrd="0" destOrd="0" presId="urn:microsoft.com/office/officeart/2005/8/layout/process4"/>
-    <dgm:cxn modelId="{2B2FC090-660F-4EEC-8D15-C6155A4588B3}" type="presOf" srcId="{E56AA353-24CB-44AF-8D52-DAF83D42E3C1}" destId="{4A5ED33B-E73C-47F0-BC65-BC5EED62A10C}" srcOrd="0" destOrd="0" presId="urn:microsoft.com/office/officeart/2005/8/layout/process4"/>
+    <dgm:cxn modelId="{6E566ED7-82F8-4162-B761-DE9B899CE7EF}" type="presOf" srcId="{4BCA2DF0-CFB2-485E-93E5-E9EA9C7DC954}" destId="{F6431973-2AFA-42A3-A034-2766731D1906}" srcOrd="1" destOrd="0" presId="urn:microsoft.com/office/officeart/2005/8/layout/process4"/>
+    <dgm:cxn modelId="{DEC732DF-9C3D-441B-BB72-A30469E99466}" type="presOf" srcId="{5415D17C-4CCC-4F80-9F9D-F5E5C9C6FB7B}" destId="{C677D2B7-5D4F-45DB-ADDA-EAD8412B25BA}" srcOrd="0" destOrd="0" presId="urn:microsoft.com/office/officeart/2005/8/layout/process4"/>
+    <dgm:cxn modelId="{B61FF3D7-1DA6-4D54-BF80-0793CECB70EB}" type="presOf" srcId="{02E0BE9A-540E-4043-B1FC-C73361D5145F}" destId="{A9943816-D0AC-447F-AA44-46AB11B29B20}" srcOrd="1" destOrd="0" presId="urn:microsoft.com/office/officeart/2005/8/layout/process4"/>
+    <dgm:cxn modelId="{CC7F2968-B263-4B39-8B23-5B8AB8CD0E39}" type="presOf" srcId="{3BD6DCE9-7064-4C60-A332-7BEECC50607A}" destId="{CA8D2F76-255E-46E8-80A3-D65CB0764C6A}" srcOrd="0" destOrd="0" presId="urn:microsoft.com/office/officeart/2005/8/layout/process4"/>
+    <dgm:cxn modelId="{D4CEFC3A-CB9A-4C73-BBE3-3DB22013C7DD}" type="presOf" srcId="{144C8493-1172-4D62-AED2-E0F265820AA1}" destId="{5D47D719-1DA6-4CFC-A66E-3CB038F35569}" srcOrd="0" destOrd="0" presId="urn:microsoft.com/office/officeart/2005/8/layout/process4"/>
+    <dgm:cxn modelId="{4AB0B34B-EDD3-4292-8B3A-AF55EF0A13CA}" type="presOf" srcId="{2B5D1F0D-0235-4678-B1E7-81E17D983C9F}" destId="{86B9C039-5221-40AD-8ABB-11DCE249B994}" srcOrd="0" destOrd="0" presId="urn:microsoft.com/office/officeart/2005/8/layout/process4"/>
+    <dgm:cxn modelId="{141198A3-61FB-4969-AFAF-056156EE88A1}" type="presOf" srcId="{C2E07E23-C278-4D79-9E47-D5A91D607113}" destId="{12D43CEA-9B22-4E1B-B19C-55E0ECC0E883}" srcOrd="0" destOrd="0" presId="urn:microsoft.com/office/officeart/2005/8/layout/process4"/>
     <dgm:cxn modelId="{FD101DFD-640C-4DE5-A5B4-B34E352BDEC2}" srcId="{E54031E3-B55A-4E44-A5D7-BB0998DA4360}" destId="{02E0BE9A-540E-4043-B1FC-C73361D5145F}" srcOrd="2" destOrd="0" parTransId="{90749524-95EF-4C7F-8FA6-FE542F6CE70F}" sibTransId="{AAE6C183-0052-490C-969A-6AD441F36287}"/>
-    <dgm:cxn modelId="{AE6EA8D2-2CAA-48D8-B46E-85E77207565B}" type="presOf" srcId="{4BCA2DF0-CFB2-485E-93E5-E9EA9C7DC954}" destId="{F6431973-2AFA-42A3-A034-2766731D1906}" srcOrd="1" destOrd="0" presId="urn:microsoft.com/office/officeart/2005/8/layout/process4"/>
     <dgm:cxn modelId="{C4A08506-B889-40EC-B078-CC3E3E58889A}" srcId="{4BCA2DF0-CFB2-485E-93E5-E9EA9C7DC954}" destId="{3BD6DCE9-7064-4C60-A332-7BEECC50607A}" srcOrd="0" destOrd="0" parTransId="{680BEF4E-A882-496E-AFE1-6FE930EEFAE6}" sibTransId="{C3D2D6A6-8E71-4916-999E-FE3ED093A14D}"/>
-    <dgm:cxn modelId="{37A035C5-1405-45B1-87BC-E0BD96BAB71E}" type="presOf" srcId="{C2E07E23-C278-4D79-9E47-D5A91D607113}" destId="{12D43CEA-9B22-4E1B-B19C-55E0ECC0E883}" srcOrd="0" destOrd="0" presId="urn:microsoft.com/office/officeart/2005/8/layout/process4"/>
+    <dgm:cxn modelId="{10785BEB-E4C6-4059-8A2A-57DE9F9C5675}" type="presOf" srcId="{DC5A6F3C-7A88-4D10-AB17-096D8B167795}" destId="{2D46F4CB-5096-46B8-89BF-E941935FD17E}" srcOrd="0" destOrd="0" presId="urn:microsoft.com/office/officeart/2005/8/layout/process4"/>
     <dgm:cxn modelId="{6A464DAB-A489-45B0-9D72-1D3F0FE13465}" srcId="{02E0BE9A-540E-4043-B1FC-C73361D5145F}" destId="{144C8493-1172-4D62-AED2-E0F265820AA1}" srcOrd="1" destOrd="0" parTransId="{9FF5BDB4-6852-43E1-9D71-0CA3FAEDFC67}" sibTransId="{BF7CB0E9-3404-4ACC-807E-AEEB329C7016}"/>
     <dgm:cxn modelId="{FFE4979D-E4FE-4B41-A5F3-7017C655074D}" srcId="{5415D17C-4CCC-4F80-9F9D-F5E5C9C6FB7B}" destId="{DC5A6F3C-7A88-4D10-AB17-096D8B167795}" srcOrd="0" destOrd="0" parTransId="{8D3D2ADD-9CB9-4EFD-8FCC-8A0601BAC869}" sibTransId="{6EB789D6-9CD2-4A59-9101-11D27DCD0921}"/>
     <dgm:cxn modelId="{7D48FAD8-7E23-4767-AA42-5D2CB4E95C66}" srcId="{02E0BE9A-540E-4043-B1FC-C73361D5145F}" destId="{E56AA353-24CB-44AF-8D52-DAF83D42E3C1}" srcOrd="2" destOrd="0" parTransId="{4F3BAADE-8E9D-4D47-97F3-DB782A795931}" sibTransId="{F213256F-94EE-4649-86F3-F7387645BF6D}"/>
-    <dgm:cxn modelId="{F003768E-44F7-4244-89DC-6443CB78F79D}" type="presOf" srcId="{2B5D1F0D-0235-4678-B1E7-81E17D983C9F}" destId="{86B9C039-5221-40AD-8ABB-11DCE249B994}" srcOrd="0" destOrd="0" presId="urn:microsoft.com/office/officeart/2005/8/layout/process4"/>
-    <dgm:cxn modelId="{222AD930-1818-4755-8690-286A21FFF1EC}" type="presOf" srcId="{5415D17C-4CCC-4F80-9F9D-F5E5C9C6FB7B}" destId="{C677D2B7-5D4F-45DB-ADDA-EAD8412B25BA}" srcOrd="0" destOrd="0" presId="urn:microsoft.com/office/officeart/2005/8/layout/process4"/>
-    <dgm:cxn modelId="{E1B8FD87-0AE6-40C1-B681-69123B26C8BB}" type="presOf" srcId="{4BCA2DF0-CFB2-485E-93E5-E9EA9C7DC954}" destId="{248AC0E4-360B-45F3-AA93-86FC8F8E8BA7}" srcOrd="0" destOrd="0" presId="urn:microsoft.com/office/officeart/2005/8/layout/process4"/>
+    <dgm:cxn modelId="{85A03CD3-46B6-47F7-8703-5C9AAD8D53C9}" type="presOf" srcId="{4BCA2DF0-CFB2-485E-93E5-E9EA9C7DC954}" destId="{248AC0E4-360B-45F3-AA93-86FC8F8E8BA7}" srcOrd="0" destOrd="0" presId="urn:microsoft.com/office/officeart/2005/8/layout/process4"/>
+    <dgm:cxn modelId="{37D4DA82-0266-4735-9EE4-CEFC11DA93A0}" type="presOf" srcId="{1A1625CA-B615-4487-8A9B-AE45DCEE9802}" destId="{151ED985-F8E5-4E4D-8B42-15BF8015AAA5}" srcOrd="0" destOrd="0" presId="urn:microsoft.com/office/officeart/2005/8/layout/process4"/>
     <dgm:cxn modelId="{8C33C65D-9A19-4A3F-8429-34191C769AA1}" srcId="{E54031E3-B55A-4E44-A5D7-BB0998DA4360}" destId="{5415D17C-4CCC-4F80-9F9D-F5E5C9C6FB7B}" srcOrd="1" destOrd="0" parTransId="{12406948-B6CA-4876-8877-3916E1C5C84D}" sibTransId="{84F4C37C-14A5-41B0-B0D8-17C92536E884}"/>
-    <dgm:cxn modelId="{C6F438C7-4916-42C6-8B0B-E304654E75AE}" type="presOf" srcId="{5415D17C-4CCC-4F80-9F9D-F5E5C9C6FB7B}" destId="{521085B6-E113-4977-ADA9-003B9045A7D2}" srcOrd="1" destOrd="0" presId="urn:microsoft.com/office/officeart/2005/8/layout/process4"/>
+    <dgm:cxn modelId="{9D989231-A287-46FC-B569-E91853AE25EF}" type="presOf" srcId="{5415D17C-4CCC-4F80-9F9D-F5E5C9C6FB7B}" destId="{521085B6-E113-4977-ADA9-003B9045A7D2}" srcOrd="1" destOrd="0" presId="urn:microsoft.com/office/officeart/2005/8/layout/process4"/>
     <dgm:cxn modelId="{F15D8685-D8F3-4E23-99B0-721D873D3F81}" srcId="{5415D17C-4CCC-4F80-9F9D-F5E5C9C6FB7B}" destId="{C2E07E23-C278-4D79-9E47-D5A91D607113}" srcOrd="1" destOrd="0" parTransId="{59FB51E2-032E-45AD-886E-091A356B2841}" sibTransId="{B201C0DE-853B-4A2F-85D7-9179FDD85FE8}"/>
     <dgm:cxn modelId="{201D8B5D-628C-444A-A8A4-C3FEEACFE822}" srcId="{5415D17C-4CCC-4F80-9F9D-F5E5C9C6FB7B}" destId="{1A1625CA-B615-4487-8A9B-AE45DCEE9802}" srcOrd="2" destOrd="0" parTransId="{CC1EDAF3-A4B1-40D6-85A6-9ED5F01E9CC0}" sibTransId="{01ABA7B9-6D4B-42BA-BBC2-1AA65F4553BB}"/>
-    <dgm:cxn modelId="{6D25B576-6E3E-4DBC-BB0C-262FE1269B8C}" type="presOf" srcId="{02E0BE9A-540E-4043-B1FC-C73361D5145F}" destId="{A9943816-D0AC-447F-AA44-46AB11B29B20}" srcOrd="1" destOrd="0" presId="urn:microsoft.com/office/officeart/2005/8/layout/process4"/>
+    <dgm:cxn modelId="{C68433BF-1E24-4FC5-8740-179E3A8E9717}" type="presOf" srcId="{02E0BE9A-540E-4043-B1FC-C73361D5145F}" destId="{0D13B9A2-B5F4-4417-8FFD-09B4443BAF5D}" srcOrd="0" destOrd="0" presId="urn:microsoft.com/office/officeart/2005/8/layout/process4"/>
+    <dgm:cxn modelId="{B7EAE1E8-650E-49F0-A93D-6AB05E50DDBD}" type="presOf" srcId="{E54031E3-B55A-4E44-A5D7-BB0998DA4360}" destId="{D7B3E5BE-D1C5-4EF6-9086-8B7C55FE4994}" srcOrd="0" destOrd="0" presId="urn:microsoft.com/office/officeart/2005/8/layout/process4"/>
     <dgm:cxn modelId="{417FC9C3-8662-4376-B3AE-87AC80EC96E3}" srcId="{E54031E3-B55A-4E44-A5D7-BB0998DA4360}" destId="{4BCA2DF0-CFB2-485E-93E5-E9EA9C7DC954}" srcOrd="0" destOrd="0" parTransId="{22DFE579-75CB-432C-B431-5CE34DBCAA88}" sibTransId="{44973F20-F006-4C4B-8886-AB83F9569E07}"/>
-    <dgm:cxn modelId="{6C872FEF-960F-45F3-936A-8ED2BFA608DC}" type="presParOf" srcId="{D7B3E5BE-D1C5-4EF6-9086-8B7C55FE4994}" destId="{7A22BA97-01E5-4C70-BF6C-41FAB5E5C36B}" srcOrd="0" destOrd="0" presId="urn:microsoft.com/office/officeart/2005/8/layout/process4"/>
-    <dgm:cxn modelId="{2CA74174-5EF5-4C6F-89B3-640AC885DC0E}" type="presParOf" srcId="{7A22BA97-01E5-4C70-BF6C-41FAB5E5C36B}" destId="{0D13B9A2-B5F4-4417-8FFD-09B4443BAF5D}" srcOrd="0" destOrd="0" presId="urn:microsoft.com/office/officeart/2005/8/layout/process4"/>
-    <dgm:cxn modelId="{4133810A-D1AF-4E01-A7F6-98DC7A9F4C3A}" type="presParOf" srcId="{7A22BA97-01E5-4C70-BF6C-41FAB5E5C36B}" destId="{A9943816-D0AC-447F-AA44-46AB11B29B20}" srcOrd="1" destOrd="0" presId="urn:microsoft.com/office/officeart/2005/8/layout/process4"/>
-    <dgm:cxn modelId="{9CFD4E88-6D91-4859-9706-9EA5F5943278}" type="presParOf" srcId="{7A22BA97-01E5-4C70-BF6C-41FAB5E5C36B}" destId="{E363CDAA-F536-44D2-9E9F-E247D3F58340}" srcOrd="2" destOrd="0" presId="urn:microsoft.com/office/officeart/2005/8/layout/process4"/>
-    <dgm:cxn modelId="{8B19DFDE-D5D2-4EF4-9060-9304ED79A6E4}" type="presParOf" srcId="{E363CDAA-F536-44D2-9E9F-E247D3F58340}" destId="{86B9C039-5221-40AD-8ABB-11DCE249B994}" srcOrd="0" destOrd="0" presId="urn:microsoft.com/office/officeart/2005/8/layout/process4"/>
-    <dgm:cxn modelId="{EB0CF888-E232-4C75-BB28-FEB51CF84A35}" type="presParOf" srcId="{E363CDAA-F536-44D2-9E9F-E247D3F58340}" destId="{5D47D719-1DA6-4CFC-A66E-3CB038F35569}" srcOrd="1" destOrd="0" presId="urn:microsoft.com/office/officeart/2005/8/layout/process4"/>
-    <dgm:cxn modelId="{BC7B21A2-B754-4825-A0AD-F0B68A16CC4D}" type="presParOf" srcId="{E363CDAA-F536-44D2-9E9F-E247D3F58340}" destId="{4A5ED33B-E73C-47F0-BC65-BC5EED62A10C}" srcOrd="2" destOrd="0" presId="urn:microsoft.com/office/officeart/2005/8/layout/process4"/>
-    <dgm:cxn modelId="{1918600C-85A6-4A96-BAAC-06FFF99A79FA}" type="presParOf" srcId="{D7B3E5BE-D1C5-4EF6-9086-8B7C55FE4994}" destId="{E93560B6-008E-43CD-91FC-27CFC42866E2}" srcOrd="1" destOrd="0" presId="urn:microsoft.com/office/officeart/2005/8/layout/process4"/>
-    <dgm:cxn modelId="{84F2AE77-869F-4054-9EF6-15C5A2A21599}" type="presParOf" srcId="{D7B3E5BE-D1C5-4EF6-9086-8B7C55FE4994}" destId="{80BE11E3-12A0-40E4-8551-9A74B4C4C59D}" srcOrd="2" destOrd="0" presId="urn:microsoft.com/office/officeart/2005/8/layout/process4"/>
-    <dgm:cxn modelId="{E6E01984-91A4-448F-9F68-28660AA29E54}" type="presParOf" srcId="{80BE11E3-12A0-40E4-8551-9A74B4C4C59D}" destId="{C677D2B7-5D4F-45DB-ADDA-EAD8412B25BA}" srcOrd="0" destOrd="0" presId="urn:microsoft.com/office/officeart/2005/8/layout/process4"/>
-    <dgm:cxn modelId="{C35D1293-E0CF-4249-822A-8D9E1054A134}" type="presParOf" srcId="{80BE11E3-12A0-40E4-8551-9A74B4C4C59D}" destId="{521085B6-E113-4977-ADA9-003B9045A7D2}" srcOrd="1" destOrd="0" presId="urn:microsoft.com/office/officeart/2005/8/layout/process4"/>
-    <dgm:cxn modelId="{1C9E16C2-4422-46AD-92A8-58DD26634CCC}" type="presParOf" srcId="{80BE11E3-12A0-40E4-8551-9A74B4C4C59D}" destId="{4E9EAACA-71B3-414E-A6C3-8DAAE161C36D}" srcOrd="2" destOrd="0" presId="urn:microsoft.com/office/officeart/2005/8/layout/process4"/>
-    <dgm:cxn modelId="{8B03428C-2475-473B-B663-DBD8BCD78F55}" type="presParOf" srcId="{4E9EAACA-71B3-414E-A6C3-8DAAE161C36D}" destId="{2D46F4CB-5096-46B8-89BF-E941935FD17E}" srcOrd="0" destOrd="0" presId="urn:microsoft.com/office/officeart/2005/8/layout/process4"/>
-    <dgm:cxn modelId="{3831D2CF-B66B-4C53-80E4-6545663546DE}" type="presParOf" srcId="{4E9EAACA-71B3-414E-A6C3-8DAAE161C36D}" destId="{12D43CEA-9B22-4E1B-B19C-55E0ECC0E883}" srcOrd="1" destOrd="0" presId="urn:microsoft.com/office/officeart/2005/8/layout/process4"/>
-    <dgm:cxn modelId="{33D111C7-3B4A-4CDF-B81E-398825FD8894}" type="presParOf" srcId="{4E9EAACA-71B3-414E-A6C3-8DAAE161C36D}" destId="{151ED985-F8E5-4E4D-8B42-15BF8015AAA5}" srcOrd="2" destOrd="0" presId="urn:microsoft.com/office/officeart/2005/8/layout/process4"/>
-    <dgm:cxn modelId="{B229A1BD-9D34-44FA-9517-306372C81200}" type="presParOf" srcId="{D7B3E5BE-D1C5-4EF6-9086-8B7C55FE4994}" destId="{7157C225-4301-4CAB-9AD0-B14FB75EE5CA}" srcOrd="3" destOrd="0" presId="urn:microsoft.com/office/officeart/2005/8/layout/process4"/>
-    <dgm:cxn modelId="{D7C69004-D1AD-4043-999D-541F98B9BFF5}" type="presParOf" srcId="{D7B3E5BE-D1C5-4EF6-9086-8B7C55FE4994}" destId="{804C277F-3E5E-4927-8922-B07BDC6322EE}" srcOrd="4" destOrd="0" presId="urn:microsoft.com/office/officeart/2005/8/layout/process4"/>
-    <dgm:cxn modelId="{6E88EC2F-5022-4A89-A970-1E57EC457487}" type="presParOf" srcId="{804C277F-3E5E-4927-8922-B07BDC6322EE}" destId="{248AC0E4-360B-45F3-AA93-86FC8F8E8BA7}" srcOrd="0" destOrd="0" presId="urn:microsoft.com/office/officeart/2005/8/layout/process4"/>
-    <dgm:cxn modelId="{FB2F59A2-03B1-45AD-92D5-CF0E8CB499B5}" type="presParOf" srcId="{804C277F-3E5E-4927-8922-B07BDC6322EE}" destId="{F6431973-2AFA-42A3-A034-2766731D1906}" srcOrd="1" destOrd="0" presId="urn:microsoft.com/office/officeart/2005/8/layout/process4"/>
-    <dgm:cxn modelId="{864A215C-514A-4D0D-9568-A212459AD027}" type="presParOf" srcId="{804C277F-3E5E-4927-8922-B07BDC6322EE}" destId="{4B8BC676-87ED-4FAC-B394-615CC6FEDC46}" srcOrd="2" destOrd="0" presId="urn:microsoft.com/office/officeart/2005/8/layout/process4"/>
-    <dgm:cxn modelId="{F1CF11D5-F031-4546-826E-825CE2AA0829}" type="presParOf" srcId="{4B8BC676-87ED-4FAC-B394-615CC6FEDC46}" destId="{CA8D2F76-255E-46E8-80A3-D65CB0764C6A}" srcOrd="0" destOrd="0" presId="urn:microsoft.com/office/officeart/2005/8/layout/process4"/>
+    <dgm:cxn modelId="{C737ED86-394A-4707-ADDB-9609D25253A0}" type="presParOf" srcId="{D7B3E5BE-D1C5-4EF6-9086-8B7C55FE4994}" destId="{7A22BA97-01E5-4C70-BF6C-41FAB5E5C36B}" srcOrd="0" destOrd="0" presId="urn:microsoft.com/office/officeart/2005/8/layout/process4"/>
+    <dgm:cxn modelId="{FF237DEA-0DD8-4412-8B30-C1E68D90975C}" type="presParOf" srcId="{7A22BA97-01E5-4C70-BF6C-41FAB5E5C36B}" destId="{0D13B9A2-B5F4-4417-8FFD-09B4443BAF5D}" srcOrd="0" destOrd="0" presId="urn:microsoft.com/office/officeart/2005/8/layout/process4"/>
+    <dgm:cxn modelId="{F20AAFBB-251C-4276-84C2-190BF3A7DFA6}" type="presParOf" srcId="{7A22BA97-01E5-4C70-BF6C-41FAB5E5C36B}" destId="{A9943816-D0AC-447F-AA44-46AB11B29B20}" srcOrd="1" destOrd="0" presId="urn:microsoft.com/office/officeart/2005/8/layout/process4"/>
+    <dgm:cxn modelId="{7E075DD4-6A9D-4D6F-A334-679BA68B12F8}" type="presParOf" srcId="{7A22BA97-01E5-4C70-BF6C-41FAB5E5C36B}" destId="{E363CDAA-F536-44D2-9E9F-E247D3F58340}" srcOrd="2" destOrd="0" presId="urn:microsoft.com/office/officeart/2005/8/layout/process4"/>
+    <dgm:cxn modelId="{F5B968D8-FE17-412C-8EA7-27A933307A49}" type="presParOf" srcId="{E363CDAA-F536-44D2-9E9F-E247D3F58340}" destId="{86B9C039-5221-40AD-8ABB-11DCE249B994}" srcOrd="0" destOrd="0" presId="urn:microsoft.com/office/officeart/2005/8/layout/process4"/>
+    <dgm:cxn modelId="{F33DA19D-75A7-430F-BDEA-B87C2AA8BA0A}" type="presParOf" srcId="{E363CDAA-F536-44D2-9E9F-E247D3F58340}" destId="{5D47D719-1DA6-4CFC-A66E-3CB038F35569}" srcOrd="1" destOrd="0" presId="urn:microsoft.com/office/officeart/2005/8/layout/process4"/>
+    <dgm:cxn modelId="{F2A76B7D-2CBB-45F8-83C8-1D7ECEC497AF}" type="presParOf" srcId="{E363CDAA-F536-44D2-9E9F-E247D3F58340}" destId="{4A5ED33B-E73C-47F0-BC65-BC5EED62A10C}" srcOrd="2" destOrd="0" presId="urn:microsoft.com/office/officeart/2005/8/layout/process4"/>
+    <dgm:cxn modelId="{ECAB6584-A9AD-4FF1-A280-76BE3E53881E}" type="presParOf" srcId="{D7B3E5BE-D1C5-4EF6-9086-8B7C55FE4994}" destId="{E93560B6-008E-43CD-91FC-27CFC42866E2}" srcOrd="1" destOrd="0" presId="urn:microsoft.com/office/officeart/2005/8/layout/process4"/>
+    <dgm:cxn modelId="{A6CDD9AC-FEA4-4120-AEFE-358DD39BF2EF}" type="presParOf" srcId="{D7B3E5BE-D1C5-4EF6-9086-8B7C55FE4994}" destId="{80BE11E3-12A0-40E4-8551-9A74B4C4C59D}" srcOrd="2" destOrd="0" presId="urn:microsoft.com/office/officeart/2005/8/layout/process4"/>
+    <dgm:cxn modelId="{8FB940FD-9727-4BF3-A6F5-10AFA7A912E1}" type="presParOf" srcId="{80BE11E3-12A0-40E4-8551-9A74B4C4C59D}" destId="{C677D2B7-5D4F-45DB-ADDA-EAD8412B25BA}" srcOrd="0" destOrd="0" presId="urn:microsoft.com/office/officeart/2005/8/layout/process4"/>
+    <dgm:cxn modelId="{A4B7656D-7E19-46BD-9009-7F9F15FF4DBB}" type="presParOf" srcId="{80BE11E3-12A0-40E4-8551-9A74B4C4C59D}" destId="{521085B6-E113-4977-ADA9-003B9045A7D2}" srcOrd="1" destOrd="0" presId="urn:microsoft.com/office/officeart/2005/8/layout/process4"/>
+    <dgm:cxn modelId="{80C169DA-BCC0-4352-8F51-D2097998DB16}" type="presParOf" srcId="{80BE11E3-12A0-40E4-8551-9A74B4C4C59D}" destId="{4E9EAACA-71B3-414E-A6C3-8DAAE161C36D}" srcOrd="2" destOrd="0" presId="urn:microsoft.com/office/officeart/2005/8/layout/process4"/>
+    <dgm:cxn modelId="{5CB9DC33-4329-4A14-9BE1-9792ECDBA414}" type="presParOf" srcId="{4E9EAACA-71B3-414E-A6C3-8DAAE161C36D}" destId="{2D46F4CB-5096-46B8-89BF-E941935FD17E}" srcOrd="0" destOrd="0" presId="urn:microsoft.com/office/officeart/2005/8/layout/process4"/>
+    <dgm:cxn modelId="{06A81703-3CF8-47E2-A949-82592298DEE8}" type="presParOf" srcId="{4E9EAACA-71B3-414E-A6C3-8DAAE161C36D}" destId="{12D43CEA-9B22-4E1B-B19C-55E0ECC0E883}" srcOrd="1" destOrd="0" presId="urn:microsoft.com/office/officeart/2005/8/layout/process4"/>
+    <dgm:cxn modelId="{3F72372F-000D-43FB-AB7F-F075284865F2}" type="presParOf" srcId="{4E9EAACA-71B3-414E-A6C3-8DAAE161C36D}" destId="{151ED985-F8E5-4E4D-8B42-15BF8015AAA5}" srcOrd="2" destOrd="0" presId="urn:microsoft.com/office/officeart/2005/8/layout/process4"/>
+    <dgm:cxn modelId="{8D673E9B-48FF-4314-AFDD-160252AD4629}" type="presParOf" srcId="{D7B3E5BE-D1C5-4EF6-9086-8B7C55FE4994}" destId="{7157C225-4301-4CAB-9AD0-B14FB75EE5CA}" srcOrd="3" destOrd="0" presId="urn:microsoft.com/office/officeart/2005/8/layout/process4"/>
+    <dgm:cxn modelId="{909158CE-BC08-46F9-8E14-38A27925ED49}" type="presParOf" srcId="{D7B3E5BE-D1C5-4EF6-9086-8B7C55FE4994}" destId="{804C277F-3E5E-4927-8922-B07BDC6322EE}" srcOrd="4" destOrd="0" presId="urn:microsoft.com/office/officeart/2005/8/layout/process4"/>
+    <dgm:cxn modelId="{B6DB4FCE-945F-4C93-A784-2A96C8A513D1}" type="presParOf" srcId="{804C277F-3E5E-4927-8922-B07BDC6322EE}" destId="{248AC0E4-360B-45F3-AA93-86FC8F8E8BA7}" srcOrd="0" destOrd="0" presId="urn:microsoft.com/office/officeart/2005/8/layout/process4"/>
+    <dgm:cxn modelId="{1BE5E5CF-25ED-4DB6-8FB4-358217C3FE51}" type="presParOf" srcId="{804C277F-3E5E-4927-8922-B07BDC6322EE}" destId="{F6431973-2AFA-42A3-A034-2766731D1906}" srcOrd="1" destOrd="0" presId="urn:microsoft.com/office/officeart/2005/8/layout/process4"/>
+    <dgm:cxn modelId="{4B554A57-01A9-4DF4-9665-CAD2B4E26F90}" type="presParOf" srcId="{804C277F-3E5E-4927-8922-B07BDC6322EE}" destId="{4B8BC676-87ED-4FAC-B394-615CC6FEDC46}" srcOrd="2" destOrd="0" presId="urn:microsoft.com/office/officeart/2005/8/layout/process4"/>
+    <dgm:cxn modelId="{50579C78-F3AB-448A-B6BF-A295C06294A1}" type="presParOf" srcId="{4B8BC676-87ED-4FAC-B394-615CC6FEDC46}" destId="{CA8D2F76-255E-46E8-80A3-D65CB0764C6A}" srcOrd="0" destOrd="0" presId="urn:microsoft.com/office/officeart/2005/8/layout/process4"/>
   </dgm:cxnLst>
   <dgm:bg/>
   <dgm:whole/>
@@ -38009,6 +37892,7 @@
     <w:rsid w:val="000E1846"/>
     <w:rsid w:val="0027119F"/>
     <w:rsid w:val="00574FC4"/>
+    <w:rsid w:val="006F5B6E"/>
   </w:rsids>
   <m:mathPr>
     <m:mathFont m:val="Cambria Math"/>
@@ -38457,7 +38341,7 @@
     <w:basedOn w:val="DefaultParagraphFont"/>
     <w:uiPriority w:val="99"/>
     <w:semiHidden/>
-    <w:rsid w:val="000E1846"/>
+    <w:rsid w:val="006F5B6E"/>
     <w:rPr>
       <w:color w:val="808080"/>
     </w:rPr>
@@ -38738,7 +38622,7 @@
 </file>
 
 <file path=customXml/itemProps1.xml><?xml version="1.0" encoding="utf-8"?>
-<ds:datastoreItem xmlns:ds="http://schemas.openxmlformats.org/officeDocument/2006/customXml" ds:itemID="{83FB436E-8972-4060-BAF0-EAFDF6CE0E23}">
+<ds:datastoreItem xmlns:ds="http://schemas.openxmlformats.org/officeDocument/2006/customXml" ds:itemID="{10098D61-F07E-45D7-B7FE-F9D6964ECD1A}">
   <ds:schemaRefs>
     <ds:schemaRef ds:uri="http://schemas.openxmlformats.org/officeDocument/2006/bibliography"/>
   </ds:schemaRefs>
